--- a/_documents/Báo cáo đề cương mới nhất.docx
+++ b/_documents/Báo cáo đề cương mới nhất.docx
@@ -1860,9 +1860,6 @@
         <w:p>
           <w:pPr>
             <w:pStyle w:val="TOC1"/>
-            <w:tabs>
-              <w:tab w:val="right" w:leader="dot" w:pos="10245"/>
-            </w:tabs>
             <w:rPr>
               <w:rFonts w:eastAsiaTheme="minorEastAsia"/>
               <w:noProof/>
@@ -1877,7 +1874,7 @@
           <w:r>
             <w:fldChar w:fldCharType="separate"/>
           </w:r>
-          <w:hyperlink w:anchor="_Toc134776017" w:history="1">
+          <w:hyperlink w:anchor="_Toc135161734" w:history="1">
             <w:r>
               <w:rPr>
                 <w:rStyle w:val="Hyperlink"/>
@@ -1907,7 +1904,7 @@
                 <w:noProof/>
                 <w:webHidden/>
               </w:rPr>
-              <w:instrText xml:space="preserve"> PAGEREF _Toc134776017 \h </w:instrText>
+              <w:instrText xml:space="preserve"> PAGEREF _Toc135161734 \h </w:instrText>
             </w:r>
             <w:r>
               <w:rPr>
@@ -1927,7 +1924,7 @@
                 <w:noProof/>
                 <w:webHidden/>
               </w:rPr>
-              <w:t>6</w:t>
+              <w:t>7</w:t>
             </w:r>
             <w:r>
               <w:rPr>
@@ -1941,16 +1938,12 @@
         <w:p>
           <w:pPr>
             <w:pStyle w:val="TOC2"/>
-            <w:tabs>
-              <w:tab w:val="left" w:pos="880"/>
-              <w:tab w:val="right" w:leader="dot" w:pos="10245"/>
-            </w:tabs>
             <w:rPr>
               <w:rFonts w:eastAsiaTheme="minorEastAsia"/>
               <w:noProof/>
             </w:rPr>
           </w:pPr>
-          <w:hyperlink w:anchor="_Toc134776018" w:history="1">
+          <w:hyperlink w:anchor="_Toc135161735" w:history="1">
             <w:r>
               <w:rPr>
                 <w:rStyle w:val="Hyperlink"/>
@@ -1993,7 +1986,7 @@
                 <w:noProof/>
                 <w:webHidden/>
               </w:rPr>
-              <w:instrText xml:space="preserve"> PAGEREF _Toc134776018 \h </w:instrText>
+              <w:instrText xml:space="preserve"> PAGEREF _Toc135161735 \h </w:instrText>
             </w:r>
             <w:r>
               <w:rPr>
@@ -2027,16 +2020,12 @@
         <w:p>
           <w:pPr>
             <w:pStyle w:val="TOC2"/>
-            <w:tabs>
-              <w:tab w:val="left" w:pos="880"/>
-              <w:tab w:val="right" w:leader="dot" w:pos="10245"/>
-            </w:tabs>
             <w:rPr>
               <w:rFonts w:eastAsiaTheme="minorEastAsia"/>
               <w:noProof/>
             </w:rPr>
           </w:pPr>
-          <w:hyperlink w:anchor="_Toc134776019" w:history="1">
+          <w:hyperlink w:anchor="_Toc135161736" w:history="1">
             <w:r>
               <w:rPr>
                 <w:rStyle w:val="Hyperlink"/>
@@ -2079,7 +2068,7 @@
                 <w:noProof/>
                 <w:webHidden/>
               </w:rPr>
-              <w:instrText xml:space="preserve"> PAGEREF _Toc134776019 \h </w:instrText>
+              <w:instrText xml:space="preserve"> PAGEREF _Toc135161736 \h </w:instrText>
             </w:r>
             <w:r>
               <w:rPr>
@@ -2099,7 +2088,7 @@
                 <w:noProof/>
                 <w:webHidden/>
               </w:rPr>
-              <w:t>7</w:t>
+              <w:t>8</w:t>
             </w:r>
             <w:r>
               <w:rPr>
@@ -2113,15 +2102,12 @@
         <w:p>
           <w:pPr>
             <w:pStyle w:val="TOC2"/>
-            <w:tabs>
-              <w:tab w:val="right" w:leader="dot" w:pos="10245"/>
-            </w:tabs>
             <w:rPr>
               <w:rFonts w:eastAsiaTheme="minorEastAsia"/>
               <w:noProof/>
             </w:rPr>
           </w:pPr>
-          <w:hyperlink w:anchor="_Toc134776020" w:history="1">
+          <w:hyperlink w:anchor="_Toc135161737" w:history="1">
             <w:r>
               <w:rPr>
                 <w:rStyle w:val="Hyperlink"/>
@@ -2149,7 +2135,7 @@
                 <w:noProof/>
                 <w:webHidden/>
               </w:rPr>
-              <w:instrText xml:space="preserve"> PAGEREF _Toc134776020 \h </w:instrText>
+              <w:instrText xml:space="preserve"> PAGEREF _Toc135161737 \h </w:instrText>
             </w:r>
             <w:r>
               <w:rPr>
@@ -2169,7 +2155,7 @@
                 <w:noProof/>
                 <w:webHidden/>
               </w:rPr>
-              <w:t>7</w:t>
+              <w:t>8</w:t>
             </w:r>
             <w:r>
               <w:rPr>
@@ -2183,15 +2169,12 @@
         <w:p>
           <w:pPr>
             <w:pStyle w:val="TOC2"/>
-            <w:tabs>
-              <w:tab w:val="right" w:leader="dot" w:pos="10245"/>
-            </w:tabs>
             <w:rPr>
               <w:rFonts w:eastAsiaTheme="minorEastAsia"/>
               <w:noProof/>
             </w:rPr>
           </w:pPr>
-          <w:hyperlink w:anchor="_Toc134776021" w:history="1">
+          <w:hyperlink w:anchor="_Toc135161738" w:history="1">
             <w:r>
               <w:rPr>
                 <w:rStyle w:val="Hyperlink"/>
@@ -2219,7 +2202,7 @@
                 <w:noProof/>
                 <w:webHidden/>
               </w:rPr>
-              <w:instrText xml:space="preserve"> PAGEREF _Toc134776021 \h </w:instrText>
+              <w:instrText xml:space="preserve"> PAGEREF _Toc135161738 \h </w:instrText>
             </w:r>
             <w:r>
               <w:rPr>
@@ -2239,7 +2222,7 @@
                 <w:noProof/>
                 <w:webHidden/>
               </w:rPr>
-              <w:t>7</w:t>
+              <w:t>8</w:t>
             </w:r>
             <w:r>
               <w:rPr>
@@ -2253,15 +2236,12 @@
         <w:p>
           <w:pPr>
             <w:pStyle w:val="TOC1"/>
-            <w:tabs>
-              <w:tab w:val="right" w:leader="dot" w:pos="10245"/>
-            </w:tabs>
             <w:rPr>
               <w:rFonts w:eastAsiaTheme="minorEastAsia"/>
               <w:noProof/>
             </w:rPr>
           </w:pPr>
-          <w:hyperlink w:anchor="_Toc134776022" w:history="1">
+          <w:hyperlink w:anchor="_Toc135161739" w:history="1">
             <w:r>
               <w:rPr>
                 <w:rStyle w:val="Hyperlink"/>
@@ -2291,7 +2271,7 @@
                 <w:noProof/>
                 <w:webHidden/>
               </w:rPr>
-              <w:instrText xml:space="preserve"> PAGEREF _Toc134776022 \h </w:instrText>
+              <w:instrText xml:space="preserve"> PAGEREF _Toc135161739 \h </w:instrText>
             </w:r>
             <w:r>
               <w:rPr>
@@ -2311,7 +2291,7 @@
                 <w:noProof/>
                 <w:webHidden/>
               </w:rPr>
-              <w:t>6</w:t>
+              <w:t>9</w:t>
             </w:r>
             <w:r>
               <w:rPr>
@@ -2325,15 +2305,12 @@
         <w:p>
           <w:pPr>
             <w:pStyle w:val="TOC2"/>
-            <w:tabs>
-              <w:tab w:val="right" w:leader="dot" w:pos="10245"/>
-            </w:tabs>
             <w:rPr>
               <w:rFonts w:eastAsiaTheme="minorEastAsia"/>
               <w:noProof/>
             </w:rPr>
           </w:pPr>
-          <w:hyperlink w:anchor="_Toc134776023" w:history="1">
+          <w:hyperlink w:anchor="_Toc135161740" w:history="1">
             <w:r>
               <w:rPr>
                 <w:rStyle w:val="Hyperlink"/>
@@ -2361,7 +2338,7 @@
                 <w:noProof/>
                 <w:webHidden/>
               </w:rPr>
-              <w:instrText xml:space="preserve"> PAGEREF _Toc134776023 \h </w:instrText>
+              <w:instrText xml:space="preserve"> PAGEREF _Toc135161740 \h </w:instrText>
             </w:r>
             <w:r>
               <w:rPr>
@@ -2381,7 +2358,7 @@
                 <w:noProof/>
                 <w:webHidden/>
               </w:rPr>
-              <w:t>6</w:t>
+              <w:t>9</w:t>
             </w:r>
             <w:r>
               <w:rPr>
@@ -2395,15 +2372,12 @@
         <w:p>
           <w:pPr>
             <w:pStyle w:val="TOC3"/>
-            <w:tabs>
-              <w:tab w:val="right" w:leader="dot" w:pos="10245"/>
-            </w:tabs>
             <w:rPr>
               <w:rFonts w:eastAsiaTheme="minorEastAsia"/>
               <w:noProof/>
             </w:rPr>
           </w:pPr>
-          <w:hyperlink w:anchor="_Toc134776024" w:history="1">
+          <w:hyperlink w:anchor="_Toc135161741" w:history="1">
             <w:r>
               <w:rPr>
                 <w:rStyle w:val="Hyperlink"/>
@@ -2430,7 +2404,7 @@
                 <w:noProof/>
                 <w:webHidden/>
               </w:rPr>
-              <w:instrText xml:space="preserve"> PAGEREF _Toc134776024 \h </w:instrText>
+              <w:instrText xml:space="preserve"> PAGEREF _Toc135161741 \h </w:instrText>
             </w:r>
             <w:r>
               <w:rPr>
@@ -2450,7 +2424,7 @@
                 <w:noProof/>
                 <w:webHidden/>
               </w:rPr>
-              <w:t>6</w:t>
+              <w:t>9</w:t>
             </w:r>
             <w:r>
               <w:rPr>
@@ -2464,15 +2438,12 @@
         <w:p>
           <w:pPr>
             <w:pStyle w:val="TOC3"/>
-            <w:tabs>
-              <w:tab w:val="right" w:leader="dot" w:pos="10245"/>
-            </w:tabs>
             <w:rPr>
               <w:rFonts w:eastAsiaTheme="minorEastAsia"/>
               <w:noProof/>
             </w:rPr>
           </w:pPr>
-          <w:hyperlink w:anchor="_Toc134776025" w:history="1">
+          <w:hyperlink w:anchor="_Toc135161742" w:history="1">
             <w:r>
               <w:rPr>
                 <w:rStyle w:val="Hyperlink"/>
@@ -2499,7 +2470,7 @@
                 <w:noProof/>
                 <w:webHidden/>
               </w:rPr>
-              <w:instrText xml:space="preserve"> PAGEREF _Toc134776025 \h </w:instrText>
+              <w:instrText xml:space="preserve"> PAGEREF _Toc135161742 \h </w:instrText>
             </w:r>
             <w:r>
               <w:rPr>
@@ -2519,7 +2490,7 @@
                 <w:noProof/>
                 <w:webHidden/>
               </w:rPr>
-              <w:t>7</w:t>
+              <w:t>10</w:t>
             </w:r>
             <w:r>
               <w:rPr>
@@ -2533,15 +2504,12 @@
         <w:p>
           <w:pPr>
             <w:pStyle w:val="TOC3"/>
-            <w:tabs>
-              <w:tab w:val="right" w:leader="dot" w:pos="10245"/>
-            </w:tabs>
             <w:rPr>
               <w:rFonts w:eastAsiaTheme="minorEastAsia"/>
               <w:noProof/>
             </w:rPr>
           </w:pPr>
-          <w:hyperlink w:anchor="_Toc134776026" w:history="1">
+          <w:hyperlink w:anchor="_Toc135161743" w:history="1">
             <w:r>
               <w:rPr>
                 <w:rStyle w:val="Hyperlink"/>
@@ -2568,7 +2536,7 @@
                 <w:noProof/>
                 <w:webHidden/>
               </w:rPr>
-              <w:instrText xml:space="preserve"> PAGEREF _Toc134776026 \h </w:instrText>
+              <w:instrText xml:space="preserve"> PAGEREF _Toc135161743 \h </w:instrText>
             </w:r>
             <w:r>
               <w:rPr>
@@ -2588,7 +2556,7 @@
                 <w:noProof/>
                 <w:webHidden/>
               </w:rPr>
-              <w:t>7</w:t>
+              <w:t>10</w:t>
             </w:r>
             <w:r>
               <w:rPr>
@@ -2602,15 +2570,12 @@
         <w:p>
           <w:pPr>
             <w:pStyle w:val="TOC2"/>
-            <w:tabs>
-              <w:tab w:val="right" w:leader="dot" w:pos="10245"/>
-            </w:tabs>
             <w:rPr>
               <w:rFonts w:eastAsiaTheme="minorEastAsia"/>
               <w:noProof/>
             </w:rPr>
           </w:pPr>
-          <w:hyperlink w:anchor="_Toc134776027" w:history="1">
+          <w:hyperlink w:anchor="_Toc135161744" w:history="1">
             <w:r>
               <w:rPr>
                 <w:rStyle w:val="Hyperlink"/>
@@ -2638,7 +2603,7 @@
                 <w:noProof/>
                 <w:webHidden/>
               </w:rPr>
-              <w:instrText xml:space="preserve"> PAGEREF _Toc134776027 \h </w:instrText>
+              <w:instrText xml:space="preserve"> PAGEREF _Toc135161744 \h </w:instrText>
             </w:r>
             <w:r>
               <w:rPr>
@@ -2658,7 +2623,7 @@
                 <w:noProof/>
                 <w:webHidden/>
               </w:rPr>
-              <w:t>8</w:t>
+              <w:t>10</w:t>
             </w:r>
             <w:r>
               <w:rPr>
@@ -2672,15 +2637,12 @@
         <w:p>
           <w:pPr>
             <w:pStyle w:val="TOC3"/>
-            <w:tabs>
-              <w:tab w:val="right" w:leader="dot" w:pos="10245"/>
-            </w:tabs>
             <w:rPr>
               <w:rFonts w:eastAsiaTheme="minorEastAsia"/>
               <w:noProof/>
             </w:rPr>
           </w:pPr>
-          <w:hyperlink w:anchor="_Toc134776028" w:history="1">
+          <w:hyperlink w:anchor="_Toc135161745" w:history="1">
             <w:r>
               <w:rPr>
                 <w:rStyle w:val="Hyperlink"/>
@@ -2707,7 +2669,7 @@
                 <w:noProof/>
                 <w:webHidden/>
               </w:rPr>
-              <w:instrText xml:space="preserve"> PAGEREF _Toc134776028 \h </w:instrText>
+              <w:instrText xml:space="preserve"> PAGEREF _Toc135161745 \h </w:instrText>
             </w:r>
             <w:r>
               <w:rPr>
@@ -2727,7 +2689,7 @@
                 <w:noProof/>
                 <w:webHidden/>
               </w:rPr>
-              <w:t>8</w:t>
+              <w:t>10</w:t>
             </w:r>
             <w:r>
               <w:rPr>
@@ -2741,15 +2703,12 @@
         <w:p>
           <w:pPr>
             <w:pStyle w:val="TOC3"/>
-            <w:tabs>
-              <w:tab w:val="right" w:leader="dot" w:pos="10245"/>
-            </w:tabs>
             <w:rPr>
               <w:rFonts w:eastAsiaTheme="minorEastAsia"/>
               <w:noProof/>
             </w:rPr>
           </w:pPr>
-          <w:hyperlink w:anchor="_Toc134776029" w:history="1">
+          <w:hyperlink w:anchor="_Toc135161746" w:history="1">
             <w:r>
               <w:rPr>
                 <w:rStyle w:val="Hyperlink"/>
@@ -2776,7 +2735,7 @@
                 <w:noProof/>
                 <w:webHidden/>
               </w:rPr>
-              <w:instrText xml:space="preserve"> PAGEREF _Toc134776029 \h </w:instrText>
+              <w:instrText xml:space="preserve"> PAGEREF _Toc135161746 \h </w:instrText>
             </w:r>
             <w:r>
               <w:rPr>
@@ -2796,7 +2755,7 @@
                 <w:noProof/>
                 <w:webHidden/>
               </w:rPr>
-              <w:t>10</w:t>
+              <w:t>12</w:t>
             </w:r>
             <w:r>
               <w:rPr>
@@ -2810,15 +2769,12 @@
         <w:p>
           <w:pPr>
             <w:pStyle w:val="TOC3"/>
-            <w:tabs>
-              <w:tab w:val="right" w:leader="dot" w:pos="10245"/>
-            </w:tabs>
             <w:rPr>
               <w:rFonts w:eastAsiaTheme="minorEastAsia"/>
               <w:noProof/>
             </w:rPr>
           </w:pPr>
-          <w:hyperlink w:anchor="_Toc134776030" w:history="1">
+          <w:hyperlink w:anchor="_Toc135161747" w:history="1">
             <w:r>
               <w:rPr>
                 <w:rStyle w:val="Hyperlink"/>
@@ -2845,7 +2801,7 @@
                 <w:noProof/>
                 <w:webHidden/>
               </w:rPr>
-              <w:instrText xml:space="preserve"> PAGEREF _Toc134776030 \h </w:instrText>
+              <w:instrText xml:space="preserve"> PAGEREF _Toc135161747 \h </w:instrText>
             </w:r>
             <w:r>
               <w:rPr>
@@ -2865,7 +2821,7 @@
                 <w:noProof/>
                 <w:webHidden/>
               </w:rPr>
-              <w:t>10</w:t>
+              <w:t>13</w:t>
             </w:r>
             <w:r>
               <w:rPr>
@@ -2879,15 +2835,12 @@
         <w:p>
           <w:pPr>
             <w:pStyle w:val="TOC3"/>
-            <w:tabs>
-              <w:tab w:val="right" w:leader="dot" w:pos="10245"/>
-            </w:tabs>
             <w:rPr>
               <w:rFonts w:eastAsiaTheme="minorEastAsia"/>
               <w:noProof/>
             </w:rPr>
           </w:pPr>
-          <w:hyperlink w:anchor="_Toc134776031" w:history="1">
+          <w:hyperlink w:anchor="_Toc135161748" w:history="1">
             <w:r>
               <w:rPr>
                 <w:rStyle w:val="Hyperlink"/>
@@ -2914,7 +2867,7 @@
                 <w:noProof/>
                 <w:webHidden/>
               </w:rPr>
-              <w:instrText xml:space="preserve"> PAGEREF _Toc134776031 \h </w:instrText>
+              <w:instrText xml:space="preserve"> PAGEREF _Toc135161748 \h </w:instrText>
             </w:r>
             <w:r>
               <w:rPr>
@@ -2934,7 +2887,7 @@
                 <w:noProof/>
                 <w:webHidden/>
               </w:rPr>
-              <w:t>10</w:t>
+              <w:t>13</w:t>
             </w:r>
             <w:r>
               <w:rPr>
@@ -2948,15 +2901,12 @@
         <w:p>
           <w:pPr>
             <w:pStyle w:val="TOC3"/>
-            <w:tabs>
-              <w:tab w:val="right" w:leader="dot" w:pos="10245"/>
-            </w:tabs>
             <w:rPr>
               <w:rFonts w:eastAsiaTheme="minorEastAsia"/>
               <w:noProof/>
             </w:rPr>
           </w:pPr>
-          <w:hyperlink w:anchor="_Toc134776032" w:history="1">
+          <w:hyperlink w:anchor="_Toc135161749" w:history="1">
             <w:r>
               <w:rPr>
                 <w:rStyle w:val="Hyperlink"/>
@@ -2983,7 +2933,7 @@
                 <w:noProof/>
                 <w:webHidden/>
               </w:rPr>
-              <w:instrText xml:space="preserve"> PAGEREF _Toc134776032 \h </w:instrText>
+              <w:instrText xml:space="preserve"> PAGEREF _Toc135161749 \h </w:instrText>
             </w:r>
             <w:r>
               <w:rPr>
@@ -3003,7 +2953,7 @@
                 <w:noProof/>
                 <w:webHidden/>
               </w:rPr>
-              <w:t>11</w:t>
+              <w:t>14</w:t>
             </w:r>
             <w:r>
               <w:rPr>
@@ -3017,15 +2967,12 @@
         <w:p>
           <w:pPr>
             <w:pStyle w:val="TOC3"/>
-            <w:tabs>
-              <w:tab w:val="right" w:leader="dot" w:pos="10245"/>
-            </w:tabs>
             <w:rPr>
               <w:rFonts w:eastAsiaTheme="minorEastAsia"/>
               <w:noProof/>
             </w:rPr>
           </w:pPr>
-          <w:hyperlink w:anchor="_Toc134776033" w:history="1">
+          <w:hyperlink w:anchor="_Toc135161750" w:history="1">
             <w:r>
               <w:rPr>
                 <w:rStyle w:val="Hyperlink"/>
@@ -3052,7 +2999,7 @@
                 <w:noProof/>
                 <w:webHidden/>
               </w:rPr>
-              <w:instrText xml:space="preserve"> PAGEREF _Toc134776033 \h </w:instrText>
+              <w:instrText xml:space="preserve"> PAGEREF _Toc135161750 \h </w:instrText>
             </w:r>
             <w:r>
               <w:rPr>
@@ -3072,7 +3019,7 @@
                 <w:noProof/>
                 <w:webHidden/>
               </w:rPr>
-              <w:t>13</w:t>
+              <w:t>16</w:t>
             </w:r>
             <w:r>
               <w:rPr>
@@ -3086,16 +3033,12 @@
         <w:p>
           <w:pPr>
             <w:pStyle w:val="TOC3"/>
-            <w:tabs>
-              <w:tab w:val="left" w:pos="1540"/>
-              <w:tab w:val="right" w:leader="dot" w:pos="10245"/>
-            </w:tabs>
             <w:rPr>
               <w:rFonts w:eastAsiaTheme="minorEastAsia"/>
               <w:noProof/>
             </w:rPr>
           </w:pPr>
-          <w:hyperlink w:anchor="_Toc134776034" w:history="1">
+          <w:hyperlink w:anchor="_Toc135161751" w:history="1">
             <w:r>
               <w:rPr>
                 <w:rStyle w:val="Hyperlink"/>
@@ -3136,7 +3079,7 @@
                 <w:noProof/>
                 <w:webHidden/>
               </w:rPr>
-              <w:instrText xml:space="preserve"> PAGEREF _Toc134776034 \h </w:instrText>
+              <w:instrText xml:space="preserve"> PAGEREF _Toc135161751 \h </w:instrText>
             </w:r>
             <w:r>
               <w:rPr>
@@ -3156,7 +3099,7 @@
                 <w:noProof/>
                 <w:webHidden/>
               </w:rPr>
-              <w:t>14</w:t>
+              <w:t>17</w:t>
             </w:r>
             <w:r>
               <w:rPr>
@@ -3170,15 +3113,12 @@
         <w:p>
           <w:pPr>
             <w:pStyle w:val="TOC2"/>
-            <w:tabs>
-              <w:tab w:val="right" w:leader="dot" w:pos="10245"/>
-            </w:tabs>
             <w:rPr>
               <w:rFonts w:eastAsiaTheme="minorEastAsia"/>
               <w:noProof/>
             </w:rPr>
           </w:pPr>
-          <w:hyperlink w:anchor="_Toc134776035" w:history="1">
+          <w:hyperlink w:anchor="_Toc135161752" w:history="1">
             <w:r>
               <w:rPr>
                 <w:rStyle w:val="Hyperlink"/>
@@ -3206,7 +3146,7 @@
                 <w:noProof/>
                 <w:webHidden/>
               </w:rPr>
-              <w:instrText xml:space="preserve"> PAGEREF _Toc134776035 \h </w:instrText>
+              <w:instrText xml:space="preserve"> PAGEREF _Toc135161752 \h </w:instrText>
             </w:r>
             <w:r>
               <w:rPr>
@@ -3226,7 +3166,7 @@
                 <w:noProof/>
                 <w:webHidden/>
               </w:rPr>
-              <w:t>15</w:t>
+              <w:t>18</w:t>
             </w:r>
             <w:r>
               <w:rPr>
@@ -3240,15 +3180,12 @@
         <w:p>
           <w:pPr>
             <w:pStyle w:val="TOC3"/>
-            <w:tabs>
-              <w:tab w:val="right" w:leader="dot" w:pos="10245"/>
-            </w:tabs>
             <w:rPr>
               <w:rFonts w:eastAsiaTheme="minorEastAsia"/>
               <w:noProof/>
             </w:rPr>
           </w:pPr>
-          <w:hyperlink w:anchor="_Toc134776036" w:history="1">
+          <w:hyperlink w:anchor="_Toc135161753" w:history="1">
             <w:r>
               <w:rPr>
                 <w:rStyle w:val="Hyperlink"/>
@@ -3275,7 +3212,7 @@
                 <w:noProof/>
                 <w:webHidden/>
               </w:rPr>
-              <w:instrText xml:space="preserve"> PAGEREF _Toc134776036 \h </w:instrText>
+              <w:instrText xml:space="preserve"> PAGEREF _Toc135161753 \h </w:instrText>
             </w:r>
             <w:r>
               <w:rPr>
@@ -3295,7 +3232,7 @@
                 <w:noProof/>
                 <w:webHidden/>
               </w:rPr>
-              <w:t>15</w:t>
+              <w:t>18</w:t>
             </w:r>
             <w:r>
               <w:rPr>
@@ -3309,15 +3246,12 @@
         <w:p>
           <w:pPr>
             <w:pStyle w:val="TOC3"/>
-            <w:tabs>
-              <w:tab w:val="right" w:leader="dot" w:pos="10245"/>
-            </w:tabs>
             <w:rPr>
               <w:rFonts w:eastAsiaTheme="minorEastAsia"/>
               <w:noProof/>
             </w:rPr>
           </w:pPr>
-          <w:hyperlink w:anchor="_Toc134776037" w:history="1">
+          <w:hyperlink w:anchor="_Toc135161754" w:history="1">
             <w:r>
               <w:rPr>
                 <w:rStyle w:val="Hyperlink"/>
@@ -3344,7 +3278,7 @@
                 <w:noProof/>
                 <w:webHidden/>
               </w:rPr>
-              <w:instrText xml:space="preserve"> PAGEREF _Toc134776037 \h </w:instrText>
+              <w:instrText xml:space="preserve"> PAGEREF _Toc135161754 \h </w:instrText>
             </w:r>
             <w:r>
               <w:rPr>
@@ -3364,7 +3298,7 @@
                 <w:noProof/>
                 <w:webHidden/>
               </w:rPr>
-              <w:t>17</w:t>
+              <w:t>20</w:t>
             </w:r>
             <w:r>
               <w:rPr>
@@ -3378,15 +3312,12 @@
         <w:p>
           <w:pPr>
             <w:pStyle w:val="TOC3"/>
-            <w:tabs>
-              <w:tab w:val="right" w:leader="dot" w:pos="10245"/>
-            </w:tabs>
             <w:rPr>
               <w:rFonts w:eastAsiaTheme="minorEastAsia"/>
               <w:noProof/>
             </w:rPr>
           </w:pPr>
-          <w:hyperlink w:anchor="_Toc134776038" w:history="1">
+          <w:hyperlink w:anchor="_Toc135161755" w:history="1">
             <w:r>
               <w:rPr>
                 <w:rStyle w:val="Hyperlink"/>
@@ -3413,7 +3344,7 @@
                 <w:noProof/>
                 <w:webHidden/>
               </w:rPr>
-              <w:instrText xml:space="preserve"> PAGEREF _Toc134776038 \h </w:instrText>
+              <w:instrText xml:space="preserve"> PAGEREF _Toc135161755 \h </w:instrText>
             </w:r>
             <w:r>
               <w:rPr>
@@ -3433,7 +3364,7 @@
                 <w:noProof/>
                 <w:webHidden/>
               </w:rPr>
-              <w:t>18</w:t>
+              <w:t>20</w:t>
             </w:r>
             <w:r>
               <w:rPr>
@@ -3447,15 +3378,12 @@
         <w:p>
           <w:pPr>
             <w:pStyle w:val="TOC3"/>
-            <w:tabs>
-              <w:tab w:val="right" w:leader="dot" w:pos="10245"/>
-            </w:tabs>
             <w:rPr>
               <w:rFonts w:eastAsiaTheme="minorEastAsia"/>
               <w:noProof/>
             </w:rPr>
           </w:pPr>
-          <w:hyperlink w:anchor="_Toc134776039" w:history="1">
+          <w:hyperlink w:anchor="_Toc135161756" w:history="1">
             <w:r>
               <w:rPr>
                 <w:rStyle w:val="Hyperlink"/>
@@ -3482,7 +3410,7 @@
                 <w:noProof/>
                 <w:webHidden/>
               </w:rPr>
-              <w:instrText xml:space="preserve"> PAGEREF _Toc134776039 \h </w:instrText>
+              <w:instrText xml:space="preserve"> PAGEREF _Toc135161756 \h </w:instrText>
             </w:r>
             <w:r>
               <w:rPr>
@@ -3502,7 +3430,275 @@
                 <w:noProof/>
                 <w:webHidden/>
               </w:rPr>
-              <w:t>18</w:t>
+              <w:t>21</w:t>
+            </w:r>
+            <w:r>
+              <w:rPr>
+                <w:noProof/>
+                <w:webHidden/>
+              </w:rPr>
+              <w:fldChar w:fldCharType="end"/>
+            </w:r>
+          </w:hyperlink>
+        </w:p>
+        <w:p>
+          <w:pPr>
+            <w:pStyle w:val="TOC3"/>
+            <w:rPr>
+              <w:rFonts w:eastAsiaTheme="minorEastAsia"/>
+              <w:noProof/>
+            </w:rPr>
+          </w:pPr>
+          <w:hyperlink w:anchor="_Toc135161757" w:history="1">
+            <w:r>
+              <w:rPr>
+                <w:rStyle w:val="Hyperlink"/>
+                <w:rFonts w:cs="Times New Roman"/>
+                <w:noProof/>
+              </w:rPr>
+              <w:t>2.3.5 NodeJS</w:t>
+            </w:r>
+            <w:r>
+              <w:rPr>
+                <w:noProof/>
+                <w:webHidden/>
+              </w:rPr>
+              <w:tab/>
+            </w:r>
+            <w:r>
+              <w:rPr>
+                <w:noProof/>
+                <w:webHidden/>
+              </w:rPr>
+              <w:fldChar w:fldCharType="begin"/>
+            </w:r>
+            <w:r>
+              <w:rPr>
+                <w:noProof/>
+                <w:webHidden/>
+              </w:rPr>
+              <w:instrText xml:space="preserve"> PAGEREF _Toc135161757 \h </w:instrText>
+            </w:r>
+            <w:r>
+              <w:rPr>
+                <w:noProof/>
+                <w:webHidden/>
+              </w:rPr>
+            </w:r>
+            <w:r>
+              <w:rPr>
+                <w:noProof/>
+                <w:webHidden/>
+              </w:rPr>
+              <w:fldChar w:fldCharType="separate"/>
+            </w:r>
+            <w:r>
+              <w:rPr>
+                <w:noProof/>
+                <w:webHidden/>
+              </w:rPr>
+              <w:t>21</w:t>
+            </w:r>
+            <w:r>
+              <w:rPr>
+                <w:noProof/>
+                <w:webHidden/>
+              </w:rPr>
+              <w:fldChar w:fldCharType="end"/>
+            </w:r>
+          </w:hyperlink>
+        </w:p>
+        <w:p>
+          <w:pPr>
+            <w:pStyle w:val="TOC3"/>
+            <w:rPr>
+              <w:rFonts w:eastAsiaTheme="minorEastAsia"/>
+              <w:noProof/>
+            </w:rPr>
+          </w:pPr>
+          <w:hyperlink w:anchor="_Toc135161758" w:history="1">
+            <w:r>
+              <w:rPr>
+                <w:rStyle w:val="Hyperlink"/>
+                <w:rFonts w:cs="Times New Roman"/>
+                <w:noProof/>
+              </w:rPr>
+              <w:t>2.3.6 ReactJS</w:t>
+            </w:r>
+            <w:r>
+              <w:rPr>
+                <w:noProof/>
+                <w:webHidden/>
+              </w:rPr>
+              <w:tab/>
+            </w:r>
+            <w:r>
+              <w:rPr>
+                <w:noProof/>
+                <w:webHidden/>
+              </w:rPr>
+              <w:fldChar w:fldCharType="begin"/>
+            </w:r>
+            <w:r>
+              <w:rPr>
+                <w:noProof/>
+                <w:webHidden/>
+              </w:rPr>
+              <w:instrText xml:space="preserve"> PAGEREF _Toc135161758 \h </w:instrText>
+            </w:r>
+            <w:r>
+              <w:rPr>
+                <w:noProof/>
+                <w:webHidden/>
+              </w:rPr>
+            </w:r>
+            <w:r>
+              <w:rPr>
+                <w:noProof/>
+                <w:webHidden/>
+              </w:rPr>
+              <w:fldChar w:fldCharType="separate"/>
+            </w:r>
+            <w:r>
+              <w:rPr>
+                <w:noProof/>
+                <w:webHidden/>
+              </w:rPr>
+              <w:t>22</w:t>
+            </w:r>
+            <w:r>
+              <w:rPr>
+                <w:noProof/>
+                <w:webHidden/>
+              </w:rPr>
+              <w:fldChar w:fldCharType="end"/>
+            </w:r>
+          </w:hyperlink>
+        </w:p>
+        <w:p>
+          <w:pPr>
+            <w:pStyle w:val="TOC3"/>
+            <w:rPr>
+              <w:rFonts w:eastAsiaTheme="minorEastAsia"/>
+              <w:noProof/>
+            </w:rPr>
+          </w:pPr>
+          <w:hyperlink w:anchor="_Toc135161759" w:history="1">
+            <w:r>
+              <w:rPr>
+                <w:rStyle w:val="Hyperlink"/>
+                <w:rFonts w:cs="Times New Roman"/>
+                <w:noProof/>
+              </w:rPr>
+              <w:t>2.3.7 Sequelize</w:t>
+            </w:r>
+            <w:r>
+              <w:rPr>
+                <w:noProof/>
+                <w:webHidden/>
+              </w:rPr>
+              <w:tab/>
+            </w:r>
+            <w:r>
+              <w:rPr>
+                <w:noProof/>
+                <w:webHidden/>
+              </w:rPr>
+              <w:fldChar w:fldCharType="begin"/>
+            </w:r>
+            <w:r>
+              <w:rPr>
+                <w:noProof/>
+                <w:webHidden/>
+              </w:rPr>
+              <w:instrText xml:space="preserve"> PAGEREF _Toc135161759 \h </w:instrText>
+            </w:r>
+            <w:r>
+              <w:rPr>
+                <w:noProof/>
+                <w:webHidden/>
+              </w:rPr>
+            </w:r>
+            <w:r>
+              <w:rPr>
+                <w:noProof/>
+                <w:webHidden/>
+              </w:rPr>
+              <w:fldChar w:fldCharType="separate"/>
+            </w:r>
+            <w:r>
+              <w:rPr>
+                <w:noProof/>
+                <w:webHidden/>
+              </w:rPr>
+              <w:t>23</w:t>
+            </w:r>
+            <w:r>
+              <w:rPr>
+                <w:noProof/>
+                <w:webHidden/>
+              </w:rPr>
+              <w:fldChar w:fldCharType="end"/>
+            </w:r>
+          </w:hyperlink>
+        </w:p>
+        <w:p>
+          <w:pPr>
+            <w:pStyle w:val="TOC3"/>
+            <w:rPr>
+              <w:rFonts w:eastAsiaTheme="minorEastAsia"/>
+              <w:noProof/>
+            </w:rPr>
+          </w:pPr>
+          <w:hyperlink w:anchor="_Toc135161760" w:history="1">
+            <w:r>
+              <w:rPr>
+                <w:rStyle w:val="Hyperlink"/>
+                <w:rFonts w:cs="Times New Roman"/>
+                <w:noProof/>
+              </w:rPr>
+              <w:t>2.3.8 Redux</w:t>
+            </w:r>
+            <w:r>
+              <w:rPr>
+                <w:noProof/>
+                <w:webHidden/>
+              </w:rPr>
+              <w:tab/>
+            </w:r>
+            <w:r>
+              <w:rPr>
+                <w:noProof/>
+                <w:webHidden/>
+              </w:rPr>
+              <w:fldChar w:fldCharType="begin"/>
+            </w:r>
+            <w:r>
+              <w:rPr>
+                <w:noProof/>
+                <w:webHidden/>
+              </w:rPr>
+              <w:instrText xml:space="preserve"> PAGEREF _Toc135161760 \h </w:instrText>
+            </w:r>
+            <w:r>
+              <w:rPr>
+                <w:noProof/>
+                <w:webHidden/>
+              </w:rPr>
+            </w:r>
+            <w:r>
+              <w:rPr>
+                <w:noProof/>
+                <w:webHidden/>
+              </w:rPr>
+              <w:fldChar w:fldCharType="separate"/>
+            </w:r>
+            <w:r>
+              <w:rPr>
+                <w:noProof/>
+                <w:webHidden/>
+              </w:rPr>
+              <w:t>24</w:t>
             </w:r>
             <w:r>
               <w:rPr>
@@ -3516,15 +3712,12 @@
         <w:p>
           <w:pPr>
             <w:pStyle w:val="TOC2"/>
-            <w:tabs>
-              <w:tab w:val="right" w:leader="dot" w:pos="10245"/>
-            </w:tabs>
             <w:rPr>
               <w:rFonts w:eastAsiaTheme="minorEastAsia"/>
               <w:noProof/>
             </w:rPr>
           </w:pPr>
-          <w:hyperlink w:anchor="_Toc134776040" w:history="1">
+          <w:hyperlink w:anchor="_Toc135161761" w:history="1">
             <w:r>
               <w:rPr>
                 <w:rStyle w:val="Hyperlink"/>
@@ -3552,7 +3745,7 @@
                 <w:noProof/>
                 <w:webHidden/>
               </w:rPr>
-              <w:instrText xml:space="preserve"> PAGEREF _Toc134776040 \h </w:instrText>
+              <w:instrText xml:space="preserve"> PAGEREF _Toc135161761 \h </w:instrText>
             </w:r>
             <w:r>
               <w:rPr>
@@ -3572,7 +3765,7 @@
                 <w:noProof/>
                 <w:webHidden/>
               </w:rPr>
-              <w:t>19</w:t>
+              <w:t>24</w:t>
             </w:r>
             <w:r>
               <w:rPr>
@@ -3586,15 +3779,12 @@
         <w:p>
           <w:pPr>
             <w:pStyle w:val="TOC3"/>
-            <w:tabs>
-              <w:tab w:val="right" w:leader="dot" w:pos="10245"/>
-            </w:tabs>
             <w:rPr>
               <w:rFonts w:eastAsiaTheme="minorEastAsia"/>
               <w:noProof/>
             </w:rPr>
           </w:pPr>
-          <w:hyperlink w:anchor="_Toc134776041" w:history="1">
+          <w:hyperlink w:anchor="_Toc135161762" w:history="1">
             <w:r>
               <w:rPr>
                 <w:rStyle w:val="Hyperlink"/>
@@ -3621,7 +3811,7 @@
                 <w:noProof/>
                 <w:webHidden/>
               </w:rPr>
-              <w:instrText xml:space="preserve"> PAGEREF _Toc134776041 \h </w:instrText>
+              <w:instrText xml:space="preserve"> PAGEREF _Toc135161762 \h </w:instrText>
             </w:r>
             <w:r>
               <w:rPr>
@@ -3641,7 +3831,7 @@
                 <w:noProof/>
                 <w:webHidden/>
               </w:rPr>
-              <w:t>19</w:t>
+              <w:t>25</w:t>
             </w:r>
             <w:r>
               <w:rPr>
@@ -3655,15 +3845,12 @@
         <w:p>
           <w:pPr>
             <w:pStyle w:val="TOC3"/>
-            <w:tabs>
-              <w:tab w:val="right" w:leader="dot" w:pos="10245"/>
-            </w:tabs>
             <w:rPr>
               <w:rFonts w:eastAsiaTheme="minorEastAsia"/>
               <w:noProof/>
             </w:rPr>
           </w:pPr>
-          <w:hyperlink w:anchor="_Toc134776042" w:history="1">
+          <w:hyperlink w:anchor="_Toc135161763" w:history="1">
             <w:r>
               <w:rPr>
                 <w:rStyle w:val="Hyperlink"/>
@@ -3690,7 +3877,7 @@
                 <w:noProof/>
                 <w:webHidden/>
               </w:rPr>
-              <w:instrText xml:space="preserve"> PAGEREF _Toc134776042 \h </w:instrText>
+              <w:instrText xml:space="preserve"> PAGEREF _Toc135161763 \h </w:instrText>
             </w:r>
             <w:r>
               <w:rPr>
@@ -3710,7 +3897,7 @@
                 <w:noProof/>
                 <w:webHidden/>
               </w:rPr>
-              <w:t>20</w:t>
+              <w:t>25</w:t>
             </w:r>
             <w:r>
               <w:rPr>
@@ -3724,15 +3911,12 @@
         <w:p>
           <w:pPr>
             <w:pStyle w:val="TOC3"/>
-            <w:tabs>
-              <w:tab w:val="right" w:leader="dot" w:pos="10245"/>
-            </w:tabs>
             <w:rPr>
               <w:rFonts w:eastAsiaTheme="minorEastAsia"/>
               <w:noProof/>
             </w:rPr>
           </w:pPr>
-          <w:hyperlink w:anchor="_Toc134776043" w:history="1">
+          <w:hyperlink w:anchor="_Toc135161764" w:history="1">
             <w:r>
               <w:rPr>
                 <w:rStyle w:val="Hyperlink"/>
@@ -3759,7 +3943,7 @@
                 <w:noProof/>
                 <w:webHidden/>
               </w:rPr>
-              <w:instrText xml:space="preserve"> PAGEREF _Toc134776043 \h </w:instrText>
+              <w:instrText xml:space="preserve"> PAGEREF _Toc135161764 \h </w:instrText>
             </w:r>
             <w:r>
               <w:rPr>
@@ -3779,7 +3963,7 @@
                 <w:noProof/>
                 <w:webHidden/>
               </w:rPr>
-              <w:t>20</w:t>
+              <w:t>25</w:t>
             </w:r>
             <w:r>
               <w:rPr>
@@ -3793,15 +3977,12 @@
         <w:p>
           <w:pPr>
             <w:pStyle w:val="TOC3"/>
-            <w:tabs>
-              <w:tab w:val="right" w:leader="dot" w:pos="10245"/>
-            </w:tabs>
             <w:rPr>
               <w:rFonts w:eastAsiaTheme="minorEastAsia"/>
               <w:noProof/>
             </w:rPr>
           </w:pPr>
-          <w:hyperlink w:anchor="_Toc134776044" w:history="1">
+          <w:hyperlink w:anchor="_Toc135161765" w:history="1">
             <w:r>
               <w:rPr>
                 <w:rStyle w:val="Hyperlink"/>
@@ -3828,7 +4009,7 @@
                 <w:noProof/>
                 <w:webHidden/>
               </w:rPr>
-              <w:instrText xml:space="preserve"> PAGEREF _Toc134776044 \h </w:instrText>
+              <w:instrText xml:space="preserve"> PAGEREF _Toc135161765 \h </w:instrText>
             </w:r>
             <w:r>
               <w:rPr>
@@ -3848,7 +4029,7 @@
                 <w:noProof/>
                 <w:webHidden/>
               </w:rPr>
-              <w:t>21</w:t>
+              <w:t>27</w:t>
             </w:r>
             <w:r>
               <w:rPr>
@@ -3862,15 +4043,12 @@
         <w:p>
           <w:pPr>
             <w:pStyle w:val="TOC1"/>
-            <w:tabs>
-              <w:tab w:val="right" w:leader="dot" w:pos="10245"/>
-            </w:tabs>
             <w:rPr>
               <w:rFonts w:eastAsiaTheme="minorEastAsia"/>
               <w:noProof/>
             </w:rPr>
           </w:pPr>
-          <w:hyperlink w:anchor="_Toc134776045" w:history="1">
+          <w:hyperlink w:anchor="_Toc135161766" w:history="1">
             <w:r>
               <w:rPr>
                 <w:rStyle w:val="Hyperlink"/>
@@ -3900,7 +4078,7 @@
                 <w:noProof/>
                 <w:webHidden/>
               </w:rPr>
-              <w:instrText xml:space="preserve"> PAGEREF _Toc134776045 \h </w:instrText>
+              <w:instrText xml:space="preserve"> PAGEREF _Toc135161766 \h </w:instrText>
             </w:r>
             <w:r>
               <w:rPr>
@@ -3920,7 +4098,7 @@
                 <w:noProof/>
                 <w:webHidden/>
               </w:rPr>
-              <w:t>23</w:t>
+              <w:t>29</w:t>
             </w:r>
             <w:r>
               <w:rPr>
@@ -3934,15 +4112,12 @@
         <w:p>
           <w:pPr>
             <w:pStyle w:val="TOC2"/>
-            <w:tabs>
-              <w:tab w:val="right" w:leader="dot" w:pos="10245"/>
-            </w:tabs>
             <w:rPr>
               <w:rFonts w:eastAsiaTheme="minorEastAsia"/>
               <w:noProof/>
             </w:rPr>
           </w:pPr>
-          <w:hyperlink w:anchor="_Toc134776046" w:history="1">
+          <w:hyperlink w:anchor="_Toc135161767" w:history="1">
             <w:r>
               <w:rPr>
                 <w:rStyle w:val="Hyperlink"/>
@@ -3970,7 +4145,7 @@
                 <w:noProof/>
                 <w:webHidden/>
               </w:rPr>
-              <w:instrText xml:space="preserve"> PAGEREF _Toc134776046 \h </w:instrText>
+              <w:instrText xml:space="preserve"> PAGEREF _Toc135161767 \h </w:instrText>
             </w:r>
             <w:r>
               <w:rPr>
@@ -3990,7 +4165,7 @@
                 <w:noProof/>
                 <w:webHidden/>
               </w:rPr>
-              <w:t>23</w:t>
+              <w:t>29</w:t>
             </w:r>
             <w:r>
               <w:rPr>
@@ -4004,15 +4179,12 @@
         <w:p>
           <w:pPr>
             <w:pStyle w:val="TOC3"/>
-            <w:tabs>
-              <w:tab w:val="right" w:leader="dot" w:pos="10245"/>
-            </w:tabs>
             <w:rPr>
               <w:rFonts w:eastAsiaTheme="minorEastAsia"/>
               <w:noProof/>
             </w:rPr>
           </w:pPr>
-          <w:hyperlink w:anchor="_Toc134776047" w:history="1">
+          <w:hyperlink w:anchor="_Toc135161768" w:history="1">
             <w:r>
               <w:rPr>
                 <w:rStyle w:val="Hyperlink"/>
@@ -4039,7 +4211,7 @@
                 <w:noProof/>
                 <w:webHidden/>
               </w:rPr>
-              <w:instrText xml:space="preserve"> PAGEREF _Toc134776047 \h </w:instrText>
+              <w:instrText xml:space="preserve"> PAGEREF _Toc135161768 \h </w:instrText>
             </w:r>
             <w:r>
               <w:rPr>
@@ -4059,7 +4231,7 @@
                 <w:noProof/>
                 <w:webHidden/>
               </w:rPr>
-              <w:t>23</w:t>
+              <w:t>29</w:t>
             </w:r>
             <w:r>
               <w:rPr>
@@ -4073,15 +4245,12 @@
         <w:p>
           <w:pPr>
             <w:pStyle w:val="TOC3"/>
-            <w:tabs>
-              <w:tab w:val="right" w:leader="dot" w:pos="10245"/>
-            </w:tabs>
             <w:rPr>
               <w:rFonts w:eastAsiaTheme="minorEastAsia"/>
               <w:noProof/>
             </w:rPr>
           </w:pPr>
-          <w:hyperlink w:anchor="_Toc134776048" w:history="1">
+          <w:hyperlink w:anchor="_Toc135161769" w:history="1">
             <w:r>
               <w:rPr>
                 <w:rStyle w:val="Hyperlink"/>
@@ -4108,7 +4277,7 @@
                 <w:noProof/>
                 <w:webHidden/>
               </w:rPr>
-              <w:instrText xml:space="preserve"> PAGEREF _Toc134776048 \h </w:instrText>
+              <w:instrText xml:space="preserve"> PAGEREF _Toc135161769 \h </w:instrText>
             </w:r>
             <w:r>
               <w:rPr>
@@ -4128,7 +4297,7 @@
                 <w:noProof/>
                 <w:webHidden/>
               </w:rPr>
-              <w:t>25</w:t>
+              <w:t>30</w:t>
             </w:r>
             <w:r>
               <w:rPr>
@@ -4142,15 +4311,12 @@
         <w:p>
           <w:pPr>
             <w:pStyle w:val="TOC3"/>
-            <w:tabs>
-              <w:tab w:val="right" w:leader="dot" w:pos="10245"/>
-            </w:tabs>
             <w:rPr>
               <w:rFonts w:eastAsiaTheme="minorEastAsia"/>
               <w:noProof/>
             </w:rPr>
           </w:pPr>
-          <w:hyperlink w:anchor="_Toc134776049" w:history="1">
+          <w:hyperlink w:anchor="_Toc135161770" w:history="1">
             <w:r>
               <w:rPr>
                 <w:rStyle w:val="Hyperlink"/>
@@ -4177,7 +4343,7 @@
                 <w:noProof/>
                 <w:webHidden/>
               </w:rPr>
-              <w:instrText xml:space="preserve"> PAGEREF _Toc134776049 \h </w:instrText>
+              <w:instrText xml:space="preserve"> PAGEREF _Toc135161770 \h </w:instrText>
             </w:r>
             <w:r>
               <w:rPr>
@@ -4197,7 +4363,7 @@
                 <w:noProof/>
                 <w:webHidden/>
               </w:rPr>
-              <w:t>27</w:t>
+              <w:t>32</w:t>
             </w:r>
             <w:r>
               <w:rPr>
@@ -4211,15 +4377,12 @@
         <w:p>
           <w:pPr>
             <w:pStyle w:val="TOC2"/>
-            <w:tabs>
-              <w:tab w:val="right" w:leader="dot" w:pos="10245"/>
-            </w:tabs>
             <w:rPr>
               <w:rFonts w:eastAsiaTheme="minorEastAsia"/>
               <w:noProof/>
             </w:rPr>
           </w:pPr>
-          <w:hyperlink w:anchor="_Toc134776050" w:history="1">
+          <w:hyperlink w:anchor="_Toc135161771" w:history="1">
             <w:r>
               <w:rPr>
                 <w:rStyle w:val="Hyperlink"/>
@@ -4247,7 +4410,7 @@
                 <w:noProof/>
                 <w:webHidden/>
               </w:rPr>
-              <w:instrText xml:space="preserve"> PAGEREF _Toc134776050 \h </w:instrText>
+              <w:instrText xml:space="preserve"> PAGEREF _Toc135161771 \h </w:instrText>
             </w:r>
             <w:r>
               <w:rPr>
@@ -4267,7 +4430,7 @@
                 <w:noProof/>
                 <w:webHidden/>
               </w:rPr>
-              <w:t>27</w:t>
+              <w:t>33</w:t>
             </w:r>
             <w:r>
               <w:rPr>
@@ -4281,15 +4444,12 @@
         <w:p>
           <w:pPr>
             <w:pStyle w:val="TOC1"/>
-            <w:tabs>
-              <w:tab w:val="right" w:leader="dot" w:pos="10245"/>
-            </w:tabs>
             <w:rPr>
               <w:rFonts w:eastAsiaTheme="minorEastAsia"/>
               <w:noProof/>
             </w:rPr>
           </w:pPr>
-          <w:hyperlink w:anchor="_Toc134776051" w:history="1">
+          <w:hyperlink w:anchor="_Toc135161772" w:history="1">
             <w:r>
               <w:rPr>
                 <w:rStyle w:val="Hyperlink"/>
@@ -4319,7 +4479,7 @@
                 <w:noProof/>
                 <w:webHidden/>
               </w:rPr>
-              <w:instrText xml:space="preserve"> PAGEREF _Toc134776051 \h </w:instrText>
+              <w:instrText xml:space="preserve"> PAGEREF _Toc135161772 \h </w:instrText>
             </w:r>
             <w:r>
               <w:rPr>
@@ -4339,7 +4499,7 @@
                 <w:noProof/>
                 <w:webHidden/>
               </w:rPr>
-              <w:t>28</w:t>
+              <w:t>34</w:t>
             </w:r>
             <w:r>
               <w:rPr>
@@ -4353,15 +4513,12 @@
         <w:p>
           <w:pPr>
             <w:pStyle w:val="TOC2"/>
-            <w:tabs>
-              <w:tab w:val="right" w:leader="dot" w:pos="10245"/>
-            </w:tabs>
             <w:rPr>
               <w:rFonts w:eastAsiaTheme="minorEastAsia"/>
               <w:noProof/>
             </w:rPr>
           </w:pPr>
-          <w:hyperlink w:anchor="_Toc134776052" w:history="1">
+          <w:hyperlink w:anchor="_Toc135161773" w:history="1">
             <w:r>
               <w:rPr>
                 <w:rStyle w:val="Hyperlink"/>
@@ -4389,7 +4546,7 @@
                 <w:noProof/>
                 <w:webHidden/>
               </w:rPr>
-              <w:instrText xml:space="preserve"> PAGEREF _Toc134776052 \h </w:instrText>
+              <w:instrText xml:space="preserve"> PAGEREF _Toc135161773 \h </w:instrText>
             </w:r>
             <w:r>
               <w:rPr>
@@ -4409,7 +4566,7 @@
                 <w:noProof/>
                 <w:webHidden/>
               </w:rPr>
-              <w:t>28</w:t>
+              <w:t>34</w:t>
             </w:r>
             <w:r>
               <w:rPr>
@@ -4423,15 +4580,12 @@
         <w:p>
           <w:pPr>
             <w:pStyle w:val="TOC3"/>
-            <w:tabs>
-              <w:tab w:val="right" w:leader="dot" w:pos="10245"/>
-            </w:tabs>
             <w:rPr>
               <w:rFonts w:eastAsiaTheme="minorEastAsia"/>
               <w:noProof/>
             </w:rPr>
           </w:pPr>
-          <w:hyperlink w:anchor="_Toc134776053" w:history="1">
+          <w:hyperlink w:anchor="_Toc135161774" w:history="1">
             <w:r>
               <w:rPr>
                 <w:rStyle w:val="Hyperlink"/>
@@ -4458,7 +4612,7 @@
                 <w:noProof/>
                 <w:webHidden/>
               </w:rPr>
-              <w:instrText xml:space="preserve"> PAGEREF _Toc134776053 \h </w:instrText>
+              <w:instrText xml:space="preserve"> PAGEREF _Toc135161774 \h </w:instrText>
             </w:r>
             <w:r>
               <w:rPr>
@@ -4478,7 +4632,7 @@
                 <w:noProof/>
                 <w:webHidden/>
               </w:rPr>
-              <w:t>28</w:t>
+              <w:t>34</w:t>
             </w:r>
             <w:r>
               <w:rPr>
@@ -4492,15 +4646,12 @@
         <w:p>
           <w:pPr>
             <w:pStyle w:val="TOC3"/>
-            <w:tabs>
-              <w:tab w:val="right" w:leader="dot" w:pos="10245"/>
-            </w:tabs>
             <w:rPr>
               <w:rFonts w:eastAsiaTheme="minorEastAsia"/>
               <w:noProof/>
             </w:rPr>
           </w:pPr>
-          <w:hyperlink w:anchor="_Toc134776054" w:history="1">
+          <w:hyperlink w:anchor="_Toc135161775" w:history="1">
             <w:r>
               <w:rPr>
                 <w:rStyle w:val="Hyperlink"/>
@@ -4527,7 +4678,7 @@
                 <w:noProof/>
                 <w:webHidden/>
               </w:rPr>
-              <w:instrText xml:space="preserve"> PAGEREF _Toc134776054 \h </w:instrText>
+              <w:instrText xml:space="preserve"> PAGEREF _Toc135161775 \h </w:instrText>
             </w:r>
             <w:r>
               <w:rPr>
@@ -4547,7 +4698,7 @@
                 <w:noProof/>
                 <w:webHidden/>
               </w:rPr>
-              <w:t>29</w:t>
+              <w:t>34</w:t>
             </w:r>
             <w:r>
               <w:rPr>
@@ -4561,15 +4712,12 @@
         <w:p>
           <w:pPr>
             <w:pStyle w:val="TOC3"/>
-            <w:tabs>
-              <w:tab w:val="right" w:leader="dot" w:pos="10245"/>
-            </w:tabs>
             <w:rPr>
               <w:rFonts w:eastAsiaTheme="minorEastAsia"/>
               <w:noProof/>
             </w:rPr>
           </w:pPr>
-          <w:hyperlink w:anchor="_Toc134776055" w:history="1">
+          <w:hyperlink w:anchor="_Toc135161776" w:history="1">
             <w:r>
               <w:rPr>
                 <w:rStyle w:val="Hyperlink"/>
@@ -4596,7 +4744,7 @@
                 <w:noProof/>
                 <w:webHidden/>
               </w:rPr>
-              <w:instrText xml:space="preserve"> PAGEREF _Toc134776055 \h </w:instrText>
+              <w:instrText xml:space="preserve"> PAGEREF _Toc135161776 \h </w:instrText>
             </w:r>
             <w:r>
               <w:rPr>
@@ -4616,7 +4764,7 @@
                 <w:noProof/>
                 <w:webHidden/>
               </w:rPr>
-              <w:t>29</w:t>
+              <w:t>35</w:t>
             </w:r>
             <w:r>
               <w:rPr>
@@ -4630,15 +4778,12 @@
         <w:p>
           <w:pPr>
             <w:pStyle w:val="TOC2"/>
-            <w:tabs>
-              <w:tab w:val="right" w:leader="dot" w:pos="10245"/>
-            </w:tabs>
             <w:rPr>
               <w:rFonts w:eastAsiaTheme="minorEastAsia"/>
               <w:noProof/>
             </w:rPr>
           </w:pPr>
-          <w:hyperlink w:anchor="_Toc134776056" w:history="1">
+          <w:hyperlink w:anchor="_Toc135161777" w:history="1">
             <w:r>
               <w:rPr>
                 <w:rStyle w:val="Hyperlink"/>
@@ -4666,7 +4811,7 @@
                 <w:noProof/>
                 <w:webHidden/>
               </w:rPr>
-              <w:instrText xml:space="preserve"> PAGEREF _Toc134776056 \h </w:instrText>
+              <w:instrText xml:space="preserve"> PAGEREF _Toc135161777 \h </w:instrText>
             </w:r>
             <w:r>
               <w:rPr>
@@ -4686,7 +4831,7 @@
                 <w:noProof/>
                 <w:webHidden/>
               </w:rPr>
-              <w:t>29</w:t>
+              <w:t>35</w:t>
             </w:r>
             <w:r>
               <w:rPr>
@@ -4700,15 +4845,12 @@
         <w:p>
           <w:pPr>
             <w:pStyle w:val="TOC3"/>
-            <w:tabs>
-              <w:tab w:val="right" w:leader="dot" w:pos="10245"/>
-            </w:tabs>
             <w:rPr>
               <w:rFonts w:eastAsiaTheme="minorEastAsia"/>
               <w:noProof/>
             </w:rPr>
           </w:pPr>
-          <w:hyperlink w:anchor="_Toc134776057" w:history="1">
+          <w:hyperlink w:anchor="_Toc135161778" w:history="1">
             <w:r>
               <w:rPr>
                 <w:rStyle w:val="Hyperlink"/>
@@ -4735,7 +4877,7 @@
                 <w:noProof/>
                 <w:webHidden/>
               </w:rPr>
-              <w:instrText xml:space="preserve"> PAGEREF _Toc134776057 \h </w:instrText>
+              <w:instrText xml:space="preserve"> PAGEREF _Toc135161778 \h </w:instrText>
             </w:r>
             <w:r>
               <w:rPr>
@@ -4755,7 +4897,7 @@
                 <w:noProof/>
                 <w:webHidden/>
               </w:rPr>
-              <w:t>29</w:t>
+              <w:t>35</w:t>
             </w:r>
             <w:r>
               <w:rPr>
@@ -4769,15 +4911,12 @@
         <w:p>
           <w:pPr>
             <w:pStyle w:val="TOC3"/>
-            <w:tabs>
-              <w:tab w:val="right" w:leader="dot" w:pos="10245"/>
-            </w:tabs>
             <w:rPr>
               <w:rFonts w:eastAsiaTheme="minorEastAsia"/>
               <w:noProof/>
             </w:rPr>
           </w:pPr>
-          <w:hyperlink w:anchor="_Toc134776058" w:history="1">
+          <w:hyperlink w:anchor="_Toc135161779" w:history="1">
             <w:r>
               <w:rPr>
                 <w:rStyle w:val="Hyperlink"/>
@@ -4804,7 +4943,7 @@
                 <w:noProof/>
                 <w:webHidden/>
               </w:rPr>
-              <w:instrText xml:space="preserve"> PAGEREF _Toc134776058 \h </w:instrText>
+              <w:instrText xml:space="preserve"> PAGEREF _Toc135161779 \h </w:instrText>
             </w:r>
             <w:r>
               <w:rPr>
@@ -4824,7 +4963,7 @@
                 <w:noProof/>
                 <w:webHidden/>
               </w:rPr>
-              <w:t>29</w:t>
+              <w:t>35</w:t>
             </w:r>
             <w:r>
               <w:rPr>
@@ -4838,15 +4977,12 @@
         <w:p>
           <w:pPr>
             <w:pStyle w:val="TOC3"/>
-            <w:tabs>
-              <w:tab w:val="right" w:leader="dot" w:pos="10245"/>
-            </w:tabs>
             <w:rPr>
               <w:rFonts w:eastAsiaTheme="minorEastAsia"/>
               <w:noProof/>
             </w:rPr>
           </w:pPr>
-          <w:hyperlink w:anchor="_Toc134776059" w:history="1">
+          <w:hyperlink w:anchor="_Toc135161780" w:history="1">
             <w:r>
               <w:rPr>
                 <w:rStyle w:val="Hyperlink"/>
@@ -4873,7 +5009,7 @@
                 <w:noProof/>
                 <w:webHidden/>
               </w:rPr>
-              <w:instrText xml:space="preserve"> PAGEREF _Toc134776059 \h </w:instrText>
+              <w:instrText xml:space="preserve"> PAGEREF _Toc135161780 \h </w:instrText>
             </w:r>
             <w:r>
               <w:rPr>
@@ -4893,7 +5029,7 @@
                 <w:noProof/>
                 <w:webHidden/>
               </w:rPr>
-              <w:t>30</w:t>
+              <w:t>35</w:t>
             </w:r>
             <w:r>
               <w:rPr>
@@ -4907,15 +5043,12 @@
         <w:p>
           <w:pPr>
             <w:pStyle w:val="TOC3"/>
-            <w:tabs>
-              <w:tab w:val="right" w:leader="dot" w:pos="10245"/>
-            </w:tabs>
             <w:rPr>
               <w:rFonts w:eastAsiaTheme="minorEastAsia"/>
               <w:noProof/>
             </w:rPr>
           </w:pPr>
-          <w:hyperlink w:anchor="_Toc134776060" w:history="1">
+          <w:hyperlink w:anchor="_Toc135161781" w:history="1">
             <w:r>
               <w:rPr>
                 <w:rStyle w:val="Hyperlink"/>
@@ -4942,7 +5075,7 @@
                 <w:noProof/>
                 <w:webHidden/>
               </w:rPr>
-              <w:instrText xml:space="preserve"> PAGEREF _Toc134776060 \h </w:instrText>
+              <w:instrText xml:space="preserve"> PAGEREF _Toc135161781 \h </w:instrText>
             </w:r>
             <w:r>
               <w:rPr>
@@ -4962,7 +5095,7 @@
                 <w:noProof/>
                 <w:webHidden/>
               </w:rPr>
-              <w:t>30</w:t>
+              <w:t>35</w:t>
             </w:r>
             <w:r>
               <w:rPr>
@@ -4976,15 +5109,12 @@
         <w:p>
           <w:pPr>
             <w:pStyle w:val="TOC2"/>
-            <w:tabs>
-              <w:tab w:val="right" w:leader="dot" w:pos="10245"/>
-            </w:tabs>
             <w:rPr>
               <w:rFonts w:eastAsiaTheme="minorEastAsia"/>
               <w:noProof/>
             </w:rPr>
           </w:pPr>
-          <w:hyperlink w:anchor="_Toc134776061" w:history="1">
+          <w:hyperlink w:anchor="_Toc135161782" w:history="1">
             <w:r>
               <w:rPr>
                 <w:rStyle w:val="Hyperlink"/>
@@ -5012,7 +5142,7 @@
                 <w:noProof/>
                 <w:webHidden/>
               </w:rPr>
-              <w:instrText xml:space="preserve"> PAGEREF _Toc134776061 \h </w:instrText>
+              <w:instrText xml:space="preserve"> PAGEREF _Toc135161782 \h </w:instrText>
             </w:r>
             <w:r>
               <w:rPr>
@@ -5032,7 +5162,7 @@
                 <w:noProof/>
                 <w:webHidden/>
               </w:rPr>
-              <w:t>31</w:t>
+              <w:t>36</w:t>
             </w:r>
             <w:r>
               <w:rPr>
@@ -5046,15 +5176,12 @@
         <w:p>
           <w:pPr>
             <w:pStyle w:val="TOC3"/>
-            <w:tabs>
-              <w:tab w:val="right" w:leader="dot" w:pos="10245"/>
-            </w:tabs>
             <w:rPr>
               <w:rFonts w:eastAsiaTheme="minorEastAsia"/>
               <w:noProof/>
             </w:rPr>
           </w:pPr>
-          <w:hyperlink w:anchor="_Toc134776062" w:history="1">
+          <w:hyperlink w:anchor="_Toc135161783" w:history="1">
             <w:r>
               <w:rPr>
                 <w:rStyle w:val="Hyperlink"/>
@@ -5081,7 +5208,7 @@
                 <w:noProof/>
                 <w:webHidden/>
               </w:rPr>
-              <w:instrText xml:space="preserve"> PAGEREF _Toc134776062 \h </w:instrText>
+              <w:instrText xml:space="preserve"> PAGEREF _Toc135161783 \h </w:instrText>
             </w:r>
             <w:r>
               <w:rPr>
@@ -5101,7 +5228,7 @@
                 <w:noProof/>
                 <w:webHidden/>
               </w:rPr>
-              <w:t>31</w:t>
+              <w:t>36</w:t>
             </w:r>
             <w:r>
               <w:rPr>
@@ -5115,15 +5242,12 @@
         <w:p>
           <w:pPr>
             <w:pStyle w:val="TOC3"/>
-            <w:tabs>
-              <w:tab w:val="right" w:leader="dot" w:pos="10245"/>
-            </w:tabs>
             <w:rPr>
               <w:rFonts w:eastAsiaTheme="minorEastAsia"/>
               <w:noProof/>
             </w:rPr>
           </w:pPr>
-          <w:hyperlink w:anchor="_Toc134776063" w:history="1">
+          <w:hyperlink w:anchor="_Toc135161784" w:history="1">
             <w:r>
               <w:rPr>
                 <w:rStyle w:val="Hyperlink"/>
@@ -5150,7 +5274,7 @@
                 <w:noProof/>
                 <w:webHidden/>
               </w:rPr>
-              <w:instrText xml:space="preserve"> PAGEREF _Toc134776063 \h </w:instrText>
+              <w:instrText xml:space="preserve"> PAGEREF _Toc135161784 \h </w:instrText>
             </w:r>
             <w:r>
               <w:rPr>
@@ -5170,7 +5294,7 @@
                 <w:noProof/>
                 <w:webHidden/>
               </w:rPr>
-              <w:t>31</w:t>
+              <w:t>36</w:t>
             </w:r>
             <w:r>
               <w:rPr>
@@ -5184,15 +5308,12 @@
         <w:p>
           <w:pPr>
             <w:pStyle w:val="TOC3"/>
-            <w:tabs>
-              <w:tab w:val="right" w:leader="dot" w:pos="10245"/>
-            </w:tabs>
             <w:rPr>
               <w:rFonts w:eastAsiaTheme="minorEastAsia"/>
               <w:noProof/>
             </w:rPr>
           </w:pPr>
-          <w:hyperlink w:anchor="_Toc134776064" w:history="1">
+          <w:hyperlink w:anchor="_Toc135161785" w:history="1">
             <w:r>
               <w:rPr>
                 <w:rStyle w:val="Hyperlink"/>
@@ -5219,7 +5340,7 @@
                 <w:noProof/>
                 <w:webHidden/>
               </w:rPr>
-              <w:instrText xml:space="preserve"> PAGEREF _Toc134776064 \h </w:instrText>
+              <w:instrText xml:space="preserve"> PAGEREF _Toc135161785 \h </w:instrText>
             </w:r>
             <w:r>
               <w:rPr>
@@ -5239,7 +5360,7 @@
                 <w:noProof/>
                 <w:webHidden/>
               </w:rPr>
-              <w:t>32</w:t>
+              <w:t>37</w:t>
             </w:r>
             <w:r>
               <w:rPr>
@@ -5253,15 +5374,12 @@
         <w:p>
           <w:pPr>
             <w:pStyle w:val="TOC3"/>
-            <w:tabs>
-              <w:tab w:val="right" w:leader="dot" w:pos="10245"/>
-            </w:tabs>
             <w:rPr>
               <w:rFonts w:eastAsiaTheme="minorEastAsia"/>
               <w:noProof/>
             </w:rPr>
           </w:pPr>
-          <w:hyperlink w:anchor="_Toc134776065" w:history="1">
+          <w:hyperlink w:anchor="_Toc135161786" w:history="1">
             <w:r>
               <w:rPr>
                 <w:rStyle w:val="Hyperlink"/>
@@ -5288,7 +5406,7 @@
                 <w:noProof/>
                 <w:webHidden/>
               </w:rPr>
-              <w:instrText xml:space="preserve"> PAGEREF _Toc134776065 \h </w:instrText>
+              <w:instrText xml:space="preserve"> PAGEREF _Toc135161786 \h </w:instrText>
             </w:r>
             <w:r>
               <w:rPr>
@@ -5308,7 +5426,7 @@
                 <w:noProof/>
                 <w:webHidden/>
               </w:rPr>
-              <w:t>33</w:t>
+              <w:t>38</w:t>
             </w:r>
             <w:r>
               <w:rPr>
@@ -5322,15 +5440,12 @@
         <w:p>
           <w:pPr>
             <w:pStyle w:val="TOC3"/>
-            <w:tabs>
-              <w:tab w:val="right" w:leader="dot" w:pos="10245"/>
-            </w:tabs>
             <w:rPr>
               <w:rFonts w:eastAsiaTheme="minorEastAsia"/>
               <w:noProof/>
             </w:rPr>
           </w:pPr>
-          <w:hyperlink w:anchor="_Toc134776066" w:history="1">
+          <w:hyperlink w:anchor="_Toc135161787" w:history="1">
             <w:r>
               <w:rPr>
                 <w:rStyle w:val="Hyperlink"/>
@@ -5357,7 +5472,7 @@
                 <w:noProof/>
                 <w:webHidden/>
               </w:rPr>
-              <w:instrText xml:space="preserve"> PAGEREF _Toc134776066 \h </w:instrText>
+              <w:instrText xml:space="preserve"> PAGEREF _Toc135161787 \h </w:instrText>
             </w:r>
             <w:r>
               <w:rPr>
@@ -5377,7 +5492,7 @@
                 <w:noProof/>
                 <w:webHidden/>
               </w:rPr>
-              <w:t>34</w:t>
+              <w:t>39</w:t>
             </w:r>
             <w:r>
               <w:rPr>
@@ -5391,15 +5506,12 @@
         <w:p>
           <w:pPr>
             <w:pStyle w:val="TOC3"/>
-            <w:tabs>
-              <w:tab w:val="right" w:leader="dot" w:pos="10245"/>
-            </w:tabs>
             <w:rPr>
               <w:rFonts w:eastAsiaTheme="minorEastAsia"/>
               <w:noProof/>
             </w:rPr>
           </w:pPr>
-          <w:hyperlink w:anchor="_Toc134776067" w:history="1">
+          <w:hyperlink w:anchor="_Toc135161788" w:history="1">
             <w:r>
               <w:rPr>
                 <w:rStyle w:val="Hyperlink"/>
@@ -5426,7 +5538,7 @@
                 <w:noProof/>
                 <w:webHidden/>
               </w:rPr>
-              <w:instrText xml:space="preserve"> PAGEREF _Toc134776067 \h </w:instrText>
+              <w:instrText xml:space="preserve"> PAGEREF _Toc135161788 \h </w:instrText>
             </w:r>
             <w:r>
               <w:rPr>
@@ -5446,7 +5558,7 @@
                 <w:noProof/>
                 <w:webHidden/>
               </w:rPr>
-              <w:t>34</w:t>
+              <w:t>40</w:t>
             </w:r>
             <w:r>
               <w:rPr>
@@ -5460,15 +5572,12 @@
         <w:p>
           <w:pPr>
             <w:pStyle w:val="TOC3"/>
-            <w:tabs>
-              <w:tab w:val="right" w:leader="dot" w:pos="10245"/>
-            </w:tabs>
             <w:rPr>
               <w:rFonts w:eastAsiaTheme="minorEastAsia"/>
               <w:noProof/>
             </w:rPr>
           </w:pPr>
-          <w:hyperlink w:anchor="_Toc134776068" w:history="1">
+          <w:hyperlink w:anchor="_Toc135161789" w:history="1">
             <w:r>
               <w:rPr>
                 <w:rStyle w:val="Hyperlink"/>
@@ -5495,7 +5604,7 @@
                 <w:noProof/>
                 <w:webHidden/>
               </w:rPr>
-              <w:instrText xml:space="preserve"> PAGEREF _Toc134776068 \h </w:instrText>
+              <w:instrText xml:space="preserve"> PAGEREF _Toc135161789 \h </w:instrText>
             </w:r>
             <w:r>
               <w:rPr>
@@ -5515,7 +5624,7 @@
                 <w:noProof/>
                 <w:webHidden/>
               </w:rPr>
-              <w:t>34</w:t>
+              <w:t>40</w:t>
             </w:r>
             <w:r>
               <w:rPr>
@@ -5529,15 +5638,12 @@
         <w:p>
           <w:pPr>
             <w:pStyle w:val="TOC1"/>
-            <w:tabs>
-              <w:tab w:val="right" w:leader="dot" w:pos="10245"/>
-            </w:tabs>
             <w:rPr>
               <w:rFonts w:eastAsiaTheme="minorEastAsia"/>
               <w:noProof/>
             </w:rPr>
           </w:pPr>
-          <w:hyperlink w:anchor="_Toc134776069" w:history="1">
+          <w:hyperlink w:anchor="_Toc135161790" w:history="1">
             <w:r>
               <w:rPr>
                 <w:rStyle w:val="Hyperlink"/>
@@ -5567,7 +5673,7 @@
                 <w:noProof/>
                 <w:webHidden/>
               </w:rPr>
-              <w:instrText xml:space="preserve"> PAGEREF _Toc134776069 \h </w:instrText>
+              <w:instrText xml:space="preserve"> PAGEREF _Toc135161790 \h </w:instrText>
             </w:r>
             <w:r>
               <w:rPr>
@@ -5587,7 +5693,7 @@
                 <w:noProof/>
                 <w:webHidden/>
               </w:rPr>
-              <w:t>34</w:t>
+              <w:t>44</w:t>
             </w:r>
             <w:r>
               <w:rPr>
@@ -5601,15 +5707,280 @@
         <w:p>
           <w:pPr>
             <w:pStyle w:val="TOC1"/>
-            <w:tabs>
-              <w:tab w:val="right" w:leader="dot" w:pos="10245"/>
-            </w:tabs>
             <w:rPr>
               <w:rFonts w:eastAsiaTheme="minorEastAsia"/>
               <w:noProof/>
             </w:rPr>
           </w:pPr>
-          <w:hyperlink w:anchor="_Toc134776070" w:history="1">
+          <w:hyperlink w:anchor="_Toc135161791" w:history="1">
+            <w:r>
+              <w:rPr>
+                <w:rStyle w:val="Hyperlink"/>
+                <w:rFonts w:ascii="Times New Roman" w:hAnsi="Times New Roman" w:cs="Times New Roman"/>
+                <w:noProof/>
+              </w:rPr>
+              <w:t>5.1. Giao diện thay đổi thông tin người dùng</w:t>
+            </w:r>
+            <w:r>
+              <w:rPr>
+                <w:noProof/>
+                <w:webHidden/>
+              </w:rPr>
+              <w:tab/>
+            </w:r>
+            <w:r>
+              <w:rPr>
+                <w:noProof/>
+                <w:webHidden/>
+              </w:rPr>
+              <w:fldChar w:fldCharType="begin"/>
+            </w:r>
+            <w:r>
+              <w:rPr>
+                <w:noProof/>
+                <w:webHidden/>
+              </w:rPr>
+              <w:instrText xml:space="preserve"> PAGEREF _Toc135161791 \h </w:instrText>
+            </w:r>
+            <w:r>
+              <w:rPr>
+                <w:noProof/>
+                <w:webHidden/>
+              </w:rPr>
+            </w:r>
+            <w:r>
+              <w:rPr>
+                <w:noProof/>
+                <w:webHidden/>
+              </w:rPr>
+              <w:fldChar w:fldCharType="separate"/>
+            </w:r>
+            <w:r>
+              <w:rPr>
+                <w:noProof/>
+                <w:webHidden/>
+              </w:rPr>
+              <w:t>44</w:t>
+            </w:r>
+            <w:r>
+              <w:rPr>
+                <w:noProof/>
+                <w:webHidden/>
+              </w:rPr>
+              <w:fldChar w:fldCharType="end"/>
+            </w:r>
+          </w:hyperlink>
+        </w:p>
+        <w:p>
+          <w:pPr>
+            <w:pStyle w:val="TOC1"/>
+            <w:rPr>
+              <w:rFonts w:eastAsiaTheme="minorEastAsia"/>
+              <w:noProof/>
+            </w:rPr>
+          </w:pPr>
+          <w:hyperlink w:anchor="_Toc135161792" w:history="1">
+            <w:r>
+              <w:rPr>
+                <w:rStyle w:val="Hyperlink"/>
+                <w:rFonts w:ascii="Times New Roman" w:hAnsi="Times New Roman" w:cs="Times New Roman"/>
+                <w:noProof/>
+              </w:rPr>
+              <w:t>5.2. Giao diện Quản lý người dùng</w:t>
+            </w:r>
+            <w:r>
+              <w:rPr>
+                <w:noProof/>
+                <w:webHidden/>
+              </w:rPr>
+              <w:tab/>
+            </w:r>
+            <w:r>
+              <w:rPr>
+                <w:noProof/>
+                <w:webHidden/>
+              </w:rPr>
+              <w:fldChar w:fldCharType="begin"/>
+            </w:r>
+            <w:r>
+              <w:rPr>
+                <w:noProof/>
+                <w:webHidden/>
+              </w:rPr>
+              <w:instrText xml:space="preserve"> PAGEREF _Toc135161792 \h </w:instrText>
+            </w:r>
+            <w:r>
+              <w:rPr>
+                <w:noProof/>
+                <w:webHidden/>
+              </w:rPr>
+            </w:r>
+            <w:r>
+              <w:rPr>
+                <w:noProof/>
+                <w:webHidden/>
+              </w:rPr>
+              <w:fldChar w:fldCharType="separate"/>
+            </w:r>
+            <w:r>
+              <w:rPr>
+                <w:noProof/>
+                <w:webHidden/>
+              </w:rPr>
+              <w:t>44</w:t>
+            </w:r>
+            <w:r>
+              <w:rPr>
+                <w:noProof/>
+                <w:webHidden/>
+              </w:rPr>
+              <w:fldChar w:fldCharType="end"/>
+            </w:r>
+          </w:hyperlink>
+        </w:p>
+        <w:p>
+          <w:pPr>
+            <w:pStyle w:val="TOC1"/>
+            <w:rPr>
+              <w:rFonts w:eastAsiaTheme="minorEastAsia"/>
+              <w:noProof/>
+            </w:rPr>
+          </w:pPr>
+          <w:hyperlink w:anchor="_Toc135161793" w:history="1">
+            <w:r>
+              <w:rPr>
+                <w:rStyle w:val="Hyperlink"/>
+                <w:rFonts w:ascii="Times New Roman" w:hAnsi="Times New Roman" w:cs="Times New Roman"/>
+                <w:noProof/>
+              </w:rPr>
+              <w:t>5.3. Giao diện Tạo câu hỏi</w:t>
+            </w:r>
+            <w:r>
+              <w:rPr>
+                <w:noProof/>
+                <w:webHidden/>
+              </w:rPr>
+              <w:tab/>
+            </w:r>
+            <w:r>
+              <w:rPr>
+                <w:noProof/>
+                <w:webHidden/>
+              </w:rPr>
+              <w:fldChar w:fldCharType="begin"/>
+            </w:r>
+            <w:r>
+              <w:rPr>
+                <w:noProof/>
+                <w:webHidden/>
+              </w:rPr>
+              <w:instrText xml:space="preserve"> PAGEREF _Toc135161793 \h </w:instrText>
+            </w:r>
+            <w:r>
+              <w:rPr>
+                <w:noProof/>
+                <w:webHidden/>
+              </w:rPr>
+            </w:r>
+            <w:r>
+              <w:rPr>
+                <w:noProof/>
+                <w:webHidden/>
+              </w:rPr>
+              <w:fldChar w:fldCharType="separate"/>
+            </w:r>
+            <w:r>
+              <w:rPr>
+                <w:noProof/>
+                <w:webHidden/>
+              </w:rPr>
+              <w:t>45</w:t>
+            </w:r>
+            <w:r>
+              <w:rPr>
+                <w:noProof/>
+                <w:webHidden/>
+              </w:rPr>
+              <w:fldChar w:fldCharType="end"/>
+            </w:r>
+          </w:hyperlink>
+        </w:p>
+        <w:p>
+          <w:pPr>
+            <w:pStyle w:val="TOC1"/>
+            <w:rPr>
+              <w:rFonts w:eastAsiaTheme="minorEastAsia"/>
+              <w:noProof/>
+            </w:rPr>
+          </w:pPr>
+          <w:hyperlink w:anchor="_Toc135161794" w:history="1">
+            <w:r>
+              <w:rPr>
+                <w:rStyle w:val="Hyperlink"/>
+                <w:rFonts w:ascii="Times New Roman" w:hAnsi="Times New Roman" w:cs="Times New Roman"/>
+                <w:noProof/>
+              </w:rPr>
+              <w:t>4. Giao diện tạo người dùng mới</w:t>
+            </w:r>
+            <w:r>
+              <w:rPr>
+                <w:noProof/>
+                <w:webHidden/>
+              </w:rPr>
+              <w:tab/>
+            </w:r>
+            <w:r>
+              <w:rPr>
+                <w:noProof/>
+                <w:webHidden/>
+              </w:rPr>
+              <w:fldChar w:fldCharType="begin"/>
+            </w:r>
+            <w:r>
+              <w:rPr>
+                <w:noProof/>
+                <w:webHidden/>
+              </w:rPr>
+              <w:instrText xml:space="preserve"> PAGEREF _Toc135161794 \h </w:instrText>
+            </w:r>
+            <w:r>
+              <w:rPr>
+                <w:noProof/>
+                <w:webHidden/>
+              </w:rPr>
+            </w:r>
+            <w:r>
+              <w:rPr>
+                <w:noProof/>
+                <w:webHidden/>
+              </w:rPr>
+              <w:fldChar w:fldCharType="separate"/>
+            </w:r>
+            <w:r>
+              <w:rPr>
+                <w:noProof/>
+                <w:webHidden/>
+              </w:rPr>
+              <w:t>45</w:t>
+            </w:r>
+            <w:r>
+              <w:rPr>
+                <w:noProof/>
+                <w:webHidden/>
+              </w:rPr>
+              <w:fldChar w:fldCharType="end"/>
+            </w:r>
+          </w:hyperlink>
+        </w:p>
+        <w:p>
+          <w:pPr>
+            <w:pStyle w:val="TOC1"/>
+            <w:rPr>
+              <w:rFonts w:eastAsiaTheme="minorEastAsia"/>
+              <w:noProof/>
+            </w:rPr>
+          </w:pPr>
+          <w:hyperlink w:anchor="_Toc135161795" w:history="1">
             <w:r>
               <w:rPr>
                 <w:rStyle w:val="Hyperlink"/>
@@ -5639,7 +6010,7 @@
                 <w:noProof/>
                 <w:webHidden/>
               </w:rPr>
-              <w:instrText xml:space="preserve"> PAGEREF _Toc134776070 \h </w:instrText>
+              <w:instrText xml:space="preserve"> PAGEREF _Toc135161795 \h </w:instrText>
             </w:r>
             <w:r>
               <w:rPr>
@@ -5659,7 +6030,7 @@
                 <w:noProof/>
                 <w:webHidden/>
               </w:rPr>
-              <w:t>34</w:t>
+              <w:t>46</w:t>
             </w:r>
             <w:r>
               <w:rPr>
@@ -5673,15 +6044,12 @@
         <w:p>
           <w:pPr>
             <w:pStyle w:val="TOC2"/>
-            <w:tabs>
-              <w:tab w:val="right" w:leader="dot" w:pos="10245"/>
-            </w:tabs>
             <w:rPr>
               <w:rFonts w:eastAsiaTheme="minorEastAsia"/>
               <w:noProof/>
             </w:rPr>
           </w:pPr>
-          <w:hyperlink w:anchor="_Toc134776071" w:history="1">
+          <w:hyperlink w:anchor="_Toc135161796" w:history="1">
             <w:r>
               <w:rPr>
                 <w:rStyle w:val="Hyperlink"/>
@@ -5709,7 +6077,7 @@
                 <w:noProof/>
                 <w:webHidden/>
               </w:rPr>
-              <w:instrText xml:space="preserve"> PAGEREF _Toc134776071 \h </w:instrText>
+              <w:instrText xml:space="preserve"> PAGEREF _Toc135161796 \h </w:instrText>
             </w:r>
             <w:r>
               <w:rPr>
@@ -5729,7 +6097,7 @@
                 <w:noProof/>
                 <w:webHidden/>
               </w:rPr>
-              <w:t>34</w:t>
+              <w:t>46</w:t>
             </w:r>
             <w:r>
               <w:rPr>
@@ -5743,15 +6111,12 @@
         <w:p>
           <w:pPr>
             <w:pStyle w:val="TOC2"/>
-            <w:tabs>
-              <w:tab w:val="right" w:leader="dot" w:pos="10245"/>
-            </w:tabs>
             <w:rPr>
               <w:rFonts w:eastAsiaTheme="minorEastAsia"/>
               <w:noProof/>
             </w:rPr>
           </w:pPr>
-          <w:hyperlink w:anchor="_Toc134776072" w:history="1">
+          <w:hyperlink w:anchor="_Toc135161797" w:history="1">
             <w:r>
               <w:rPr>
                 <w:rStyle w:val="Hyperlink"/>
@@ -5779,7 +6144,7 @@
                 <w:noProof/>
                 <w:webHidden/>
               </w:rPr>
-              <w:instrText xml:space="preserve"> PAGEREF _Toc134776072 \h </w:instrText>
+              <w:instrText xml:space="preserve"> PAGEREF _Toc135161797 \h </w:instrText>
             </w:r>
             <w:r>
               <w:rPr>
@@ -5799,7 +6164,7 @@
                 <w:noProof/>
                 <w:webHidden/>
               </w:rPr>
-              <w:t>34</w:t>
+              <w:t>46</w:t>
             </w:r>
             <w:r>
               <w:rPr>
@@ -5813,15 +6178,12 @@
         <w:p>
           <w:pPr>
             <w:pStyle w:val="TOC1"/>
-            <w:tabs>
-              <w:tab w:val="right" w:leader="dot" w:pos="10245"/>
-            </w:tabs>
             <w:rPr>
               <w:rFonts w:eastAsiaTheme="minorEastAsia"/>
               <w:noProof/>
             </w:rPr>
           </w:pPr>
-          <w:hyperlink w:anchor="_Toc134776073" w:history="1">
+          <w:hyperlink w:anchor="_Toc135161798" w:history="1">
             <w:r>
               <w:rPr>
                 <w:rStyle w:val="Hyperlink"/>
@@ -5851,7 +6213,7 @@
                 <w:noProof/>
                 <w:webHidden/>
               </w:rPr>
-              <w:instrText xml:space="preserve"> PAGEREF _Toc134776073 \h </w:instrText>
+              <w:instrText xml:space="preserve"> PAGEREF _Toc135161798 \h </w:instrText>
             </w:r>
             <w:r>
               <w:rPr>
@@ -5871,7 +6233,7 @@
                 <w:noProof/>
                 <w:webHidden/>
               </w:rPr>
-              <w:t>34</w:t>
+              <w:t>46</w:t>
             </w:r>
             <w:r>
               <w:rPr>
@@ -5961,14 +6323,13 @@
           <w:bCs/>
         </w:rPr>
       </w:pPr>
-      <w:bookmarkStart w:id="1" w:name="_Toc134776017"/>
+      <w:bookmarkStart w:id="1" w:name="_Toc135161734"/>
       <w:r>
         <w:rPr>
           <w:rFonts w:ascii="Times New Roman" w:hAnsi="Times New Roman" w:cs="Times New Roman"/>
           <w:b/>
           <w:bCs/>
         </w:rPr>
-        <w:lastRenderedPageBreak/>
         <w:t>GIỚI THIỆU ĐỀ TÀI</w:t>
       </w:r>
       <w:bookmarkEnd w:id="1"/>
@@ -5986,7 +6347,7 @@
           <w:szCs w:val="28"/>
         </w:rPr>
       </w:pPr>
-      <w:bookmarkStart w:id="2" w:name="_Toc134776018"/>
+      <w:bookmarkStart w:id="2" w:name="_Toc135161735"/>
       <w:r>
         <w:rPr>
           <w:rFonts w:ascii="Times New Roman" w:hAnsi="Times New Roman" w:cs="Times New Roman"/>
@@ -6074,6 +6435,7 @@
           <w:sz w:val="28"/>
           <w:szCs w:val="28"/>
         </w:rPr>
+        <w:lastRenderedPageBreak/>
         <w:t xml:space="preserve">Tiếp cận với hình thức thi trực tuyến trên mạng hiện nay đang là một trào lưu và cũng là phương pháp học tập thu hút đông đảo các bạn học sinh. Không phải quá căng thẳng và hồi hộp như trong phòng thi có giám thị, có đối thủ cạnh tranh bên cạnh, nhưng thi trắc nghiệm tại một “phòng thi ảo” cũng tạo ra một áp lực không kém gì các cuộc thi thật. Những con số chạy lùi về thời gian làm bài quả thật kích thích sự nhanh nhẹn thao tác của thí sinh. Thí sinh có thể làm bài trong thời gian ngắn nhất. Khi hoàn thành bài thi, người học có thể nhận ngay kết quả làm bài, dễ dàng và nhanh chóng. </w:t>
       </w:r>
     </w:p>
@@ -6111,7 +6473,7 @@
           <w:szCs w:val="28"/>
         </w:rPr>
       </w:pPr>
-      <w:bookmarkStart w:id="3" w:name="_Toc134776019"/>
+      <w:bookmarkStart w:id="3" w:name="_Toc135161736"/>
       <w:r>
         <w:rPr>
           <w:rFonts w:ascii="Times New Roman" w:hAnsi="Times New Roman" w:cs="Times New Roman"/>
@@ -6228,7 +6590,7 @@
           <w:szCs w:val="28"/>
         </w:rPr>
       </w:pPr>
-      <w:bookmarkStart w:id="4" w:name="_Toc134776020"/>
+      <w:bookmarkStart w:id="4" w:name="_Toc135161737"/>
       <w:r>
         <w:rPr>
           <w:rFonts w:ascii="Times New Roman" w:hAnsi="Times New Roman" w:cs="Times New Roman"/>
@@ -6365,7 +6727,7 @@
           <w:szCs w:val="28"/>
         </w:rPr>
       </w:pPr>
-      <w:bookmarkStart w:id="5" w:name="_Toc134776021"/>
+      <w:bookmarkStart w:id="5" w:name="_Toc135161738"/>
       <w:r>
         <w:rPr>
           <w:rFonts w:ascii="Times New Roman" w:hAnsi="Times New Roman" w:cs="Times New Roman"/>
@@ -6423,6 +6785,7 @@
           <w:sz w:val="28"/>
           <w:szCs w:val="28"/>
         </w:rPr>
+        <w:lastRenderedPageBreak/>
         <w:t>Chương 1.</w:t>
       </w:r>
       <w:r>
@@ -6744,7 +7107,7 @@
           <w:bCs/>
         </w:rPr>
       </w:pPr>
-      <w:bookmarkStart w:id="6" w:name="_Toc134776022"/>
+      <w:bookmarkStart w:id="6" w:name="_Toc135161739"/>
       <w:r>
         <w:rPr>
           <w:rFonts w:ascii="Times New Roman" w:hAnsi="Times New Roman" w:cs="Times New Roman"/>
@@ -6765,7 +7128,7 @@
           <w:szCs w:val="28"/>
         </w:rPr>
       </w:pPr>
-      <w:bookmarkStart w:id="7" w:name="_Toc134776023"/>
+      <w:bookmarkStart w:id="7" w:name="_Toc135161740"/>
       <w:r>
         <w:rPr>
           <w:rFonts w:ascii="Times New Roman" w:hAnsi="Times New Roman" w:cs="Times New Roman"/>
@@ -6797,7 +7160,7 @@
         <w:pStyle w:val="Heading3"/>
         <w:ind w:left="426"/>
       </w:pPr>
-      <w:bookmarkStart w:id="8" w:name="_Toc134776024"/>
+      <w:bookmarkStart w:id="8" w:name="_Toc135161741"/>
       <w:r>
         <w:t>2.1.1. Quy trình soạn đề</w:t>
       </w:r>
@@ -6940,6 +7303,7 @@
           <w:sz w:val="28"/>
           <w:szCs w:val="28"/>
         </w:rPr>
+        <w:lastRenderedPageBreak/>
         <w:t>- Tổ chuyên môn thảo luận, phản biện các đề kiểm tra từng cá nhân. Tổ thống nhất và gửi đề xuất 3 đề kiểm tra để hiệu trưởng thẩm định và lựa chọn làm đề kiểm tra.</w:t>
       </w:r>
     </w:p>
@@ -6988,7 +7352,7 @@
         <w:pStyle w:val="Heading3"/>
         <w:ind w:left="426"/>
       </w:pPr>
-      <w:bookmarkStart w:id="9" w:name="_Toc134776025"/>
+      <w:bookmarkStart w:id="9" w:name="_Toc135161742"/>
       <w:r>
         <w:t>2.1.2.  Quy trình khi kiểm tra</w:t>
       </w:r>
@@ -7071,7 +7435,6 @@
           <w:sz w:val="28"/>
           <w:szCs w:val="28"/>
         </w:rPr>
-        <w:lastRenderedPageBreak/>
         <w:t>- Giám thị 1 thu bài kiểm tra, nộp về thư ký (người được phân công nhận bài), niêm phong bài.</w:t>
       </w:r>
     </w:p>
@@ -7080,7 +7443,7 @@
         <w:pStyle w:val="Heading3"/>
         <w:ind w:left="426"/>
       </w:pPr>
-      <w:bookmarkStart w:id="10" w:name="_Toc134776026"/>
+      <w:bookmarkStart w:id="10" w:name="_Toc135161743"/>
       <w:r>
         <w:t xml:space="preserve">2.1.3. </w:t>
       </w:r>
@@ -7219,7 +7582,7 @@
           <w:szCs w:val="28"/>
         </w:rPr>
       </w:pPr>
-      <w:bookmarkStart w:id="11" w:name="_Toc134776027"/>
+      <w:bookmarkStart w:id="11" w:name="_Toc135161744"/>
       <w:r>
         <w:rPr>
           <w:rFonts w:ascii="Times New Roman" w:hAnsi="Times New Roman" w:cs="Times New Roman"/>
@@ -7235,7 +7598,7 @@
         <w:pStyle w:val="Heading3"/>
         <w:ind w:left="426"/>
       </w:pPr>
-      <w:bookmarkStart w:id="12" w:name="_Toc134776028"/>
+      <w:bookmarkStart w:id="12" w:name="_Toc135161745"/>
       <w:r>
         <w:t>2.2.1. Trắc nghiệm</w:t>
       </w:r>
@@ -7287,6 +7650,7 @@
           <w:sz w:val="28"/>
           <w:szCs w:val="28"/>
         </w:rPr>
+        <w:lastRenderedPageBreak/>
         <w:t>Từ trắc nghiệm trong tiếng Hán có nghĩa như sau: “</w:t>
       </w:r>
       <w:r>
@@ -7435,8 +7799,94 @@
           <w:sz w:val="28"/>
           <w:szCs w:val="28"/>
         </w:rPr>
+        <w:t>Trắc nghiệm viết: Đối với loại này thường sẽ dễ kiểm tra đồng loạt với số lượng người tham gia nhiều, người học sẽ có thời gian để suy nghĩ và bố trí cách trình bày từ đó đánh giá được một số loại tư duy ở mức độ cao. Có 2 nhóm trắc nghiệm viết: </w:t>
+      </w:r>
+    </w:p>
+    <w:p>
+      <w:pPr>
+        <w:spacing w:before="120" w:after="120" w:line="360" w:lineRule="auto"/>
+        <w:ind w:firstLine="720"/>
+        <w:jc w:val="both"/>
+        <w:rPr>
+          <w:rFonts w:ascii="Times New Roman" w:hAnsi="Times New Roman" w:cs="Times New Roman"/>
+          <w:sz w:val="28"/>
+          <w:szCs w:val="28"/>
+        </w:rPr>
+      </w:pPr>
+      <w:r>
+        <w:rPr>
+          <w:rFonts w:ascii="Times New Roman" w:hAnsi="Times New Roman" w:cs="Times New Roman"/>
+          <w:sz w:val="28"/>
+          <w:szCs w:val="28"/>
+        </w:rPr>
+        <w:t>+ Nhóm câu hỏi trắc nghiệm tự luận: Thường được sử dụng trong trường học từ khá lâu. Đối với loại này, người học sẽ trả lời các câu hỏi theo dạng đề mở, tức là bắt buộc người học phải trình bày theo ý kiến riêng của mình để giải quyết câu hỏi đưa ra. </w:t>
+      </w:r>
+    </w:p>
+    <w:p>
+      <w:pPr>
+        <w:spacing w:before="120" w:after="120" w:line="360" w:lineRule="auto"/>
+        <w:ind w:firstLine="720"/>
+        <w:jc w:val="both"/>
+        <w:rPr>
+          <w:rFonts w:ascii="Times New Roman" w:hAnsi="Times New Roman" w:cs="Times New Roman"/>
+          <w:sz w:val="28"/>
+          <w:szCs w:val="28"/>
+        </w:rPr>
+      </w:pPr>
+      <w:r>
+        <w:rPr>
+          <w:rFonts w:ascii="Times New Roman" w:hAnsi="Times New Roman" w:cs="Times New Roman"/>
+          <w:sz w:val="28"/>
+          <w:szCs w:val="28"/>
+        </w:rPr>
+        <w:t>+ Nhóm câu hỏi trắc nghiệm khách quan: Thường gọi ngắn gọn là trắc nghiệm, được sử dụng khá phổ biến trong những năm trở lại đây kể cả trong ngành giáo dục và các ngành khác trong nền kinh tế. Đối với loại này, người học sẽ phải trải qua rất nhiều câu hỏi, mỗi câu nêu ra một vấn đề và thông tin cần thiết để trả lời một cách ngắn gọn. Có các loại trắc nghiệm khách quan như: Loại câu ghép đôi, câu điền khuyết, câu trả lời ngắn, câu đúng sai, câu nhiều lựa chọn....</w:t>
+      </w:r>
+    </w:p>
+    <w:p>
+      <w:pPr>
+        <w:ind w:firstLine="720"/>
+        <w:rPr>
+          <w:rFonts w:ascii="Times New Roman" w:hAnsi="Times New Roman" w:cs="Times New Roman"/>
+          <w:sz w:val="28"/>
+          <w:szCs w:val="28"/>
+        </w:rPr>
+      </w:pPr>
+      <w:r>
+        <w:rPr>
+          <w:rFonts w:ascii="Times New Roman" w:hAnsi="Times New Roman" w:cs="Times New Roman"/>
+          <w:sz w:val="28"/>
+          <w:szCs w:val="28"/>
+        </w:rPr>
+        <w:t>b)</w:t>
+      </w:r>
+      <w:r>
+        <w:rPr>
+          <w:rFonts w:ascii="Times New Roman" w:hAnsi="Times New Roman" w:cs="Times New Roman"/>
+          <w:sz w:val="28"/>
+          <w:szCs w:val="28"/>
+        </w:rPr>
+        <w:t xml:space="preserve"> Ưu điểm</w:t>
+      </w:r>
+    </w:p>
+    <w:p>
+      <w:pPr>
+        <w:spacing w:before="120" w:after="120" w:line="360" w:lineRule="auto"/>
+        <w:ind w:firstLine="720"/>
+        <w:jc w:val="both"/>
+        <w:rPr>
+          <w:rFonts w:ascii="Times New Roman" w:hAnsi="Times New Roman" w:cs="Times New Roman"/>
+          <w:sz w:val="28"/>
+          <w:szCs w:val="28"/>
+        </w:rPr>
+      </w:pPr>
+      <w:r>
+        <w:rPr>
+          <w:rFonts w:ascii="Times New Roman" w:hAnsi="Times New Roman" w:cs="Times New Roman"/>
+          <w:sz w:val="28"/>
+          <w:szCs w:val="28"/>
+        </w:rPr>
         <w:lastRenderedPageBreak/>
-        <w:t>Trắc nghiệm viết: Đối với loại này thường sẽ dễ kiểm tra đồng loạt với số lượng người tham gia nhiều, người học sẽ có thời gian để suy nghĩ và bố trí cách trình bày từ đó đánh giá được một số loại tư duy ở mức độ cao. Có 2 nhóm trắc nghiệm viết: </w:t>
+        <w:t>- Có thể ứng dụng CNTT vào quá trình chấm thi: bài thi có thể được chấm trên máy dựa trên phiếu trả lời trắc nghiệm và có một phương pháp hiện đại hơn là việc thi và chấm thi trực tiếp trên máy tính.</w:t>
       </w:r>
     </w:p>
     <w:p>
@@ -7456,7 +7906,62 @@
           <w:sz w:val="28"/>
           <w:szCs w:val="28"/>
         </w:rPr>
-        <w:t>+ Nhóm câu hỏi trắc nghiệm tự luận: Thường được sử dụng trong trường học từ khá lâu. Đối với loại này, người học sẽ trả lời các câu hỏi theo dạng đề mở, tức là bắt buộc người học phải trình bày theo ý kiến riêng của mình để giải quyết câu hỏi đưa ra. </w:t>
+        <w:t>- Tiết kiệm thời gian, chi phí triển khai: Chuyển sang hình thức thi trắc nghiệm sẽ giúp tiết kiệm được tối đa thời gian và chi phí, kể cả thời gian thi, coi thi và chấm thi, từ đó giảm được tối đa chi phí cho quá trình kiểm tra, thi cử.</w:t>
+      </w:r>
+    </w:p>
+    <w:p>
+      <w:pPr>
+        <w:spacing w:before="120" w:after="120" w:line="360" w:lineRule="auto"/>
+        <w:ind w:firstLine="720"/>
+        <w:rPr>
+          <w:rFonts w:ascii="Times New Roman" w:hAnsi="Times New Roman" w:cs="Times New Roman"/>
+          <w:color w:val="000000"/>
+          <w:sz w:val="28"/>
+          <w:szCs w:val="28"/>
+          <w:lang w:val="vi-VN"/>
+        </w:rPr>
+      </w:pPr>
+      <w:r>
+        <w:rPr>
+          <w:rFonts w:ascii="Times New Roman" w:hAnsi="Times New Roman" w:cs="Times New Roman"/>
+          <w:sz w:val="28"/>
+          <w:szCs w:val="28"/>
+        </w:rPr>
+        <w:t>- Biết kết quả thi sớm hơn: Vì là chấm trắc nghiệm (nếu thi với số lượng lớn có thể chấm trên máy) nên thời gian chấm sẽ nhanh, chính xác và khách quan hơn. Chúng ta chỉ mất từ 10 - 15 ngày để biết kết quả thi của mình</w:t>
+      </w:r>
+      <w:r>
+        <w:rPr>
+          <w:rFonts w:ascii="Times New Roman" w:hAnsi="Times New Roman" w:cs="Times New Roman"/>
+          <w:sz w:val="28"/>
+          <w:szCs w:val="28"/>
+        </w:rPr>
+        <w:t>.</w:t>
+      </w:r>
+    </w:p>
+    <w:p>
+      <w:pPr>
+        <w:ind w:firstLine="720"/>
+        <w:rPr>
+          <w:rFonts w:ascii="Times New Roman" w:hAnsi="Times New Roman" w:cs="Times New Roman"/>
+          <w:sz w:val="28"/>
+          <w:szCs w:val="28"/>
+        </w:rPr>
+      </w:pPr>
+      <w:r>
+        <w:rPr>
+          <w:rFonts w:ascii="Times New Roman" w:hAnsi="Times New Roman" w:cs="Times New Roman"/>
+          <w:sz w:val="28"/>
+          <w:szCs w:val="28"/>
+        </w:rPr>
+        <w:t>c)</w:t>
+      </w:r>
+      <w:r>
+        <w:rPr>
+          <w:rFonts w:ascii="Times New Roman" w:hAnsi="Times New Roman" w:cs="Times New Roman"/>
+          <w:sz w:val="28"/>
+          <w:szCs w:val="28"/>
+        </w:rPr>
+        <w:t xml:space="preserve"> Khuyết điểm</w:t>
       </w:r>
     </w:p>
     <w:p>
@@ -7476,33 +7981,7 @@
           <w:sz w:val="28"/>
           <w:szCs w:val="28"/>
         </w:rPr>
-        <w:t>+ Nhóm câu hỏi trắc nghiệm khách quan: Thường gọi ngắn gọn là trắc nghiệm, được sử dụng khá phổ biến trong những năm trở lại đây kể cả trong ngành giáo dục và các ngành khác trong nền kinh tế. Đối với loại này, người học sẽ phải trải qua rất nhiều câu hỏi, mỗi câu nêu ra một vấn đề và thông tin cần thiết để trả lời một cách ngắn gọn. Có các loại trắc nghiệm khách quan như: Loại câu ghép đôi, câu điền khuyết, câu trả lời ngắn, câu đúng sai, câu nhiều lựa chọn....</w:t>
-      </w:r>
-    </w:p>
-    <w:p>
-      <w:pPr>
-        <w:ind w:firstLine="720"/>
-        <w:rPr>
-          <w:rFonts w:ascii="Times New Roman" w:hAnsi="Times New Roman" w:cs="Times New Roman"/>
-          <w:sz w:val="28"/>
-          <w:szCs w:val="28"/>
-        </w:rPr>
-      </w:pPr>
-      <w:r>
-        <w:rPr>
-          <w:rFonts w:ascii="Times New Roman" w:hAnsi="Times New Roman" w:cs="Times New Roman"/>
-          <w:sz w:val="28"/>
-          <w:szCs w:val="28"/>
-        </w:rPr>
-        <w:t>b)</w:t>
-      </w:r>
-      <w:r>
-        <w:rPr>
-          <w:rFonts w:ascii="Times New Roman" w:hAnsi="Times New Roman" w:cs="Times New Roman"/>
-          <w:sz w:val="28"/>
-          <w:szCs w:val="28"/>
-        </w:rPr>
-        <w:t xml:space="preserve"> Ưu điểm</w:t>
+        <w:t>- Giảm khả năng tư duy của người học: Việc của người học là đọc và điền đáp án chứ không cần suy nghĩ hay tính toán nhiều, từ đó làm giảm tư duy và khả năng sáng tạo trong bài làm.</w:t>
       </w:r>
     </w:p>
     <w:p>
@@ -7522,122 +8001,6 @@
           <w:sz w:val="28"/>
           <w:szCs w:val="28"/>
         </w:rPr>
-        <w:t>- Có thể ứng dụng CNTT vào quá trình chấm thi: bài thi có thể được chấm trên máy dựa trên phiếu trả lời trắc nghiệm và có một phương pháp hiện đại hơn là việc thi và chấm thi trực tiếp trên máy tính.</w:t>
-      </w:r>
-    </w:p>
-    <w:p>
-      <w:pPr>
-        <w:spacing w:before="120" w:after="120" w:line="360" w:lineRule="auto"/>
-        <w:ind w:firstLine="720"/>
-        <w:jc w:val="both"/>
-        <w:rPr>
-          <w:rFonts w:ascii="Times New Roman" w:hAnsi="Times New Roman" w:cs="Times New Roman"/>
-          <w:sz w:val="28"/>
-          <w:szCs w:val="28"/>
-        </w:rPr>
-      </w:pPr>
-      <w:r>
-        <w:rPr>
-          <w:rFonts w:ascii="Times New Roman" w:hAnsi="Times New Roman" w:cs="Times New Roman"/>
-          <w:sz w:val="28"/>
-          <w:szCs w:val="28"/>
-        </w:rPr>
-        <w:t>- Tiết kiệm thời gian, chi phí triển khai: Chuyển sang hình thức thi trắc nghiệm sẽ giúp tiết kiệm được tối đa thời gian và chi phí, kể cả thời gian thi, coi thi và chấm thi, từ đó giảm được tối đa chi phí cho quá trình kiểm tra, thi cử.</w:t>
-      </w:r>
-    </w:p>
-    <w:p>
-      <w:pPr>
-        <w:spacing w:before="120" w:after="120" w:line="360" w:lineRule="auto"/>
-        <w:ind w:firstLine="720"/>
-        <w:rPr>
-          <w:rFonts w:ascii="Times New Roman" w:hAnsi="Times New Roman" w:cs="Times New Roman"/>
-          <w:color w:val="000000"/>
-          <w:sz w:val="28"/>
-          <w:szCs w:val="28"/>
-          <w:lang w:val="vi-VN"/>
-        </w:rPr>
-      </w:pPr>
-      <w:r>
-        <w:rPr>
-          <w:rFonts w:ascii="Times New Roman" w:hAnsi="Times New Roman" w:cs="Times New Roman"/>
-          <w:sz w:val="28"/>
-          <w:szCs w:val="28"/>
-        </w:rPr>
-        <w:t>- Biết kết quả thi sớm hơn: Vì là chấm trắc nghiệm (nếu thi với số lượng lớn có thể chấm trên máy) nên thời gian chấm sẽ nhanh, chính xác và khách quan hơn. Chúng ta chỉ mất từ 10 - 15 ngày để biết kết quả thi của mình</w:t>
-      </w:r>
-      <w:r>
-        <w:rPr>
-          <w:rFonts w:ascii="Times New Roman" w:hAnsi="Times New Roman" w:cs="Times New Roman"/>
-          <w:sz w:val="28"/>
-          <w:szCs w:val="28"/>
-        </w:rPr>
-        <w:t>.</w:t>
-      </w:r>
-    </w:p>
-    <w:p>
-      <w:pPr>
-        <w:ind w:firstLine="720"/>
-        <w:rPr>
-          <w:rFonts w:ascii="Times New Roman" w:hAnsi="Times New Roman" w:cs="Times New Roman"/>
-          <w:sz w:val="28"/>
-          <w:szCs w:val="28"/>
-        </w:rPr>
-      </w:pPr>
-      <w:r>
-        <w:rPr>
-          <w:rFonts w:ascii="Times New Roman" w:hAnsi="Times New Roman" w:cs="Times New Roman"/>
-          <w:sz w:val="28"/>
-          <w:szCs w:val="28"/>
-        </w:rPr>
-        <w:t>c)</w:t>
-      </w:r>
-      <w:r>
-        <w:rPr>
-          <w:rFonts w:ascii="Times New Roman" w:hAnsi="Times New Roman" w:cs="Times New Roman"/>
-          <w:sz w:val="28"/>
-          <w:szCs w:val="28"/>
-        </w:rPr>
-        <w:t xml:space="preserve"> Khuyết điểm</w:t>
-      </w:r>
-    </w:p>
-    <w:p>
-      <w:pPr>
-        <w:spacing w:before="120" w:after="120" w:line="360" w:lineRule="auto"/>
-        <w:ind w:firstLine="720"/>
-        <w:jc w:val="both"/>
-        <w:rPr>
-          <w:rFonts w:ascii="Times New Roman" w:hAnsi="Times New Roman" w:cs="Times New Roman"/>
-          <w:sz w:val="28"/>
-          <w:szCs w:val="28"/>
-        </w:rPr>
-      </w:pPr>
-      <w:r>
-        <w:rPr>
-          <w:rFonts w:ascii="Times New Roman" w:hAnsi="Times New Roman" w:cs="Times New Roman"/>
-          <w:sz w:val="28"/>
-          <w:szCs w:val="28"/>
-        </w:rPr>
-        <w:t>- Giảm khả năng tư duy của người học: Việc của người học là đọc và điền đáp án chứ không cần suy nghĩ hay tính toán nhiều, từ đó làm giảm tư duy và khả năng sáng tạo trong bài làm.</w:t>
-      </w:r>
-    </w:p>
-    <w:p>
-      <w:pPr>
-        <w:spacing w:before="120" w:after="120" w:line="360" w:lineRule="auto"/>
-        <w:ind w:firstLine="720"/>
-        <w:jc w:val="both"/>
-        <w:rPr>
-          <w:rFonts w:ascii="Times New Roman" w:hAnsi="Times New Roman" w:cs="Times New Roman"/>
-          <w:sz w:val="28"/>
-          <w:szCs w:val="28"/>
-        </w:rPr>
-      </w:pPr>
-      <w:r>
-        <w:rPr>
-          <w:rFonts w:ascii="Times New Roman" w:hAnsi="Times New Roman" w:cs="Times New Roman"/>
-          <w:sz w:val="28"/>
-          <w:szCs w:val="28"/>
-        </w:rPr>
-        <w:lastRenderedPageBreak/>
         <w:t>- Nội dung và kiến thức khá rộng và sâu: Nội dung kiến thức của các môn thi trắc nghiệm thường rất rộng, không chỉ các vấn đề trong sách giáo khoa mà còn các trường hợp thực tế, từ đó việc ôn thi sẽ khó khăn hơn nhiều so với thi tự luận.</w:t>
       </w:r>
     </w:p>
@@ -7670,7 +8033,7 @@
         <w:pStyle w:val="Heading3"/>
         <w:ind w:left="426"/>
       </w:pPr>
-      <w:bookmarkStart w:id="13" w:name="_Toc134776029"/>
+      <w:bookmarkStart w:id="13" w:name="_Toc135161746"/>
       <w:r>
         <w:t>2.2.2. Tự luận</w:t>
       </w:r>
@@ -7750,6 +8113,7 @@
           <w:szCs w:val="28"/>
           <w:shd w:val="clear" w:color="auto" w:fill="FFFFFF"/>
         </w:rPr>
+        <w:lastRenderedPageBreak/>
         <w:t xml:space="preserve">- </w:t>
       </w:r>
       <w:r>
@@ -7912,9 +8276,8 @@
       <w:pPr>
         <w:pStyle w:val="Heading3"/>
       </w:pPr>
-      <w:bookmarkStart w:id="14" w:name="_Toc134776030"/>
-      <w:r>
-        <w:lastRenderedPageBreak/>
+      <w:bookmarkStart w:id="14" w:name="_Toc135161747"/>
+      <w:r>
         <w:t>2.2.3. Các hình thức câu trắc nghiệm</w:t>
       </w:r>
       <w:bookmarkEnd w:id="14"/>
@@ -7924,7 +8287,7 @@
         <w:pStyle w:val="Heading3"/>
         <w:ind w:left="1276" w:hanging="709"/>
       </w:pPr>
-      <w:bookmarkStart w:id="15" w:name="_Toc134776031"/>
+      <w:bookmarkStart w:id="15" w:name="_Toc135161748"/>
       <w:r>
         <w:t>2.2.3.1. Câu trắc nghiệm Đúng- Sai</w:t>
       </w:r>
@@ -8197,6 +8560,7 @@
           <w:sz w:val="28"/>
           <w:szCs w:val="28"/>
         </w:rPr>
+        <w:lastRenderedPageBreak/>
         <w:t xml:space="preserve">- </w:t>
       </w:r>
       <w:r>
@@ -8337,9 +8701,8 @@
         <w:pStyle w:val="Heading3"/>
         <w:ind w:left="1276" w:hanging="709"/>
       </w:pPr>
-      <w:bookmarkStart w:id="16" w:name="_Toc134776032"/>
-      <w:r>
-        <w:lastRenderedPageBreak/>
+      <w:bookmarkStart w:id="16" w:name="_Toc135161749"/>
+      <w:r>
         <w:t>2.2.3.2. Câu trắc nghiệm đa lựa chọn (Multiple choice question)</w:t>
       </w:r>
       <w:bookmarkEnd w:id="16"/>
@@ -8714,6 +9077,7 @@
                 <w:sz w:val="28"/>
                 <w:szCs w:val="28"/>
               </w:rPr>
+              <w:lastRenderedPageBreak/>
               <w:t>Số lựa chọn</w:t>
             </w:r>
           </w:p>
@@ -9100,7 +9464,6 @@
           <w:sz w:val="28"/>
           <w:szCs w:val="28"/>
         </w:rPr>
-        <w:lastRenderedPageBreak/>
         <w:t xml:space="preserve">- </w:t>
       </w:r>
       <w:r>
@@ -9358,6 +9721,7 @@
           <w:sz w:val="28"/>
           <w:szCs w:val="28"/>
         </w:rPr>
+        <w:lastRenderedPageBreak/>
         <w:t>- Muốn có được các mồi nhử hay thì ta nên chọn những câu Sai thường gặp</w:t>
       </w:r>
       <w:r>
@@ -9447,7 +9811,6 @@
           <w:sz w:val="28"/>
           <w:szCs w:val="28"/>
         </w:rPr>
-        <w:lastRenderedPageBreak/>
         <w:t>- Bước 4: Ưu tiên chọn những câu sai có tần số cao làm mồi nhử.</w:t>
       </w:r>
     </w:p>
@@ -9456,7 +9819,7 @@
         <w:pStyle w:val="Heading3"/>
         <w:ind w:left="1276" w:hanging="709"/>
       </w:pPr>
-      <w:bookmarkStart w:id="19" w:name="_Toc134776033"/>
+      <w:bookmarkStart w:id="19" w:name="_Toc135161750"/>
       <w:r>
         <w:t>2.2.3.3. Câu trắc nghiệm đối chiếu cặp đôi (Matching question)</w:t>
       </w:r>
@@ -9737,6 +10100,7 @@
           <w:sz w:val="28"/>
           <w:szCs w:val="28"/>
         </w:rPr>
+        <w:lastRenderedPageBreak/>
         <w:t>Những yêu cầu khi soạn câu trắc nghiệm đối chiếu cặp đôi:</w:t>
       </w:r>
     </w:p>
@@ -9821,7 +10185,7 @@
         </w:numPr>
         <w:ind w:left="1276" w:hanging="850"/>
       </w:pPr>
-      <w:bookmarkStart w:id="20" w:name="_Toc134776034"/>
+      <w:bookmarkStart w:id="20" w:name="_Toc135161751"/>
       <w:r>
         <w:t>Câu trắc nghiệm điền khuyết (Filling question)</w:t>
       </w:r>
@@ -9900,7 +10264,6 @@
           <w:sz w:val="28"/>
           <w:szCs w:val="28"/>
         </w:rPr>
-        <w:lastRenderedPageBreak/>
         <w:t>Ưu điểm:</w:t>
       </w:r>
     </w:p>
@@ -10151,13 +10514,14 @@
           <w:szCs w:val="28"/>
         </w:rPr>
       </w:pPr>
-      <w:bookmarkStart w:id="21" w:name="_Toc134776035"/>
-      <w:r>
-        <w:rPr>
-          <w:rFonts w:ascii="Times New Roman" w:hAnsi="Times New Roman" w:cs="Times New Roman"/>
-          <w:sz w:val="28"/>
-          <w:szCs w:val="28"/>
-        </w:rPr>
+      <w:bookmarkStart w:id="21" w:name="_Toc135161752"/>
+      <w:r>
+        <w:rPr>
+          <w:rFonts w:ascii="Times New Roman" w:hAnsi="Times New Roman" w:cs="Times New Roman"/>
+          <w:sz w:val="28"/>
+          <w:szCs w:val="28"/>
+        </w:rPr>
+        <w:lastRenderedPageBreak/>
         <w:t>2.3. Gi</w:t>
       </w:r>
       <w:r>
@@ -10183,7 +10547,7 @@
         <w:pStyle w:val="Heading3"/>
         <w:ind w:left="567"/>
       </w:pPr>
-      <w:bookmarkStart w:id="22" w:name="_Toc134776036"/>
+      <w:bookmarkStart w:id="22" w:name="_Toc135161753"/>
       <w:r>
         <w:t>2.3.1. Java</w:t>
       </w:r>
@@ -10340,16 +10704,7 @@
           <w:sz w:val="28"/>
           <w:szCs w:val="28"/>
         </w:rPr>
-        <w:t xml:space="preserve">Nhiệm vụ của Javascript là xử lý những đối tượng HTML trên trình duyệt. Nó có thể can thiệp với các hành động như thêm / xóa / sửa các thuộc tính CSS và các thẻ HTML một </w:t>
-      </w:r>
-      <w:r>
-        <w:rPr>
-          <w:rFonts w:ascii="Times New Roman" w:hAnsi="Times New Roman" w:cs="Times New Roman"/>
-          <w:sz w:val="28"/>
-          <w:szCs w:val="28"/>
-        </w:rPr>
-        <w:lastRenderedPageBreak/>
-        <w:t>cách dễ dàng. Hay nói cách khác, Javascript là một ngôn ngữ lập trình trên trình duyệt ở phía client. Tuy nhiên, hiện nay với sự xuất hiện của NodeJS đã giúp cho Javascript có thể làm việc ở backend.</w:t>
+        <w:t>Nhiệm vụ của Javascript là xử lý những đối tượng HTML trên trình duyệt. Nó có thể can thiệp với các hành động như thêm / xóa / sửa các thuộc tính CSS và các thẻ HTML một cách dễ dàng. Hay nói cách khác, Javascript là một ngôn ngữ lập trình trên trình duyệt ở phía client. Tuy nhiên, hiện nay với sự xuất hiện của NodeJS đã giúp cho Javascript có thể làm việc ở backend.</w:t>
       </w:r>
     </w:p>
     <w:p>
@@ -10506,168 +10861,6 @@
           <w:sz w:val="28"/>
           <w:szCs w:val="28"/>
         </w:rPr>
-        <w:t xml:space="preserve">- </w:t>
-      </w:r>
-      <w:r>
-        <w:rPr>
-          <w:rFonts w:ascii="Times New Roman" w:hAnsi="Times New Roman" w:cs="Times New Roman"/>
-          <w:sz w:val="28"/>
-          <w:szCs w:val="28"/>
-        </w:rPr>
-        <w:t>Những lỗi Javascript rất dễ để phát hiện, từ đó giúp bạn sửa lỗi một cách nhanh chóng hơn. </w:t>
-      </w:r>
-    </w:p>
-    <w:p>
-      <w:pPr>
-        <w:spacing w:before="120" w:after="120" w:line="360" w:lineRule="auto"/>
-        <w:ind w:firstLine="720"/>
-        <w:rPr>
-          <w:rFonts w:ascii="Times New Roman" w:hAnsi="Times New Roman" w:cs="Times New Roman"/>
-          <w:sz w:val="28"/>
-          <w:szCs w:val="28"/>
-        </w:rPr>
-      </w:pPr>
-      <w:r>
-        <w:rPr>
-          <w:rFonts w:ascii="Times New Roman" w:hAnsi="Times New Roman" w:cs="Times New Roman"/>
-          <w:sz w:val="28"/>
-          <w:szCs w:val="28"/>
-        </w:rPr>
-        <w:t xml:space="preserve">- </w:t>
-      </w:r>
-      <w:r>
-        <w:rPr>
-          <w:rFonts w:ascii="Times New Roman" w:hAnsi="Times New Roman" w:cs="Times New Roman"/>
-          <w:sz w:val="28"/>
-          <w:szCs w:val="28"/>
-        </w:rPr>
-        <w:t>Những trình duyệt web có thể dịch thông qua HTML mà không cần sử dụng đến một compiler.</w:t>
-      </w:r>
-    </w:p>
-    <w:p>
-      <w:pPr>
-        <w:spacing w:before="120" w:after="120" w:line="360" w:lineRule="auto"/>
-        <w:ind w:firstLine="720"/>
-        <w:rPr>
-          <w:rFonts w:ascii="Times New Roman" w:hAnsi="Times New Roman" w:cs="Times New Roman"/>
-          <w:sz w:val="28"/>
-          <w:szCs w:val="28"/>
-        </w:rPr>
-      </w:pPr>
-      <w:r>
-        <w:rPr>
-          <w:rFonts w:ascii="Times New Roman" w:hAnsi="Times New Roman" w:cs="Times New Roman"/>
-          <w:sz w:val="28"/>
-          <w:szCs w:val="28"/>
-        </w:rPr>
-        <w:t xml:space="preserve">- </w:t>
-      </w:r>
-      <w:r>
-        <w:rPr>
-          <w:rFonts w:ascii="Times New Roman" w:hAnsi="Times New Roman" w:cs="Times New Roman"/>
-          <w:sz w:val="28"/>
-          <w:szCs w:val="28"/>
-        </w:rPr>
-        <w:t>JS có thể hoạt động ở trên nhiều nền tảng và các trình duyệt web khác nhau.</w:t>
-      </w:r>
-    </w:p>
-    <w:p>
-      <w:pPr>
-        <w:spacing w:before="120" w:after="120" w:line="360" w:lineRule="auto"/>
-        <w:ind w:firstLine="720"/>
-        <w:rPr>
-          <w:rFonts w:ascii="Times New Roman" w:hAnsi="Times New Roman" w:cs="Times New Roman"/>
-          <w:sz w:val="28"/>
-          <w:szCs w:val="28"/>
-        </w:rPr>
-      </w:pPr>
-      <w:r>
-        <w:rPr>
-          <w:rFonts w:ascii="Times New Roman" w:hAnsi="Times New Roman" w:cs="Times New Roman"/>
-          <w:sz w:val="28"/>
-          <w:szCs w:val="28"/>
-        </w:rPr>
-        <w:t xml:space="preserve">- </w:t>
-      </w:r>
-      <w:r>
-        <w:rPr>
-          <w:rFonts w:ascii="Times New Roman" w:hAnsi="Times New Roman" w:cs="Times New Roman"/>
-          <w:sz w:val="28"/>
-          <w:szCs w:val="28"/>
-        </w:rPr>
-        <w:t>Được các chuyên gia đánh giá là một loại ngôn ngữ lập trình nhẹ và nhanh hơn nhiều so với các ngôn ngữ lập trình khác. </w:t>
-      </w:r>
-    </w:p>
-    <w:p>
-      <w:pPr>
-        <w:spacing w:before="120" w:after="120" w:line="360" w:lineRule="auto"/>
-        <w:ind w:firstLine="720"/>
-        <w:rPr>
-          <w:rFonts w:ascii="Times New Roman" w:hAnsi="Times New Roman" w:cs="Times New Roman"/>
-          <w:sz w:val="28"/>
-          <w:szCs w:val="28"/>
-        </w:rPr>
-      </w:pPr>
-      <w:r>
-        <w:rPr>
-          <w:rFonts w:ascii="Times New Roman" w:hAnsi="Times New Roman" w:cs="Times New Roman"/>
-          <w:sz w:val="28"/>
-          <w:szCs w:val="28"/>
-        </w:rPr>
-        <w:t xml:space="preserve">- </w:t>
-      </w:r>
-      <w:r>
-        <w:rPr>
-          <w:rFonts w:ascii="Times New Roman" w:hAnsi="Times New Roman" w:cs="Times New Roman"/>
-          <w:sz w:val="28"/>
-          <w:szCs w:val="28"/>
-        </w:rPr>
-        <w:t>JS còn có thể được gắn trên một số các element hoặc những events của các trang web. </w:t>
-      </w:r>
-    </w:p>
-    <w:p>
-      <w:pPr>
-        <w:spacing w:before="120" w:after="120" w:line="360" w:lineRule="auto"/>
-        <w:ind w:firstLine="720"/>
-        <w:rPr>
-          <w:rFonts w:ascii="Times New Roman" w:hAnsi="Times New Roman" w:cs="Times New Roman"/>
-          <w:sz w:val="28"/>
-          <w:szCs w:val="28"/>
-        </w:rPr>
-      </w:pPr>
-      <w:r>
-        <w:rPr>
-          <w:rFonts w:ascii="Times New Roman" w:hAnsi="Times New Roman" w:cs="Times New Roman"/>
-          <w:sz w:val="28"/>
-          <w:szCs w:val="28"/>
-        </w:rPr>
-        <w:t xml:space="preserve">- </w:t>
-      </w:r>
-      <w:r>
-        <w:rPr>
-          <w:rFonts w:ascii="Times New Roman" w:hAnsi="Times New Roman" w:cs="Times New Roman"/>
-          <w:sz w:val="28"/>
-          <w:szCs w:val="28"/>
-        </w:rPr>
-        <w:t>Những website có sử dụng JS thì chúng sẽ giúp cho trang web đó có sự tương tác cũng như tăng thêm nhiều trải nghiệm mới cho người dùng. </w:t>
-      </w:r>
-    </w:p>
-    <w:p>
-      <w:pPr>
-        <w:spacing w:before="120" w:after="120" w:line="360" w:lineRule="auto"/>
-        <w:ind w:firstLine="720"/>
-        <w:rPr>
-          <w:rFonts w:ascii="Times New Roman" w:hAnsi="Times New Roman" w:cs="Times New Roman"/>
-          <w:sz w:val="28"/>
-          <w:szCs w:val="28"/>
-        </w:rPr>
-      </w:pPr>
-      <w:r>
-        <w:rPr>
-          <w:rFonts w:ascii="Times New Roman" w:hAnsi="Times New Roman" w:cs="Times New Roman"/>
-          <w:sz w:val="28"/>
-          <w:szCs w:val="28"/>
-        </w:rPr>
         <w:lastRenderedPageBreak/>
         <w:t xml:space="preserve">- </w:t>
       </w:r>
@@ -10677,6 +10870,168 @@
           <w:sz w:val="28"/>
           <w:szCs w:val="28"/>
         </w:rPr>
+        <w:t>Những lỗi Javascript rất dễ để phát hiện, từ đó giúp bạn sửa lỗi một cách nhanh chóng hơn. </w:t>
+      </w:r>
+    </w:p>
+    <w:p>
+      <w:pPr>
+        <w:spacing w:before="120" w:after="120" w:line="360" w:lineRule="auto"/>
+        <w:ind w:firstLine="720"/>
+        <w:rPr>
+          <w:rFonts w:ascii="Times New Roman" w:hAnsi="Times New Roman" w:cs="Times New Roman"/>
+          <w:sz w:val="28"/>
+          <w:szCs w:val="28"/>
+        </w:rPr>
+      </w:pPr>
+      <w:r>
+        <w:rPr>
+          <w:rFonts w:ascii="Times New Roman" w:hAnsi="Times New Roman" w:cs="Times New Roman"/>
+          <w:sz w:val="28"/>
+          <w:szCs w:val="28"/>
+        </w:rPr>
+        <w:t xml:space="preserve">- </w:t>
+      </w:r>
+      <w:r>
+        <w:rPr>
+          <w:rFonts w:ascii="Times New Roman" w:hAnsi="Times New Roman" w:cs="Times New Roman"/>
+          <w:sz w:val="28"/>
+          <w:szCs w:val="28"/>
+        </w:rPr>
+        <w:t>Những trình duyệt web có thể dịch thông qua HTML mà không cần sử dụng đến một compiler.</w:t>
+      </w:r>
+    </w:p>
+    <w:p>
+      <w:pPr>
+        <w:spacing w:before="120" w:after="120" w:line="360" w:lineRule="auto"/>
+        <w:ind w:firstLine="720"/>
+        <w:rPr>
+          <w:rFonts w:ascii="Times New Roman" w:hAnsi="Times New Roman" w:cs="Times New Roman"/>
+          <w:sz w:val="28"/>
+          <w:szCs w:val="28"/>
+        </w:rPr>
+      </w:pPr>
+      <w:r>
+        <w:rPr>
+          <w:rFonts w:ascii="Times New Roman" w:hAnsi="Times New Roman" w:cs="Times New Roman"/>
+          <w:sz w:val="28"/>
+          <w:szCs w:val="28"/>
+        </w:rPr>
+        <w:t xml:space="preserve">- </w:t>
+      </w:r>
+      <w:r>
+        <w:rPr>
+          <w:rFonts w:ascii="Times New Roman" w:hAnsi="Times New Roman" w:cs="Times New Roman"/>
+          <w:sz w:val="28"/>
+          <w:szCs w:val="28"/>
+        </w:rPr>
+        <w:t>JS có thể hoạt động ở trên nhiều nền tảng và các trình duyệt web khác nhau.</w:t>
+      </w:r>
+    </w:p>
+    <w:p>
+      <w:pPr>
+        <w:spacing w:before="120" w:after="120" w:line="360" w:lineRule="auto"/>
+        <w:ind w:firstLine="720"/>
+        <w:rPr>
+          <w:rFonts w:ascii="Times New Roman" w:hAnsi="Times New Roman" w:cs="Times New Roman"/>
+          <w:sz w:val="28"/>
+          <w:szCs w:val="28"/>
+        </w:rPr>
+      </w:pPr>
+      <w:r>
+        <w:rPr>
+          <w:rFonts w:ascii="Times New Roman" w:hAnsi="Times New Roman" w:cs="Times New Roman"/>
+          <w:sz w:val="28"/>
+          <w:szCs w:val="28"/>
+        </w:rPr>
+        <w:t xml:space="preserve">- </w:t>
+      </w:r>
+      <w:r>
+        <w:rPr>
+          <w:rFonts w:ascii="Times New Roman" w:hAnsi="Times New Roman" w:cs="Times New Roman"/>
+          <w:sz w:val="28"/>
+          <w:szCs w:val="28"/>
+        </w:rPr>
+        <w:t>Được các chuyên gia đánh giá là một loại ngôn ngữ lập trình nhẹ và nhanh hơn nhiều so với các ngôn ngữ lập trình khác. </w:t>
+      </w:r>
+    </w:p>
+    <w:p>
+      <w:pPr>
+        <w:spacing w:before="120" w:after="120" w:line="360" w:lineRule="auto"/>
+        <w:ind w:firstLine="720"/>
+        <w:rPr>
+          <w:rFonts w:ascii="Times New Roman" w:hAnsi="Times New Roman" w:cs="Times New Roman"/>
+          <w:sz w:val="28"/>
+          <w:szCs w:val="28"/>
+        </w:rPr>
+      </w:pPr>
+      <w:r>
+        <w:rPr>
+          <w:rFonts w:ascii="Times New Roman" w:hAnsi="Times New Roman" w:cs="Times New Roman"/>
+          <w:sz w:val="28"/>
+          <w:szCs w:val="28"/>
+        </w:rPr>
+        <w:t xml:space="preserve">- </w:t>
+      </w:r>
+      <w:r>
+        <w:rPr>
+          <w:rFonts w:ascii="Times New Roman" w:hAnsi="Times New Roman" w:cs="Times New Roman"/>
+          <w:sz w:val="28"/>
+          <w:szCs w:val="28"/>
+        </w:rPr>
+        <w:t>JS còn có thể được gắn trên một số các element hoặc những events của các trang web. </w:t>
+      </w:r>
+    </w:p>
+    <w:p>
+      <w:pPr>
+        <w:spacing w:before="120" w:after="120" w:line="360" w:lineRule="auto"/>
+        <w:ind w:firstLine="720"/>
+        <w:rPr>
+          <w:rFonts w:ascii="Times New Roman" w:hAnsi="Times New Roman" w:cs="Times New Roman"/>
+          <w:sz w:val="28"/>
+          <w:szCs w:val="28"/>
+        </w:rPr>
+      </w:pPr>
+      <w:r>
+        <w:rPr>
+          <w:rFonts w:ascii="Times New Roman" w:hAnsi="Times New Roman" w:cs="Times New Roman"/>
+          <w:sz w:val="28"/>
+          <w:szCs w:val="28"/>
+        </w:rPr>
+        <w:t xml:space="preserve">- </w:t>
+      </w:r>
+      <w:r>
+        <w:rPr>
+          <w:rFonts w:ascii="Times New Roman" w:hAnsi="Times New Roman" w:cs="Times New Roman"/>
+          <w:sz w:val="28"/>
+          <w:szCs w:val="28"/>
+        </w:rPr>
+        <w:t>Những website có sử dụng JS thì chúng sẽ giúp cho trang web đó có sự tương tác cũng như tăng thêm nhiều trải nghiệm mới cho người dùng. </w:t>
+      </w:r>
+    </w:p>
+    <w:p>
+      <w:pPr>
+        <w:spacing w:before="120" w:after="120" w:line="360" w:lineRule="auto"/>
+        <w:ind w:firstLine="720"/>
+        <w:rPr>
+          <w:rFonts w:ascii="Times New Roman" w:hAnsi="Times New Roman" w:cs="Times New Roman"/>
+          <w:sz w:val="28"/>
+          <w:szCs w:val="28"/>
+        </w:rPr>
+      </w:pPr>
+      <w:r>
+        <w:rPr>
+          <w:rFonts w:ascii="Times New Roman" w:hAnsi="Times New Roman" w:cs="Times New Roman"/>
+          <w:sz w:val="28"/>
+          <w:szCs w:val="28"/>
+        </w:rPr>
+        <w:t xml:space="preserve">- </w:t>
+      </w:r>
+      <w:r>
+        <w:rPr>
+          <w:rFonts w:ascii="Times New Roman" w:hAnsi="Times New Roman" w:cs="Times New Roman"/>
+          <w:sz w:val="28"/>
+          <w:szCs w:val="28"/>
+        </w:rPr>
         <w:t>Người dùng cũng có thể tận dụng JS với mục đích là để kiểm tra những input thay vì cách kiểm tra thủ công thông qua hoạt động truy xuất database. </w:t>
       </w:r>
     </w:p>
@@ -10873,168 +11228,6 @@
           <w:sz w:val="28"/>
           <w:szCs w:val="28"/>
         </w:rPr>
-        <w:t xml:space="preserve">- </w:t>
-      </w:r>
-      <w:r>
-        <w:rPr>
-          <w:rFonts w:ascii="Times New Roman" w:hAnsi="Times New Roman" w:cs="Times New Roman"/>
-          <w:sz w:val="28"/>
-          <w:szCs w:val="28"/>
-        </w:rPr>
-        <w:t>JS có thể hoạt động ở trên nhiều nền tảng và các trình duyệt web khác nhau.</w:t>
-      </w:r>
-    </w:p>
-    <w:p>
-      <w:pPr>
-        <w:spacing w:before="120" w:after="120" w:line="360" w:lineRule="auto"/>
-        <w:ind w:firstLine="720"/>
-        <w:rPr>
-          <w:rFonts w:ascii="Times New Roman" w:hAnsi="Times New Roman" w:cs="Times New Roman"/>
-          <w:sz w:val="28"/>
-          <w:szCs w:val="28"/>
-        </w:rPr>
-      </w:pPr>
-      <w:r>
-        <w:rPr>
-          <w:rFonts w:ascii="Times New Roman" w:hAnsi="Times New Roman" w:cs="Times New Roman"/>
-          <w:sz w:val="28"/>
-          <w:szCs w:val="28"/>
-        </w:rPr>
-        <w:t xml:space="preserve">- </w:t>
-      </w:r>
-      <w:r>
-        <w:rPr>
-          <w:rFonts w:ascii="Times New Roman" w:hAnsi="Times New Roman" w:cs="Times New Roman"/>
-          <w:sz w:val="28"/>
-          <w:szCs w:val="28"/>
-        </w:rPr>
-        <w:t>Được các chuyên gia đánh giá là một loại ngôn ngữ lập trình nhẹ và nhanh hơn nhiều so với các ngôn ngữ lập trình khác. </w:t>
-      </w:r>
-    </w:p>
-    <w:p>
-      <w:pPr>
-        <w:spacing w:before="120" w:after="120" w:line="360" w:lineRule="auto"/>
-        <w:ind w:firstLine="720"/>
-        <w:rPr>
-          <w:rFonts w:ascii="Times New Roman" w:hAnsi="Times New Roman" w:cs="Times New Roman"/>
-          <w:sz w:val="28"/>
-          <w:szCs w:val="28"/>
-        </w:rPr>
-      </w:pPr>
-      <w:r>
-        <w:rPr>
-          <w:rFonts w:ascii="Times New Roman" w:hAnsi="Times New Roman" w:cs="Times New Roman"/>
-          <w:sz w:val="28"/>
-          <w:szCs w:val="28"/>
-        </w:rPr>
-        <w:t xml:space="preserve">- </w:t>
-      </w:r>
-      <w:r>
-        <w:rPr>
-          <w:rFonts w:ascii="Times New Roman" w:hAnsi="Times New Roman" w:cs="Times New Roman"/>
-          <w:sz w:val="28"/>
-          <w:szCs w:val="28"/>
-        </w:rPr>
-        <w:t>JS còn có thể được gắn trên một số các element hoặc những events của các trang web. </w:t>
-      </w:r>
-    </w:p>
-    <w:p>
-      <w:pPr>
-        <w:spacing w:before="120" w:after="120" w:line="360" w:lineRule="auto"/>
-        <w:ind w:firstLine="720"/>
-        <w:rPr>
-          <w:rFonts w:ascii="Times New Roman" w:hAnsi="Times New Roman" w:cs="Times New Roman"/>
-          <w:sz w:val="28"/>
-          <w:szCs w:val="28"/>
-        </w:rPr>
-      </w:pPr>
-      <w:r>
-        <w:rPr>
-          <w:rFonts w:ascii="Times New Roman" w:hAnsi="Times New Roman" w:cs="Times New Roman"/>
-          <w:sz w:val="28"/>
-          <w:szCs w:val="28"/>
-        </w:rPr>
-        <w:t xml:space="preserve">- </w:t>
-      </w:r>
-      <w:r>
-        <w:rPr>
-          <w:rFonts w:ascii="Times New Roman" w:hAnsi="Times New Roman" w:cs="Times New Roman"/>
-          <w:sz w:val="28"/>
-          <w:szCs w:val="28"/>
-        </w:rPr>
-        <w:t>Những website có sử dụng JS thì chúng sẽ giúp cho trang web đó có sự tương tác cũng như tăng thêm nhiều trải nghiệm mới cho người dùng. </w:t>
-      </w:r>
-    </w:p>
-    <w:p>
-      <w:pPr>
-        <w:spacing w:before="120" w:after="120" w:line="360" w:lineRule="auto"/>
-        <w:ind w:firstLine="720"/>
-        <w:rPr>
-          <w:rFonts w:ascii="Times New Roman" w:hAnsi="Times New Roman" w:cs="Times New Roman"/>
-          <w:sz w:val="28"/>
-          <w:szCs w:val="28"/>
-        </w:rPr>
-      </w:pPr>
-      <w:r>
-        <w:rPr>
-          <w:rFonts w:ascii="Times New Roman" w:hAnsi="Times New Roman" w:cs="Times New Roman"/>
-          <w:sz w:val="28"/>
-          <w:szCs w:val="28"/>
-        </w:rPr>
-        <w:t xml:space="preserve">- </w:t>
-      </w:r>
-      <w:r>
-        <w:rPr>
-          <w:rFonts w:ascii="Times New Roman" w:hAnsi="Times New Roman" w:cs="Times New Roman"/>
-          <w:sz w:val="28"/>
-          <w:szCs w:val="28"/>
-        </w:rPr>
-        <w:t>Người dùng cũng có thể tận dụng JS với mục đích là để kiểm tra những input thay vì cách kiểm tra thủ công thông qua hoạt động truy xuất database. </w:t>
-      </w:r>
-    </w:p>
-    <w:p>
-      <w:pPr>
-        <w:spacing w:before="120" w:after="120" w:line="360" w:lineRule="auto"/>
-        <w:ind w:firstLine="720"/>
-        <w:rPr>
-          <w:rFonts w:ascii="Times New Roman" w:hAnsi="Times New Roman" w:cs="Times New Roman"/>
-          <w:sz w:val="28"/>
-          <w:szCs w:val="28"/>
-        </w:rPr>
-      </w:pPr>
-      <w:r>
-        <w:rPr>
-          <w:rFonts w:ascii="Times New Roman" w:hAnsi="Times New Roman" w:cs="Times New Roman"/>
-          <w:sz w:val="28"/>
-          <w:szCs w:val="28"/>
-        </w:rPr>
-        <w:t xml:space="preserve">- </w:t>
-      </w:r>
-      <w:r>
-        <w:rPr>
-          <w:rFonts w:ascii="Times New Roman" w:hAnsi="Times New Roman" w:cs="Times New Roman"/>
-          <w:sz w:val="28"/>
-          <w:szCs w:val="28"/>
-        </w:rPr>
-        <w:t>Giao diện của ứng dụng phong phú với nhiều thành phần như Drag and Drop, Slider để cung cấp đến cho người dùng một Rich Interface (giao diện giàu tính năng). </w:t>
-      </w:r>
-    </w:p>
-    <w:p>
-      <w:pPr>
-        <w:spacing w:before="120" w:after="120" w:line="360" w:lineRule="auto"/>
-        <w:ind w:firstLine="720"/>
-        <w:rPr>
-          <w:rFonts w:ascii="Times New Roman" w:hAnsi="Times New Roman" w:cs="Times New Roman"/>
-          <w:sz w:val="28"/>
-          <w:szCs w:val="28"/>
-        </w:rPr>
-      </w:pPr>
-      <w:r>
-        <w:rPr>
-          <w:rFonts w:ascii="Times New Roman" w:hAnsi="Times New Roman" w:cs="Times New Roman"/>
-          <w:sz w:val="28"/>
-          <w:szCs w:val="28"/>
-        </w:rPr>
         <w:lastRenderedPageBreak/>
         <w:t xml:space="preserve">- </w:t>
       </w:r>
@@ -11044,6 +11237,168 @@
           <w:sz w:val="28"/>
           <w:szCs w:val="28"/>
         </w:rPr>
+        <w:t>JS có thể hoạt động ở trên nhiều nền tảng và các trình duyệt web khác nhau.</w:t>
+      </w:r>
+    </w:p>
+    <w:p>
+      <w:pPr>
+        <w:spacing w:before="120" w:after="120" w:line="360" w:lineRule="auto"/>
+        <w:ind w:firstLine="720"/>
+        <w:rPr>
+          <w:rFonts w:ascii="Times New Roman" w:hAnsi="Times New Roman" w:cs="Times New Roman"/>
+          <w:sz w:val="28"/>
+          <w:szCs w:val="28"/>
+        </w:rPr>
+      </w:pPr>
+      <w:r>
+        <w:rPr>
+          <w:rFonts w:ascii="Times New Roman" w:hAnsi="Times New Roman" w:cs="Times New Roman"/>
+          <w:sz w:val="28"/>
+          <w:szCs w:val="28"/>
+        </w:rPr>
+        <w:t xml:space="preserve">- </w:t>
+      </w:r>
+      <w:r>
+        <w:rPr>
+          <w:rFonts w:ascii="Times New Roman" w:hAnsi="Times New Roman" w:cs="Times New Roman"/>
+          <w:sz w:val="28"/>
+          <w:szCs w:val="28"/>
+        </w:rPr>
+        <w:t>Được các chuyên gia đánh giá là một loại ngôn ngữ lập trình nhẹ và nhanh hơn nhiều so với các ngôn ngữ lập trình khác. </w:t>
+      </w:r>
+    </w:p>
+    <w:p>
+      <w:pPr>
+        <w:spacing w:before="120" w:after="120" w:line="360" w:lineRule="auto"/>
+        <w:ind w:firstLine="720"/>
+        <w:rPr>
+          <w:rFonts w:ascii="Times New Roman" w:hAnsi="Times New Roman" w:cs="Times New Roman"/>
+          <w:sz w:val="28"/>
+          <w:szCs w:val="28"/>
+        </w:rPr>
+      </w:pPr>
+      <w:r>
+        <w:rPr>
+          <w:rFonts w:ascii="Times New Roman" w:hAnsi="Times New Roman" w:cs="Times New Roman"/>
+          <w:sz w:val="28"/>
+          <w:szCs w:val="28"/>
+        </w:rPr>
+        <w:t xml:space="preserve">- </w:t>
+      </w:r>
+      <w:r>
+        <w:rPr>
+          <w:rFonts w:ascii="Times New Roman" w:hAnsi="Times New Roman" w:cs="Times New Roman"/>
+          <w:sz w:val="28"/>
+          <w:szCs w:val="28"/>
+        </w:rPr>
+        <w:t>JS còn có thể được gắn trên một số các element hoặc những events của các trang web. </w:t>
+      </w:r>
+    </w:p>
+    <w:p>
+      <w:pPr>
+        <w:spacing w:before="120" w:after="120" w:line="360" w:lineRule="auto"/>
+        <w:ind w:firstLine="720"/>
+        <w:rPr>
+          <w:rFonts w:ascii="Times New Roman" w:hAnsi="Times New Roman" w:cs="Times New Roman"/>
+          <w:sz w:val="28"/>
+          <w:szCs w:val="28"/>
+        </w:rPr>
+      </w:pPr>
+      <w:r>
+        <w:rPr>
+          <w:rFonts w:ascii="Times New Roman" w:hAnsi="Times New Roman" w:cs="Times New Roman"/>
+          <w:sz w:val="28"/>
+          <w:szCs w:val="28"/>
+        </w:rPr>
+        <w:t xml:space="preserve">- </w:t>
+      </w:r>
+      <w:r>
+        <w:rPr>
+          <w:rFonts w:ascii="Times New Roman" w:hAnsi="Times New Roman" w:cs="Times New Roman"/>
+          <w:sz w:val="28"/>
+          <w:szCs w:val="28"/>
+        </w:rPr>
+        <w:t>Những website có sử dụng JS thì chúng sẽ giúp cho trang web đó có sự tương tác cũng như tăng thêm nhiều trải nghiệm mới cho người dùng. </w:t>
+      </w:r>
+    </w:p>
+    <w:p>
+      <w:pPr>
+        <w:spacing w:before="120" w:after="120" w:line="360" w:lineRule="auto"/>
+        <w:ind w:firstLine="720"/>
+        <w:rPr>
+          <w:rFonts w:ascii="Times New Roman" w:hAnsi="Times New Roman" w:cs="Times New Roman"/>
+          <w:sz w:val="28"/>
+          <w:szCs w:val="28"/>
+        </w:rPr>
+      </w:pPr>
+      <w:r>
+        <w:rPr>
+          <w:rFonts w:ascii="Times New Roman" w:hAnsi="Times New Roman" w:cs="Times New Roman"/>
+          <w:sz w:val="28"/>
+          <w:szCs w:val="28"/>
+        </w:rPr>
+        <w:t xml:space="preserve">- </w:t>
+      </w:r>
+      <w:r>
+        <w:rPr>
+          <w:rFonts w:ascii="Times New Roman" w:hAnsi="Times New Roman" w:cs="Times New Roman"/>
+          <w:sz w:val="28"/>
+          <w:szCs w:val="28"/>
+        </w:rPr>
+        <w:t>Người dùng cũng có thể tận dụng JS với mục đích là để kiểm tra những input thay vì cách kiểm tra thủ công thông qua hoạt động truy xuất database. </w:t>
+      </w:r>
+    </w:p>
+    <w:p>
+      <w:pPr>
+        <w:spacing w:before="120" w:after="120" w:line="360" w:lineRule="auto"/>
+        <w:ind w:firstLine="720"/>
+        <w:rPr>
+          <w:rFonts w:ascii="Times New Roman" w:hAnsi="Times New Roman" w:cs="Times New Roman"/>
+          <w:sz w:val="28"/>
+          <w:szCs w:val="28"/>
+        </w:rPr>
+      </w:pPr>
+      <w:r>
+        <w:rPr>
+          <w:rFonts w:ascii="Times New Roman" w:hAnsi="Times New Roman" w:cs="Times New Roman"/>
+          <w:sz w:val="28"/>
+          <w:szCs w:val="28"/>
+        </w:rPr>
+        <w:t xml:space="preserve">- </w:t>
+      </w:r>
+      <w:r>
+        <w:rPr>
+          <w:rFonts w:ascii="Times New Roman" w:hAnsi="Times New Roman" w:cs="Times New Roman"/>
+          <w:sz w:val="28"/>
+          <w:szCs w:val="28"/>
+        </w:rPr>
+        <w:t>Giao diện của ứng dụng phong phú với nhiều thành phần như Drag and Drop, Slider để cung cấp đến cho người dùng một Rich Interface (giao diện giàu tính năng). </w:t>
+      </w:r>
+    </w:p>
+    <w:p>
+      <w:pPr>
+        <w:spacing w:before="120" w:after="120" w:line="360" w:lineRule="auto"/>
+        <w:ind w:firstLine="720"/>
+        <w:rPr>
+          <w:rFonts w:ascii="Times New Roman" w:hAnsi="Times New Roman" w:cs="Times New Roman"/>
+          <w:sz w:val="28"/>
+          <w:szCs w:val="28"/>
+        </w:rPr>
+      </w:pPr>
+      <w:r>
+        <w:rPr>
+          <w:rFonts w:ascii="Times New Roman" w:hAnsi="Times New Roman" w:cs="Times New Roman"/>
+          <w:sz w:val="28"/>
+          <w:szCs w:val="28"/>
+        </w:rPr>
+        <w:t xml:space="preserve">- </w:t>
+      </w:r>
+      <w:r>
+        <w:rPr>
+          <w:rFonts w:ascii="Times New Roman" w:hAnsi="Times New Roman" w:cs="Times New Roman"/>
+          <w:sz w:val="28"/>
+          <w:szCs w:val="28"/>
+        </w:rPr>
         <w:t>Giúp thao tác với người dùng phía Client và tách biệt giữa các Client với nhau. </w:t>
       </w:r>
     </w:p>
@@ -11052,7 +11407,7 @@
         <w:pStyle w:val="Heading3"/>
         <w:ind w:left="567"/>
       </w:pPr>
-      <w:bookmarkStart w:id="23" w:name="_Toc134776037"/>
+      <w:bookmarkStart w:id="23" w:name="_Toc135161754"/>
       <w:r>
         <w:t>2.3.</w:t>
       </w:r>
@@ -11062,10 +11417,10 @@
       <w:r>
         <w:t>. HTML</w:t>
       </w:r>
+      <w:r>
+        <w:t>5</w:t>
+      </w:r>
       <w:bookmarkEnd w:id="23"/>
-      <w:r>
-        <w:t>5</w:t>
-      </w:r>
     </w:p>
     <w:p>
       <w:pPr>
@@ -11102,7 +11457,7 @@
         <w:pStyle w:val="Heading3"/>
         <w:ind w:left="567"/>
       </w:pPr>
-      <w:bookmarkStart w:id="24" w:name="_Toc134776038"/>
+      <w:bookmarkStart w:id="24" w:name="_Toc135161755"/>
       <w:r>
         <w:t>2.3.</w:t>
       </w:r>
@@ -11131,15 +11486,25 @@
           <w:sz w:val="28"/>
           <w:szCs w:val="28"/>
         </w:rPr>
-        <w:t>CSS là chữ viết tắt của Cascading Style Sheets, nó là một ngôn ngữ được sử dụng để tìm và định dạng lại các phần tử được tạo ra bởi các ngôn ngữ đánh dấu (</w:t>
+        <w:t xml:space="preserve">CSS là chữ viết tắt của Cascading Style Sheets, nó là một ngôn ngữ được sử dụng để tìm và định dạng lại các phần tử được tạo ra bởi các ngôn ngữ đánh dấu </w:t>
+      </w:r>
+      <w:r>
+        <w:rPr>
+          <w:rFonts w:ascii="Times New Roman" w:hAnsi="Times New Roman" w:cs="Times New Roman"/>
+          <w:sz w:val="28"/>
+          <w:szCs w:val="28"/>
+        </w:rPr>
+        <w:t>(</w:t>
       </w:r>
       <w:hyperlink r:id="rId9" w:history="1">
         <w:r>
           <w:rPr>
             <w:rStyle w:val="Hyperlink"/>
             <w:rFonts w:ascii="Times New Roman" w:hAnsi="Times New Roman" w:cs="Times New Roman"/>
+            <w:color w:val="auto"/>
             <w:sz w:val="28"/>
             <w:szCs w:val="28"/>
+            <w:u w:val="none"/>
           </w:rPr>
           <w:t>HTML</w:t>
         </w:r>
@@ -11150,25 +11515,15 @@
           <w:sz w:val="28"/>
           <w:szCs w:val="28"/>
         </w:rPr>
-        <w:t xml:space="preserve">). Nói ngắn gọn hơn là ngôn ngữ tạo phong cách cho trang web. Bạn có thể hiểu đơn giản rằng, nếu HTML đóng vai trò định dạng các phần tử trên website như việc tạo ra các đoạn văn bản, các tiêu đề, </w:t>
-      </w:r>
-      <w:proofErr w:type="gramStart"/>
-      <w:r>
-        <w:rPr>
-          <w:rFonts w:ascii="Times New Roman" w:hAnsi="Times New Roman" w:cs="Times New Roman"/>
-          <w:sz w:val="28"/>
-          <w:szCs w:val="28"/>
-        </w:rPr>
-        <w:t>bảng,…</w:t>
-      </w:r>
-      <w:proofErr w:type="gramEnd"/>
-      <w:r>
-        <w:rPr>
-          <w:rFonts w:ascii="Times New Roman" w:hAnsi="Times New Roman" w:cs="Times New Roman"/>
-          <w:sz w:val="28"/>
-          <w:szCs w:val="28"/>
-        </w:rPr>
-        <w:t>thì CSS sẽ giúp chúng ta có thể thêm style vào các phần tử HTML đó như đổi bố cục, màu sắc trang, đổi màu chữ, font chữ, thay đổi cấu trúc…</w:t>
+        <w:t xml:space="preserve">). </w:t>
+      </w:r>
+      <w:r>
+        <w:rPr>
+          <w:rFonts w:ascii="Times New Roman" w:hAnsi="Times New Roman" w:cs="Times New Roman"/>
+          <w:sz w:val="28"/>
+          <w:szCs w:val="28"/>
+        </w:rPr>
+        <w:t>Nói ngắn gọn hơn là ngôn ngữ tạo phong cách cho trang web. Bạn có thể hiểu đơn giản rằng, nếu HTML đóng vai trò định dạng các phần tử trên website như việc tạo ra các đoạn văn bản, các tiêu đề, bảng…thì CSS sẽ giúp chúng ta có thể thêm style vào các phần tử HTML đó như đổi bố cục, màu sắc trang, đổi màu chữ, font chữ, thay đổi cấu trúc…</w:t>
       </w:r>
     </w:p>
     <w:p>
@@ -11188,15 +11543,25 @@
           <w:sz w:val="28"/>
           <w:szCs w:val="28"/>
         </w:rPr>
-        <w:t>CSS được phát triển bởi W3C (</w:t>
+        <w:t>CSS được phát triển bởi W3C </w:t>
+      </w:r>
+      <w:r>
+        <w:rPr>
+          <w:rFonts w:ascii="Times New Roman" w:hAnsi="Times New Roman" w:cs="Times New Roman"/>
+          <w:sz w:val="28"/>
+          <w:szCs w:val="28"/>
+        </w:rPr>
+        <w:t>(</w:t>
       </w:r>
       <w:hyperlink r:id="rId10" w:tgtFrame="_blank" w:history="1">
         <w:r>
           <w:rPr>
             <w:rStyle w:val="Hyperlink"/>
             <w:rFonts w:ascii="Times New Roman" w:hAnsi="Times New Roman" w:cs="Times New Roman"/>
+            <w:color w:val="auto"/>
             <w:sz w:val="28"/>
             <w:szCs w:val="28"/>
+            <w:u w:val="none"/>
           </w:rPr>
           <w:t>World Wide Web Consortium</w:t>
         </w:r>
@@ -11207,7 +11572,15 @@
           <w:sz w:val="28"/>
           <w:szCs w:val="28"/>
         </w:rPr>
-        <w:t>) vào năm 1996, vì HTML không được thiết kế để gắn tag để giúp định dạng trang web.</w:t>
+        <w:t xml:space="preserve">) </w:t>
+      </w:r>
+      <w:r>
+        <w:rPr>
+          <w:rFonts w:ascii="Times New Roman" w:hAnsi="Times New Roman" w:cs="Times New Roman"/>
+          <w:sz w:val="28"/>
+          <w:szCs w:val="28"/>
+        </w:rPr>
+        <w:t>vào năm 1996, vì HTML không được thiết kế để gắn tag để giúp định dạng trang web.</w:t>
       </w:r>
     </w:p>
     <w:p>
@@ -11227,6 +11600,7 @@
           <w:sz w:val="28"/>
           <w:szCs w:val="28"/>
         </w:rPr>
+        <w:lastRenderedPageBreak/>
         <w:t>Phương thức hoạt động của CSS là nó sẽ tìm dựa vào các vùng chọn, vùng chọn có thể là tên một thẻ HTML, tên một ID, class hay nhiều kiểu khác. Sau đó là nó sẽ áp dụng các thuộc tính cần thay đổi lên vùng chọn đó.</w:t>
       </w:r>
     </w:p>
@@ -11255,7 +11629,7 @@
         <w:pStyle w:val="Heading3"/>
         <w:ind w:left="567"/>
       </w:pPr>
-      <w:bookmarkStart w:id="25" w:name="_Toc134776039"/>
+      <w:bookmarkStart w:id="25" w:name="_Toc135161756"/>
       <w:r>
         <w:t>2.3.</w:t>
       </w:r>
@@ -11306,6 +11680,7 @@
           <w:szCs w:val="28"/>
         </w:rPr>
       </w:pPr>
+      <w:bookmarkStart w:id="26" w:name="_Toc135161757"/>
       <w:r>
         <w:rPr>
           <w:rFonts w:cs="Times New Roman"/>
@@ -11313,6 +11688,7 @@
         </w:rPr>
         <w:t>2.3.5 NodeJS</w:t>
       </w:r>
+      <w:bookmarkEnd w:id="26"/>
       <w:r>
         <w:rPr>
           <w:rFonts w:cs="Times New Roman"/>
@@ -11556,6 +11932,7 @@
           <w:sz w:val="28"/>
           <w:szCs w:val="28"/>
         </w:rPr>
+        <w:lastRenderedPageBreak/>
         <w:t xml:space="preserve">- </w:t>
       </w:r>
       <w:r>
@@ -11875,6 +12252,7 @@
           <w:szCs w:val="28"/>
         </w:rPr>
       </w:pPr>
+      <w:bookmarkStart w:id="27" w:name="_Toc135161758"/>
       <w:r>
         <w:rPr>
           <w:rFonts w:cs="Times New Roman"/>
@@ -11882,6 +12260,7 @@
         </w:rPr>
         <w:t>2.3.6 ReactJS</w:t>
       </w:r>
+      <w:bookmarkEnd w:id="27"/>
     </w:p>
     <w:p>
       <w:pPr>
@@ -11957,6 +12336,7 @@
           <w:sz w:val="28"/>
           <w:szCs w:val="28"/>
         </w:rPr>
+        <w:lastRenderedPageBreak/>
         <w:t>- H</w:t>
       </w:r>
       <w:r>
@@ -12198,6 +12578,7 @@
           <w:szCs w:val="28"/>
         </w:rPr>
       </w:pPr>
+      <w:bookmarkStart w:id="28" w:name="_Toc135161759"/>
       <w:r>
         <w:rPr>
           <w:rFonts w:cs="Times New Roman"/>
@@ -12205,6 +12586,7 @@
         </w:rPr>
         <w:t>2.3.7 Sequelize</w:t>
       </w:r>
+      <w:bookmarkEnd w:id="28"/>
     </w:p>
     <w:p>
       <w:pPr>
@@ -12354,7 +12736,16 @@
           <w:sz w:val="28"/>
           <w:szCs w:val="28"/>
         </w:rPr>
-        <w:t> thực hiện các chức năng như xử lý các bản ghi cơ sở dữ liệu bằng cách biểu diễn dữ liệu dưới dạng các đối tượng. Sequelize có một cơ chế di chuyển mạnh mẽ có thể chuyển đổi các lược đồ cơ sở dữ liệu hiện có thành các phiên bản mới. Nhìn chung, Sequelize cung cấp hỗ trợ tuyệt vời cho đồng bộ hóa cơ sở dữ liệu, tải nhanh, liên kết, giao dịch và di chuyển cơ sở dữ liệu đồng thời giảm thời gian phát triển và ngăn chặn việc tiêm SQL.</w:t>
+        <w:t xml:space="preserve"> thực hiện các chức năng như xử lý các bản ghi cơ sở dữ liệu </w:t>
+      </w:r>
+      <w:r>
+        <w:rPr>
+          <w:rFonts w:ascii="Times New Roman" w:hAnsi="Times New Roman" w:cs="Times New Roman"/>
+          <w:sz w:val="28"/>
+          <w:szCs w:val="28"/>
+        </w:rPr>
+        <w:lastRenderedPageBreak/>
+        <w:t>bằng cách biểu diễn dữ liệu dưới dạng các đối tượng. Sequelize có một cơ chế di chuyển mạnh mẽ có thể chuyển đổi các lược đồ cơ sở dữ liệu hiện có thành các phiên bản mới. Nhìn chung, Sequelize cung cấp hỗ trợ tuyệt vời cho đồng bộ hóa cơ sở dữ liệu, tải nhanh, liên kết, giao dịch và di chuyển cơ sở dữ liệu đồng thời giảm thời gian phát triển và ngăn chặn việc tiêm SQL.</w:t>
       </w:r>
     </w:p>
     <w:p>
@@ -12366,6 +12757,7 @@
           <w:szCs w:val="28"/>
         </w:rPr>
       </w:pPr>
+      <w:bookmarkStart w:id="29" w:name="_Toc135161760"/>
       <w:r>
         <w:rPr>
           <w:rFonts w:cs="Times New Roman"/>
@@ -12380,6 +12772,7 @@
         </w:rPr>
         <w:t xml:space="preserve"> Redux</w:t>
       </w:r>
+      <w:bookmarkEnd w:id="29"/>
     </w:p>
     <w:p>
       <w:pPr>
@@ -12411,7 +12804,7 @@
           <w:szCs w:val="28"/>
         </w:rPr>
       </w:pPr>
-      <w:bookmarkStart w:id="26" w:name="_Toc134776040"/>
+      <w:bookmarkStart w:id="30" w:name="_Toc135161761"/>
       <w:r>
         <w:rPr>
           <w:rFonts w:ascii="Times New Roman" w:hAnsi="Times New Roman" w:cs="Times New Roman"/>
@@ -12428,34 +12821,25 @@
         </w:rPr>
         <w:t>Mô hình kiến trúc MVC</w:t>
       </w:r>
-      <w:bookmarkEnd w:id="26"/>
-    </w:p>
-    <w:p>
-      <w:pPr>
-        <w:spacing w:before="120" w:after="120" w:line="360" w:lineRule="auto"/>
-        <w:ind w:firstLine="720"/>
-        <w:rPr>
-          <w:rFonts w:ascii="Times New Roman" w:hAnsi="Times New Roman" w:cs="Times New Roman"/>
-          <w:sz w:val="28"/>
-          <w:szCs w:val="28"/>
-        </w:rPr>
-      </w:pPr>
-      <w:r>
-        <w:rPr>
-          <w:rFonts w:ascii="Times New Roman" w:hAnsi="Times New Roman" w:cs="Times New Roman"/>
-          <w:sz w:val="28"/>
-          <w:szCs w:val="28"/>
-        </w:rPr>
-        <w:t xml:space="preserve">Mô hình MVC (Model – View – Controller) là một kiến trúc phần mềm hay mô hình thiết kế được sử dụng trong kỹ thuật phần mềm. Nó giúp cho các developer tách ứng dụng </w:t>
-      </w:r>
-      <w:r>
-        <w:rPr>
-          <w:rFonts w:ascii="Times New Roman" w:hAnsi="Times New Roman" w:cs="Times New Roman"/>
-          <w:sz w:val="28"/>
-          <w:szCs w:val="28"/>
-        </w:rPr>
-        <w:lastRenderedPageBreak/>
-        <w:t>của họ ra 3 thành phần khác nhau Model, View và Controller. Mỗi thành phần có một nhiệm vụ riêng biệt và độc lập với các thành phần khác.</w:t>
+      <w:bookmarkEnd w:id="30"/>
+    </w:p>
+    <w:p>
+      <w:pPr>
+        <w:spacing w:before="120" w:after="120" w:line="360" w:lineRule="auto"/>
+        <w:ind w:firstLine="720"/>
+        <w:rPr>
+          <w:rFonts w:ascii="Times New Roman" w:hAnsi="Times New Roman" w:cs="Times New Roman"/>
+          <w:sz w:val="28"/>
+          <w:szCs w:val="28"/>
+        </w:rPr>
+      </w:pPr>
+      <w:r>
+        <w:rPr>
+          <w:rFonts w:ascii="Times New Roman" w:hAnsi="Times New Roman" w:cs="Times New Roman"/>
+          <w:sz w:val="28"/>
+          <w:szCs w:val="28"/>
+        </w:rPr>
+        <w:t>Mô hình MVC (Model – View – Controller) là một kiến trúc phần mềm hay mô hình thiết kế được sử dụng trong kỹ thuật phần mềm. Nó giúp cho các developer tách ứng dụng của họ ra 3 thành phần khác nhau Model, View và Controller. Mỗi thành phần có một nhiệm vụ riêng biệt và độc lập với các thành phần khác.</w:t>
       </w:r>
     </w:p>
     <w:p>
@@ -12530,7 +12914,7 @@
           <w:szCs w:val="28"/>
         </w:rPr>
       </w:pPr>
-      <w:bookmarkStart w:id="27" w:name="_Toc110475819"/>
+      <w:bookmarkStart w:id="31" w:name="_Toc110475819"/>
       <w:r>
         <w:rPr>
           <w:rFonts w:ascii="Times New Roman" w:hAnsi="Times New Roman" w:cs="Times New Roman"/>
@@ -12587,18 +12971,19 @@
         </w:rPr>
         <w:t xml:space="preserve"> Sơ đồ Mô hình MVC</w:t>
       </w:r>
-      <w:bookmarkEnd w:id="27"/>
+      <w:bookmarkEnd w:id="31"/>
     </w:p>
     <w:p>
       <w:pPr>
         <w:pStyle w:val="Heading3"/>
         <w:ind w:left="567"/>
       </w:pPr>
-      <w:bookmarkStart w:id="28" w:name="_Toc134776041"/>
-      <w:r>
+      <w:bookmarkStart w:id="32" w:name="_Toc135161762"/>
+      <w:r>
+        <w:lastRenderedPageBreak/>
         <w:t>2.4.1. Các thành phần trong MVC</w:t>
       </w:r>
-      <w:bookmarkEnd w:id="28"/>
+      <w:bookmarkEnd w:id="32"/>
     </w:p>
     <w:p>
       <w:pPr>
@@ -12685,11 +13070,11 @@
         <w:pStyle w:val="Heading3"/>
         <w:ind w:left="567"/>
       </w:pPr>
-      <w:bookmarkStart w:id="29" w:name="_Toc134776042"/>
+      <w:bookmarkStart w:id="33" w:name="_Toc135161763"/>
       <w:r>
         <w:t>2.4.2. Sự tương tác giữa các thành phần</w:t>
       </w:r>
-      <w:bookmarkEnd w:id="29"/>
+      <w:bookmarkEnd w:id="33"/>
     </w:p>
     <w:p>
       <w:pPr>
@@ -12734,7 +13119,6 @@
           <w:sz w:val="28"/>
           <w:szCs w:val="28"/>
         </w:rPr>
-        <w:lastRenderedPageBreak/>
         <w:t xml:space="preserve">- </w:t>
       </w:r>
       <w:r>
@@ -12778,11 +13162,11 @@
         <w:pStyle w:val="Heading3"/>
         <w:ind w:left="567"/>
       </w:pPr>
-      <w:bookmarkStart w:id="30" w:name="_Toc134776043"/>
+      <w:bookmarkStart w:id="34" w:name="_Toc135161764"/>
       <w:r>
         <w:t>2.4.3. Một số trường hợp tương tác giữa Client Server</w:t>
       </w:r>
-      <w:bookmarkEnd w:id="30"/>
+      <w:bookmarkEnd w:id="34"/>
     </w:p>
     <w:p>
       <w:pPr>
@@ -12820,6 +13204,7 @@
           <w:sz w:val="28"/>
           <w:szCs w:val="28"/>
         </w:rPr>
+        <w:lastRenderedPageBreak/>
         <w:drawing>
           <wp:inline distT="0" distB="0" distL="0" distR="0" wp14:anchorId="3BD413D3" wp14:editId="520954A0">
             <wp:extent cx="5732145" cy="3348355"/>
@@ -12873,7 +13258,7 @@
           <w:szCs w:val="28"/>
         </w:rPr>
       </w:pPr>
-      <w:bookmarkStart w:id="31" w:name="_Toc110475820"/>
+      <w:bookmarkStart w:id="35" w:name="_Toc110475820"/>
       <w:r>
         <w:rPr>
           <w:rFonts w:ascii="Times New Roman" w:hAnsi="Times New Roman" w:cs="Times New Roman"/>
@@ -12930,7 +13315,7 @@
         </w:rPr>
         <w:t xml:space="preserve"> Kịch bản mô hình hoạt động theo mô hình MVC</w:t>
       </w:r>
-      <w:bookmarkEnd w:id="31"/>
+      <w:bookmarkEnd w:id="35"/>
     </w:p>
     <w:p>
       <w:pPr>
@@ -12996,7 +13381,6 @@
           <w:sz w:val="28"/>
           <w:szCs w:val="28"/>
         </w:rPr>
-        <w:lastRenderedPageBreak/>
         <w:t>Nếu người lập trình để việc redirect trang ở trực tiếp tại Route thì luồng hoạt động của nó là: 1 -&gt; 2 yêu cầu chuyển trang sẽ được xử lý ngay tại Route mà không cần gọi đến Controller.</w:t>
       </w:r>
     </w:p>
@@ -13045,7 +13429,16 @@
           <w:sz w:val="28"/>
           <w:szCs w:val="28"/>
         </w:rPr>
-        <w:t>Luồng hoạt động của nó là: 1 -&gt; 3 -&gt; 4 -&gt; 6 -&gt; 7 -&gt; 8 -&gt; 10 -&gt; 9 &gt; 11. Sau khi request gửi về Route được Route chuyển về xử lý tại Controller, lúc này các yêu cầu liên quan đến dữ liệu sẽ được xử lý và Controller sẽ có sự tương tác với Model để lấy dữ liệu, Controller sẽ sử dụng các lớp/hàm trong Model cần thiết để lấy ra những dữ liệu chính xác. Model tương tác với Database để lấy dữ liệu, dữ liệu trả về được gửi về Model từ Model gửi lại về Controller, Controller gọi đến View phù hợp với request kèm theo dữ liệu cho View, View sẽ lắp dữ liệu tương ứng vào HTML và gửi lại một HTML cho Controller sau khi thực hiện xong nhiệm vụ của mình. Hoàn tất các công đoạn trên Controller sẽ trả kết quả về Browser.</w:t>
+        <w:t xml:space="preserve">Luồng hoạt động của nó là: 1 -&gt; 3 -&gt; 4 -&gt; 6 -&gt; 7 -&gt; 8 -&gt; 10 -&gt; 9 &gt; 11. Sau khi request gửi về Route được Route chuyển về xử lý tại Controller, lúc này các yêu cầu liên quan đến dữ liệu sẽ được xử lý và Controller sẽ có sự tương tác với Model để lấy dữ </w:t>
+      </w:r>
+      <w:r>
+        <w:rPr>
+          <w:rFonts w:ascii="Times New Roman" w:hAnsi="Times New Roman" w:cs="Times New Roman"/>
+          <w:sz w:val="28"/>
+          <w:szCs w:val="28"/>
+        </w:rPr>
+        <w:lastRenderedPageBreak/>
+        <w:t>liệu, Controller sẽ sử dụng các lớp/hàm trong Model cần thiết để lấy ra những dữ liệu chính xác. Model tương tác với Database để lấy dữ liệu, dữ liệu trả về được gửi về Model từ Model gửi lại về Controller, Controller gọi đến View phù hợp với request kèm theo dữ liệu cho View, View sẽ lắp dữ liệu tương ứng vào HTML và gửi lại một HTML cho Controller sau khi thực hiện xong nhiệm vụ của mình. Hoàn tất các công đoạn trên Controller sẽ trả kết quả về Browser.</w:t>
       </w:r>
     </w:p>
     <w:p>
@@ -13092,11 +13485,11 @@
         <w:pStyle w:val="Heading3"/>
         <w:ind w:left="567"/>
       </w:pPr>
-      <w:bookmarkStart w:id="32" w:name="_Toc134776044"/>
+      <w:bookmarkStart w:id="36" w:name="_Toc135161765"/>
       <w:r>
         <w:t>2.4.4. Ưu và nhược điểm của MVC</w:t>
       </w:r>
-      <w:bookmarkEnd w:id="32"/>
+      <w:bookmarkEnd w:id="36"/>
     </w:p>
     <w:p>
       <w:pPr>
@@ -13200,7 +13593,6 @@
           <w:sz w:val="28"/>
           <w:szCs w:val="28"/>
         </w:rPr>
-        <w:lastRenderedPageBreak/>
         <w:t xml:space="preserve">- </w:t>
       </w:r>
       <w:r>
@@ -13284,6 +13676,7 @@
           <w:sz w:val="28"/>
           <w:szCs w:val="28"/>
         </w:rPr>
+        <w:lastRenderedPageBreak/>
         <w:t xml:space="preserve">- </w:t>
       </w:r>
       <w:r>
@@ -13478,61 +13871,61 @@
           <w:sz w:val="28"/>
           <w:szCs w:val="28"/>
         </w:rPr>
+        <w:t xml:space="preserve">- </w:t>
+      </w:r>
+      <w:r>
+        <w:rPr>
+          <w:rFonts w:ascii="Times New Roman" w:hAnsi="Times New Roman" w:cs="Times New Roman"/>
+          <w:sz w:val="28"/>
+          <w:szCs w:val="28"/>
+        </w:rPr>
+        <w:t>Sự hỗ trợ cho quá trình kiểm thử của MVC cũng không tốt. Lý do bởi lớp View phụ thuộc vào cả Model lẫn Controller. Chỉ một mình View không thể xử lý bất cứ vấn đề gì – không thể nhận request cũng không có dữ liệu để hiển thị. Vì vậy, khi kiểm tra phần View, chúng ta cẩn giả lập cả 2 thành phần còn lại để có được một hệ thống hoàn chỉnh.</w:t>
+      </w:r>
+    </w:p>
+    <w:p>
+      <w:pPr>
+        <w:spacing w:before="120" w:after="120" w:line="360" w:lineRule="auto"/>
+        <w:ind w:firstLine="720"/>
+        <w:rPr>
+          <w:rFonts w:ascii="Times New Roman" w:hAnsi="Times New Roman" w:cs="Times New Roman"/>
+          <w:sz w:val="28"/>
+          <w:szCs w:val="28"/>
+        </w:rPr>
+      </w:pPr>
+      <w:r>
+        <w:rPr>
+          <w:rFonts w:ascii="Times New Roman" w:hAnsi="Times New Roman" w:cs="Times New Roman"/>
+          <w:sz w:val="28"/>
+          <w:szCs w:val="28"/>
+        </w:rPr>
+        <w:t xml:space="preserve">- </w:t>
+      </w:r>
+      <w:r>
+        <w:rPr>
+          <w:rFonts w:ascii="Times New Roman" w:hAnsi="Times New Roman" w:cs="Times New Roman"/>
+          <w:sz w:val="28"/>
+          <w:szCs w:val="28"/>
+        </w:rPr>
+        <w:t>Mô hình MVC thiết kế mất cân bằng khiến Model dễ gặp lỗi hơn, phát triển khó hơn và sửa chữa, bảo trì rắc rối hơn. Những lập trình viên lo phần Model sẽ phải làm việc vất vả, cũng như cần chuyên môn và sự tỉ mỉ lớn hơn.</w:t>
+      </w:r>
+    </w:p>
+    <w:p>
+      <w:pPr>
+        <w:spacing w:before="120" w:after="120" w:line="360" w:lineRule="auto"/>
+        <w:ind w:firstLine="720"/>
+        <w:rPr>
+          <w:rFonts w:ascii="Times New Roman" w:hAnsi="Times New Roman" w:cs="Times New Roman"/>
+          <w:sz w:val="28"/>
+          <w:szCs w:val="28"/>
+        </w:rPr>
+      </w:pPr>
+      <w:r>
+        <w:rPr>
+          <w:rFonts w:ascii="Times New Roman" w:hAnsi="Times New Roman" w:cs="Times New Roman"/>
+          <w:sz w:val="28"/>
+          <w:szCs w:val="28"/>
+        </w:rPr>
         <w:lastRenderedPageBreak/>
-        <w:t xml:space="preserve">- </w:t>
-      </w:r>
-      <w:r>
-        <w:rPr>
-          <w:rFonts w:ascii="Times New Roman" w:hAnsi="Times New Roman" w:cs="Times New Roman"/>
-          <w:sz w:val="28"/>
-          <w:szCs w:val="28"/>
-        </w:rPr>
-        <w:t>Sự hỗ trợ cho quá trình kiểm thử của MVC cũng không tốt. Lý do bởi lớp View phụ thuộc vào cả Model lẫn Controller. Chỉ một mình View không thể xử lý bất cứ vấn đề gì – không thể nhận request cũng không có dữ liệu để hiển thị. Vì vậy, khi kiểm tra phần View, chúng ta cẩn giả lập cả 2 thành phần còn lại để có được một hệ thống hoàn chỉnh.</w:t>
-      </w:r>
-    </w:p>
-    <w:p>
-      <w:pPr>
-        <w:spacing w:before="120" w:after="120" w:line="360" w:lineRule="auto"/>
-        <w:ind w:firstLine="720"/>
-        <w:rPr>
-          <w:rFonts w:ascii="Times New Roman" w:hAnsi="Times New Roman" w:cs="Times New Roman"/>
-          <w:sz w:val="28"/>
-          <w:szCs w:val="28"/>
-        </w:rPr>
-      </w:pPr>
-      <w:r>
-        <w:rPr>
-          <w:rFonts w:ascii="Times New Roman" w:hAnsi="Times New Roman" w:cs="Times New Roman"/>
-          <w:sz w:val="28"/>
-          <w:szCs w:val="28"/>
-        </w:rPr>
-        <w:t xml:space="preserve">- </w:t>
-      </w:r>
-      <w:r>
-        <w:rPr>
-          <w:rFonts w:ascii="Times New Roman" w:hAnsi="Times New Roman" w:cs="Times New Roman"/>
-          <w:sz w:val="28"/>
-          <w:szCs w:val="28"/>
-        </w:rPr>
-        <w:t>Mô hình MVC thiết kế mất cân bằng khiến Model dễ gặp lỗi hơn, phát triển khó hơn và sửa chữa, bảo trì rắc rối hơn. Những lập trình viên lo phần Model sẽ phải làm việc vất vả, cũng như cần chuyên môn và sự tỉ mỉ lớn hơn.</w:t>
-      </w:r>
-    </w:p>
-    <w:p>
-      <w:pPr>
-        <w:spacing w:before="120" w:after="120" w:line="360" w:lineRule="auto"/>
-        <w:ind w:firstLine="720"/>
-        <w:rPr>
-          <w:rFonts w:ascii="Times New Roman" w:hAnsi="Times New Roman" w:cs="Times New Roman"/>
-          <w:sz w:val="28"/>
-          <w:szCs w:val="28"/>
-        </w:rPr>
-      </w:pPr>
-      <w:r>
-        <w:rPr>
-          <w:rFonts w:ascii="Times New Roman" w:hAnsi="Times New Roman" w:cs="Times New Roman"/>
-          <w:sz w:val="28"/>
-          <w:szCs w:val="28"/>
-        </w:rPr>
         <w:t>Ngoài ra, việc phân chia công việc không đồng đều. Phần Controller và Model thực hiện quá nhiều tác vụ, đặc biệt là Model. Trong khi View chỉ chứa các mẫu hiển thị, thì Model xử lý mọi user request do Controller gửi đến và lo liệu cả UI logic cho lớp View.</w:t>
       </w:r>
     </w:p>
@@ -13545,7 +13938,7 @@
           <w:bCs/>
         </w:rPr>
       </w:pPr>
-      <w:bookmarkStart w:id="33" w:name="_Toc134776045"/>
+      <w:bookmarkStart w:id="37" w:name="_Toc135161766"/>
       <w:r>
         <w:rPr>
           <w:rFonts w:ascii="Times New Roman" w:hAnsi="Times New Roman" w:cs="Times New Roman"/>
@@ -13554,7 +13947,7 @@
         </w:rPr>
         <w:t>III CÁC CÔNG TRÌNH LIÊN QUAN</w:t>
       </w:r>
-      <w:bookmarkEnd w:id="33"/>
+      <w:bookmarkEnd w:id="37"/>
     </w:p>
     <w:p>
       <w:pPr>
@@ -13566,7 +13959,7 @@
           <w:szCs w:val="28"/>
         </w:rPr>
       </w:pPr>
-      <w:bookmarkStart w:id="34" w:name="_Toc134776046"/>
+      <w:bookmarkStart w:id="38" w:name="_Toc135161767"/>
       <w:r>
         <w:rPr>
           <w:rFonts w:ascii="Times New Roman" w:hAnsi="Times New Roman" w:cs="Times New Roman"/>
@@ -13575,18 +13968,18 @@
         </w:rPr>
         <w:t>3.1. Một số công trình liên quan</w:t>
       </w:r>
-      <w:bookmarkEnd w:id="34"/>
+      <w:bookmarkEnd w:id="38"/>
     </w:p>
     <w:p>
       <w:pPr>
         <w:pStyle w:val="Heading3"/>
         <w:ind w:left="426"/>
       </w:pPr>
-      <w:bookmarkStart w:id="35" w:name="_Toc134776047"/>
+      <w:bookmarkStart w:id="39" w:name="_Toc135161768"/>
       <w:r>
         <w:t>3.1.1. Hệ thống Moodle</w:t>
       </w:r>
-      <w:bookmarkEnd w:id="35"/>
+      <w:bookmarkEnd w:id="39"/>
     </w:p>
     <w:p>
       <w:pPr>
@@ -13838,6 +14231,7 @@
           <w:sz w:val="32"/>
           <w:szCs w:val="32"/>
         </w:rPr>
+        <w:lastRenderedPageBreak/>
         <w:t>Các kiểu câu hỏi</w:t>
       </w:r>
     </w:p>
@@ -14074,11 +14468,11 @@
         <w:pStyle w:val="Heading3"/>
         <w:ind w:left="426"/>
       </w:pPr>
-      <w:bookmarkStart w:id="36" w:name="_Toc134776048"/>
+      <w:bookmarkStart w:id="40" w:name="_Toc135161769"/>
       <w:r>
         <w:t>3.1.2. McMixPro</w:t>
       </w:r>
-      <w:bookmarkEnd w:id="36"/>
+      <w:bookmarkEnd w:id="40"/>
     </w:p>
     <w:p>
       <w:pPr>
@@ -14133,7 +14527,16 @@
           <w:sz w:val="28"/>
           <w:szCs w:val="28"/>
         </w:rPr>
-        <w:t>(McMIX-Pro). Ngoài “công việc chính” của mình là trộn/hoán vị đề thi trắc nghiệm, McMIX-Pro giúp tạo và quản lý Ngân hàng câu hỏi trắc nghiệm một cách linh hoạt. Ngân hàng câu hỏi trắc nghiệm được chia nhiều cấp độ khó khác nhau.</w:t>
+        <w:t xml:space="preserve">(McMIX-Pro). Ngoài </w:t>
+      </w:r>
+      <w:r>
+        <w:rPr>
+          <w:rFonts w:ascii="Times New Roman" w:hAnsi="Times New Roman" w:cs="Times New Roman"/>
+          <w:sz w:val="28"/>
+          <w:szCs w:val="28"/>
+        </w:rPr>
+        <w:lastRenderedPageBreak/>
+        <w:t>“công việc chính” của mình là trộn/hoán vị đề thi trắc nghiệm, McMIX-Pro giúp tạo và quản lý Ngân hàng câu hỏi trắc nghiệm một cách linh hoạt. Ngân hàng câu hỏi trắc nghiệm được chia nhiều cấp độ khó khác nhau.</w:t>
       </w:r>
     </w:p>
     <w:p>
@@ -14494,6 +14897,7 @@
           <w:sz w:val="28"/>
           <w:szCs w:val="28"/>
         </w:rPr>
+        <w:lastRenderedPageBreak/>
         <w:t xml:space="preserve">- </w:t>
       </w:r>
       <w:r>
@@ -14813,11 +15217,11 @@
         <w:pStyle w:val="Heading3"/>
         <w:ind w:left="426"/>
       </w:pPr>
-      <w:bookmarkStart w:id="37" w:name="_Toc134776049"/>
+      <w:bookmarkStart w:id="41" w:name="_Toc135161770"/>
       <w:r>
         <w:t>3.1.3. Phần mềm Intest</w:t>
       </w:r>
-      <w:bookmarkEnd w:id="37"/>
+      <w:bookmarkEnd w:id="41"/>
     </w:p>
     <w:p>
       <w:pPr>
@@ -14975,6 +15379,7 @@
           <w:sz w:val="28"/>
           <w:szCs w:val="28"/>
         </w:rPr>
+        <w:lastRenderedPageBreak/>
         <w:t>Duyệt câu hỏi</w:t>
       </w:r>
     </w:p>
@@ -15227,7 +15632,7 @@
           <w:szCs w:val="28"/>
         </w:rPr>
       </w:pPr>
-      <w:bookmarkStart w:id="38" w:name="_Toc134776050"/>
+      <w:bookmarkStart w:id="42" w:name="_Toc135161771"/>
       <w:r>
         <w:rPr>
           <w:rFonts w:ascii="Times New Roman" w:hAnsi="Times New Roman" w:cs="Times New Roman"/>
@@ -15236,7 +15641,7 @@
         </w:rPr>
         <w:t>3.2. Đánh giá</w:t>
       </w:r>
-      <w:bookmarkEnd w:id="38"/>
+      <w:bookmarkEnd w:id="42"/>
     </w:p>
     <w:p>
       <w:pPr>
@@ -15577,7 +15982,6 @@
                 <w:sz w:val="28"/>
                 <w:szCs w:val="28"/>
               </w:rPr>
-              <w:lastRenderedPageBreak/>
               <w:t>- Hỗ trợ việc soạn thảo trên word khá tốt</w:t>
             </w:r>
           </w:p>
@@ -15617,7 +16021,6 @@
                 <w:sz w:val="28"/>
                 <w:szCs w:val="28"/>
               </w:rPr>
-              <w:lastRenderedPageBreak/>
               <w:t>- Chỉ sử dụng offline</w:t>
             </w:r>
           </w:p>
@@ -15669,7 +16072,6 @@
                 <w:sz w:val="28"/>
                 <w:szCs w:val="28"/>
               </w:rPr>
-              <w:lastRenderedPageBreak/>
               <w:t>- Không có chức năng thống kê</w:t>
             </w:r>
           </w:p>
@@ -15707,7 +16109,6 @@
                 <w:sz w:val="28"/>
                 <w:szCs w:val="28"/>
               </w:rPr>
-              <w:lastRenderedPageBreak/>
               <w:t>InTest</w:t>
             </w:r>
           </w:p>
@@ -15747,6 +16148,7 @@
                 <w:sz w:val="28"/>
                 <w:szCs w:val="28"/>
               </w:rPr>
+              <w:lastRenderedPageBreak/>
               <w:t>- Hỗ trợ đính kèm file, hình ảnh</w:t>
             </w:r>
           </w:p>
@@ -15803,6 +16205,7 @@
                 <w:sz w:val="28"/>
                 <w:szCs w:val="28"/>
               </w:rPr>
+              <w:lastRenderedPageBreak/>
               <w:t>- Chỉ thao tác trên 1 tài khoản admin duy nhất</w:t>
             </w:r>
           </w:p>
@@ -15820,6 +16223,7 @@
                 <w:sz w:val="28"/>
                 <w:szCs w:val="28"/>
               </w:rPr>
+              <w:lastRenderedPageBreak/>
               <w:t>- Không có chức năng thống kê</w:t>
             </w:r>
           </w:p>
@@ -15837,14 +16241,15 @@
           <w:szCs w:val="28"/>
         </w:rPr>
       </w:pPr>
-      <w:bookmarkStart w:id="39" w:name="_Toc46194503"/>
-      <w:bookmarkStart w:id="40" w:name="_Toc110475818"/>
+      <w:bookmarkStart w:id="43" w:name="_Toc46194503"/>
+      <w:bookmarkStart w:id="44" w:name="_Toc110475818"/>
       <w:r>
         <w:rPr>
           <w:rFonts w:cs="Times New Roman"/>
           <w:sz w:val="28"/>
           <w:szCs w:val="28"/>
         </w:rPr>
+        <w:lastRenderedPageBreak/>
         <w:t xml:space="preserve">Bảng </w:t>
       </w:r>
       <w:r>
@@ -15897,8 +16302,8 @@
         </w:rPr>
         <w:t>. So sánh ưu/nhược điểm của 3 phần mềm câu hỏi trắc nghiệm</w:t>
       </w:r>
-      <w:bookmarkEnd w:id="39"/>
-      <w:bookmarkEnd w:id="40"/>
+      <w:bookmarkEnd w:id="43"/>
+      <w:bookmarkEnd w:id="44"/>
     </w:p>
     <w:p/>
     <w:p>
@@ -15910,7 +16315,7 @@
           <w:bCs/>
         </w:rPr>
       </w:pPr>
-      <w:bookmarkStart w:id="41" w:name="_Toc134776051"/>
+      <w:bookmarkStart w:id="45" w:name="_Toc135161772"/>
       <w:r>
         <w:rPr>
           <w:rFonts w:ascii="Times New Roman" w:hAnsi="Times New Roman" w:cs="Times New Roman"/>
@@ -15935,7 +16340,7 @@
         </w:rPr>
         <w:t>N TÍCH THIẾT KẾ HỆ THỐNG</w:t>
       </w:r>
-      <w:bookmarkEnd w:id="41"/>
+      <w:bookmarkEnd w:id="45"/>
     </w:p>
     <w:p>
       <w:pPr>
@@ -15947,7 +16352,7 @@
           <w:szCs w:val="28"/>
         </w:rPr>
       </w:pPr>
-      <w:bookmarkStart w:id="42" w:name="_Toc134776052"/>
+      <w:bookmarkStart w:id="46" w:name="_Toc135161773"/>
       <w:r>
         <w:rPr>
           <w:rFonts w:ascii="Times New Roman" w:hAnsi="Times New Roman" w:cs="Times New Roman"/>
@@ -15956,18 +16361,18 @@
         </w:rPr>
         <w:t>4.1. Phân tích yêu cầu</w:t>
       </w:r>
-      <w:bookmarkEnd w:id="42"/>
+      <w:bookmarkEnd w:id="46"/>
     </w:p>
     <w:p>
       <w:pPr>
         <w:pStyle w:val="Heading3"/>
         <w:ind w:left="426"/>
       </w:pPr>
-      <w:bookmarkStart w:id="43" w:name="_Toc134776053"/>
+      <w:bookmarkStart w:id="47" w:name="_Toc135161774"/>
       <w:r>
         <w:t>4.1.1. Hoạt động của hệ thống</w:t>
       </w:r>
-      <w:bookmarkEnd w:id="43"/>
+      <w:bookmarkEnd w:id="47"/>
     </w:p>
     <w:p>
       <w:pPr>
@@ -16245,11 +16650,11 @@
         <w:pStyle w:val="Heading3"/>
         <w:ind w:left="426"/>
       </w:pPr>
-      <w:bookmarkStart w:id="44" w:name="_Toc134776054"/>
+      <w:bookmarkStart w:id="48" w:name="_Toc135161775"/>
       <w:r>
         <w:t>4.1.2. Phạm vi áp dụng</w:t>
       </w:r>
-      <w:bookmarkEnd w:id="44"/>
+      <w:bookmarkEnd w:id="48"/>
     </w:p>
     <w:p>
       <w:pPr>
@@ -16275,14 +16680,15 @@
         <w:pStyle w:val="Heading3"/>
         <w:ind w:left="426"/>
       </w:pPr>
-      <w:bookmarkStart w:id="45" w:name="_Toc134776055"/>
-      <w:r>
+      <w:bookmarkStart w:id="49" w:name="_Toc135161776"/>
+      <w:r>
+        <w:lastRenderedPageBreak/>
         <w:t>4.1.3. Đối tượng sử d</w:t>
       </w:r>
       <w:r>
         <w:t>ụng</w:t>
       </w:r>
-      <w:bookmarkEnd w:id="45"/>
+      <w:bookmarkEnd w:id="49"/>
     </w:p>
     <w:p>
       <w:pPr>
@@ -16381,7 +16787,7 @@
           <w:szCs w:val="28"/>
         </w:rPr>
       </w:pPr>
-      <w:bookmarkStart w:id="46" w:name="_Toc134776056"/>
+      <w:bookmarkStart w:id="50" w:name="_Toc135161777"/>
       <w:r>
         <w:rPr>
           <w:rFonts w:ascii="Times New Roman" w:hAnsi="Times New Roman" w:cs="Times New Roman"/>
@@ -16390,18 +16796,18 @@
         </w:rPr>
         <w:t>4.2. Hệ thống đề nghị</w:t>
       </w:r>
-      <w:bookmarkEnd w:id="46"/>
+      <w:bookmarkEnd w:id="50"/>
     </w:p>
     <w:p>
       <w:pPr>
         <w:pStyle w:val="Heading3"/>
         <w:ind w:left="567"/>
       </w:pPr>
-      <w:bookmarkStart w:id="47" w:name="_Toc134776057"/>
+      <w:bookmarkStart w:id="51" w:name="_Toc135161778"/>
       <w:r>
         <w:t>4.2.1. Giao diện</w:t>
       </w:r>
-      <w:bookmarkEnd w:id="47"/>
+      <w:bookmarkEnd w:id="51"/>
     </w:p>
     <w:p>
       <w:pPr>
@@ -16489,11 +16895,11 @@
         <w:pStyle w:val="Heading3"/>
         <w:ind w:left="567"/>
       </w:pPr>
-      <w:bookmarkStart w:id="48" w:name="_Toc134776058"/>
+      <w:bookmarkStart w:id="52" w:name="_Toc135161779"/>
       <w:r>
         <w:t>4.2.2. Nghiệp vụ</w:t>
       </w:r>
-      <w:bookmarkEnd w:id="48"/>
+      <w:bookmarkEnd w:id="52"/>
     </w:p>
     <w:p>
       <w:pPr>
@@ -16554,11 +16960,11 @@
         <w:pStyle w:val="Heading3"/>
         <w:ind w:left="567"/>
       </w:pPr>
-      <w:bookmarkStart w:id="49" w:name="_Toc134776059"/>
+      <w:bookmarkStart w:id="53" w:name="_Toc135161780"/>
       <w:r>
         <w:t>4.2.3. Bảo mật</w:t>
       </w:r>
-      <w:bookmarkEnd w:id="49"/>
+      <w:bookmarkEnd w:id="53"/>
     </w:p>
     <w:p>
       <w:pPr>
@@ -16641,17 +17047,16 @@
         <w:t>Người dùng chỉ được sử dụng các chức năng theo quyền hạn của mình.</w:t>
       </w:r>
     </w:p>
-    <w:p/>
     <w:p>
       <w:pPr>
         <w:pStyle w:val="Heading3"/>
         <w:ind w:left="567"/>
       </w:pPr>
-      <w:bookmarkStart w:id="50" w:name="_Toc134776060"/>
+      <w:bookmarkStart w:id="54" w:name="_Toc135161781"/>
       <w:r>
         <w:t>4.2.4. Ngôn ngữ lập trình</w:t>
       </w:r>
-      <w:bookmarkEnd w:id="50"/>
+      <w:bookmarkEnd w:id="54"/>
     </w:p>
     <w:p>
       <w:pPr>
@@ -16797,6 +17202,7 @@
           <w:sz w:val="28"/>
           <w:szCs w:val="28"/>
         </w:rPr>
+        <w:lastRenderedPageBreak/>
         <w:t>HTML5</w:t>
       </w:r>
     </w:p>
@@ -16858,7 +17264,7 @@
           <w:szCs w:val="28"/>
         </w:rPr>
       </w:pPr>
-      <w:bookmarkStart w:id="51" w:name="_Toc134776061"/>
+      <w:bookmarkStart w:id="55" w:name="_Toc135161782"/>
       <w:r>
         <w:rPr>
           <w:rFonts w:ascii="Times New Roman" w:hAnsi="Times New Roman" w:cs="Times New Roman"/>
@@ -16867,29 +17273,29 @@
         </w:rPr>
         <w:t>4.3. Mô tả thiết kế ứng dụng</w:t>
       </w:r>
-      <w:bookmarkEnd w:id="51"/>
+      <w:bookmarkEnd w:id="55"/>
     </w:p>
     <w:p>
       <w:pPr>
         <w:pStyle w:val="Heading3"/>
         <w:ind w:left="567"/>
       </w:pPr>
-      <w:bookmarkStart w:id="52" w:name="_Toc134776062"/>
+      <w:bookmarkStart w:id="56" w:name="_Toc135161783"/>
       <w:r>
         <w:t>4.3.1. Sơ đồ Use case</w:t>
       </w:r>
-      <w:bookmarkEnd w:id="52"/>
+      <w:bookmarkEnd w:id="56"/>
     </w:p>
     <w:p>
       <w:pPr>
         <w:pStyle w:val="Heading3"/>
         <w:ind w:left="709"/>
       </w:pPr>
-      <w:bookmarkStart w:id="53" w:name="_Toc134776063"/>
+      <w:bookmarkStart w:id="57" w:name="_Toc135161784"/>
       <w:r>
         <w:t>4.3.1.1. Sơ đồ chức năng của Hiệu trưởng</w:t>
       </w:r>
-      <w:bookmarkEnd w:id="53"/>
+      <w:bookmarkEnd w:id="57"/>
     </w:p>
     <w:p>
       <w:r>
@@ -16957,7 +17363,7 @@
           <w:szCs w:val="28"/>
         </w:rPr>
       </w:pPr>
-      <w:bookmarkStart w:id="54" w:name="_Toc110475821"/>
+      <w:bookmarkStart w:id="58" w:name="_Toc110475821"/>
       <w:r>
         <w:rPr>
           <w:rFonts w:ascii="Times New Roman" w:hAnsi="Times New Roman" w:cs="Times New Roman"/>
@@ -16975,7 +17381,7 @@
         </w:rPr>
         <w:t xml:space="preserve">: Sơ đồ chức năng của </w:t>
       </w:r>
-      <w:bookmarkEnd w:id="54"/>
+      <w:bookmarkEnd w:id="58"/>
       <w:r>
         <w:rPr>
           <w:rFonts w:ascii="Times New Roman" w:hAnsi="Times New Roman" w:cs="Times New Roman"/>
@@ -17021,6 +17427,7 @@
           <w:sz w:val="28"/>
           <w:szCs w:val="28"/>
         </w:rPr>
+        <w:lastRenderedPageBreak/>
         <w:t>Giáo viên sẽ soạn đề gửi lên hệ thống, Hiệu trưởng sẽ chọn 1 đề cho học sinh kiểm tra.</w:t>
       </w:r>
     </w:p>
@@ -17029,11 +17436,11 @@
         <w:pStyle w:val="Heading3"/>
         <w:ind w:left="709"/>
       </w:pPr>
-      <w:bookmarkStart w:id="55" w:name="_Toc134776064"/>
+      <w:bookmarkStart w:id="59" w:name="_Toc135161785"/>
       <w:r>
         <w:t>4.3.1.2. Sơ đồ chức năng của Phó Hiệu trưởng</w:t>
       </w:r>
-      <w:bookmarkEnd w:id="55"/>
+      <w:bookmarkEnd w:id="59"/>
     </w:p>
     <w:p>
       <w:r>
@@ -17152,11 +17559,12 @@
         <w:pStyle w:val="Heading3"/>
         <w:ind w:left="709"/>
       </w:pPr>
-      <w:bookmarkStart w:id="56" w:name="_Toc134776065"/>
-      <w:r>
+      <w:bookmarkStart w:id="60" w:name="_Toc135161786"/>
+      <w:r>
+        <w:lastRenderedPageBreak/>
         <w:t>4.3.1.3. Sơ đồ chức năng của Giáo viên</w:t>
       </w:r>
-      <w:bookmarkEnd w:id="56"/>
+      <w:bookmarkEnd w:id="60"/>
     </w:p>
     <w:p>
       <w:r>
@@ -17261,11 +17669,12 @@
         <w:pStyle w:val="Heading3"/>
         <w:ind w:left="709"/>
       </w:pPr>
-      <w:bookmarkStart w:id="57" w:name="_Toc134776066"/>
-      <w:r>
+      <w:bookmarkStart w:id="61" w:name="_Toc135161787"/>
+      <w:r>
+        <w:lastRenderedPageBreak/>
         <w:t>4.3.1.4. Sơ đồ chức năng của Học sinh</w:t>
       </w:r>
-      <w:bookmarkEnd w:id="57"/>
+      <w:bookmarkEnd w:id="61"/>
     </w:p>
     <w:p>
       <w:pPr>
@@ -17372,11 +17781,12 @@
         <w:pStyle w:val="Heading3"/>
         <w:ind w:left="567"/>
       </w:pPr>
-      <w:bookmarkStart w:id="58" w:name="_Toc134776067"/>
-      <w:r>
+      <w:bookmarkStart w:id="62" w:name="_Toc135161788"/>
+      <w:r>
+        <w:lastRenderedPageBreak/>
         <w:t>4.3.2. Sơ đồ ERD</w:t>
       </w:r>
-      <w:bookmarkEnd w:id="58"/>
+      <w:bookmarkEnd w:id="62"/>
     </w:p>
     <w:p>
       <w:r>
@@ -17431,14 +17841,906 @@
         <w:pStyle w:val="Heading3"/>
         <w:ind w:left="567"/>
       </w:pPr>
-      <w:bookmarkStart w:id="59" w:name="_Toc134776068"/>
+      <w:bookmarkStart w:id="63" w:name="_Toc135161789"/>
       <w:r>
         <w:t>4.3.3. Cơ sở dữ liệu</w:t>
       </w:r>
-      <w:bookmarkEnd w:id="59"/>
-    </w:p>
-    <w:p/>
-    <w:p/>
+      <w:bookmarkEnd w:id="63"/>
+    </w:p>
+    <w:p>
+      <w:pPr>
+        <w:spacing w:before="120" w:after="120" w:line="360" w:lineRule="auto"/>
+        <w:ind w:firstLine="720"/>
+        <w:jc w:val="center"/>
+        <w:rPr>
+          <w:rFonts w:ascii="Times New Roman" w:hAnsi="Times New Roman" w:cs="Times New Roman"/>
+          <w:sz w:val="28"/>
+          <w:szCs w:val="28"/>
+        </w:rPr>
+      </w:pPr>
+      <w:r>
+        <w:rPr>
+          <w:rFonts w:ascii="Times New Roman" w:hAnsi="Times New Roman" w:cs="Times New Roman"/>
+          <w:noProof/>
+          <w:sz w:val="28"/>
+          <w:szCs w:val="28"/>
+        </w:rPr>
+        <w:drawing>
+          <wp:inline distT="0" distB="0" distL="0" distR="0">
+            <wp:extent cx="3215640" cy="2841282"/>
+            <wp:effectExtent l="0" t="0" r="3810" b="0"/>
+            <wp:docPr id="366275307" name="Picture 1"/>
+            <wp:cNvGraphicFramePr>
+              <a:graphicFrameLocks xmlns:a="http://schemas.openxmlformats.org/drawingml/2006/main" noChangeAspect="1"/>
+            </wp:cNvGraphicFramePr>
+            <a:graphic xmlns:a="http://schemas.openxmlformats.org/drawingml/2006/main">
+              <a:graphicData uri="http://schemas.openxmlformats.org/drawingml/2006/picture">
+                <pic:pic xmlns:pic="http://schemas.openxmlformats.org/drawingml/2006/picture">
+                  <pic:nvPicPr>
+                    <pic:cNvPr id="366275307" name="Picture 366275307"/>
+                    <pic:cNvPicPr/>
+                  </pic:nvPicPr>
+                  <pic:blipFill>
+                    <a:blip r:embed="rId31">
+                      <a:extLst>
+                        <a:ext uri="{28A0092B-C50C-407E-A947-70E740481C1C}">
+                          <a14:useLocalDpi xmlns:a14="http://schemas.microsoft.com/office/drawing/2010/main" val="0"/>
+                        </a:ext>
+                      </a:extLst>
+                    </a:blip>
+                    <a:stretch>
+                      <a:fillRect/>
+                    </a:stretch>
+                  </pic:blipFill>
+                  <pic:spPr>
+                    <a:xfrm>
+                      <a:off x="0" y="0"/>
+                      <a:ext cx="3221288" cy="2846273"/>
+                    </a:xfrm>
+                    <a:prstGeom prst="rect">
+                      <a:avLst/>
+                    </a:prstGeom>
+                  </pic:spPr>
+                </pic:pic>
+              </a:graphicData>
+            </a:graphic>
+          </wp:inline>
+        </w:drawing>
+      </w:r>
+    </w:p>
+    <w:p>
+      <w:pPr>
+        <w:spacing w:before="120" w:after="120" w:line="360" w:lineRule="auto"/>
+        <w:ind w:firstLine="720"/>
+        <w:jc w:val="center"/>
+        <w:rPr>
+          <w:rFonts w:ascii="Times New Roman" w:hAnsi="Times New Roman" w:cs="Times New Roman"/>
+          <w:sz w:val="28"/>
+          <w:szCs w:val="28"/>
+        </w:rPr>
+      </w:pPr>
+      <w:r>
+        <w:rPr>
+          <w:rFonts w:ascii="Times New Roman" w:hAnsi="Times New Roman" w:cs="Times New Roman"/>
+          <w:sz w:val="28"/>
+          <w:szCs w:val="28"/>
+        </w:rPr>
+        <w:t>Bảng dữ liệu Người dùng</w:t>
+      </w:r>
+    </w:p>
+    <w:p>
+      <w:pPr>
+        <w:spacing w:before="120" w:after="120" w:line="360" w:lineRule="auto"/>
+        <w:ind w:firstLine="720"/>
+        <w:jc w:val="center"/>
+        <w:rPr>
+          <w:rFonts w:ascii="Times New Roman" w:hAnsi="Times New Roman" w:cs="Times New Roman"/>
+          <w:sz w:val="28"/>
+          <w:szCs w:val="28"/>
+        </w:rPr>
+      </w:pPr>
+      <w:r>
+        <w:rPr>
+          <w:rFonts w:ascii="Times New Roman" w:hAnsi="Times New Roman" w:cs="Times New Roman"/>
+          <w:noProof/>
+          <w:sz w:val="28"/>
+          <w:szCs w:val="28"/>
+        </w:rPr>
+        <w:lastRenderedPageBreak/>
+        <w:drawing>
+          <wp:inline distT="0" distB="0" distL="0" distR="0">
+            <wp:extent cx="3520440" cy="2574651"/>
+            <wp:effectExtent l="0" t="0" r="3810" b="0"/>
+            <wp:docPr id="1291465969" name="Picture 2"/>
+            <wp:cNvGraphicFramePr>
+              <a:graphicFrameLocks xmlns:a="http://schemas.openxmlformats.org/drawingml/2006/main" noChangeAspect="1"/>
+            </wp:cNvGraphicFramePr>
+            <a:graphic xmlns:a="http://schemas.openxmlformats.org/drawingml/2006/main">
+              <a:graphicData uri="http://schemas.openxmlformats.org/drawingml/2006/picture">
+                <pic:pic xmlns:pic="http://schemas.openxmlformats.org/drawingml/2006/picture">
+                  <pic:nvPicPr>
+                    <pic:cNvPr id="1291465969" name="Picture 1291465969"/>
+                    <pic:cNvPicPr/>
+                  </pic:nvPicPr>
+                  <pic:blipFill>
+                    <a:blip r:embed="rId32">
+                      <a:extLst>
+                        <a:ext uri="{28A0092B-C50C-407E-A947-70E740481C1C}">
+                          <a14:useLocalDpi xmlns:a14="http://schemas.microsoft.com/office/drawing/2010/main" val="0"/>
+                        </a:ext>
+                      </a:extLst>
+                    </a:blip>
+                    <a:stretch>
+                      <a:fillRect/>
+                    </a:stretch>
+                  </pic:blipFill>
+                  <pic:spPr>
+                    <a:xfrm>
+                      <a:off x="0" y="0"/>
+                      <a:ext cx="3531215" cy="2582531"/>
+                    </a:xfrm>
+                    <a:prstGeom prst="rect">
+                      <a:avLst/>
+                    </a:prstGeom>
+                  </pic:spPr>
+                </pic:pic>
+              </a:graphicData>
+            </a:graphic>
+          </wp:inline>
+        </w:drawing>
+      </w:r>
+    </w:p>
+    <w:p>
+      <w:pPr>
+        <w:spacing w:before="120" w:after="120" w:line="360" w:lineRule="auto"/>
+        <w:ind w:firstLine="720"/>
+        <w:jc w:val="center"/>
+        <w:rPr>
+          <w:rFonts w:ascii="Times New Roman" w:hAnsi="Times New Roman" w:cs="Times New Roman"/>
+          <w:sz w:val="28"/>
+          <w:szCs w:val="28"/>
+        </w:rPr>
+      </w:pPr>
+      <w:r>
+        <w:rPr>
+          <w:rFonts w:ascii="Times New Roman" w:hAnsi="Times New Roman" w:cs="Times New Roman"/>
+          <w:sz w:val="28"/>
+          <w:szCs w:val="28"/>
+        </w:rPr>
+        <w:t>Bảng kỳ thi</w:t>
+      </w:r>
+    </w:p>
+    <w:p>
+      <w:pPr>
+        <w:spacing w:before="120" w:after="120" w:line="360" w:lineRule="auto"/>
+        <w:ind w:firstLine="720"/>
+        <w:jc w:val="center"/>
+        <w:rPr>
+          <w:rFonts w:ascii="Times New Roman" w:hAnsi="Times New Roman" w:cs="Times New Roman"/>
+          <w:sz w:val="28"/>
+          <w:szCs w:val="28"/>
+        </w:rPr>
+      </w:pPr>
+      <w:r>
+        <w:rPr>
+          <w:rFonts w:ascii="Times New Roman" w:hAnsi="Times New Roman" w:cs="Times New Roman"/>
+          <w:noProof/>
+          <w:sz w:val="28"/>
+          <w:szCs w:val="28"/>
+        </w:rPr>
+        <w:drawing>
+          <wp:inline distT="0" distB="0" distL="0" distR="0">
+            <wp:extent cx="3709811" cy="1821180"/>
+            <wp:effectExtent l="0" t="0" r="5080" b="7620"/>
+            <wp:docPr id="509581001" name="Picture 10"/>
+            <wp:cNvGraphicFramePr>
+              <a:graphicFrameLocks xmlns:a="http://schemas.openxmlformats.org/drawingml/2006/main" noChangeAspect="1"/>
+            </wp:cNvGraphicFramePr>
+            <a:graphic xmlns:a="http://schemas.openxmlformats.org/drawingml/2006/main">
+              <a:graphicData uri="http://schemas.openxmlformats.org/drawingml/2006/picture">
+                <pic:pic xmlns:pic="http://schemas.openxmlformats.org/drawingml/2006/picture">
+                  <pic:nvPicPr>
+                    <pic:cNvPr id="509581001" name="Picture 509581001"/>
+                    <pic:cNvPicPr/>
+                  </pic:nvPicPr>
+                  <pic:blipFill>
+                    <a:blip r:embed="rId33">
+                      <a:extLst>
+                        <a:ext uri="{28A0092B-C50C-407E-A947-70E740481C1C}">
+                          <a14:useLocalDpi xmlns:a14="http://schemas.microsoft.com/office/drawing/2010/main" val="0"/>
+                        </a:ext>
+                      </a:extLst>
+                    </a:blip>
+                    <a:stretch>
+                      <a:fillRect/>
+                    </a:stretch>
+                  </pic:blipFill>
+                  <pic:spPr>
+                    <a:xfrm>
+                      <a:off x="0" y="0"/>
+                      <a:ext cx="3722900" cy="1827606"/>
+                    </a:xfrm>
+                    <a:prstGeom prst="rect">
+                      <a:avLst/>
+                    </a:prstGeom>
+                  </pic:spPr>
+                </pic:pic>
+              </a:graphicData>
+            </a:graphic>
+          </wp:inline>
+        </w:drawing>
+      </w:r>
+    </w:p>
+    <w:p>
+      <w:pPr>
+        <w:spacing w:before="120" w:after="120" w:line="360" w:lineRule="auto"/>
+        <w:ind w:firstLine="720"/>
+        <w:jc w:val="center"/>
+        <w:rPr>
+          <w:rFonts w:ascii="Times New Roman" w:hAnsi="Times New Roman" w:cs="Times New Roman"/>
+          <w:sz w:val="28"/>
+          <w:szCs w:val="28"/>
+        </w:rPr>
+      </w:pPr>
+      <w:r>
+        <w:rPr>
+          <w:rFonts w:ascii="Times New Roman" w:hAnsi="Times New Roman" w:cs="Times New Roman"/>
+          <w:sz w:val="28"/>
+          <w:szCs w:val="28"/>
+        </w:rPr>
+        <w:t>Bảng tình trạng kỳ thi</w:t>
+      </w:r>
+    </w:p>
+    <w:p>
+      <w:pPr>
+        <w:spacing w:before="120" w:after="120" w:line="360" w:lineRule="auto"/>
+        <w:ind w:firstLine="720"/>
+        <w:jc w:val="center"/>
+        <w:rPr>
+          <w:rFonts w:ascii="Times New Roman" w:hAnsi="Times New Roman" w:cs="Times New Roman"/>
+          <w:sz w:val="28"/>
+          <w:szCs w:val="28"/>
+        </w:rPr>
+      </w:pPr>
+      <w:r>
+        <w:rPr>
+          <w:rFonts w:ascii="Times New Roman" w:hAnsi="Times New Roman" w:cs="Times New Roman"/>
+          <w:noProof/>
+          <w:sz w:val="28"/>
+          <w:szCs w:val="28"/>
+        </w:rPr>
+        <w:drawing>
+          <wp:inline distT="0" distB="0" distL="0" distR="0">
+            <wp:extent cx="3511111" cy="1744980"/>
+            <wp:effectExtent l="0" t="0" r="0" b="7620"/>
+            <wp:docPr id="1963938349" name="Picture 3"/>
+            <wp:cNvGraphicFramePr>
+              <a:graphicFrameLocks xmlns:a="http://schemas.openxmlformats.org/drawingml/2006/main" noChangeAspect="1"/>
+            </wp:cNvGraphicFramePr>
+            <a:graphic xmlns:a="http://schemas.openxmlformats.org/drawingml/2006/main">
+              <a:graphicData uri="http://schemas.openxmlformats.org/drawingml/2006/picture">
+                <pic:pic xmlns:pic="http://schemas.openxmlformats.org/drawingml/2006/picture">
+                  <pic:nvPicPr>
+                    <pic:cNvPr id="1963938349" name="Picture 1963938349"/>
+                    <pic:cNvPicPr/>
+                  </pic:nvPicPr>
+                  <pic:blipFill>
+                    <a:blip r:embed="rId34">
+                      <a:extLst>
+                        <a:ext uri="{28A0092B-C50C-407E-A947-70E740481C1C}">
+                          <a14:useLocalDpi xmlns:a14="http://schemas.microsoft.com/office/drawing/2010/main" val="0"/>
+                        </a:ext>
+                      </a:extLst>
+                    </a:blip>
+                    <a:stretch>
+                      <a:fillRect/>
+                    </a:stretch>
+                  </pic:blipFill>
+                  <pic:spPr>
+                    <a:xfrm>
+                      <a:off x="0" y="0"/>
+                      <a:ext cx="3516743" cy="1747779"/>
+                    </a:xfrm>
+                    <a:prstGeom prst="rect">
+                      <a:avLst/>
+                    </a:prstGeom>
+                  </pic:spPr>
+                </pic:pic>
+              </a:graphicData>
+            </a:graphic>
+          </wp:inline>
+        </w:drawing>
+      </w:r>
+    </w:p>
+    <w:p>
+      <w:pPr>
+        <w:spacing w:before="120" w:after="120" w:line="360" w:lineRule="auto"/>
+        <w:ind w:firstLine="720"/>
+        <w:jc w:val="center"/>
+        <w:rPr>
+          <w:rFonts w:ascii="Times New Roman" w:hAnsi="Times New Roman" w:cs="Times New Roman"/>
+          <w:sz w:val="28"/>
+          <w:szCs w:val="28"/>
+        </w:rPr>
+      </w:pPr>
+      <w:r>
+        <w:rPr>
+          <w:rFonts w:ascii="Times New Roman" w:hAnsi="Times New Roman" w:cs="Times New Roman"/>
+          <w:sz w:val="28"/>
+          <w:szCs w:val="28"/>
+        </w:rPr>
+        <w:t>Bảng học kỳ</w:t>
+      </w:r>
+    </w:p>
+    <w:p>
+      <w:pPr>
+        <w:spacing w:before="120" w:after="120" w:line="360" w:lineRule="auto"/>
+        <w:ind w:firstLine="720"/>
+        <w:jc w:val="center"/>
+        <w:rPr>
+          <w:rFonts w:ascii="Times New Roman" w:hAnsi="Times New Roman" w:cs="Times New Roman"/>
+          <w:sz w:val="28"/>
+          <w:szCs w:val="28"/>
+        </w:rPr>
+      </w:pPr>
+      <w:r>
+        <w:rPr>
+          <w:rFonts w:ascii="Times New Roman" w:hAnsi="Times New Roman" w:cs="Times New Roman"/>
+          <w:noProof/>
+          <w:sz w:val="28"/>
+          <w:szCs w:val="28"/>
+        </w:rPr>
+        <w:lastRenderedPageBreak/>
+        <w:drawing>
+          <wp:inline distT="0" distB="0" distL="0" distR="0" wp14:anchorId="168061D0" wp14:editId="5635386F">
+            <wp:extent cx="4358640" cy="2059117"/>
+            <wp:effectExtent l="0" t="0" r="3810" b="0"/>
+            <wp:docPr id="1130197431" name="Picture 5"/>
+            <wp:cNvGraphicFramePr>
+              <a:graphicFrameLocks xmlns:a="http://schemas.openxmlformats.org/drawingml/2006/main" noChangeAspect="1"/>
+            </wp:cNvGraphicFramePr>
+            <a:graphic xmlns:a="http://schemas.openxmlformats.org/drawingml/2006/main">
+              <a:graphicData uri="http://schemas.openxmlformats.org/drawingml/2006/picture">
+                <pic:pic xmlns:pic="http://schemas.openxmlformats.org/drawingml/2006/picture">
+                  <pic:nvPicPr>
+                    <pic:cNvPr id="1130197431" name="Picture 1130197431"/>
+                    <pic:cNvPicPr/>
+                  </pic:nvPicPr>
+                  <pic:blipFill>
+                    <a:blip r:embed="rId35">
+                      <a:extLst>
+                        <a:ext uri="{28A0092B-C50C-407E-A947-70E740481C1C}">
+                          <a14:useLocalDpi xmlns:a14="http://schemas.microsoft.com/office/drawing/2010/main" val="0"/>
+                        </a:ext>
+                      </a:extLst>
+                    </a:blip>
+                    <a:stretch>
+                      <a:fillRect/>
+                    </a:stretch>
+                  </pic:blipFill>
+                  <pic:spPr>
+                    <a:xfrm>
+                      <a:off x="0" y="0"/>
+                      <a:ext cx="4366353" cy="2062761"/>
+                    </a:xfrm>
+                    <a:prstGeom prst="rect">
+                      <a:avLst/>
+                    </a:prstGeom>
+                  </pic:spPr>
+                </pic:pic>
+              </a:graphicData>
+            </a:graphic>
+          </wp:inline>
+        </w:drawing>
+      </w:r>
+    </w:p>
+    <w:p>
+      <w:pPr>
+        <w:spacing w:before="120" w:after="120" w:line="360" w:lineRule="auto"/>
+        <w:ind w:firstLine="720"/>
+        <w:jc w:val="center"/>
+        <w:rPr>
+          <w:rFonts w:ascii="Times New Roman" w:hAnsi="Times New Roman" w:cs="Times New Roman"/>
+          <w:sz w:val="28"/>
+          <w:szCs w:val="28"/>
+        </w:rPr>
+      </w:pPr>
+      <w:r>
+        <w:rPr>
+          <w:rFonts w:ascii="Times New Roman" w:hAnsi="Times New Roman" w:cs="Times New Roman"/>
+          <w:sz w:val="28"/>
+          <w:szCs w:val="28"/>
+        </w:rPr>
+        <w:t>Bảng ngân hàng câu hỏi</w:t>
+      </w:r>
+    </w:p>
+    <w:p>
+      <w:pPr>
+        <w:spacing w:before="120" w:after="120" w:line="360" w:lineRule="auto"/>
+        <w:ind w:firstLine="720"/>
+        <w:jc w:val="center"/>
+        <w:rPr>
+          <w:rFonts w:ascii="Times New Roman" w:hAnsi="Times New Roman" w:cs="Times New Roman"/>
+          <w:sz w:val="28"/>
+          <w:szCs w:val="28"/>
+        </w:rPr>
+      </w:pPr>
+      <w:r>
+        <w:rPr>
+          <w:rFonts w:ascii="Times New Roman" w:hAnsi="Times New Roman" w:cs="Times New Roman"/>
+          <w:noProof/>
+          <w:sz w:val="28"/>
+          <w:szCs w:val="28"/>
+        </w:rPr>
+        <w:drawing>
+          <wp:inline distT="0" distB="0" distL="0" distR="0">
+            <wp:extent cx="4114800" cy="3145447"/>
+            <wp:effectExtent l="0" t="0" r="0" b="0"/>
+            <wp:docPr id="1187794161" name="Picture 4"/>
+            <wp:cNvGraphicFramePr>
+              <a:graphicFrameLocks xmlns:a="http://schemas.openxmlformats.org/drawingml/2006/main" noChangeAspect="1"/>
+            </wp:cNvGraphicFramePr>
+            <a:graphic xmlns:a="http://schemas.openxmlformats.org/drawingml/2006/main">
+              <a:graphicData uri="http://schemas.openxmlformats.org/drawingml/2006/picture">
+                <pic:pic xmlns:pic="http://schemas.openxmlformats.org/drawingml/2006/picture">
+                  <pic:nvPicPr>
+                    <pic:cNvPr id="1187794161" name="Picture 4"/>
+                    <pic:cNvPicPr/>
+                  </pic:nvPicPr>
+                  <pic:blipFill>
+                    <a:blip r:embed="rId36">
+                      <a:extLst>
+                        <a:ext uri="{28A0092B-C50C-407E-A947-70E740481C1C}">
+                          <a14:useLocalDpi xmlns:a14="http://schemas.microsoft.com/office/drawing/2010/main" val="0"/>
+                        </a:ext>
+                      </a:extLst>
+                    </a:blip>
+                    <a:stretch>
+                      <a:fillRect/>
+                    </a:stretch>
+                  </pic:blipFill>
+                  <pic:spPr>
+                    <a:xfrm>
+                      <a:off x="0" y="0"/>
+                      <a:ext cx="4135746" cy="3161458"/>
+                    </a:xfrm>
+                    <a:prstGeom prst="rect">
+                      <a:avLst/>
+                    </a:prstGeom>
+                  </pic:spPr>
+                </pic:pic>
+              </a:graphicData>
+            </a:graphic>
+          </wp:inline>
+        </w:drawing>
+      </w:r>
+    </w:p>
+    <w:p>
+      <w:pPr>
+        <w:spacing w:before="120" w:after="120" w:line="360" w:lineRule="auto"/>
+        <w:ind w:firstLine="720"/>
+        <w:jc w:val="center"/>
+        <w:rPr>
+          <w:rFonts w:ascii="Times New Roman" w:hAnsi="Times New Roman" w:cs="Times New Roman"/>
+          <w:sz w:val="28"/>
+          <w:szCs w:val="28"/>
+        </w:rPr>
+      </w:pPr>
+      <w:r>
+        <w:rPr>
+          <w:rFonts w:ascii="Times New Roman" w:hAnsi="Times New Roman" w:cs="Times New Roman"/>
+          <w:sz w:val="28"/>
+          <w:szCs w:val="28"/>
+        </w:rPr>
+        <w:t>Bảng câu hỏi</w:t>
+      </w:r>
+    </w:p>
+    <w:p>
+      <w:pPr>
+        <w:spacing w:before="120" w:after="120" w:line="360" w:lineRule="auto"/>
+        <w:ind w:firstLine="720"/>
+        <w:jc w:val="center"/>
+        <w:rPr>
+          <w:rFonts w:ascii="Times New Roman" w:hAnsi="Times New Roman" w:cs="Times New Roman"/>
+          <w:sz w:val="28"/>
+          <w:szCs w:val="28"/>
+        </w:rPr>
+      </w:pPr>
+      <w:r>
+        <w:rPr>
+          <w:rFonts w:ascii="Times New Roman" w:hAnsi="Times New Roman" w:cs="Times New Roman"/>
+          <w:noProof/>
+          <w:sz w:val="28"/>
+          <w:szCs w:val="28"/>
+        </w:rPr>
+        <w:drawing>
+          <wp:inline distT="0" distB="0" distL="0" distR="0">
+            <wp:extent cx="3962949" cy="1722120"/>
+            <wp:effectExtent l="0" t="0" r="0" b="0"/>
+            <wp:docPr id="817247149" name="Picture 6"/>
+            <wp:cNvGraphicFramePr>
+              <a:graphicFrameLocks xmlns:a="http://schemas.openxmlformats.org/drawingml/2006/main" noChangeAspect="1"/>
+            </wp:cNvGraphicFramePr>
+            <a:graphic xmlns:a="http://schemas.openxmlformats.org/drawingml/2006/main">
+              <a:graphicData uri="http://schemas.openxmlformats.org/drawingml/2006/picture">
+                <pic:pic xmlns:pic="http://schemas.openxmlformats.org/drawingml/2006/picture">
+                  <pic:nvPicPr>
+                    <pic:cNvPr id="817247149" name="Picture 817247149"/>
+                    <pic:cNvPicPr/>
+                  </pic:nvPicPr>
+                  <pic:blipFill>
+                    <a:blip r:embed="rId37">
+                      <a:extLst>
+                        <a:ext uri="{28A0092B-C50C-407E-A947-70E740481C1C}">
+                          <a14:useLocalDpi xmlns:a14="http://schemas.microsoft.com/office/drawing/2010/main" val="0"/>
+                        </a:ext>
+                      </a:extLst>
+                    </a:blip>
+                    <a:stretch>
+                      <a:fillRect/>
+                    </a:stretch>
+                  </pic:blipFill>
+                  <pic:spPr>
+                    <a:xfrm>
+                      <a:off x="0" y="0"/>
+                      <a:ext cx="3971258" cy="1725731"/>
+                    </a:xfrm>
+                    <a:prstGeom prst="rect">
+                      <a:avLst/>
+                    </a:prstGeom>
+                  </pic:spPr>
+                </pic:pic>
+              </a:graphicData>
+            </a:graphic>
+          </wp:inline>
+        </w:drawing>
+      </w:r>
+    </w:p>
+    <w:p>
+      <w:pPr>
+        <w:spacing w:before="120" w:after="120" w:line="360" w:lineRule="auto"/>
+        <w:ind w:firstLine="720"/>
+        <w:jc w:val="center"/>
+        <w:rPr>
+          <w:rFonts w:ascii="Times New Roman" w:hAnsi="Times New Roman" w:cs="Times New Roman"/>
+          <w:sz w:val="28"/>
+          <w:szCs w:val="28"/>
+        </w:rPr>
+      </w:pPr>
+      <w:r>
+        <w:rPr>
+          <w:rFonts w:ascii="Times New Roman" w:hAnsi="Times New Roman" w:cs="Times New Roman"/>
+          <w:sz w:val="28"/>
+          <w:szCs w:val="28"/>
+        </w:rPr>
+        <w:t>Bảng gửi câu hỏi</w:t>
+      </w:r>
+    </w:p>
+    <w:p>
+      <w:pPr>
+        <w:spacing w:before="120" w:after="120" w:line="360" w:lineRule="auto"/>
+        <w:ind w:firstLine="720"/>
+        <w:jc w:val="center"/>
+        <w:rPr>
+          <w:rFonts w:ascii="Times New Roman" w:hAnsi="Times New Roman" w:cs="Times New Roman"/>
+          <w:sz w:val="28"/>
+          <w:szCs w:val="28"/>
+        </w:rPr>
+      </w:pPr>
+      <w:r>
+        <w:rPr>
+          <w:rFonts w:ascii="Times New Roman" w:hAnsi="Times New Roman" w:cs="Times New Roman"/>
+          <w:noProof/>
+          <w:sz w:val="28"/>
+          <w:szCs w:val="28"/>
+        </w:rPr>
+        <w:lastRenderedPageBreak/>
+        <w:drawing>
+          <wp:inline distT="0" distB="0" distL="0" distR="0">
+            <wp:extent cx="4671060" cy="1568222"/>
+            <wp:effectExtent l="0" t="0" r="0" b="0"/>
+            <wp:docPr id="888075749" name="Picture 7"/>
+            <wp:cNvGraphicFramePr>
+              <a:graphicFrameLocks xmlns:a="http://schemas.openxmlformats.org/drawingml/2006/main" noChangeAspect="1"/>
+            </wp:cNvGraphicFramePr>
+            <a:graphic xmlns:a="http://schemas.openxmlformats.org/drawingml/2006/main">
+              <a:graphicData uri="http://schemas.openxmlformats.org/drawingml/2006/picture">
+                <pic:pic xmlns:pic="http://schemas.openxmlformats.org/drawingml/2006/picture">
+                  <pic:nvPicPr>
+                    <pic:cNvPr id="888075749" name="Picture 888075749"/>
+                    <pic:cNvPicPr/>
+                  </pic:nvPicPr>
+                  <pic:blipFill>
+                    <a:blip r:embed="rId38">
+                      <a:extLst>
+                        <a:ext uri="{28A0092B-C50C-407E-A947-70E740481C1C}">
+                          <a14:useLocalDpi xmlns:a14="http://schemas.microsoft.com/office/drawing/2010/main" val="0"/>
+                        </a:ext>
+                      </a:extLst>
+                    </a:blip>
+                    <a:stretch>
+                      <a:fillRect/>
+                    </a:stretch>
+                  </pic:blipFill>
+                  <pic:spPr>
+                    <a:xfrm>
+                      <a:off x="0" y="0"/>
+                      <a:ext cx="4693792" cy="1575854"/>
+                    </a:xfrm>
+                    <a:prstGeom prst="rect">
+                      <a:avLst/>
+                    </a:prstGeom>
+                  </pic:spPr>
+                </pic:pic>
+              </a:graphicData>
+            </a:graphic>
+          </wp:inline>
+        </w:drawing>
+      </w:r>
+    </w:p>
+    <w:p>
+      <w:pPr>
+        <w:spacing w:before="120" w:after="120" w:line="360" w:lineRule="auto"/>
+        <w:ind w:firstLine="720"/>
+        <w:jc w:val="center"/>
+        <w:rPr>
+          <w:rFonts w:ascii="Times New Roman" w:hAnsi="Times New Roman" w:cs="Times New Roman"/>
+          <w:sz w:val="28"/>
+          <w:szCs w:val="28"/>
+        </w:rPr>
+      </w:pPr>
+      <w:r>
+        <w:rPr>
+          <w:rFonts w:ascii="Times New Roman" w:hAnsi="Times New Roman" w:cs="Times New Roman"/>
+          <w:sz w:val="28"/>
+          <w:szCs w:val="28"/>
+        </w:rPr>
+        <w:t>Bảng câu hỏi sử dụng</w:t>
+      </w:r>
+    </w:p>
+    <w:p>
+      <w:pPr>
+        <w:spacing w:before="120" w:after="120" w:line="360" w:lineRule="auto"/>
+        <w:ind w:firstLine="720"/>
+        <w:jc w:val="center"/>
+        <w:rPr>
+          <w:rFonts w:ascii="Times New Roman" w:hAnsi="Times New Roman" w:cs="Times New Roman"/>
+          <w:sz w:val="28"/>
+          <w:szCs w:val="28"/>
+        </w:rPr>
+      </w:pPr>
+      <w:r>
+        <w:rPr>
+          <w:rFonts w:ascii="Times New Roman" w:hAnsi="Times New Roman" w:cs="Times New Roman"/>
+          <w:noProof/>
+          <w:sz w:val="28"/>
+          <w:szCs w:val="28"/>
+        </w:rPr>
+        <w:drawing>
+          <wp:inline distT="0" distB="0" distL="0" distR="0">
+            <wp:extent cx="3657600" cy="1926770"/>
+            <wp:effectExtent l="0" t="0" r="0" b="0"/>
+            <wp:docPr id="1865220371" name="Picture 8"/>
+            <wp:cNvGraphicFramePr>
+              <a:graphicFrameLocks xmlns:a="http://schemas.openxmlformats.org/drawingml/2006/main" noChangeAspect="1"/>
+            </wp:cNvGraphicFramePr>
+            <a:graphic xmlns:a="http://schemas.openxmlformats.org/drawingml/2006/main">
+              <a:graphicData uri="http://schemas.openxmlformats.org/drawingml/2006/picture">
+                <pic:pic xmlns:pic="http://schemas.openxmlformats.org/drawingml/2006/picture">
+                  <pic:nvPicPr>
+                    <pic:cNvPr id="1865220371" name="Picture 1865220371"/>
+                    <pic:cNvPicPr/>
+                  </pic:nvPicPr>
+                  <pic:blipFill>
+                    <a:blip r:embed="rId39">
+                      <a:extLst>
+                        <a:ext uri="{28A0092B-C50C-407E-A947-70E740481C1C}">
+                          <a14:useLocalDpi xmlns:a14="http://schemas.microsoft.com/office/drawing/2010/main" val="0"/>
+                        </a:ext>
+                      </a:extLst>
+                    </a:blip>
+                    <a:stretch>
+                      <a:fillRect/>
+                    </a:stretch>
+                  </pic:blipFill>
+                  <pic:spPr>
+                    <a:xfrm>
+                      <a:off x="0" y="0"/>
+                      <a:ext cx="3678047" cy="1937541"/>
+                    </a:xfrm>
+                    <a:prstGeom prst="rect">
+                      <a:avLst/>
+                    </a:prstGeom>
+                  </pic:spPr>
+                </pic:pic>
+              </a:graphicData>
+            </a:graphic>
+          </wp:inline>
+        </w:drawing>
+      </w:r>
+    </w:p>
+    <w:p>
+      <w:pPr>
+        <w:spacing w:before="120" w:after="120" w:line="360" w:lineRule="auto"/>
+        <w:ind w:firstLine="720"/>
+        <w:jc w:val="center"/>
+        <w:rPr>
+          <w:rFonts w:ascii="Times New Roman" w:hAnsi="Times New Roman" w:cs="Times New Roman"/>
+          <w:sz w:val="28"/>
+          <w:szCs w:val="28"/>
+        </w:rPr>
+      </w:pPr>
+      <w:r>
+        <w:rPr>
+          <w:rFonts w:ascii="Times New Roman" w:hAnsi="Times New Roman" w:cs="Times New Roman"/>
+          <w:sz w:val="28"/>
+          <w:szCs w:val="28"/>
+        </w:rPr>
+        <w:t>Bảng thi đáp án</w:t>
+      </w:r>
+    </w:p>
+    <w:p>
+      <w:pPr>
+        <w:spacing w:before="120" w:after="120" w:line="360" w:lineRule="auto"/>
+        <w:ind w:firstLine="720"/>
+        <w:jc w:val="center"/>
+        <w:rPr>
+          <w:rFonts w:ascii="Times New Roman" w:hAnsi="Times New Roman" w:cs="Times New Roman"/>
+          <w:sz w:val="28"/>
+          <w:szCs w:val="28"/>
+        </w:rPr>
+      </w:pPr>
+      <w:r>
+        <w:rPr>
+          <w:rFonts w:ascii="Times New Roman" w:hAnsi="Times New Roman" w:cs="Times New Roman"/>
+          <w:noProof/>
+          <w:sz w:val="28"/>
+          <w:szCs w:val="28"/>
+        </w:rPr>
+        <w:drawing>
+          <wp:inline distT="0" distB="0" distL="0" distR="0">
+            <wp:extent cx="4107180" cy="1360502"/>
+            <wp:effectExtent l="0" t="0" r="7620" b="0"/>
+            <wp:docPr id="1463632818" name="Picture 9"/>
+            <wp:cNvGraphicFramePr>
+              <a:graphicFrameLocks xmlns:a="http://schemas.openxmlformats.org/drawingml/2006/main" noChangeAspect="1"/>
+            </wp:cNvGraphicFramePr>
+            <a:graphic xmlns:a="http://schemas.openxmlformats.org/drawingml/2006/main">
+              <a:graphicData uri="http://schemas.openxmlformats.org/drawingml/2006/picture">
+                <pic:pic xmlns:pic="http://schemas.openxmlformats.org/drawingml/2006/picture">
+                  <pic:nvPicPr>
+                    <pic:cNvPr id="1463632818" name="Picture 1463632818"/>
+                    <pic:cNvPicPr/>
+                  </pic:nvPicPr>
+                  <pic:blipFill>
+                    <a:blip r:embed="rId40">
+                      <a:extLst>
+                        <a:ext uri="{28A0092B-C50C-407E-A947-70E740481C1C}">
+                          <a14:useLocalDpi xmlns:a14="http://schemas.microsoft.com/office/drawing/2010/main" val="0"/>
+                        </a:ext>
+                      </a:extLst>
+                    </a:blip>
+                    <a:stretch>
+                      <a:fillRect/>
+                    </a:stretch>
+                  </pic:blipFill>
+                  <pic:spPr>
+                    <a:xfrm>
+                      <a:off x="0" y="0"/>
+                      <a:ext cx="4122535" cy="1365588"/>
+                    </a:xfrm>
+                    <a:prstGeom prst="rect">
+                      <a:avLst/>
+                    </a:prstGeom>
+                  </pic:spPr>
+                </pic:pic>
+              </a:graphicData>
+            </a:graphic>
+          </wp:inline>
+        </w:drawing>
+      </w:r>
+    </w:p>
+    <w:p>
+      <w:pPr>
+        <w:spacing w:before="120" w:after="120" w:line="360" w:lineRule="auto"/>
+        <w:ind w:firstLine="720"/>
+        <w:jc w:val="center"/>
+        <w:rPr>
+          <w:rFonts w:ascii="Times New Roman" w:hAnsi="Times New Roman" w:cs="Times New Roman"/>
+          <w:sz w:val="28"/>
+          <w:szCs w:val="28"/>
+        </w:rPr>
+      </w:pPr>
+      <w:r>
+        <w:rPr>
+          <w:rFonts w:ascii="Times New Roman" w:hAnsi="Times New Roman" w:cs="Times New Roman"/>
+          <w:sz w:val="28"/>
+          <w:szCs w:val="28"/>
+        </w:rPr>
+        <w:t>Bảng lớp, phòng</w:t>
+      </w:r>
+    </w:p>
+    <w:p>
+      <w:pPr>
+        <w:spacing w:before="120" w:after="120" w:line="360" w:lineRule="auto"/>
+        <w:ind w:firstLine="720"/>
+        <w:jc w:val="center"/>
+        <w:rPr>
+          <w:rFonts w:ascii="Times New Roman" w:hAnsi="Times New Roman" w:cs="Times New Roman"/>
+          <w:sz w:val="28"/>
+          <w:szCs w:val="28"/>
+        </w:rPr>
+      </w:pPr>
+      <w:r>
+        <w:rPr>
+          <w:rFonts w:ascii="Times New Roman" w:hAnsi="Times New Roman" w:cs="Times New Roman"/>
+          <w:noProof/>
+          <w:sz w:val="28"/>
+          <w:szCs w:val="28"/>
+        </w:rPr>
+        <w:drawing>
+          <wp:inline distT="0" distB="0" distL="0" distR="0">
+            <wp:extent cx="3756660" cy="1602973"/>
+            <wp:effectExtent l="0" t="0" r="0" b="0"/>
+            <wp:docPr id="1779441962" name="Picture 11"/>
+            <wp:cNvGraphicFramePr>
+              <a:graphicFrameLocks xmlns:a="http://schemas.openxmlformats.org/drawingml/2006/main" noChangeAspect="1"/>
+            </wp:cNvGraphicFramePr>
+            <a:graphic xmlns:a="http://schemas.openxmlformats.org/drawingml/2006/main">
+              <a:graphicData uri="http://schemas.openxmlformats.org/drawingml/2006/picture">
+                <pic:pic xmlns:pic="http://schemas.openxmlformats.org/drawingml/2006/picture">
+                  <pic:nvPicPr>
+                    <pic:cNvPr id="1779441962" name="Picture 1779441962"/>
+                    <pic:cNvPicPr/>
+                  </pic:nvPicPr>
+                  <pic:blipFill>
+                    <a:blip r:embed="rId41">
+                      <a:extLst>
+                        <a:ext uri="{28A0092B-C50C-407E-A947-70E740481C1C}">
+                          <a14:useLocalDpi xmlns:a14="http://schemas.microsoft.com/office/drawing/2010/main" val="0"/>
+                        </a:ext>
+                      </a:extLst>
+                    </a:blip>
+                    <a:stretch>
+                      <a:fillRect/>
+                    </a:stretch>
+                  </pic:blipFill>
+                  <pic:spPr>
+                    <a:xfrm>
+                      <a:off x="0" y="0"/>
+                      <a:ext cx="3766762" cy="1607284"/>
+                    </a:xfrm>
+                    <a:prstGeom prst="rect">
+                      <a:avLst/>
+                    </a:prstGeom>
+                  </pic:spPr>
+                </pic:pic>
+              </a:graphicData>
+            </a:graphic>
+          </wp:inline>
+        </w:drawing>
+      </w:r>
+    </w:p>
+    <w:p>
+      <w:pPr>
+        <w:spacing w:before="120" w:after="120" w:line="360" w:lineRule="auto"/>
+        <w:ind w:firstLine="720"/>
+        <w:jc w:val="center"/>
+        <w:rPr>
+          <w:rFonts w:ascii="Times New Roman" w:hAnsi="Times New Roman" w:cs="Times New Roman"/>
+          <w:sz w:val="28"/>
+          <w:szCs w:val="28"/>
+        </w:rPr>
+      </w:pPr>
+      <w:r>
+        <w:rPr>
+          <w:rFonts w:ascii="Times New Roman" w:hAnsi="Times New Roman" w:cs="Times New Roman"/>
+          <w:sz w:val="28"/>
+          <w:szCs w:val="28"/>
+        </w:rPr>
+        <w:t>Bảng mã kì thi</w:t>
+      </w:r>
+    </w:p>
     <w:p>
       <w:pPr>
         <w:pStyle w:val="Heading1"/>
@@ -17448,20 +18750,358 @@
           <w:bCs/>
         </w:rPr>
       </w:pPr>
-      <w:bookmarkStart w:id="60" w:name="_Toc134776069"/>
+      <w:bookmarkStart w:id="64" w:name="_Toc135161790"/>
       <w:r>
         <w:rPr>
           <w:rFonts w:ascii="Times New Roman" w:hAnsi="Times New Roman" w:cs="Times New Roman"/>
           <w:b/>
           <w:bCs/>
         </w:rPr>
+        <w:lastRenderedPageBreak/>
         <w:t>V HIỆN THỰC HỆ THỐNG</w:t>
       </w:r>
-      <w:bookmarkEnd w:id="60"/>
-    </w:p>
-    <w:p>
-      <w:r>
-        <w:t xml:space="preserve">1. Giao diện </w:t>
+      <w:bookmarkEnd w:id="64"/>
+    </w:p>
+    <w:p>
+      <w:pPr>
+        <w:pStyle w:val="Heading1"/>
+        <w:ind w:left="284"/>
+        <w:rPr>
+          <w:rFonts w:ascii="Times New Roman" w:hAnsi="Times New Roman" w:cs="Times New Roman"/>
+          <w:sz w:val="28"/>
+          <w:szCs w:val="28"/>
+        </w:rPr>
+      </w:pPr>
+      <w:bookmarkStart w:id="65" w:name="_Toc135161791"/>
+      <w:r>
+        <w:rPr>
+          <w:rFonts w:ascii="Times New Roman" w:hAnsi="Times New Roman" w:cs="Times New Roman"/>
+          <w:sz w:val="28"/>
+          <w:szCs w:val="28"/>
+        </w:rPr>
+        <w:t>5.</w:t>
+      </w:r>
+      <w:r>
+        <w:rPr>
+          <w:rFonts w:ascii="Times New Roman" w:hAnsi="Times New Roman" w:cs="Times New Roman"/>
+          <w:sz w:val="28"/>
+          <w:szCs w:val="28"/>
+        </w:rPr>
+        <w:t xml:space="preserve">1. </w:t>
+      </w:r>
+      <w:r>
+        <w:rPr>
+          <w:rFonts w:ascii="Times New Roman" w:hAnsi="Times New Roman" w:cs="Times New Roman"/>
+          <w:sz w:val="28"/>
+          <w:szCs w:val="28"/>
+        </w:rPr>
+        <w:t xml:space="preserve">Giao diện </w:t>
+      </w:r>
+      <w:r>
+        <w:rPr>
+          <w:rFonts w:ascii="Times New Roman" w:hAnsi="Times New Roman" w:cs="Times New Roman"/>
+          <w:sz w:val="28"/>
+          <w:szCs w:val="28"/>
+        </w:rPr>
+        <w:t>thay đổi thông tin người dùng</w:t>
+      </w:r>
+      <w:bookmarkEnd w:id="65"/>
+    </w:p>
+    <w:p>
+      <w:pPr>
+        <w:ind w:left="360"/>
+        <w:jc w:val="center"/>
+      </w:pPr>
+      <w:r>
+        <w:rPr>
+          <w:noProof/>
+        </w:rPr>
+        <w:drawing>
+          <wp:inline distT="0" distB="0" distL="0" distR="0">
+            <wp:extent cx="6511925" cy="3864610"/>
+            <wp:effectExtent l="0" t="0" r="3175" b="2540"/>
+            <wp:docPr id="887546856" name="Picture 12"/>
+            <wp:cNvGraphicFramePr>
+              <a:graphicFrameLocks xmlns:a="http://schemas.openxmlformats.org/drawingml/2006/main" noChangeAspect="1"/>
+            </wp:cNvGraphicFramePr>
+            <a:graphic xmlns:a="http://schemas.openxmlformats.org/drawingml/2006/main">
+              <a:graphicData uri="http://schemas.openxmlformats.org/drawingml/2006/picture">
+                <pic:pic xmlns:pic="http://schemas.openxmlformats.org/drawingml/2006/picture">
+                  <pic:nvPicPr>
+                    <pic:cNvPr id="887546856" name="Picture 887546856"/>
+                    <pic:cNvPicPr/>
+                  </pic:nvPicPr>
+                  <pic:blipFill>
+                    <a:blip r:embed="rId42">
+                      <a:extLst>
+                        <a:ext uri="{28A0092B-C50C-407E-A947-70E740481C1C}">
+                          <a14:useLocalDpi xmlns:a14="http://schemas.microsoft.com/office/drawing/2010/main" val="0"/>
+                        </a:ext>
+                      </a:extLst>
+                    </a:blip>
+                    <a:stretch>
+                      <a:fillRect/>
+                    </a:stretch>
+                  </pic:blipFill>
+                  <pic:spPr>
+                    <a:xfrm>
+                      <a:off x="0" y="0"/>
+                      <a:ext cx="6511925" cy="3864610"/>
+                    </a:xfrm>
+                    <a:prstGeom prst="rect">
+                      <a:avLst/>
+                    </a:prstGeom>
+                  </pic:spPr>
+                </pic:pic>
+              </a:graphicData>
+            </a:graphic>
+          </wp:inline>
+        </w:drawing>
+      </w:r>
+    </w:p>
+    <w:p>
+      <w:pPr>
+        <w:pStyle w:val="Heading1"/>
+        <w:ind w:left="284"/>
+        <w:rPr>
+          <w:rFonts w:ascii="Times New Roman" w:hAnsi="Times New Roman" w:cs="Times New Roman"/>
+          <w:sz w:val="28"/>
+          <w:szCs w:val="28"/>
+        </w:rPr>
+      </w:pPr>
+      <w:bookmarkStart w:id="66" w:name="_Toc135161792"/>
+      <w:r>
+        <w:rPr>
+          <w:rFonts w:ascii="Times New Roman" w:hAnsi="Times New Roman" w:cs="Times New Roman"/>
+          <w:sz w:val="28"/>
+          <w:szCs w:val="28"/>
+        </w:rPr>
+        <w:t>5.</w:t>
+      </w:r>
+      <w:r>
+        <w:rPr>
+          <w:rFonts w:ascii="Times New Roman" w:hAnsi="Times New Roman" w:cs="Times New Roman"/>
+          <w:sz w:val="28"/>
+          <w:szCs w:val="28"/>
+        </w:rPr>
+        <w:t>2. Giao diện Quản lý người dùng</w:t>
+      </w:r>
+      <w:bookmarkEnd w:id="66"/>
+    </w:p>
+    <w:p>
+      <w:pPr>
+        <w:pStyle w:val="ListParagraph"/>
+      </w:pPr>
+      <w:r>
+        <w:rPr>
+          <w:noProof/>
+        </w:rPr>
+        <w:drawing>
+          <wp:inline distT="0" distB="0" distL="0" distR="0">
+            <wp:extent cx="6001385" cy="3505200"/>
+            <wp:effectExtent l="0" t="0" r="0" b="0"/>
+            <wp:docPr id="590332247" name="Picture 13"/>
+            <wp:cNvGraphicFramePr>
+              <a:graphicFrameLocks xmlns:a="http://schemas.openxmlformats.org/drawingml/2006/main" noChangeAspect="1"/>
+            </wp:cNvGraphicFramePr>
+            <a:graphic xmlns:a="http://schemas.openxmlformats.org/drawingml/2006/main">
+              <a:graphicData uri="http://schemas.openxmlformats.org/drawingml/2006/picture">
+                <pic:pic xmlns:pic="http://schemas.openxmlformats.org/drawingml/2006/picture">
+                  <pic:nvPicPr>
+                    <pic:cNvPr id="590332247" name="Picture 590332247"/>
+                    <pic:cNvPicPr/>
+                  </pic:nvPicPr>
+                  <pic:blipFill rotWithShape="1">
+                    <a:blip r:embed="rId43">
+                      <a:extLst>
+                        <a:ext uri="{28A0092B-C50C-407E-A947-70E740481C1C}">
+                          <a14:useLocalDpi xmlns:a14="http://schemas.microsoft.com/office/drawing/2010/main" val="0"/>
+                        </a:ext>
+                      </a:extLst>
+                    </a:blip>
+                    <a:srcRect b="31547"/>
+                    <a:stretch/>
+                  </pic:blipFill>
+                  <pic:spPr bwMode="auto">
+                    <a:xfrm>
+                      <a:off x="0" y="0"/>
+                      <a:ext cx="6005330" cy="3507504"/>
+                    </a:xfrm>
+                    <a:prstGeom prst="rect">
+                      <a:avLst/>
+                    </a:prstGeom>
+                    <a:ln>
+                      <a:noFill/>
+                    </a:ln>
+                    <a:extLst>
+                      <a:ext uri="{53640926-AAD7-44D8-BBD7-CCE9431645EC}">
+                        <a14:shadowObscured xmlns:a14="http://schemas.microsoft.com/office/drawing/2010/main"/>
+                      </a:ext>
+                    </a:extLst>
+                  </pic:spPr>
+                </pic:pic>
+              </a:graphicData>
+            </a:graphic>
+          </wp:inline>
+        </w:drawing>
+      </w:r>
+    </w:p>
+    <w:p>
+      <w:pPr>
+        <w:pStyle w:val="Heading1"/>
+        <w:ind w:left="284"/>
+        <w:rPr>
+          <w:rFonts w:ascii="Times New Roman" w:hAnsi="Times New Roman" w:cs="Times New Roman"/>
+          <w:sz w:val="28"/>
+          <w:szCs w:val="28"/>
+        </w:rPr>
+      </w:pPr>
+      <w:bookmarkStart w:id="67" w:name="_Toc135161793"/>
+      <w:r>
+        <w:rPr>
+          <w:rFonts w:ascii="Times New Roman" w:hAnsi="Times New Roman" w:cs="Times New Roman"/>
+          <w:sz w:val="28"/>
+          <w:szCs w:val="28"/>
+        </w:rPr>
+        <w:lastRenderedPageBreak/>
+        <w:t>5.</w:t>
+      </w:r>
+      <w:r>
+        <w:rPr>
+          <w:rFonts w:ascii="Times New Roman" w:hAnsi="Times New Roman" w:cs="Times New Roman"/>
+          <w:sz w:val="28"/>
+          <w:szCs w:val="28"/>
+        </w:rPr>
+        <w:t>3. Giao diện Tạo câu hỏi</w:t>
+      </w:r>
+      <w:bookmarkEnd w:id="67"/>
+    </w:p>
+    <w:p>
+      <w:pPr>
+        <w:pStyle w:val="ListParagraph"/>
+      </w:pPr>
+      <w:r>
+        <w:rPr>
+          <w:noProof/>
+        </w:rPr>
+        <w:drawing>
+          <wp:inline distT="0" distB="0" distL="0" distR="0">
+            <wp:extent cx="5881455" cy="3406140"/>
+            <wp:effectExtent l="0" t="0" r="5080" b="3810"/>
+            <wp:docPr id="1263487778" name="Picture 14"/>
+            <wp:cNvGraphicFramePr>
+              <a:graphicFrameLocks xmlns:a="http://schemas.openxmlformats.org/drawingml/2006/main" noChangeAspect="1"/>
+            </wp:cNvGraphicFramePr>
+            <a:graphic xmlns:a="http://schemas.openxmlformats.org/drawingml/2006/main">
+              <a:graphicData uri="http://schemas.openxmlformats.org/drawingml/2006/picture">
+                <pic:pic xmlns:pic="http://schemas.openxmlformats.org/drawingml/2006/picture">
+                  <pic:nvPicPr>
+                    <pic:cNvPr id="1263487778" name="Picture 1263487778"/>
+                    <pic:cNvPicPr/>
+                  </pic:nvPicPr>
+                  <pic:blipFill>
+                    <a:blip r:embed="rId44">
+                      <a:extLst>
+                        <a:ext uri="{28A0092B-C50C-407E-A947-70E740481C1C}">
+                          <a14:useLocalDpi xmlns:a14="http://schemas.microsoft.com/office/drawing/2010/main" val="0"/>
+                        </a:ext>
+                      </a:extLst>
+                    </a:blip>
+                    <a:stretch>
+                      <a:fillRect/>
+                    </a:stretch>
+                  </pic:blipFill>
+                  <pic:spPr>
+                    <a:xfrm>
+                      <a:off x="0" y="0"/>
+                      <a:ext cx="5888290" cy="3410098"/>
+                    </a:xfrm>
+                    <a:prstGeom prst="rect">
+                      <a:avLst/>
+                    </a:prstGeom>
+                  </pic:spPr>
+                </pic:pic>
+              </a:graphicData>
+            </a:graphic>
+          </wp:inline>
+        </w:drawing>
+      </w:r>
+    </w:p>
+    <w:p>
+      <w:pPr>
+        <w:pStyle w:val="ListParagraph"/>
+      </w:pPr>
+    </w:p>
+    <w:p>
+      <w:pPr>
+        <w:pStyle w:val="Heading1"/>
+        <w:ind w:left="284"/>
+        <w:rPr>
+          <w:rFonts w:ascii="Times New Roman" w:hAnsi="Times New Roman" w:cs="Times New Roman"/>
+          <w:sz w:val="28"/>
+          <w:szCs w:val="28"/>
+        </w:rPr>
+      </w:pPr>
+      <w:bookmarkStart w:id="68" w:name="_Toc135161794"/>
+      <w:r>
+        <w:rPr>
+          <w:rFonts w:ascii="Times New Roman" w:hAnsi="Times New Roman" w:cs="Times New Roman"/>
+          <w:sz w:val="28"/>
+          <w:szCs w:val="28"/>
+        </w:rPr>
+        <w:t>4. Giao diện tạo người dùng mới</w:t>
+      </w:r>
+      <w:bookmarkEnd w:id="68"/>
+    </w:p>
+    <w:p>
+      <w:pPr>
+        <w:ind w:left="360"/>
+      </w:pPr>
+      <w:r>
+        <w:rPr>
+          <w:noProof/>
+        </w:rPr>
+        <w:drawing>
+          <wp:inline distT="0" distB="0" distL="0" distR="0">
+            <wp:extent cx="6287233" cy="3855720"/>
+            <wp:effectExtent l="0" t="0" r="0" b="0"/>
+            <wp:docPr id="1755296969" name="Picture 15"/>
+            <wp:cNvGraphicFramePr>
+              <a:graphicFrameLocks xmlns:a="http://schemas.openxmlformats.org/drawingml/2006/main" noChangeAspect="1"/>
+            </wp:cNvGraphicFramePr>
+            <a:graphic xmlns:a="http://schemas.openxmlformats.org/drawingml/2006/main">
+              <a:graphicData uri="http://schemas.openxmlformats.org/drawingml/2006/picture">
+                <pic:pic xmlns:pic="http://schemas.openxmlformats.org/drawingml/2006/picture">
+                  <pic:nvPicPr>
+                    <pic:cNvPr id="1755296969" name="Picture 1755296969"/>
+                    <pic:cNvPicPr/>
+                  </pic:nvPicPr>
+                  <pic:blipFill>
+                    <a:blip r:embed="rId45">
+                      <a:extLst>
+                        <a:ext uri="{28A0092B-C50C-407E-A947-70E740481C1C}">
+                          <a14:useLocalDpi xmlns:a14="http://schemas.microsoft.com/office/drawing/2010/main" val="0"/>
+                        </a:ext>
+                      </a:extLst>
+                    </a:blip>
+                    <a:stretch>
+                      <a:fillRect/>
+                    </a:stretch>
+                  </pic:blipFill>
+                  <pic:spPr>
+                    <a:xfrm>
+                      <a:off x="0" y="0"/>
+                      <a:ext cx="6290739" cy="3857870"/>
+                    </a:xfrm>
+                    <a:prstGeom prst="rect">
+                      <a:avLst/>
+                    </a:prstGeom>
+                  </pic:spPr>
+                </pic:pic>
+              </a:graphicData>
+            </a:graphic>
+          </wp:inline>
+        </w:drawing>
       </w:r>
     </w:p>
     <w:p>
@@ -17473,16 +19113,17 @@
           <w:bCs/>
         </w:rPr>
       </w:pPr>
-      <w:bookmarkStart w:id="61" w:name="_Toc134776070"/>
+      <w:bookmarkStart w:id="69" w:name="_Toc135161795"/>
       <w:r>
         <w:rPr>
           <w:rFonts w:ascii="Times New Roman" w:hAnsi="Times New Roman" w:cs="Times New Roman"/>
           <w:b/>
           <w:bCs/>
         </w:rPr>
+        <w:lastRenderedPageBreak/>
         <w:t>VI TỔNG KẾT</w:t>
       </w:r>
-      <w:bookmarkEnd w:id="61"/>
+      <w:bookmarkEnd w:id="69"/>
     </w:p>
     <w:p>
       <w:pPr>
@@ -17494,7 +19135,7 @@
           <w:szCs w:val="28"/>
         </w:rPr>
       </w:pPr>
-      <w:bookmarkStart w:id="62" w:name="_Toc134776071"/>
+      <w:bookmarkStart w:id="70" w:name="_Toc135161796"/>
       <w:r>
         <w:rPr>
           <w:rFonts w:ascii="Times New Roman" w:hAnsi="Times New Roman" w:cs="Times New Roman"/>
@@ -17503,7 +19144,7 @@
         </w:rPr>
         <w:t>6.1. Kết quả đạt được</w:t>
       </w:r>
-      <w:bookmarkEnd w:id="62"/>
+      <w:bookmarkEnd w:id="70"/>
     </w:p>
     <w:p/>
     <w:p>
@@ -17516,7 +19157,7 @@
           <w:szCs w:val="28"/>
         </w:rPr>
       </w:pPr>
-      <w:bookmarkStart w:id="63" w:name="_Toc134776072"/>
+      <w:bookmarkStart w:id="71" w:name="_Toc135161797"/>
       <w:r>
         <w:rPr>
           <w:rFonts w:ascii="Times New Roman" w:hAnsi="Times New Roman" w:cs="Times New Roman"/>
@@ -17525,7 +19166,7 @@
         </w:rPr>
         <w:t>6.2 Những điểm thiết sót</w:t>
       </w:r>
-      <w:bookmarkEnd w:id="63"/>
+      <w:bookmarkEnd w:id="71"/>
     </w:p>
     <w:p>
       <w:pPr>
@@ -17536,7 +19177,7 @@
           <w:bCs/>
         </w:rPr>
       </w:pPr>
-      <w:bookmarkStart w:id="64" w:name="_Toc134776073"/>
+      <w:bookmarkStart w:id="72" w:name="_Toc135161798"/>
       <w:r>
         <w:rPr>
           <w:rFonts w:ascii="Times New Roman" w:hAnsi="Times New Roman" w:cs="Times New Roman"/>
@@ -17545,7 +19186,7 @@
         </w:rPr>
         <w:t>VII HƯỚNG PHÁT TRIỂN</w:t>
       </w:r>
-      <w:bookmarkEnd w:id="64"/>
+      <w:bookmarkEnd w:id="72"/>
     </w:p>
     <w:p>
       <w:pPr>
@@ -17622,7 +19263,7 @@
     <w:p/>
     <w:p/>
     <w:sectPr>
-      <w:footerReference w:type="default" r:id="rId31"/>
+      <w:footerReference w:type="default" r:id="rId46"/>
       <w:pgSz w:w="12240" w:h="15840"/>
       <w:pgMar w:top="1134" w:right="851" w:bottom="1134" w:left="1134" w:header="720" w:footer="720" w:gutter="0"/>
       <w:cols w:space="720"/>
@@ -18947,6 +20588,95 @@
     </w:lvl>
   </w:abstractNum>
   <w:abstractNum w:abstractNumId="10" w15:restartNumberingAfterBreak="0">
+    <w:nsid w:val="44F76B56"/>
+    <w:multiLevelType w:val="hybridMultilevel"/>
+    <w:tmpl w:val="66A65AC0"/>
+    <w:lvl w:ilvl="0" w:tplc="0409000F">
+      <w:start w:val="1"/>
+      <w:numFmt w:val="decimal"/>
+      <w:lvlText w:val="%1."/>
+      <w:lvlJc w:val="left"/>
+      <w:pPr>
+        <w:ind w:left="720" w:hanging="360"/>
+      </w:pPr>
+      <w:rPr>
+        <w:rFonts w:hint="default"/>
+      </w:rPr>
+    </w:lvl>
+    <w:lvl w:ilvl="1" w:tplc="04090019" w:tentative="1">
+      <w:start w:val="1"/>
+      <w:numFmt w:val="lowerLetter"/>
+      <w:lvlText w:val="%2."/>
+      <w:lvlJc w:val="left"/>
+      <w:pPr>
+        <w:ind w:left="1440" w:hanging="360"/>
+      </w:pPr>
+    </w:lvl>
+    <w:lvl w:ilvl="2" w:tplc="0409001B" w:tentative="1">
+      <w:start w:val="1"/>
+      <w:numFmt w:val="lowerRoman"/>
+      <w:lvlText w:val="%3."/>
+      <w:lvlJc w:val="right"/>
+      <w:pPr>
+        <w:ind w:left="2160" w:hanging="180"/>
+      </w:pPr>
+    </w:lvl>
+    <w:lvl w:ilvl="3" w:tplc="0409000F" w:tentative="1">
+      <w:start w:val="1"/>
+      <w:numFmt w:val="decimal"/>
+      <w:lvlText w:val="%4."/>
+      <w:lvlJc w:val="left"/>
+      <w:pPr>
+        <w:ind w:left="2880" w:hanging="360"/>
+      </w:pPr>
+    </w:lvl>
+    <w:lvl w:ilvl="4" w:tplc="04090019" w:tentative="1">
+      <w:start w:val="1"/>
+      <w:numFmt w:val="lowerLetter"/>
+      <w:lvlText w:val="%5."/>
+      <w:lvlJc w:val="left"/>
+      <w:pPr>
+        <w:ind w:left="3600" w:hanging="360"/>
+      </w:pPr>
+    </w:lvl>
+    <w:lvl w:ilvl="5" w:tplc="0409001B" w:tentative="1">
+      <w:start w:val="1"/>
+      <w:numFmt w:val="lowerRoman"/>
+      <w:lvlText w:val="%6."/>
+      <w:lvlJc w:val="right"/>
+      <w:pPr>
+        <w:ind w:left="4320" w:hanging="180"/>
+      </w:pPr>
+    </w:lvl>
+    <w:lvl w:ilvl="6" w:tplc="0409000F" w:tentative="1">
+      <w:start w:val="1"/>
+      <w:numFmt w:val="decimal"/>
+      <w:lvlText w:val="%7."/>
+      <w:lvlJc w:val="left"/>
+      <w:pPr>
+        <w:ind w:left="5040" w:hanging="360"/>
+      </w:pPr>
+    </w:lvl>
+    <w:lvl w:ilvl="7" w:tplc="04090019" w:tentative="1">
+      <w:start w:val="1"/>
+      <w:numFmt w:val="lowerLetter"/>
+      <w:lvlText w:val="%8."/>
+      <w:lvlJc w:val="left"/>
+      <w:pPr>
+        <w:ind w:left="5760" w:hanging="360"/>
+      </w:pPr>
+    </w:lvl>
+    <w:lvl w:ilvl="8" w:tplc="0409001B" w:tentative="1">
+      <w:start w:val="1"/>
+      <w:numFmt w:val="lowerRoman"/>
+      <w:lvlText w:val="%9."/>
+      <w:lvlJc w:val="right"/>
+      <w:pPr>
+        <w:ind w:left="6480" w:hanging="180"/>
+      </w:pPr>
+    </w:lvl>
+  </w:abstractNum>
+  <w:abstractNum w:abstractNumId="11" w15:restartNumberingAfterBreak="0">
     <w:nsid w:val="66010A78"/>
     <w:multiLevelType w:val="multilevel"/>
     <w:tmpl w:val="9500B418"/>
@@ -19095,7 +20825,7 @@
       </w:rPr>
     </w:lvl>
   </w:abstractNum>
-  <w:abstractNum w:abstractNumId="11" w15:restartNumberingAfterBreak="0">
+  <w:abstractNum w:abstractNumId="12" w15:restartNumberingAfterBreak="0">
     <w:nsid w:val="6B5A1E73"/>
     <w:multiLevelType w:val="multilevel"/>
     <w:tmpl w:val="AF001782"/>
@@ -19244,7 +20974,7 @@
       </w:rPr>
     </w:lvl>
   </w:abstractNum>
-  <w:abstractNum w:abstractNumId="12" w15:restartNumberingAfterBreak="0">
+  <w:abstractNum w:abstractNumId="13" w15:restartNumberingAfterBreak="0">
     <w:nsid w:val="6BDD5186"/>
     <w:multiLevelType w:val="multilevel"/>
     <w:tmpl w:val="74B6CCFA"/>
@@ -19357,7 +21087,7 @@
       </w:rPr>
     </w:lvl>
   </w:abstractNum>
-  <w:abstractNum w:abstractNumId="13" w15:restartNumberingAfterBreak="0">
+  <w:abstractNum w:abstractNumId="14" w15:restartNumberingAfterBreak="0">
     <w:nsid w:val="744E1CC0"/>
     <w:multiLevelType w:val="hybridMultilevel"/>
     <w:tmpl w:val="3DE83734"/>
@@ -19470,7 +21200,7 @@
       </w:rPr>
     </w:lvl>
   </w:abstractNum>
-  <w:abstractNum w:abstractNumId="14" w15:restartNumberingAfterBreak="0">
+  <w:abstractNum w:abstractNumId="15" w15:restartNumberingAfterBreak="0">
     <w:nsid w:val="770135D7"/>
     <w:multiLevelType w:val="hybridMultilevel"/>
     <w:tmpl w:val="C35AEE2A"/>
@@ -19583,7 +21313,7 @@
       </w:rPr>
     </w:lvl>
   </w:abstractNum>
-  <w:abstractNum w:abstractNumId="15" w15:restartNumberingAfterBreak="0">
+  <w:abstractNum w:abstractNumId="16" w15:restartNumberingAfterBreak="0">
     <w:nsid w:val="7DA62078"/>
     <w:multiLevelType w:val="hybridMultilevel"/>
     <w:tmpl w:val="31E446D6"/>
@@ -19696,7 +21426,7 @@
       </w:rPr>
     </w:lvl>
   </w:abstractNum>
-  <w:abstractNum w:abstractNumId="16" w15:restartNumberingAfterBreak="0">
+  <w:abstractNum w:abstractNumId="17" w15:restartNumberingAfterBreak="0">
     <w:nsid w:val="7E3B756A"/>
     <w:multiLevelType w:val="hybridMultilevel"/>
     <w:tmpl w:val="788CF034"/>
@@ -19813,16 +21543,16 @@
     <w:abstractNumId w:val="8"/>
   </w:num>
   <w:num w:numId="2" w16cid:durableId="604583026">
-    <w:abstractNumId w:val="12"/>
+    <w:abstractNumId w:val="13"/>
   </w:num>
   <w:num w:numId="3" w16cid:durableId="662584171">
     <w:abstractNumId w:val="7"/>
   </w:num>
   <w:num w:numId="4" w16cid:durableId="274602642">
-    <w:abstractNumId w:val="14"/>
+    <w:abstractNumId w:val="15"/>
   </w:num>
   <w:num w:numId="5" w16cid:durableId="1554385659">
-    <w:abstractNumId w:val="15"/>
+    <w:abstractNumId w:val="16"/>
   </w:num>
   <w:num w:numId="6" w16cid:durableId="305167026">
     <w:abstractNumId w:val="2"/>
@@ -19831,7 +21561,7 @@
     <w:abstractNumId w:val="9"/>
   </w:num>
   <w:num w:numId="8" w16cid:durableId="1526366092">
-    <w:abstractNumId w:val="16"/>
+    <w:abstractNumId w:val="17"/>
   </w:num>
   <w:num w:numId="9" w16cid:durableId="1898659901">
     <w:abstractNumId w:val="4"/>
@@ -19840,7 +21570,7 @@
     <w:abstractNumId w:val="0"/>
   </w:num>
   <w:num w:numId="11" w16cid:durableId="1782844206">
-    <w:abstractNumId w:val="13"/>
+    <w:abstractNumId w:val="14"/>
   </w:num>
   <w:num w:numId="12" w16cid:durableId="1876694042">
     <w:abstractNumId w:val="6"/>
@@ -19852,13 +21582,16 @@
     <w:abstractNumId w:val="1"/>
   </w:num>
   <w:num w:numId="15" w16cid:durableId="1215890008">
-    <w:abstractNumId w:val="11"/>
+    <w:abstractNumId w:val="12"/>
   </w:num>
   <w:num w:numId="16" w16cid:durableId="1277442582">
-    <w:abstractNumId w:val="10"/>
+    <w:abstractNumId w:val="11"/>
   </w:num>
   <w:num w:numId="17" w16cid:durableId="1066881457">
     <w:abstractNumId w:val="3"/>
+  </w:num>
+  <w:num w:numId="18" w16cid:durableId="1644966345">
+    <w:abstractNumId w:val="10"/>
   </w:num>
   <w:numIdMacAtCleanup w:val="13"/>
 </w:numbering>
@@ -20644,9 +22377,13 @@
     <w:autoRedefine/>
     <w:uiPriority w:val="39"/>
     <w:unhideWhenUsed/>
-    <w:rsid w:val="00250DA3"/>
+    <w:rsid w:val="00FD2A72"/>
     <w:pPr>
+      <w:tabs>
+        <w:tab w:val="right" w:leader="dot" w:pos="10245"/>
+      </w:tabs>
       <w:spacing w:after="100"/>
+      <w:ind w:left="284"/>
     </w:pPr>
   </w:style>
   <w:style w:type="paragraph" w:styleId="TOC2">
@@ -20656,8 +22393,12 @@
     <w:autoRedefine/>
     <w:uiPriority w:val="39"/>
     <w:unhideWhenUsed/>
-    <w:rsid w:val="00250DA3"/>
+    <w:rsid w:val="00FD2A72"/>
     <w:pPr>
+      <w:tabs>
+        <w:tab w:val="left" w:pos="567"/>
+        <w:tab w:val="right" w:leader="dot" w:pos="10245"/>
+      </w:tabs>
       <w:spacing w:after="100"/>
       <w:ind w:left="220"/>
     </w:pPr>
@@ -20669,8 +22410,12 @@
     <w:autoRedefine/>
     <w:uiPriority w:val="39"/>
     <w:unhideWhenUsed/>
-    <w:rsid w:val="00250DA3"/>
+    <w:rsid w:val="00FD2A72"/>
     <w:pPr>
+      <w:tabs>
+        <w:tab w:val="left" w:pos="1134"/>
+        <w:tab w:val="right" w:leader="dot" w:pos="10245"/>
+      </w:tabs>
       <w:spacing w:after="100"/>
       <w:ind w:left="440"/>
     </w:pPr>

--- a/_documents/Báo cáo đề cương mới nhất.docx
+++ b/_documents/Báo cáo đề cương mới nhất.docx
@@ -1874,7 +1874,7 @@
           <w:r>
             <w:fldChar w:fldCharType="separate"/>
           </w:r>
-          <w:hyperlink w:anchor="_Toc135161734" w:history="1">
+          <w:hyperlink w:anchor="_Toc135213246" w:history="1">
             <w:r>
               <w:rPr>
                 <w:rStyle w:val="Hyperlink"/>
@@ -1904,7 +1904,7 @@
                 <w:noProof/>
                 <w:webHidden/>
               </w:rPr>
-              <w:instrText xml:space="preserve"> PAGEREF _Toc135161734 \h </w:instrText>
+              <w:instrText xml:space="preserve"> PAGEREF _Toc135213246 \h </w:instrText>
             </w:r>
             <w:r>
               <w:rPr>
@@ -1943,7 +1943,7 @@
               <w:noProof/>
             </w:rPr>
           </w:pPr>
-          <w:hyperlink w:anchor="_Toc135161735" w:history="1">
+          <w:hyperlink w:anchor="_Toc135213247" w:history="1">
             <w:r>
               <w:rPr>
                 <w:rStyle w:val="Hyperlink"/>
@@ -1986,7 +1986,7 @@
                 <w:noProof/>
                 <w:webHidden/>
               </w:rPr>
-              <w:instrText xml:space="preserve"> PAGEREF _Toc135161735 \h </w:instrText>
+              <w:instrText xml:space="preserve"> PAGEREF _Toc135213247 \h </w:instrText>
             </w:r>
             <w:r>
               <w:rPr>
@@ -2025,7 +2025,7 @@
               <w:noProof/>
             </w:rPr>
           </w:pPr>
-          <w:hyperlink w:anchor="_Toc135161736" w:history="1">
+          <w:hyperlink w:anchor="_Toc135213248" w:history="1">
             <w:r>
               <w:rPr>
                 <w:rStyle w:val="Hyperlink"/>
@@ -2068,7 +2068,7 @@
                 <w:noProof/>
                 <w:webHidden/>
               </w:rPr>
-              <w:instrText xml:space="preserve"> PAGEREF _Toc135161736 \h </w:instrText>
+              <w:instrText xml:space="preserve"> PAGEREF _Toc135213248 \h </w:instrText>
             </w:r>
             <w:r>
               <w:rPr>
@@ -2107,7 +2107,7 @@
               <w:noProof/>
             </w:rPr>
           </w:pPr>
-          <w:hyperlink w:anchor="_Toc135161737" w:history="1">
+          <w:hyperlink w:anchor="_Toc135213249" w:history="1">
             <w:r>
               <w:rPr>
                 <w:rStyle w:val="Hyperlink"/>
@@ -2135,7 +2135,7 @@
                 <w:noProof/>
                 <w:webHidden/>
               </w:rPr>
-              <w:instrText xml:space="preserve"> PAGEREF _Toc135161737 \h </w:instrText>
+              <w:instrText xml:space="preserve"> PAGEREF _Toc135213249 \h </w:instrText>
             </w:r>
             <w:r>
               <w:rPr>
@@ -2174,7 +2174,7 @@
               <w:noProof/>
             </w:rPr>
           </w:pPr>
-          <w:hyperlink w:anchor="_Toc135161738" w:history="1">
+          <w:hyperlink w:anchor="_Toc135213250" w:history="1">
             <w:r>
               <w:rPr>
                 <w:rStyle w:val="Hyperlink"/>
@@ -2202,7 +2202,7 @@
                 <w:noProof/>
                 <w:webHidden/>
               </w:rPr>
-              <w:instrText xml:space="preserve"> PAGEREF _Toc135161738 \h </w:instrText>
+              <w:instrText xml:space="preserve"> PAGEREF _Toc135213250 \h </w:instrText>
             </w:r>
             <w:r>
               <w:rPr>
@@ -2241,7 +2241,7 @@
               <w:noProof/>
             </w:rPr>
           </w:pPr>
-          <w:hyperlink w:anchor="_Toc135161739" w:history="1">
+          <w:hyperlink w:anchor="_Toc135213251" w:history="1">
             <w:r>
               <w:rPr>
                 <w:rStyle w:val="Hyperlink"/>
@@ -2271,7 +2271,7 @@
                 <w:noProof/>
                 <w:webHidden/>
               </w:rPr>
-              <w:instrText xml:space="preserve"> PAGEREF _Toc135161739 \h </w:instrText>
+              <w:instrText xml:space="preserve"> PAGEREF _Toc135213251 \h </w:instrText>
             </w:r>
             <w:r>
               <w:rPr>
@@ -2310,7 +2310,7 @@
               <w:noProof/>
             </w:rPr>
           </w:pPr>
-          <w:hyperlink w:anchor="_Toc135161740" w:history="1">
+          <w:hyperlink w:anchor="_Toc135213252" w:history="1">
             <w:r>
               <w:rPr>
                 <w:rStyle w:val="Hyperlink"/>
@@ -2338,7 +2338,7 @@
                 <w:noProof/>
                 <w:webHidden/>
               </w:rPr>
-              <w:instrText xml:space="preserve"> PAGEREF _Toc135161740 \h </w:instrText>
+              <w:instrText xml:space="preserve"> PAGEREF _Toc135213252 \h </w:instrText>
             </w:r>
             <w:r>
               <w:rPr>
@@ -2377,7 +2377,7 @@
               <w:noProof/>
             </w:rPr>
           </w:pPr>
-          <w:hyperlink w:anchor="_Toc135161741" w:history="1">
+          <w:hyperlink w:anchor="_Toc135213253" w:history="1">
             <w:r>
               <w:rPr>
                 <w:rStyle w:val="Hyperlink"/>
@@ -2404,7 +2404,7 @@
                 <w:noProof/>
                 <w:webHidden/>
               </w:rPr>
-              <w:instrText xml:space="preserve"> PAGEREF _Toc135161741 \h </w:instrText>
+              <w:instrText xml:space="preserve"> PAGEREF _Toc135213253 \h </w:instrText>
             </w:r>
             <w:r>
               <w:rPr>
@@ -2443,7 +2443,7 @@
               <w:noProof/>
             </w:rPr>
           </w:pPr>
-          <w:hyperlink w:anchor="_Toc135161742" w:history="1">
+          <w:hyperlink w:anchor="_Toc135213254" w:history="1">
             <w:r>
               <w:rPr>
                 <w:rStyle w:val="Hyperlink"/>
@@ -2470,7 +2470,7 @@
                 <w:noProof/>
                 <w:webHidden/>
               </w:rPr>
-              <w:instrText xml:space="preserve"> PAGEREF _Toc135161742 \h </w:instrText>
+              <w:instrText xml:space="preserve"> PAGEREF _Toc135213254 \h </w:instrText>
             </w:r>
             <w:r>
               <w:rPr>
@@ -2509,7 +2509,7 @@
               <w:noProof/>
             </w:rPr>
           </w:pPr>
-          <w:hyperlink w:anchor="_Toc135161743" w:history="1">
+          <w:hyperlink w:anchor="_Toc135213255" w:history="1">
             <w:r>
               <w:rPr>
                 <w:rStyle w:val="Hyperlink"/>
@@ -2536,7 +2536,7 @@
                 <w:noProof/>
                 <w:webHidden/>
               </w:rPr>
-              <w:instrText xml:space="preserve"> PAGEREF _Toc135161743 \h </w:instrText>
+              <w:instrText xml:space="preserve"> PAGEREF _Toc135213255 \h </w:instrText>
             </w:r>
             <w:r>
               <w:rPr>
@@ -2575,7 +2575,7 @@
               <w:noProof/>
             </w:rPr>
           </w:pPr>
-          <w:hyperlink w:anchor="_Toc135161744" w:history="1">
+          <w:hyperlink w:anchor="_Toc135213256" w:history="1">
             <w:r>
               <w:rPr>
                 <w:rStyle w:val="Hyperlink"/>
@@ -2603,7 +2603,7 @@
                 <w:noProof/>
                 <w:webHidden/>
               </w:rPr>
-              <w:instrText xml:space="preserve"> PAGEREF _Toc135161744 \h </w:instrText>
+              <w:instrText xml:space="preserve"> PAGEREF _Toc135213256 \h </w:instrText>
             </w:r>
             <w:r>
               <w:rPr>
@@ -2642,7 +2642,7 @@
               <w:noProof/>
             </w:rPr>
           </w:pPr>
-          <w:hyperlink w:anchor="_Toc135161745" w:history="1">
+          <w:hyperlink w:anchor="_Toc135213257" w:history="1">
             <w:r>
               <w:rPr>
                 <w:rStyle w:val="Hyperlink"/>
@@ -2669,7 +2669,7 @@
                 <w:noProof/>
                 <w:webHidden/>
               </w:rPr>
-              <w:instrText xml:space="preserve"> PAGEREF _Toc135161745 \h </w:instrText>
+              <w:instrText xml:space="preserve"> PAGEREF _Toc135213257 \h </w:instrText>
             </w:r>
             <w:r>
               <w:rPr>
@@ -2689,7 +2689,7 @@
                 <w:noProof/>
                 <w:webHidden/>
               </w:rPr>
-              <w:t>10</w:t>
+              <w:t>11</w:t>
             </w:r>
             <w:r>
               <w:rPr>
@@ -2708,7 +2708,7 @@
               <w:noProof/>
             </w:rPr>
           </w:pPr>
-          <w:hyperlink w:anchor="_Toc135161746" w:history="1">
+          <w:hyperlink w:anchor="_Toc135213258" w:history="1">
             <w:r>
               <w:rPr>
                 <w:rStyle w:val="Hyperlink"/>
@@ -2735,7 +2735,7 @@
                 <w:noProof/>
                 <w:webHidden/>
               </w:rPr>
-              <w:instrText xml:space="preserve"> PAGEREF _Toc135161746 \h </w:instrText>
+              <w:instrText xml:space="preserve"> PAGEREF _Toc135213258 \h </w:instrText>
             </w:r>
             <w:r>
               <w:rPr>
@@ -2755,7 +2755,7 @@
                 <w:noProof/>
                 <w:webHidden/>
               </w:rPr>
-              <w:t>12</w:t>
+              <w:t>11</w:t>
             </w:r>
             <w:r>
               <w:rPr>
@@ -2774,7 +2774,7 @@
               <w:noProof/>
             </w:rPr>
           </w:pPr>
-          <w:hyperlink w:anchor="_Toc135161747" w:history="1">
+          <w:hyperlink w:anchor="_Toc135213259" w:history="1">
             <w:r>
               <w:rPr>
                 <w:rStyle w:val="Hyperlink"/>
@@ -2801,7 +2801,7 @@
                 <w:noProof/>
                 <w:webHidden/>
               </w:rPr>
-              <w:instrText xml:space="preserve"> PAGEREF _Toc135161747 \h </w:instrText>
+              <w:instrText xml:space="preserve"> PAGEREF _Toc135213259 \h </w:instrText>
             </w:r>
             <w:r>
               <w:rPr>
@@ -2821,7 +2821,7 @@
                 <w:noProof/>
                 <w:webHidden/>
               </w:rPr>
-              <w:t>13</w:t>
+              <w:t>11</w:t>
             </w:r>
             <w:r>
               <w:rPr>
@@ -2840,7 +2840,7 @@
               <w:noProof/>
             </w:rPr>
           </w:pPr>
-          <w:hyperlink w:anchor="_Toc135161748" w:history="1">
+          <w:hyperlink w:anchor="_Toc135213260" w:history="1">
             <w:r>
               <w:rPr>
                 <w:rStyle w:val="Hyperlink"/>
@@ -2867,7 +2867,7 @@
                 <w:noProof/>
                 <w:webHidden/>
               </w:rPr>
-              <w:instrText xml:space="preserve"> PAGEREF _Toc135161748 \h </w:instrText>
+              <w:instrText xml:space="preserve"> PAGEREF _Toc135213260 \h </w:instrText>
             </w:r>
             <w:r>
               <w:rPr>
@@ -2887,7 +2887,7 @@
                 <w:noProof/>
                 <w:webHidden/>
               </w:rPr>
-              <w:t>13</w:t>
+              <w:t>11</w:t>
             </w:r>
             <w:r>
               <w:rPr>
@@ -2906,7 +2906,7 @@
               <w:noProof/>
             </w:rPr>
           </w:pPr>
-          <w:hyperlink w:anchor="_Toc135161749" w:history="1">
+          <w:hyperlink w:anchor="_Toc135213261" w:history="1">
             <w:r>
               <w:rPr>
                 <w:rStyle w:val="Hyperlink"/>
@@ -2933,7 +2933,7 @@
                 <w:noProof/>
                 <w:webHidden/>
               </w:rPr>
-              <w:instrText xml:space="preserve"> PAGEREF _Toc135161749 \h </w:instrText>
+              <w:instrText xml:space="preserve"> PAGEREF _Toc135213261 \h </w:instrText>
             </w:r>
             <w:r>
               <w:rPr>
@@ -2953,7 +2953,7 @@
                 <w:noProof/>
                 <w:webHidden/>
               </w:rPr>
-              <w:t>14</w:t>
+              <w:t>11</w:t>
             </w:r>
             <w:r>
               <w:rPr>
@@ -2972,7 +2972,7 @@
               <w:noProof/>
             </w:rPr>
           </w:pPr>
-          <w:hyperlink w:anchor="_Toc135161750" w:history="1">
+          <w:hyperlink w:anchor="_Toc135213262" w:history="1">
             <w:r>
               <w:rPr>
                 <w:rStyle w:val="Hyperlink"/>
@@ -2999,7 +2999,7 @@
                 <w:noProof/>
                 <w:webHidden/>
               </w:rPr>
-              <w:instrText xml:space="preserve"> PAGEREF _Toc135161750 \h </w:instrText>
+              <w:instrText xml:space="preserve"> PAGEREF _Toc135213262 \h </w:instrText>
             </w:r>
             <w:r>
               <w:rPr>
@@ -3019,7 +3019,7 @@
                 <w:noProof/>
                 <w:webHidden/>
               </w:rPr>
-              <w:t>16</w:t>
+              <w:t>11</w:t>
             </w:r>
             <w:r>
               <w:rPr>
@@ -3038,7 +3038,7 @@
               <w:noProof/>
             </w:rPr>
           </w:pPr>
-          <w:hyperlink w:anchor="_Toc135161751" w:history="1">
+          <w:hyperlink w:anchor="_Toc135213263" w:history="1">
             <w:r>
               <w:rPr>
                 <w:rStyle w:val="Hyperlink"/>
@@ -3079,7 +3079,7 @@
                 <w:noProof/>
                 <w:webHidden/>
               </w:rPr>
-              <w:instrText xml:space="preserve"> PAGEREF _Toc135161751 \h </w:instrText>
+              <w:instrText xml:space="preserve"> PAGEREF _Toc135213263 \h </w:instrText>
             </w:r>
             <w:r>
               <w:rPr>
@@ -3099,7 +3099,7 @@
                 <w:noProof/>
                 <w:webHidden/>
               </w:rPr>
-              <w:t>17</w:t>
+              <w:t>11</w:t>
             </w:r>
             <w:r>
               <w:rPr>
@@ -3118,7 +3118,7 @@
               <w:noProof/>
             </w:rPr>
           </w:pPr>
-          <w:hyperlink w:anchor="_Toc135161752" w:history="1">
+          <w:hyperlink w:anchor="_Toc135213264" w:history="1">
             <w:r>
               <w:rPr>
                 <w:rStyle w:val="Hyperlink"/>
@@ -3146,7 +3146,7 @@
                 <w:noProof/>
                 <w:webHidden/>
               </w:rPr>
-              <w:instrText xml:space="preserve"> PAGEREF _Toc135161752 \h </w:instrText>
+              <w:instrText xml:space="preserve"> PAGEREF _Toc135213264 \h </w:instrText>
             </w:r>
             <w:r>
               <w:rPr>
@@ -3166,7 +3166,7 @@
                 <w:noProof/>
                 <w:webHidden/>
               </w:rPr>
-              <w:t>18</w:t>
+              <w:t>10</w:t>
             </w:r>
             <w:r>
               <w:rPr>
@@ -3185,7 +3185,7 @@
               <w:noProof/>
             </w:rPr>
           </w:pPr>
-          <w:hyperlink w:anchor="_Toc135161753" w:history="1">
+          <w:hyperlink w:anchor="_Toc135213265" w:history="1">
             <w:r>
               <w:rPr>
                 <w:rStyle w:val="Hyperlink"/>
@@ -3212,7 +3212,7 @@
                 <w:noProof/>
                 <w:webHidden/>
               </w:rPr>
-              <w:instrText xml:space="preserve"> PAGEREF _Toc135161753 \h </w:instrText>
+              <w:instrText xml:space="preserve"> PAGEREF _Toc135213265 \h </w:instrText>
             </w:r>
             <w:r>
               <w:rPr>
@@ -3232,7 +3232,7 @@
                 <w:noProof/>
                 <w:webHidden/>
               </w:rPr>
-              <w:t>18</w:t>
+              <w:t>10</w:t>
             </w:r>
             <w:r>
               <w:rPr>
@@ -3251,7 +3251,7 @@
               <w:noProof/>
             </w:rPr>
           </w:pPr>
-          <w:hyperlink w:anchor="_Toc135161754" w:history="1">
+          <w:hyperlink w:anchor="_Toc135213266" w:history="1">
             <w:r>
               <w:rPr>
                 <w:rStyle w:val="Hyperlink"/>
@@ -3278,7 +3278,7 @@
                 <w:noProof/>
                 <w:webHidden/>
               </w:rPr>
-              <w:instrText xml:space="preserve"> PAGEREF _Toc135161754 \h </w:instrText>
+              <w:instrText xml:space="preserve"> PAGEREF _Toc135213266 \h </w:instrText>
             </w:r>
             <w:r>
               <w:rPr>
@@ -3298,7 +3298,7 @@
                 <w:noProof/>
                 <w:webHidden/>
               </w:rPr>
-              <w:t>20</w:t>
+              <w:t>13</w:t>
             </w:r>
             <w:r>
               <w:rPr>
@@ -3317,7 +3317,7 @@
               <w:noProof/>
             </w:rPr>
           </w:pPr>
-          <w:hyperlink w:anchor="_Toc135161755" w:history="1">
+          <w:hyperlink w:anchor="_Toc135213267" w:history="1">
             <w:r>
               <w:rPr>
                 <w:rStyle w:val="Hyperlink"/>
@@ -3344,7 +3344,7 @@
                 <w:noProof/>
                 <w:webHidden/>
               </w:rPr>
-              <w:instrText xml:space="preserve"> PAGEREF _Toc135161755 \h </w:instrText>
+              <w:instrText xml:space="preserve"> PAGEREF _Toc135213267 \h </w:instrText>
             </w:r>
             <w:r>
               <w:rPr>
@@ -3364,7 +3364,7 @@
                 <w:noProof/>
                 <w:webHidden/>
               </w:rPr>
-              <w:t>20</w:t>
+              <w:t>13</w:t>
             </w:r>
             <w:r>
               <w:rPr>
@@ -3383,7 +3383,7 @@
               <w:noProof/>
             </w:rPr>
           </w:pPr>
-          <w:hyperlink w:anchor="_Toc135161756" w:history="1">
+          <w:hyperlink w:anchor="_Toc135213268" w:history="1">
             <w:r>
               <w:rPr>
                 <w:rStyle w:val="Hyperlink"/>
@@ -3410,7 +3410,7 @@
                 <w:noProof/>
                 <w:webHidden/>
               </w:rPr>
-              <w:instrText xml:space="preserve"> PAGEREF _Toc135161756 \h </w:instrText>
+              <w:instrText xml:space="preserve"> PAGEREF _Toc135213268 \h </w:instrText>
             </w:r>
             <w:r>
               <w:rPr>
@@ -3430,7 +3430,7 @@
                 <w:noProof/>
                 <w:webHidden/>
               </w:rPr>
-              <w:t>21</w:t>
+              <w:t>14</w:t>
             </w:r>
             <w:r>
               <w:rPr>
@@ -3449,7 +3449,7 @@
               <w:noProof/>
             </w:rPr>
           </w:pPr>
-          <w:hyperlink w:anchor="_Toc135161757" w:history="1">
+          <w:hyperlink w:anchor="_Toc135213269" w:history="1">
             <w:r>
               <w:rPr>
                 <w:rStyle w:val="Hyperlink"/>
@@ -3477,7 +3477,7 @@
                 <w:noProof/>
                 <w:webHidden/>
               </w:rPr>
-              <w:instrText xml:space="preserve"> PAGEREF _Toc135161757 \h </w:instrText>
+              <w:instrText xml:space="preserve"> PAGEREF _Toc135213269 \h </w:instrText>
             </w:r>
             <w:r>
               <w:rPr>
@@ -3497,7 +3497,7 @@
                 <w:noProof/>
                 <w:webHidden/>
               </w:rPr>
-              <w:t>21</w:t>
+              <w:t>14</w:t>
             </w:r>
             <w:r>
               <w:rPr>
@@ -3516,7 +3516,7 @@
               <w:noProof/>
             </w:rPr>
           </w:pPr>
-          <w:hyperlink w:anchor="_Toc135161758" w:history="1">
+          <w:hyperlink w:anchor="_Toc135213270" w:history="1">
             <w:r>
               <w:rPr>
                 <w:rStyle w:val="Hyperlink"/>
@@ -3544,7 +3544,7 @@
                 <w:noProof/>
                 <w:webHidden/>
               </w:rPr>
-              <w:instrText xml:space="preserve"> PAGEREF _Toc135161758 \h </w:instrText>
+              <w:instrText xml:space="preserve"> PAGEREF _Toc135213270 \h </w:instrText>
             </w:r>
             <w:r>
               <w:rPr>
@@ -3564,7 +3564,7 @@
                 <w:noProof/>
                 <w:webHidden/>
               </w:rPr>
-              <w:t>22</w:t>
+              <w:t>15</w:t>
             </w:r>
             <w:r>
               <w:rPr>
@@ -3583,7 +3583,7 @@
               <w:noProof/>
             </w:rPr>
           </w:pPr>
-          <w:hyperlink w:anchor="_Toc135161759" w:history="1">
+          <w:hyperlink w:anchor="_Toc135213271" w:history="1">
             <w:r>
               <w:rPr>
                 <w:rStyle w:val="Hyperlink"/>
@@ -3611,7 +3611,7 @@
                 <w:noProof/>
                 <w:webHidden/>
               </w:rPr>
-              <w:instrText xml:space="preserve"> PAGEREF _Toc135161759 \h </w:instrText>
+              <w:instrText xml:space="preserve"> PAGEREF _Toc135213271 \h </w:instrText>
             </w:r>
             <w:r>
               <w:rPr>
@@ -3631,7 +3631,7 @@
                 <w:noProof/>
                 <w:webHidden/>
               </w:rPr>
-              <w:t>23</w:t>
+              <w:t>16</w:t>
             </w:r>
             <w:r>
               <w:rPr>
@@ -3650,7 +3650,7 @@
               <w:noProof/>
             </w:rPr>
           </w:pPr>
-          <w:hyperlink w:anchor="_Toc135161760" w:history="1">
+          <w:hyperlink w:anchor="_Toc135213272" w:history="1">
             <w:r>
               <w:rPr>
                 <w:rStyle w:val="Hyperlink"/>
@@ -3678,7 +3678,7 @@
                 <w:noProof/>
                 <w:webHidden/>
               </w:rPr>
-              <w:instrText xml:space="preserve"> PAGEREF _Toc135161760 \h </w:instrText>
+              <w:instrText xml:space="preserve"> PAGEREF _Toc135213272 \h </w:instrText>
             </w:r>
             <w:r>
               <w:rPr>
@@ -3698,7 +3698,7 @@
                 <w:noProof/>
                 <w:webHidden/>
               </w:rPr>
-              <w:t>24</w:t>
+              <w:t>17</w:t>
             </w:r>
             <w:r>
               <w:rPr>
@@ -3717,7 +3717,7 @@
               <w:noProof/>
             </w:rPr>
           </w:pPr>
-          <w:hyperlink w:anchor="_Toc135161761" w:history="1">
+          <w:hyperlink w:anchor="_Toc135213273" w:history="1">
             <w:r>
               <w:rPr>
                 <w:rStyle w:val="Hyperlink"/>
@@ -3745,7 +3745,7 @@
                 <w:noProof/>
                 <w:webHidden/>
               </w:rPr>
-              <w:instrText xml:space="preserve"> PAGEREF _Toc135161761 \h </w:instrText>
+              <w:instrText xml:space="preserve"> PAGEREF _Toc135213273 \h </w:instrText>
             </w:r>
             <w:r>
               <w:rPr>
@@ -3765,7 +3765,7 @@
                 <w:noProof/>
                 <w:webHidden/>
               </w:rPr>
-              <w:t>24</w:t>
+              <w:t>17</w:t>
             </w:r>
             <w:r>
               <w:rPr>
@@ -3784,7 +3784,7 @@
               <w:noProof/>
             </w:rPr>
           </w:pPr>
-          <w:hyperlink w:anchor="_Toc135161762" w:history="1">
+          <w:hyperlink w:anchor="_Toc135213274" w:history="1">
             <w:r>
               <w:rPr>
                 <w:rStyle w:val="Hyperlink"/>
@@ -3811,7 +3811,7 @@
                 <w:noProof/>
                 <w:webHidden/>
               </w:rPr>
-              <w:instrText xml:space="preserve"> PAGEREF _Toc135161762 \h </w:instrText>
+              <w:instrText xml:space="preserve"> PAGEREF _Toc135213274 \h </w:instrText>
             </w:r>
             <w:r>
               <w:rPr>
@@ -3831,7 +3831,7 @@
                 <w:noProof/>
                 <w:webHidden/>
               </w:rPr>
-              <w:t>25</w:t>
+              <w:t>17</w:t>
             </w:r>
             <w:r>
               <w:rPr>
@@ -3850,7 +3850,7 @@
               <w:noProof/>
             </w:rPr>
           </w:pPr>
-          <w:hyperlink w:anchor="_Toc135161763" w:history="1">
+          <w:hyperlink w:anchor="_Toc135213275" w:history="1">
             <w:r>
               <w:rPr>
                 <w:rStyle w:val="Hyperlink"/>
@@ -3877,7 +3877,7 @@
                 <w:noProof/>
                 <w:webHidden/>
               </w:rPr>
-              <w:instrText xml:space="preserve"> PAGEREF _Toc135161763 \h </w:instrText>
+              <w:instrText xml:space="preserve"> PAGEREF _Toc135213275 \h </w:instrText>
             </w:r>
             <w:r>
               <w:rPr>
@@ -3897,7 +3897,7 @@
                 <w:noProof/>
                 <w:webHidden/>
               </w:rPr>
-              <w:t>25</w:t>
+              <w:t>18</w:t>
             </w:r>
             <w:r>
               <w:rPr>
@@ -3916,7 +3916,7 @@
               <w:noProof/>
             </w:rPr>
           </w:pPr>
-          <w:hyperlink w:anchor="_Toc135161764" w:history="1">
+          <w:hyperlink w:anchor="_Toc135213276" w:history="1">
             <w:r>
               <w:rPr>
                 <w:rStyle w:val="Hyperlink"/>
@@ -3943,7 +3943,7 @@
                 <w:noProof/>
                 <w:webHidden/>
               </w:rPr>
-              <w:instrText xml:space="preserve"> PAGEREF _Toc135161764 \h </w:instrText>
+              <w:instrText xml:space="preserve"> PAGEREF _Toc135213276 \h </w:instrText>
             </w:r>
             <w:r>
               <w:rPr>
@@ -3963,7 +3963,7 @@
                 <w:noProof/>
                 <w:webHidden/>
               </w:rPr>
-              <w:t>25</w:t>
+              <w:t>18</w:t>
             </w:r>
             <w:r>
               <w:rPr>
@@ -3982,7 +3982,7 @@
               <w:noProof/>
             </w:rPr>
           </w:pPr>
-          <w:hyperlink w:anchor="_Toc135161765" w:history="1">
+          <w:hyperlink w:anchor="_Toc135213277" w:history="1">
             <w:r>
               <w:rPr>
                 <w:rStyle w:val="Hyperlink"/>
@@ -4009,7 +4009,7 @@
                 <w:noProof/>
                 <w:webHidden/>
               </w:rPr>
-              <w:instrText xml:space="preserve"> PAGEREF _Toc135161765 \h </w:instrText>
+              <w:instrText xml:space="preserve"> PAGEREF _Toc135213277 \h </w:instrText>
             </w:r>
             <w:r>
               <w:rPr>
@@ -4029,7 +4029,7 @@
                 <w:noProof/>
                 <w:webHidden/>
               </w:rPr>
-              <w:t>27</w:t>
+              <w:t>20</w:t>
             </w:r>
             <w:r>
               <w:rPr>
@@ -4048,7 +4048,7 @@
               <w:noProof/>
             </w:rPr>
           </w:pPr>
-          <w:hyperlink w:anchor="_Toc135161766" w:history="1">
+          <w:hyperlink w:anchor="_Toc135213278" w:history="1">
             <w:r>
               <w:rPr>
                 <w:rStyle w:val="Hyperlink"/>
@@ -4078,7 +4078,7 @@
                 <w:noProof/>
                 <w:webHidden/>
               </w:rPr>
-              <w:instrText xml:space="preserve"> PAGEREF _Toc135161766 \h </w:instrText>
+              <w:instrText xml:space="preserve"> PAGEREF _Toc135213278 \h </w:instrText>
             </w:r>
             <w:r>
               <w:rPr>
@@ -4098,7 +4098,7 @@
                 <w:noProof/>
                 <w:webHidden/>
               </w:rPr>
-              <w:t>29</w:t>
+              <w:t>21</w:t>
             </w:r>
             <w:r>
               <w:rPr>
@@ -4117,7 +4117,7 @@
               <w:noProof/>
             </w:rPr>
           </w:pPr>
-          <w:hyperlink w:anchor="_Toc135161767" w:history="1">
+          <w:hyperlink w:anchor="_Toc135213279" w:history="1">
             <w:r>
               <w:rPr>
                 <w:rStyle w:val="Hyperlink"/>
@@ -4145,7 +4145,7 @@
                 <w:noProof/>
                 <w:webHidden/>
               </w:rPr>
-              <w:instrText xml:space="preserve"> PAGEREF _Toc135161767 \h </w:instrText>
+              <w:instrText xml:space="preserve"> PAGEREF _Toc135213279 \h </w:instrText>
             </w:r>
             <w:r>
               <w:rPr>
@@ -4165,7 +4165,7 @@
                 <w:noProof/>
                 <w:webHidden/>
               </w:rPr>
-              <w:t>29</w:t>
+              <w:t>21</w:t>
             </w:r>
             <w:r>
               <w:rPr>
@@ -4184,7 +4184,7 @@
               <w:noProof/>
             </w:rPr>
           </w:pPr>
-          <w:hyperlink w:anchor="_Toc135161768" w:history="1">
+          <w:hyperlink w:anchor="_Toc135213280" w:history="1">
             <w:r>
               <w:rPr>
                 <w:rStyle w:val="Hyperlink"/>
@@ -4211,7 +4211,7 @@
                 <w:noProof/>
                 <w:webHidden/>
               </w:rPr>
-              <w:instrText xml:space="preserve"> PAGEREF _Toc135161768 \h </w:instrText>
+              <w:instrText xml:space="preserve"> PAGEREF _Toc135213280 \h </w:instrText>
             </w:r>
             <w:r>
               <w:rPr>
@@ -4231,7 +4231,7 @@
                 <w:noProof/>
                 <w:webHidden/>
               </w:rPr>
-              <w:t>29</w:t>
+              <w:t>21</w:t>
             </w:r>
             <w:r>
               <w:rPr>
@@ -4250,7 +4250,7 @@
               <w:noProof/>
             </w:rPr>
           </w:pPr>
-          <w:hyperlink w:anchor="_Toc135161769" w:history="1">
+          <w:hyperlink w:anchor="_Toc135213281" w:history="1">
             <w:r>
               <w:rPr>
                 <w:rStyle w:val="Hyperlink"/>
@@ -4277,7 +4277,7 @@
                 <w:noProof/>
                 <w:webHidden/>
               </w:rPr>
-              <w:instrText xml:space="preserve"> PAGEREF _Toc135161769 \h </w:instrText>
+              <w:instrText xml:space="preserve"> PAGEREF _Toc135213281 \h </w:instrText>
             </w:r>
             <w:r>
               <w:rPr>
@@ -4297,7 +4297,7 @@
                 <w:noProof/>
                 <w:webHidden/>
               </w:rPr>
-              <w:t>30</w:t>
+              <w:t>23</w:t>
             </w:r>
             <w:r>
               <w:rPr>
@@ -4316,7 +4316,7 @@
               <w:noProof/>
             </w:rPr>
           </w:pPr>
-          <w:hyperlink w:anchor="_Toc135161770" w:history="1">
+          <w:hyperlink w:anchor="_Toc135213282" w:history="1">
             <w:r>
               <w:rPr>
                 <w:rStyle w:val="Hyperlink"/>
@@ -4343,7 +4343,7 @@
                 <w:noProof/>
                 <w:webHidden/>
               </w:rPr>
-              <w:instrText xml:space="preserve"> PAGEREF _Toc135161770 \h </w:instrText>
+              <w:instrText xml:space="preserve"> PAGEREF _Toc135213282 \h </w:instrText>
             </w:r>
             <w:r>
               <w:rPr>
@@ -4363,7 +4363,7 @@
                 <w:noProof/>
                 <w:webHidden/>
               </w:rPr>
-              <w:t>32</w:t>
+              <w:t>25</w:t>
             </w:r>
             <w:r>
               <w:rPr>
@@ -4382,7 +4382,7 @@
               <w:noProof/>
             </w:rPr>
           </w:pPr>
-          <w:hyperlink w:anchor="_Toc135161771" w:history="1">
+          <w:hyperlink w:anchor="_Toc135213283" w:history="1">
             <w:r>
               <w:rPr>
                 <w:rStyle w:val="Hyperlink"/>
@@ -4410,7 +4410,7 @@
                 <w:noProof/>
                 <w:webHidden/>
               </w:rPr>
-              <w:instrText xml:space="preserve"> PAGEREF _Toc135161771 \h </w:instrText>
+              <w:instrText xml:space="preserve"> PAGEREF _Toc135213283 \h </w:instrText>
             </w:r>
             <w:r>
               <w:rPr>
@@ -4430,7 +4430,7 @@
                 <w:noProof/>
                 <w:webHidden/>
               </w:rPr>
-              <w:t>33</w:t>
+              <w:t>26</w:t>
             </w:r>
             <w:r>
               <w:rPr>
@@ -4449,7 +4449,7 @@
               <w:noProof/>
             </w:rPr>
           </w:pPr>
-          <w:hyperlink w:anchor="_Toc135161772" w:history="1">
+          <w:hyperlink w:anchor="_Toc135213284" w:history="1">
             <w:r>
               <w:rPr>
                 <w:rStyle w:val="Hyperlink"/>
@@ -4479,7 +4479,7 @@
                 <w:noProof/>
                 <w:webHidden/>
               </w:rPr>
-              <w:instrText xml:space="preserve"> PAGEREF _Toc135161772 \h </w:instrText>
+              <w:instrText xml:space="preserve"> PAGEREF _Toc135213284 \h </w:instrText>
             </w:r>
             <w:r>
               <w:rPr>
@@ -4499,7 +4499,7 @@
                 <w:noProof/>
                 <w:webHidden/>
               </w:rPr>
-              <w:t>34</w:t>
+              <w:t>26</w:t>
             </w:r>
             <w:r>
               <w:rPr>
@@ -4518,7 +4518,7 @@
               <w:noProof/>
             </w:rPr>
           </w:pPr>
-          <w:hyperlink w:anchor="_Toc135161773" w:history="1">
+          <w:hyperlink w:anchor="_Toc135213285" w:history="1">
             <w:r>
               <w:rPr>
                 <w:rStyle w:val="Hyperlink"/>
@@ -4546,7 +4546,7 @@
                 <w:noProof/>
                 <w:webHidden/>
               </w:rPr>
-              <w:instrText xml:space="preserve"> PAGEREF _Toc135161773 \h </w:instrText>
+              <w:instrText xml:space="preserve"> PAGEREF _Toc135213285 \h </w:instrText>
             </w:r>
             <w:r>
               <w:rPr>
@@ -4566,7 +4566,7 @@
                 <w:noProof/>
                 <w:webHidden/>
               </w:rPr>
-              <w:t>34</w:t>
+              <w:t>26</w:t>
             </w:r>
             <w:r>
               <w:rPr>
@@ -4585,7 +4585,7 @@
               <w:noProof/>
             </w:rPr>
           </w:pPr>
-          <w:hyperlink w:anchor="_Toc135161774" w:history="1">
+          <w:hyperlink w:anchor="_Toc135213286" w:history="1">
             <w:r>
               <w:rPr>
                 <w:rStyle w:val="Hyperlink"/>
@@ -4612,7 +4612,7 @@
                 <w:noProof/>
                 <w:webHidden/>
               </w:rPr>
-              <w:instrText xml:space="preserve"> PAGEREF _Toc135161774 \h </w:instrText>
+              <w:instrText xml:space="preserve"> PAGEREF _Toc135213286 \h </w:instrText>
             </w:r>
             <w:r>
               <w:rPr>
@@ -4632,7 +4632,7 @@
                 <w:noProof/>
                 <w:webHidden/>
               </w:rPr>
-              <w:t>34</w:t>
+              <w:t>26</w:t>
             </w:r>
             <w:r>
               <w:rPr>
@@ -4651,7 +4651,7 @@
               <w:noProof/>
             </w:rPr>
           </w:pPr>
-          <w:hyperlink w:anchor="_Toc135161775" w:history="1">
+          <w:hyperlink w:anchor="_Toc135213287" w:history="1">
             <w:r>
               <w:rPr>
                 <w:rStyle w:val="Hyperlink"/>
@@ -4678,7 +4678,7 @@
                 <w:noProof/>
                 <w:webHidden/>
               </w:rPr>
-              <w:instrText xml:space="preserve"> PAGEREF _Toc135161775 \h </w:instrText>
+              <w:instrText xml:space="preserve"> PAGEREF _Toc135213287 \h </w:instrText>
             </w:r>
             <w:r>
               <w:rPr>
@@ -4698,7 +4698,7 @@
                 <w:noProof/>
                 <w:webHidden/>
               </w:rPr>
-              <w:t>34</w:t>
+              <w:t>27</w:t>
             </w:r>
             <w:r>
               <w:rPr>
@@ -4717,7 +4717,7 @@
               <w:noProof/>
             </w:rPr>
           </w:pPr>
-          <w:hyperlink w:anchor="_Toc135161776" w:history="1">
+          <w:hyperlink w:anchor="_Toc135213288" w:history="1">
             <w:r>
               <w:rPr>
                 <w:rStyle w:val="Hyperlink"/>
@@ -4744,7 +4744,7 @@
                 <w:noProof/>
                 <w:webHidden/>
               </w:rPr>
-              <w:instrText xml:space="preserve"> PAGEREF _Toc135161776 \h </w:instrText>
+              <w:instrText xml:space="preserve"> PAGEREF _Toc135213288 \h </w:instrText>
             </w:r>
             <w:r>
               <w:rPr>
@@ -4764,7 +4764,7 @@
                 <w:noProof/>
                 <w:webHidden/>
               </w:rPr>
-              <w:t>35</w:t>
+              <w:t>27</w:t>
             </w:r>
             <w:r>
               <w:rPr>
@@ -4783,7 +4783,7 @@
               <w:noProof/>
             </w:rPr>
           </w:pPr>
-          <w:hyperlink w:anchor="_Toc135161777" w:history="1">
+          <w:hyperlink w:anchor="_Toc135213289" w:history="1">
             <w:r>
               <w:rPr>
                 <w:rStyle w:val="Hyperlink"/>
@@ -4811,7 +4811,7 @@
                 <w:noProof/>
                 <w:webHidden/>
               </w:rPr>
-              <w:instrText xml:space="preserve"> PAGEREF _Toc135161777 \h </w:instrText>
+              <w:instrText xml:space="preserve"> PAGEREF _Toc135213289 \h </w:instrText>
             </w:r>
             <w:r>
               <w:rPr>
@@ -4831,7 +4831,7 @@
                 <w:noProof/>
                 <w:webHidden/>
               </w:rPr>
-              <w:t>35</w:t>
+              <w:t>27</w:t>
             </w:r>
             <w:r>
               <w:rPr>
@@ -4850,7 +4850,7 @@
               <w:noProof/>
             </w:rPr>
           </w:pPr>
-          <w:hyperlink w:anchor="_Toc135161778" w:history="1">
+          <w:hyperlink w:anchor="_Toc135213290" w:history="1">
             <w:r>
               <w:rPr>
                 <w:rStyle w:val="Hyperlink"/>
@@ -4877,7 +4877,7 @@
                 <w:noProof/>
                 <w:webHidden/>
               </w:rPr>
-              <w:instrText xml:space="preserve"> PAGEREF _Toc135161778 \h </w:instrText>
+              <w:instrText xml:space="preserve"> PAGEREF _Toc135213290 \h </w:instrText>
             </w:r>
             <w:r>
               <w:rPr>
@@ -4897,7 +4897,7 @@
                 <w:noProof/>
                 <w:webHidden/>
               </w:rPr>
-              <w:t>35</w:t>
+              <w:t>27</w:t>
             </w:r>
             <w:r>
               <w:rPr>
@@ -4916,7 +4916,7 @@
               <w:noProof/>
             </w:rPr>
           </w:pPr>
-          <w:hyperlink w:anchor="_Toc135161779" w:history="1">
+          <w:hyperlink w:anchor="_Toc135213291" w:history="1">
             <w:r>
               <w:rPr>
                 <w:rStyle w:val="Hyperlink"/>
@@ -4943,7 +4943,7 @@
                 <w:noProof/>
                 <w:webHidden/>
               </w:rPr>
-              <w:instrText xml:space="preserve"> PAGEREF _Toc135161779 \h </w:instrText>
+              <w:instrText xml:space="preserve"> PAGEREF _Toc135213291 \h </w:instrText>
             </w:r>
             <w:r>
               <w:rPr>
@@ -4963,7 +4963,7 @@
                 <w:noProof/>
                 <w:webHidden/>
               </w:rPr>
-              <w:t>35</w:t>
+              <w:t>28</w:t>
             </w:r>
             <w:r>
               <w:rPr>
@@ -4982,7 +4982,7 @@
               <w:noProof/>
             </w:rPr>
           </w:pPr>
-          <w:hyperlink w:anchor="_Toc135161780" w:history="1">
+          <w:hyperlink w:anchor="_Toc135213292" w:history="1">
             <w:r>
               <w:rPr>
                 <w:rStyle w:val="Hyperlink"/>
@@ -5009,7 +5009,7 @@
                 <w:noProof/>
                 <w:webHidden/>
               </w:rPr>
-              <w:instrText xml:space="preserve"> PAGEREF _Toc135161780 \h </w:instrText>
+              <w:instrText xml:space="preserve"> PAGEREF _Toc135213292 \h </w:instrText>
             </w:r>
             <w:r>
               <w:rPr>
@@ -5029,7 +5029,7 @@
                 <w:noProof/>
                 <w:webHidden/>
               </w:rPr>
-              <w:t>35</w:t>
+              <w:t>28</w:t>
             </w:r>
             <w:r>
               <w:rPr>
@@ -5048,7 +5048,7 @@
               <w:noProof/>
             </w:rPr>
           </w:pPr>
-          <w:hyperlink w:anchor="_Toc135161781" w:history="1">
+          <w:hyperlink w:anchor="_Toc135213293" w:history="1">
             <w:r>
               <w:rPr>
                 <w:rStyle w:val="Hyperlink"/>
@@ -5075,7 +5075,7 @@
                 <w:noProof/>
                 <w:webHidden/>
               </w:rPr>
-              <w:instrText xml:space="preserve"> PAGEREF _Toc135161781 \h </w:instrText>
+              <w:instrText xml:space="preserve"> PAGEREF _Toc135213293 \h </w:instrText>
             </w:r>
             <w:r>
               <w:rPr>
@@ -5095,7 +5095,7 @@
                 <w:noProof/>
                 <w:webHidden/>
               </w:rPr>
-              <w:t>35</w:t>
+              <w:t>28</w:t>
             </w:r>
             <w:r>
               <w:rPr>
@@ -5114,7 +5114,7 @@
               <w:noProof/>
             </w:rPr>
           </w:pPr>
-          <w:hyperlink w:anchor="_Toc135161782" w:history="1">
+          <w:hyperlink w:anchor="_Toc135213294" w:history="1">
             <w:r>
               <w:rPr>
                 <w:rStyle w:val="Hyperlink"/>
@@ -5142,7 +5142,7 @@
                 <w:noProof/>
                 <w:webHidden/>
               </w:rPr>
-              <w:instrText xml:space="preserve"> PAGEREF _Toc135161782 \h </w:instrText>
+              <w:instrText xml:space="preserve"> PAGEREF _Toc135213294 \h </w:instrText>
             </w:r>
             <w:r>
               <w:rPr>
@@ -5162,7 +5162,7 @@
                 <w:noProof/>
                 <w:webHidden/>
               </w:rPr>
-              <w:t>36</w:t>
+              <w:t>29</w:t>
             </w:r>
             <w:r>
               <w:rPr>
@@ -5181,7 +5181,7 @@
               <w:noProof/>
             </w:rPr>
           </w:pPr>
-          <w:hyperlink w:anchor="_Toc135161783" w:history="1">
+          <w:hyperlink w:anchor="_Toc135213295" w:history="1">
             <w:r>
               <w:rPr>
                 <w:rStyle w:val="Hyperlink"/>
@@ -5208,7 +5208,7 @@
                 <w:noProof/>
                 <w:webHidden/>
               </w:rPr>
-              <w:instrText xml:space="preserve"> PAGEREF _Toc135161783 \h </w:instrText>
+              <w:instrText xml:space="preserve"> PAGEREF _Toc135213295 \h </w:instrText>
             </w:r>
             <w:r>
               <w:rPr>
@@ -5228,7 +5228,7 @@
                 <w:noProof/>
                 <w:webHidden/>
               </w:rPr>
-              <w:t>36</w:t>
+              <w:t>29</w:t>
             </w:r>
             <w:r>
               <w:rPr>
@@ -5247,7 +5247,7 @@
               <w:noProof/>
             </w:rPr>
           </w:pPr>
-          <w:hyperlink w:anchor="_Toc135161784" w:history="1">
+          <w:hyperlink w:anchor="_Toc135213296" w:history="1">
             <w:r>
               <w:rPr>
                 <w:rStyle w:val="Hyperlink"/>
@@ -5274,7 +5274,7 @@
                 <w:noProof/>
                 <w:webHidden/>
               </w:rPr>
-              <w:instrText xml:space="preserve"> PAGEREF _Toc135161784 \h </w:instrText>
+              <w:instrText xml:space="preserve"> PAGEREF _Toc135213296 \h </w:instrText>
             </w:r>
             <w:r>
               <w:rPr>
@@ -5294,7 +5294,7 @@
                 <w:noProof/>
                 <w:webHidden/>
               </w:rPr>
-              <w:t>36</w:t>
+              <w:t>29</w:t>
             </w:r>
             <w:r>
               <w:rPr>
@@ -5313,7 +5313,7 @@
               <w:noProof/>
             </w:rPr>
           </w:pPr>
-          <w:hyperlink w:anchor="_Toc135161785" w:history="1">
+          <w:hyperlink w:anchor="_Toc135213297" w:history="1">
             <w:r>
               <w:rPr>
                 <w:rStyle w:val="Hyperlink"/>
@@ -5340,7 +5340,7 @@
                 <w:noProof/>
                 <w:webHidden/>
               </w:rPr>
-              <w:instrText xml:space="preserve"> PAGEREF _Toc135161785 \h </w:instrText>
+              <w:instrText xml:space="preserve"> PAGEREF _Toc135213297 \h </w:instrText>
             </w:r>
             <w:r>
               <w:rPr>
@@ -5360,7 +5360,7 @@
                 <w:noProof/>
                 <w:webHidden/>
               </w:rPr>
-              <w:t>37</w:t>
+              <w:t>30</w:t>
             </w:r>
             <w:r>
               <w:rPr>
@@ -5379,7 +5379,7 @@
               <w:noProof/>
             </w:rPr>
           </w:pPr>
-          <w:hyperlink w:anchor="_Toc135161786" w:history="1">
+          <w:hyperlink w:anchor="_Toc135213298" w:history="1">
             <w:r>
               <w:rPr>
                 <w:rStyle w:val="Hyperlink"/>
@@ -5406,7 +5406,7 @@
                 <w:noProof/>
                 <w:webHidden/>
               </w:rPr>
-              <w:instrText xml:space="preserve"> PAGEREF _Toc135161786 \h </w:instrText>
+              <w:instrText xml:space="preserve"> PAGEREF _Toc135213298 \h </w:instrText>
             </w:r>
             <w:r>
               <w:rPr>
@@ -5426,7 +5426,7 @@
                 <w:noProof/>
                 <w:webHidden/>
               </w:rPr>
-              <w:t>38</w:t>
+              <w:t>31</w:t>
             </w:r>
             <w:r>
               <w:rPr>
@@ -5445,7 +5445,7 @@
               <w:noProof/>
             </w:rPr>
           </w:pPr>
-          <w:hyperlink w:anchor="_Toc135161787" w:history="1">
+          <w:hyperlink w:anchor="_Toc135213299" w:history="1">
             <w:r>
               <w:rPr>
                 <w:rStyle w:val="Hyperlink"/>
@@ -5472,7 +5472,7 @@
                 <w:noProof/>
                 <w:webHidden/>
               </w:rPr>
-              <w:instrText xml:space="preserve"> PAGEREF _Toc135161787 \h </w:instrText>
+              <w:instrText xml:space="preserve"> PAGEREF _Toc135213299 \h </w:instrText>
             </w:r>
             <w:r>
               <w:rPr>
@@ -5492,7 +5492,7 @@
                 <w:noProof/>
                 <w:webHidden/>
               </w:rPr>
-              <w:t>39</w:t>
+              <w:t>32</w:t>
             </w:r>
             <w:r>
               <w:rPr>
@@ -5511,7 +5511,7 @@
               <w:noProof/>
             </w:rPr>
           </w:pPr>
-          <w:hyperlink w:anchor="_Toc135161788" w:history="1">
+          <w:hyperlink w:anchor="_Toc135213300" w:history="1">
             <w:r>
               <w:rPr>
                 <w:rStyle w:val="Hyperlink"/>
@@ -5538,7 +5538,7 @@
                 <w:noProof/>
                 <w:webHidden/>
               </w:rPr>
-              <w:instrText xml:space="preserve"> PAGEREF _Toc135161788 \h </w:instrText>
+              <w:instrText xml:space="preserve"> PAGEREF _Toc135213300 \h </w:instrText>
             </w:r>
             <w:r>
               <w:rPr>
@@ -5558,7 +5558,7 @@
                 <w:noProof/>
                 <w:webHidden/>
               </w:rPr>
-              <w:t>40</w:t>
+              <w:t>33</w:t>
             </w:r>
             <w:r>
               <w:rPr>
@@ -5577,7 +5577,7 @@
               <w:noProof/>
             </w:rPr>
           </w:pPr>
-          <w:hyperlink w:anchor="_Toc135161789" w:history="1">
+          <w:hyperlink w:anchor="_Toc135213301" w:history="1">
             <w:r>
               <w:rPr>
                 <w:rStyle w:val="Hyperlink"/>
@@ -5604,7 +5604,7 @@
                 <w:noProof/>
                 <w:webHidden/>
               </w:rPr>
-              <w:instrText xml:space="preserve"> PAGEREF _Toc135161789 \h </w:instrText>
+              <w:instrText xml:space="preserve"> PAGEREF _Toc135213301 \h </w:instrText>
             </w:r>
             <w:r>
               <w:rPr>
@@ -5624,7 +5624,7 @@
                 <w:noProof/>
                 <w:webHidden/>
               </w:rPr>
-              <w:t>40</w:t>
+              <w:t>34</w:t>
             </w:r>
             <w:r>
               <w:rPr>
@@ -5643,7 +5643,7 @@
               <w:noProof/>
             </w:rPr>
           </w:pPr>
-          <w:hyperlink w:anchor="_Toc135161790" w:history="1">
+          <w:hyperlink w:anchor="_Toc135213302" w:history="1">
             <w:r>
               <w:rPr>
                 <w:rStyle w:val="Hyperlink"/>
@@ -5673,7 +5673,7 @@
                 <w:noProof/>
                 <w:webHidden/>
               </w:rPr>
-              <w:instrText xml:space="preserve"> PAGEREF _Toc135161790 \h </w:instrText>
+              <w:instrText xml:space="preserve"> PAGEREF _Toc135213302 \h </w:instrText>
             </w:r>
             <w:r>
               <w:rPr>
@@ -5693,7 +5693,7 @@
                 <w:noProof/>
                 <w:webHidden/>
               </w:rPr>
-              <w:t>44</w:t>
+              <w:t>38</w:t>
             </w:r>
             <w:r>
               <w:rPr>
@@ -5712,14 +5712,14 @@
               <w:noProof/>
             </w:rPr>
           </w:pPr>
-          <w:hyperlink w:anchor="_Toc135161791" w:history="1">
+          <w:hyperlink w:anchor="_Toc135213303" w:history="1">
             <w:r>
               <w:rPr>
                 <w:rStyle w:val="Hyperlink"/>
                 <w:rFonts w:ascii="Times New Roman" w:hAnsi="Times New Roman" w:cs="Times New Roman"/>
                 <w:noProof/>
               </w:rPr>
-              <w:t>5.1. Giao diện thay đổi thông tin người dùng</w:t>
+              <w:t>5.1. Giao diện Tạo người dùng mới</w:t>
             </w:r>
             <w:r>
               <w:rPr>
@@ -5740,7 +5740,7 @@
                 <w:noProof/>
                 <w:webHidden/>
               </w:rPr>
-              <w:instrText xml:space="preserve"> PAGEREF _Toc135161791 \h </w:instrText>
+              <w:instrText xml:space="preserve"> PAGEREF _Toc135213303 \h </w:instrText>
             </w:r>
             <w:r>
               <w:rPr>
@@ -5760,7 +5760,7 @@
                 <w:noProof/>
                 <w:webHidden/>
               </w:rPr>
-              <w:t>44</w:t>
+              <w:t>38</w:t>
             </w:r>
             <w:r>
               <w:rPr>
@@ -5779,14 +5779,14 @@
               <w:noProof/>
             </w:rPr>
           </w:pPr>
-          <w:hyperlink w:anchor="_Toc135161792" w:history="1">
+          <w:hyperlink w:anchor="_Toc135213304" w:history="1">
             <w:r>
               <w:rPr>
                 <w:rStyle w:val="Hyperlink"/>
                 <w:rFonts w:ascii="Times New Roman" w:hAnsi="Times New Roman" w:cs="Times New Roman"/>
                 <w:noProof/>
               </w:rPr>
-              <w:t>5.2. Giao diện Quản lý người dùng</w:t>
+              <w:t>5.2 Giao diện thay đổi thông tin người dùng</w:t>
             </w:r>
             <w:r>
               <w:rPr>
@@ -5807,7 +5807,7 @@
                 <w:noProof/>
                 <w:webHidden/>
               </w:rPr>
-              <w:instrText xml:space="preserve"> PAGEREF _Toc135161792 \h </w:instrText>
+              <w:instrText xml:space="preserve"> PAGEREF _Toc135213304 \h </w:instrText>
             </w:r>
             <w:r>
               <w:rPr>
@@ -5827,7 +5827,7 @@
                 <w:noProof/>
                 <w:webHidden/>
               </w:rPr>
-              <w:t>44</w:t>
+              <w:t>38</w:t>
             </w:r>
             <w:r>
               <w:rPr>
@@ -5846,14 +5846,14 @@
               <w:noProof/>
             </w:rPr>
           </w:pPr>
-          <w:hyperlink w:anchor="_Toc135161793" w:history="1">
+          <w:hyperlink w:anchor="_Toc135213305" w:history="1">
             <w:r>
               <w:rPr>
                 <w:rStyle w:val="Hyperlink"/>
                 <w:rFonts w:ascii="Times New Roman" w:hAnsi="Times New Roman" w:cs="Times New Roman"/>
                 <w:noProof/>
               </w:rPr>
-              <w:t>5.3. Giao diện Tạo câu hỏi</w:t>
+              <w:t>5.3. Giao diện Quản lý người dùng</w:t>
             </w:r>
             <w:r>
               <w:rPr>
@@ -5874,7 +5874,7 @@
                 <w:noProof/>
                 <w:webHidden/>
               </w:rPr>
-              <w:instrText xml:space="preserve"> PAGEREF _Toc135161793 \h </w:instrText>
+              <w:instrText xml:space="preserve"> PAGEREF _Toc135213305 \h </w:instrText>
             </w:r>
             <w:r>
               <w:rPr>
@@ -5894,7 +5894,7 @@
                 <w:noProof/>
                 <w:webHidden/>
               </w:rPr>
-              <w:t>45</w:t>
+              <w:t>38</w:t>
             </w:r>
             <w:r>
               <w:rPr>
@@ -5913,14 +5913,14 @@
               <w:noProof/>
             </w:rPr>
           </w:pPr>
-          <w:hyperlink w:anchor="_Toc135161794" w:history="1">
+          <w:hyperlink w:anchor="_Toc135213306" w:history="1">
             <w:r>
               <w:rPr>
                 <w:rStyle w:val="Hyperlink"/>
                 <w:rFonts w:ascii="Times New Roman" w:hAnsi="Times New Roman" w:cs="Times New Roman"/>
                 <w:noProof/>
               </w:rPr>
-              <w:t>4. Giao diện tạo người dùng mới</w:t>
+              <w:t>5.4. Giao diện tạo câu hỏi</w:t>
             </w:r>
             <w:r>
               <w:rPr>
@@ -5941,7 +5941,7 @@
                 <w:noProof/>
                 <w:webHidden/>
               </w:rPr>
-              <w:instrText xml:space="preserve"> PAGEREF _Toc135161794 \h </w:instrText>
+              <w:instrText xml:space="preserve"> PAGEREF _Toc135213306 \h </w:instrText>
             </w:r>
             <w:r>
               <w:rPr>
@@ -5961,7 +5961,7 @@
                 <w:noProof/>
                 <w:webHidden/>
               </w:rPr>
-              <w:t>45</w:t>
+              <w:t>39</w:t>
             </w:r>
             <w:r>
               <w:rPr>
@@ -5980,7 +5980,156 @@
               <w:noProof/>
             </w:rPr>
           </w:pPr>
-          <w:hyperlink w:anchor="_Toc135161795" w:history="1">
+          <w:hyperlink w:anchor="_Toc135213307" w:history="1">
+            <w:r>
+              <w:rPr>
+                <w:rStyle w:val="Hyperlink"/>
+                <w:rFonts w:ascii="Times New Roman" w:hAnsi="Times New Roman" w:cs="Times New Roman"/>
+                <w:noProof/>
+              </w:rPr>
+              <w:t>5.5.</w:t>
+            </w:r>
+            <w:r>
+              <w:rPr>
+                <w:rFonts w:eastAsiaTheme="minorEastAsia"/>
+                <w:noProof/>
+              </w:rPr>
+              <w:tab/>
+            </w:r>
+            <w:r>
+              <w:rPr>
+                <w:rStyle w:val="Hyperlink"/>
+                <w:rFonts w:ascii="Times New Roman" w:hAnsi="Times New Roman" w:cs="Times New Roman"/>
+                <w:noProof/>
+              </w:rPr>
+              <w:t>Giao diện sửa câu hỏi</w:t>
+            </w:r>
+            <w:r>
+              <w:rPr>
+                <w:noProof/>
+                <w:webHidden/>
+              </w:rPr>
+              <w:tab/>
+            </w:r>
+            <w:r>
+              <w:rPr>
+                <w:noProof/>
+                <w:webHidden/>
+              </w:rPr>
+              <w:fldChar w:fldCharType="begin"/>
+            </w:r>
+            <w:r>
+              <w:rPr>
+                <w:noProof/>
+                <w:webHidden/>
+              </w:rPr>
+              <w:instrText xml:space="preserve"> PAGEREF _Toc135213307 \h </w:instrText>
+            </w:r>
+            <w:r>
+              <w:rPr>
+                <w:noProof/>
+                <w:webHidden/>
+              </w:rPr>
+            </w:r>
+            <w:r>
+              <w:rPr>
+                <w:noProof/>
+                <w:webHidden/>
+              </w:rPr>
+              <w:fldChar w:fldCharType="separate"/>
+            </w:r>
+            <w:r>
+              <w:rPr>
+                <w:noProof/>
+                <w:webHidden/>
+              </w:rPr>
+              <w:t>40</w:t>
+            </w:r>
+            <w:r>
+              <w:rPr>
+                <w:noProof/>
+                <w:webHidden/>
+              </w:rPr>
+              <w:fldChar w:fldCharType="end"/>
+            </w:r>
+          </w:hyperlink>
+        </w:p>
+        <w:p>
+          <w:pPr>
+            <w:pStyle w:val="TOC1"/>
+            <w:rPr>
+              <w:rFonts w:eastAsiaTheme="minorEastAsia"/>
+              <w:noProof/>
+            </w:rPr>
+          </w:pPr>
+          <w:hyperlink w:anchor="_Toc135213308" w:history="1">
+            <w:r>
+              <w:rPr>
+                <w:rStyle w:val="Hyperlink"/>
+                <w:rFonts w:ascii="Times New Roman" w:hAnsi="Times New Roman" w:cs="Times New Roman"/>
+                <w:noProof/>
+              </w:rPr>
+              <w:t>5.6. Giao diện quản lý câu hỏi</w:t>
+            </w:r>
+            <w:r>
+              <w:rPr>
+                <w:noProof/>
+                <w:webHidden/>
+              </w:rPr>
+              <w:tab/>
+            </w:r>
+            <w:r>
+              <w:rPr>
+                <w:noProof/>
+                <w:webHidden/>
+              </w:rPr>
+              <w:fldChar w:fldCharType="begin"/>
+            </w:r>
+            <w:r>
+              <w:rPr>
+                <w:noProof/>
+                <w:webHidden/>
+              </w:rPr>
+              <w:instrText xml:space="preserve"> PAGEREF _Toc135213308 \h </w:instrText>
+            </w:r>
+            <w:r>
+              <w:rPr>
+                <w:noProof/>
+                <w:webHidden/>
+              </w:rPr>
+            </w:r>
+            <w:r>
+              <w:rPr>
+                <w:noProof/>
+                <w:webHidden/>
+              </w:rPr>
+              <w:fldChar w:fldCharType="separate"/>
+            </w:r>
+            <w:r>
+              <w:rPr>
+                <w:noProof/>
+                <w:webHidden/>
+              </w:rPr>
+              <w:t>41</w:t>
+            </w:r>
+            <w:r>
+              <w:rPr>
+                <w:noProof/>
+                <w:webHidden/>
+              </w:rPr>
+              <w:fldChar w:fldCharType="end"/>
+            </w:r>
+          </w:hyperlink>
+        </w:p>
+        <w:p>
+          <w:pPr>
+            <w:pStyle w:val="TOC1"/>
+            <w:rPr>
+              <w:rFonts w:eastAsiaTheme="minorEastAsia"/>
+              <w:noProof/>
+            </w:rPr>
+          </w:pPr>
+          <w:hyperlink w:anchor="_Toc135213309" w:history="1">
             <w:r>
               <w:rPr>
                 <w:rStyle w:val="Hyperlink"/>
@@ -6010,7 +6159,7 @@
                 <w:noProof/>
                 <w:webHidden/>
               </w:rPr>
-              <w:instrText xml:space="preserve"> PAGEREF _Toc135161795 \h </w:instrText>
+              <w:instrText xml:space="preserve"> PAGEREF _Toc135213309 \h </w:instrText>
             </w:r>
             <w:r>
               <w:rPr>
@@ -6030,7 +6179,7 @@
                 <w:noProof/>
                 <w:webHidden/>
               </w:rPr>
-              <w:t>46</w:t>
+              <w:t>41</w:t>
             </w:r>
             <w:r>
               <w:rPr>
@@ -6049,7 +6198,7 @@
               <w:noProof/>
             </w:rPr>
           </w:pPr>
-          <w:hyperlink w:anchor="_Toc135161796" w:history="1">
+          <w:hyperlink w:anchor="_Toc135213310" w:history="1">
             <w:r>
               <w:rPr>
                 <w:rStyle w:val="Hyperlink"/>
@@ -6077,7 +6226,7 @@
                 <w:noProof/>
                 <w:webHidden/>
               </w:rPr>
-              <w:instrText xml:space="preserve"> PAGEREF _Toc135161796 \h </w:instrText>
+              <w:instrText xml:space="preserve"> PAGEREF _Toc135213310 \h </w:instrText>
             </w:r>
             <w:r>
               <w:rPr>
@@ -6097,7 +6246,7 @@
                 <w:noProof/>
                 <w:webHidden/>
               </w:rPr>
-              <w:t>46</w:t>
+              <w:t>41</w:t>
             </w:r>
             <w:r>
               <w:rPr>
@@ -6116,7 +6265,7 @@
               <w:noProof/>
             </w:rPr>
           </w:pPr>
-          <w:hyperlink w:anchor="_Toc135161797" w:history="1">
+          <w:hyperlink w:anchor="_Toc135213311" w:history="1">
             <w:r>
               <w:rPr>
                 <w:rStyle w:val="Hyperlink"/>
@@ -6144,7 +6293,7 @@
                 <w:noProof/>
                 <w:webHidden/>
               </w:rPr>
-              <w:instrText xml:space="preserve"> PAGEREF _Toc135161797 \h </w:instrText>
+              <w:instrText xml:space="preserve"> PAGEREF _Toc135213311 \h </w:instrText>
             </w:r>
             <w:r>
               <w:rPr>
@@ -6164,7 +6313,7 @@
                 <w:noProof/>
                 <w:webHidden/>
               </w:rPr>
-              <w:t>46</w:t>
+              <w:t>41</w:t>
             </w:r>
             <w:r>
               <w:rPr>
@@ -6183,7 +6332,7 @@
               <w:noProof/>
             </w:rPr>
           </w:pPr>
-          <w:hyperlink w:anchor="_Toc135161798" w:history="1">
+          <w:hyperlink w:anchor="_Toc135213312" w:history="1">
             <w:r>
               <w:rPr>
                 <w:rStyle w:val="Hyperlink"/>
@@ -6213,7 +6362,7 @@
                 <w:noProof/>
                 <w:webHidden/>
               </w:rPr>
-              <w:instrText xml:space="preserve"> PAGEREF _Toc135161798 \h </w:instrText>
+              <w:instrText xml:space="preserve"> PAGEREF _Toc135213312 \h </w:instrText>
             </w:r>
             <w:r>
               <w:rPr>
@@ -6233,7 +6382,7 @@
                 <w:noProof/>
                 <w:webHidden/>
               </w:rPr>
-              <w:t>46</w:t>
+              <w:t>41</w:t>
             </w:r>
             <w:r>
               <w:rPr>
@@ -6246,6 +6395,7 @@
         </w:p>
         <w:p>
           <w:r>
+            <w:lastRenderedPageBreak/>
             <w:fldChar w:fldCharType="end"/>
           </w:r>
         </w:p>
@@ -6262,60 +6412,6 @@
     </w:p>
     <w:p>
       <w:pPr>
-        <w:rPr>
-          <w:rFonts w:ascii="Times New Roman" w:hAnsi="Times New Roman" w:cs="Times New Roman"/>
-          <w:sz w:val="28"/>
-          <w:szCs w:val="28"/>
-        </w:rPr>
-      </w:pPr>
-    </w:p>
-    <w:p>
-      <w:pPr>
-        <w:rPr>
-          <w:rFonts w:ascii="Times New Roman" w:hAnsi="Times New Roman" w:cs="Times New Roman"/>
-          <w:sz w:val="28"/>
-          <w:szCs w:val="28"/>
-        </w:rPr>
-      </w:pPr>
-    </w:p>
-    <w:p>
-      <w:pPr>
-        <w:rPr>
-          <w:rFonts w:ascii="Times New Roman" w:hAnsi="Times New Roman" w:cs="Times New Roman"/>
-          <w:sz w:val="28"/>
-          <w:szCs w:val="28"/>
-        </w:rPr>
-      </w:pPr>
-    </w:p>
-    <w:p>
-      <w:pPr>
-        <w:rPr>
-          <w:rFonts w:ascii="Times New Roman" w:hAnsi="Times New Roman" w:cs="Times New Roman"/>
-          <w:sz w:val="28"/>
-          <w:szCs w:val="28"/>
-        </w:rPr>
-      </w:pPr>
-    </w:p>
-    <w:p>
-      <w:pPr>
-        <w:rPr>
-          <w:rFonts w:ascii="Times New Roman" w:hAnsi="Times New Roman" w:cs="Times New Roman"/>
-          <w:sz w:val="28"/>
-          <w:szCs w:val="28"/>
-        </w:rPr>
-      </w:pPr>
-    </w:p>
-    <w:p>
-      <w:pPr>
-        <w:rPr>
-          <w:rFonts w:ascii="Times New Roman" w:hAnsi="Times New Roman" w:cs="Times New Roman"/>
-          <w:sz w:val="28"/>
-          <w:szCs w:val="28"/>
-        </w:rPr>
-      </w:pPr>
-    </w:p>
-    <w:p>
-      <w:pPr>
         <w:pStyle w:val="Heading1"/>
         <w:rPr>
           <w:rFonts w:ascii="Times New Roman" w:hAnsi="Times New Roman" w:cs="Times New Roman"/>
@@ -6323,7 +6419,7 @@
           <w:bCs/>
         </w:rPr>
       </w:pPr>
-      <w:bookmarkStart w:id="1" w:name="_Toc135161734"/>
+      <w:bookmarkStart w:id="1" w:name="_Toc135213246"/>
       <w:r>
         <w:rPr>
           <w:rFonts w:ascii="Times New Roman" w:hAnsi="Times New Roman" w:cs="Times New Roman"/>
@@ -6347,7 +6443,7 @@
           <w:szCs w:val="28"/>
         </w:rPr>
       </w:pPr>
-      <w:bookmarkStart w:id="2" w:name="_Toc135161735"/>
+      <w:bookmarkStart w:id="2" w:name="_Toc135213247"/>
       <w:r>
         <w:rPr>
           <w:rFonts w:ascii="Times New Roman" w:hAnsi="Times New Roman" w:cs="Times New Roman"/>
@@ -6435,8 +6531,16 @@
           <w:sz w:val="28"/>
           <w:szCs w:val="28"/>
         </w:rPr>
+        <w:t xml:space="preserve">Tiếp cận với hình thức thi trực tuyến trên mạng hiện nay đang là một trào lưu và cũng là phương pháp học tập thu hút đông đảo các bạn học sinh. Không phải quá căng thẳng và hồi hộp như trong phòng thi có giám thị, có đối thủ cạnh tranh bên cạnh, nhưng thi trắc nghiệm tại một “phòng thi ảo” cũng tạo ra một áp lực không kém gì các cuộc thi thật. Những </w:t>
+      </w:r>
+      <w:r>
+        <w:rPr>
+          <w:rFonts w:ascii="Times New Roman" w:hAnsi="Times New Roman" w:cs="Times New Roman"/>
+          <w:sz w:val="28"/>
+          <w:szCs w:val="28"/>
+        </w:rPr>
         <w:lastRenderedPageBreak/>
-        <w:t xml:space="preserve">Tiếp cận với hình thức thi trực tuyến trên mạng hiện nay đang là một trào lưu và cũng là phương pháp học tập thu hút đông đảo các bạn học sinh. Không phải quá căng thẳng và hồi hộp như trong phòng thi có giám thị, có đối thủ cạnh tranh bên cạnh, nhưng thi trắc nghiệm tại một “phòng thi ảo” cũng tạo ra một áp lực không kém gì các cuộc thi thật. Những con số chạy lùi về thời gian làm bài quả thật kích thích sự nhanh nhẹn thao tác của thí sinh. Thí sinh có thể làm bài trong thời gian ngắn nhất. Khi hoàn thành bài thi, người học có thể nhận ngay kết quả làm bài, dễ dàng và nhanh chóng. </w:t>
+        <w:t xml:space="preserve">con số chạy lùi về thời gian làm bài quả thật kích thích sự nhanh nhẹn thao tác của thí sinh. Thí sinh có thể làm bài trong thời gian ngắn nhất. Khi hoàn thành bài thi, người học có thể nhận ngay kết quả làm bài, dễ dàng và nhanh chóng. </w:t>
       </w:r>
     </w:p>
     <w:p>
@@ -6473,7 +6577,7 @@
           <w:szCs w:val="28"/>
         </w:rPr>
       </w:pPr>
-      <w:bookmarkStart w:id="3" w:name="_Toc135161736"/>
+      <w:bookmarkStart w:id="3" w:name="_Toc135213248"/>
       <w:r>
         <w:rPr>
           <w:rFonts w:ascii="Times New Roman" w:hAnsi="Times New Roman" w:cs="Times New Roman"/>
@@ -6590,7 +6694,7 @@
           <w:szCs w:val="28"/>
         </w:rPr>
       </w:pPr>
-      <w:bookmarkStart w:id="4" w:name="_Toc135161737"/>
+      <w:bookmarkStart w:id="4" w:name="_Toc135213249"/>
       <w:r>
         <w:rPr>
           <w:rFonts w:ascii="Times New Roman" w:hAnsi="Times New Roman" w:cs="Times New Roman"/>
@@ -6727,7 +6831,7 @@
           <w:szCs w:val="28"/>
         </w:rPr>
       </w:pPr>
-      <w:bookmarkStart w:id="5" w:name="_Toc135161738"/>
+      <w:bookmarkStart w:id="5" w:name="_Toc135213250"/>
       <w:r>
         <w:rPr>
           <w:rFonts w:ascii="Times New Roman" w:hAnsi="Times New Roman" w:cs="Times New Roman"/>
@@ -6785,7 +6889,6 @@
           <w:sz w:val="28"/>
           <w:szCs w:val="28"/>
         </w:rPr>
-        <w:lastRenderedPageBreak/>
         <w:t>Chương 1.</w:t>
       </w:r>
       <w:r>
@@ -6905,6 +7008,7 @@
           <w:sz w:val="28"/>
           <w:szCs w:val="28"/>
         </w:rPr>
+        <w:lastRenderedPageBreak/>
         <w:t>Chương 3.</w:t>
       </w:r>
       <w:r>
@@ -7107,7 +7211,7 @@
           <w:bCs/>
         </w:rPr>
       </w:pPr>
-      <w:bookmarkStart w:id="6" w:name="_Toc135161739"/>
+      <w:bookmarkStart w:id="6" w:name="_Toc135213251"/>
       <w:r>
         <w:rPr>
           <w:rFonts w:ascii="Times New Roman" w:hAnsi="Times New Roman" w:cs="Times New Roman"/>
@@ -7128,7 +7232,7 @@
           <w:szCs w:val="28"/>
         </w:rPr>
       </w:pPr>
-      <w:bookmarkStart w:id="7" w:name="_Toc135161740"/>
+      <w:bookmarkStart w:id="7" w:name="_Toc135213252"/>
       <w:r>
         <w:rPr>
           <w:rFonts w:ascii="Times New Roman" w:hAnsi="Times New Roman" w:cs="Times New Roman"/>
@@ -7160,7 +7264,7 @@
         <w:pStyle w:val="Heading3"/>
         <w:ind w:left="426"/>
       </w:pPr>
-      <w:bookmarkStart w:id="8" w:name="_Toc135161741"/>
+      <w:bookmarkStart w:id="8" w:name="_Toc135213253"/>
       <w:r>
         <w:t>2.1.1. Quy trình soạn đề</w:t>
       </w:r>
@@ -7303,47 +7407,47 @@
           <w:sz w:val="28"/>
           <w:szCs w:val="28"/>
         </w:rPr>
+        <w:t>- Tổ chuyên môn thảo luận, phản biện các đề kiểm tra từng cá nhân. Tổ thống nhất và gửi đề xuất 3 đề kiểm tra để hiệu trưởng thẩm định và lựa chọn làm đề kiểm tra.</w:t>
+      </w:r>
+    </w:p>
+    <w:p>
+      <w:pPr>
+        <w:spacing w:before="120" w:after="120" w:line="360" w:lineRule="auto"/>
+        <w:ind w:firstLine="720"/>
+        <w:jc w:val="both"/>
+        <w:rPr>
+          <w:rFonts w:ascii="Times New Roman" w:hAnsi="Times New Roman" w:cs="Times New Roman"/>
+          <w:sz w:val="28"/>
+          <w:szCs w:val="28"/>
+        </w:rPr>
+      </w:pPr>
+      <w:r>
+        <w:rPr>
+          <w:rFonts w:ascii="Times New Roman" w:hAnsi="Times New Roman" w:cs="Times New Roman"/>
+          <w:sz w:val="28"/>
+          <w:szCs w:val="28"/>
+        </w:rPr>
+        <w:t>- Căn cứ vào đề kiểm tra đề xuất của tổ chuyên môn, hiệu trưởng hoặc phó hiệu trưởng xem xét, thẩm định và chọn 1 đề chính thức, 1 đề dự phòng để tổ chức kiểm tra.</w:t>
+      </w:r>
+    </w:p>
+    <w:p>
+      <w:pPr>
+        <w:spacing w:before="120" w:after="120" w:line="360" w:lineRule="auto"/>
+        <w:ind w:firstLine="720"/>
+        <w:jc w:val="both"/>
+        <w:rPr>
+          <w:rFonts w:ascii="Times New Roman" w:hAnsi="Times New Roman" w:cs="Times New Roman"/>
+          <w:sz w:val="28"/>
+          <w:szCs w:val="28"/>
+        </w:rPr>
+      </w:pPr>
+      <w:r>
+        <w:rPr>
+          <w:rFonts w:ascii="Times New Roman" w:hAnsi="Times New Roman" w:cs="Times New Roman"/>
+          <w:sz w:val="28"/>
+          <w:szCs w:val="28"/>
+        </w:rPr>
         <w:lastRenderedPageBreak/>
-        <w:t>- Tổ chuyên môn thảo luận, phản biện các đề kiểm tra từng cá nhân. Tổ thống nhất và gửi đề xuất 3 đề kiểm tra để hiệu trưởng thẩm định và lựa chọn làm đề kiểm tra.</w:t>
-      </w:r>
-    </w:p>
-    <w:p>
-      <w:pPr>
-        <w:spacing w:before="120" w:after="120" w:line="360" w:lineRule="auto"/>
-        <w:ind w:firstLine="720"/>
-        <w:jc w:val="both"/>
-        <w:rPr>
-          <w:rFonts w:ascii="Times New Roman" w:hAnsi="Times New Roman" w:cs="Times New Roman"/>
-          <w:sz w:val="28"/>
-          <w:szCs w:val="28"/>
-        </w:rPr>
-      </w:pPr>
-      <w:r>
-        <w:rPr>
-          <w:rFonts w:ascii="Times New Roman" w:hAnsi="Times New Roman" w:cs="Times New Roman"/>
-          <w:sz w:val="28"/>
-          <w:szCs w:val="28"/>
-        </w:rPr>
-        <w:t>- Căn cứ vào đề kiểm tra đề xuất của tổ chuyên môn, hiệu trưởng hoặc phó hiệu trưởng xem xét, thẩm định và chọn 1 đề chính thức, 1 đề dự phòng để tổ chức kiểm tra.</w:t>
-      </w:r>
-    </w:p>
-    <w:p>
-      <w:pPr>
-        <w:spacing w:before="120" w:after="120" w:line="360" w:lineRule="auto"/>
-        <w:ind w:firstLine="720"/>
-        <w:jc w:val="both"/>
-        <w:rPr>
-          <w:rFonts w:ascii="Times New Roman" w:hAnsi="Times New Roman" w:cs="Times New Roman"/>
-          <w:sz w:val="28"/>
-          <w:szCs w:val="28"/>
-        </w:rPr>
-      </w:pPr>
-      <w:r>
-        <w:rPr>
-          <w:rFonts w:ascii="Times New Roman" w:hAnsi="Times New Roman" w:cs="Times New Roman"/>
-          <w:sz w:val="28"/>
-          <w:szCs w:val="28"/>
-        </w:rPr>
         <w:t>- Tổ chức in ấn và niêm phong đề kiểm tra theo quy định.</w:t>
       </w:r>
     </w:p>
@@ -7352,7 +7456,7 @@
         <w:pStyle w:val="Heading3"/>
         <w:ind w:left="426"/>
       </w:pPr>
-      <w:bookmarkStart w:id="9" w:name="_Toc135161742"/>
+      <w:bookmarkStart w:id="9" w:name="_Toc135213254"/>
       <w:r>
         <w:t>2.1.2.  Quy trình khi kiểm tra</w:t>
       </w:r>
@@ -7443,7 +7547,7 @@
         <w:pStyle w:val="Heading3"/>
         <w:ind w:left="426"/>
       </w:pPr>
-      <w:bookmarkStart w:id="10" w:name="_Toc135161743"/>
+      <w:bookmarkStart w:id="10" w:name="_Toc135213255"/>
       <w:r>
         <w:t xml:space="preserve">2.1.3. </w:t>
       </w:r>
@@ -7582,7 +7686,7 @@
           <w:szCs w:val="28"/>
         </w:rPr>
       </w:pPr>
-      <w:bookmarkStart w:id="11" w:name="_Toc135161744"/>
+      <w:bookmarkStart w:id="11" w:name="_Toc135213256"/>
       <w:r>
         <w:rPr>
           <w:rFonts w:ascii="Times New Roman" w:hAnsi="Times New Roman" w:cs="Times New Roman"/>
@@ -7598,7 +7702,7 @@
         <w:pStyle w:val="Heading3"/>
         <w:ind w:left="426"/>
       </w:pPr>
-      <w:bookmarkStart w:id="12" w:name="_Toc135161745"/>
+      <w:bookmarkStart w:id="12" w:name="_Toc135213257"/>
       <w:r>
         <w:t>2.2.1. Trắc nghiệm</w:t>
       </w:r>
@@ -7650,7 +7754,6 @@
           <w:sz w:val="28"/>
           <w:szCs w:val="28"/>
         </w:rPr>
-        <w:lastRenderedPageBreak/>
         <w:t>Từ trắc nghiệm trong tiếng Hán có nghĩa như sau: “</w:t>
       </w:r>
       <w:r>
@@ -7885,7 +7988,6 @@
           <w:sz w:val="28"/>
           <w:szCs w:val="28"/>
         </w:rPr>
-        <w:lastRenderedPageBreak/>
         <w:t>- Có thể ứng dụng CNTT vào quá trình chấm thi: bài thi có thể được chấm trên máy dựa trên phiếu trả lời trắc nghiệm và có một phương pháp hiện đại hơn là việc thi và chấm thi trực tiếp trên máy tính.</w:t>
       </w:r>
     </w:p>
@@ -8033,7 +8135,7 @@
         <w:pStyle w:val="Heading3"/>
         <w:ind w:left="426"/>
       </w:pPr>
-      <w:bookmarkStart w:id="13" w:name="_Toc135161746"/>
+      <w:bookmarkStart w:id="13" w:name="_Toc135213258"/>
       <w:r>
         <w:t>2.2.2. Tự luận</w:t>
       </w:r>
@@ -8113,7 +8215,6 @@
           <w:szCs w:val="28"/>
           <w:shd w:val="clear" w:color="auto" w:fill="FFFFFF"/>
         </w:rPr>
-        <w:lastRenderedPageBreak/>
         <w:t xml:space="preserve">- </w:t>
       </w:r>
       <w:r>
@@ -8276,7 +8377,7 @@
       <w:pPr>
         <w:pStyle w:val="Heading3"/>
       </w:pPr>
-      <w:bookmarkStart w:id="14" w:name="_Toc135161747"/>
+      <w:bookmarkStart w:id="14" w:name="_Toc135213259"/>
       <w:r>
         <w:t>2.2.3. Các hình thức câu trắc nghiệm</w:t>
       </w:r>
@@ -8287,7 +8388,7 @@
         <w:pStyle w:val="Heading3"/>
         <w:ind w:left="1276" w:hanging="709"/>
       </w:pPr>
-      <w:bookmarkStart w:id="15" w:name="_Toc135161748"/>
+      <w:bookmarkStart w:id="15" w:name="_Toc135213260"/>
       <w:r>
         <w:t>2.2.3.1. Câu trắc nghiệm Đúng- Sai</w:t>
       </w:r>
@@ -8560,7 +8661,6 @@
           <w:sz w:val="28"/>
           <w:szCs w:val="28"/>
         </w:rPr>
-        <w:lastRenderedPageBreak/>
         <w:t xml:space="preserve">- </w:t>
       </w:r>
       <w:r>
@@ -8701,7 +8801,7 @@
         <w:pStyle w:val="Heading3"/>
         <w:ind w:left="1276" w:hanging="709"/>
       </w:pPr>
-      <w:bookmarkStart w:id="16" w:name="_Toc135161749"/>
+      <w:bookmarkStart w:id="16" w:name="_Toc135213261"/>
       <w:r>
         <w:t>2.2.3.2. Câu trắc nghiệm đa lựa chọn (Multiple choice question)</w:t>
       </w:r>
@@ -9077,7 +9177,6 @@
                 <w:sz w:val="28"/>
                 <w:szCs w:val="28"/>
               </w:rPr>
-              <w:lastRenderedPageBreak/>
               <w:t>Số lựa chọn</w:t>
             </w:r>
           </w:p>
@@ -9721,7 +9820,6 @@
           <w:sz w:val="28"/>
           <w:szCs w:val="28"/>
         </w:rPr>
-        <w:lastRenderedPageBreak/>
         <w:t>- Muốn có được các mồi nhử hay thì ta nên chọn những câu Sai thường gặp</w:t>
       </w:r>
       <w:r>
@@ -9819,7 +9917,7 @@
         <w:pStyle w:val="Heading3"/>
         <w:ind w:left="1276" w:hanging="709"/>
       </w:pPr>
-      <w:bookmarkStart w:id="19" w:name="_Toc135161750"/>
+      <w:bookmarkStart w:id="19" w:name="_Toc135213262"/>
       <w:r>
         <w:t>2.2.3.3. Câu trắc nghiệm đối chiếu cặp đôi (Matching question)</w:t>
       </w:r>
@@ -10100,7 +10198,6 @@
           <w:sz w:val="28"/>
           <w:szCs w:val="28"/>
         </w:rPr>
-        <w:lastRenderedPageBreak/>
         <w:t>Những yêu cầu khi soạn câu trắc nghiệm đối chiếu cặp đôi:</w:t>
       </w:r>
     </w:p>
@@ -10185,7 +10282,7 @@
         </w:numPr>
         <w:ind w:left="1276" w:hanging="850"/>
       </w:pPr>
-      <w:bookmarkStart w:id="20" w:name="_Toc135161751"/>
+      <w:bookmarkStart w:id="20" w:name="_Toc135213263"/>
       <w:r>
         <w:t>Câu trắc nghiệm điền khuyết (Filling question)</w:t>
       </w:r>
@@ -10514,14 +10611,13 @@
           <w:szCs w:val="28"/>
         </w:rPr>
       </w:pPr>
-      <w:bookmarkStart w:id="21" w:name="_Toc135161752"/>
-      <w:r>
-        <w:rPr>
-          <w:rFonts w:ascii="Times New Roman" w:hAnsi="Times New Roman" w:cs="Times New Roman"/>
-          <w:sz w:val="28"/>
-          <w:szCs w:val="28"/>
-        </w:rPr>
-        <w:lastRenderedPageBreak/>
+      <w:bookmarkStart w:id="21" w:name="_Toc135213264"/>
+      <w:r>
+        <w:rPr>
+          <w:rFonts w:ascii="Times New Roman" w:hAnsi="Times New Roman" w:cs="Times New Roman"/>
+          <w:sz w:val="28"/>
+          <w:szCs w:val="28"/>
+        </w:rPr>
         <w:t>2.3. Gi</w:t>
       </w:r>
       <w:r>
@@ -10547,7 +10643,7 @@
         <w:pStyle w:val="Heading3"/>
         <w:ind w:left="567"/>
       </w:pPr>
-      <w:bookmarkStart w:id="22" w:name="_Toc135161753"/>
+      <w:bookmarkStart w:id="22" w:name="_Toc135213265"/>
       <w:r>
         <w:t>2.3.1. Java</w:t>
       </w:r>
@@ -10631,6 +10727,7 @@
           <w:sz w:val="28"/>
           <w:szCs w:val="28"/>
         </w:rPr>
+        <w:lastRenderedPageBreak/>
         <w:t xml:space="preserve">- </w:t>
       </w:r>
       <w:r>
@@ -10861,6 +10958,87 @@
           <w:sz w:val="28"/>
           <w:szCs w:val="28"/>
         </w:rPr>
+        <w:t xml:space="preserve">- </w:t>
+      </w:r>
+      <w:r>
+        <w:rPr>
+          <w:rFonts w:ascii="Times New Roman" w:hAnsi="Times New Roman" w:cs="Times New Roman"/>
+          <w:sz w:val="28"/>
+          <w:szCs w:val="28"/>
+        </w:rPr>
+        <w:t>Những lỗi Javascript rất dễ để phát hiện, từ đó giúp bạn sửa lỗi một cách nhanh chóng hơn. </w:t>
+      </w:r>
+    </w:p>
+    <w:p>
+      <w:pPr>
+        <w:spacing w:before="120" w:after="120" w:line="360" w:lineRule="auto"/>
+        <w:ind w:firstLine="720"/>
+        <w:rPr>
+          <w:rFonts w:ascii="Times New Roman" w:hAnsi="Times New Roman" w:cs="Times New Roman"/>
+          <w:sz w:val="28"/>
+          <w:szCs w:val="28"/>
+        </w:rPr>
+      </w:pPr>
+      <w:r>
+        <w:rPr>
+          <w:rFonts w:ascii="Times New Roman" w:hAnsi="Times New Roman" w:cs="Times New Roman"/>
+          <w:sz w:val="28"/>
+          <w:szCs w:val="28"/>
+        </w:rPr>
+        <w:t xml:space="preserve">- </w:t>
+      </w:r>
+      <w:r>
+        <w:rPr>
+          <w:rFonts w:ascii="Times New Roman" w:hAnsi="Times New Roman" w:cs="Times New Roman"/>
+          <w:sz w:val="28"/>
+          <w:szCs w:val="28"/>
+        </w:rPr>
+        <w:t>Những trình duyệt web có thể dịch thông qua HTML mà không cần sử dụng đến một compiler.</w:t>
+      </w:r>
+    </w:p>
+    <w:p>
+      <w:pPr>
+        <w:spacing w:before="120" w:after="120" w:line="360" w:lineRule="auto"/>
+        <w:ind w:firstLine="720"/>
+        <w:rPr>
+          <w:rFonts w:ascii="Times New Roman" w:hAnsi="Times New Roman" w:cs="Times New Roman"/>
+          <w:sz w:val="28"/>
+          <w:szCs w:val="28"/>
+        </w:rPr>
+      </w:pPr>
+      <w:r>
+        <w:rPr>
+          <w:rFonts w:ascii="Times New Roman" w:hAnsi="Times New Roman" w:cs="Times New Roman"/>
+          <w:sz w:val="28"/>
+          <w:szCs w:val="28"/>
+        </w:rPr>
+        <w:t xml:space="preserve">- </w:t>
+      </w:r>
+      <w:r>
+        <w:rPr>
+          <w:rFonts w:ascii="Times New Roman" w:hAnsi="Times New Roman" w:cs="Times New Roman"/>
+          <w:sz w:val="28"/>
+          <w:szCs w:val="28"/>
+        </w:rPr>
+        <w:t>JS có thể hoạt động ở trên nhiều nền tảng và các trình duyệt web khác nhau.</w:t>
+      </w:r>
+    </w:p>
+    <w:p>
+      <w:pPr>
+        <w:spacing w:before="120" w:after="120" w:line="360" w:lineRule="auto"/>
+        <w:ind w:firstLine="720"/>
+        <w:rPr>
+          <w:rFonts w:ascii="Times New Roman" w:hAnsi="Times New Roman" w:cs="Times New Roman"/>
+          <w:sz w:val="28"/>
+          <w:szCs w:val="28"/>
+        </w:rPr>
+      </w:pPr>
+      <w:r>
+        <w:rPr>
+          <w:rFonts w:ascii="Times New Roman" w:hAnsi="Times New Roman" w:cs="Times New Roman"/>
+          <w:sz w:val="28"/>
+          <w:szCs w:val="28"/>
+        </w:rPr>
         <w:lastRenderedPageBreak/>
         <w:t xml:space="preserve">- </w:t>
       </w:r>
@@ -10870,87 +11048,6 @@
           <w:sz w:val="28"/>
           <w:szCs w:val="28"/>
         </w:rPr>
-        <w:t>Những lỗi Javascript rất dễ để phát hiện, từ đó giúp bạn sửa lỗi một cách nhanh chóng hơn. </w:t>
-      </w:r>
-    </w:p>
-    <w:p>
-      <w:pPr>
-        <w:spacing w:before="120" w:after="120" w:line="360" w:lineRule="auto"/>
-        <w:ind w:firstLine="720"/>
-        <w:rPr>
-          <w:rFonts w:ascii="Times New Roman" w:hAnsi="Times New Roman" w:cs="Times New Roman"/>
-          <w:sz w:val="28"/>
-          <w:szCs w:val="28"/>
-        </w:rPr>
-      </w:pPr>
-      <w:r>
-        <w:rPr>
-          <w:rFonts w:ascii="Times New Roman" w:hAnsi="Times New Roman" w:cs="Times New Roman"/>
-          <w:sz w:val="28"/>
-          <w:szCs w:val="28"/>
-        </w:rPr>
-        <w:t xml:space="preserve">- </w:t>
-      </w:r>
-      <w:r>
-        <w:rPr>
-          <w:rFonts w:ascii="Times New Roman" w:hAnsi="Times New Roman" w:cs="Times New Roman"/>
-          <w:sz w:val="28"/>
-          <w:szCs w:val="28"/>
-        </w:rPr>
-        <w:t>Những trình duyệt web có thể dịch thông qua HTML mà không cần sử dụng đến một compiler.</w:t>
-      </w:r>
-    </w:p>
-    <w:p>
-      <w:pPr>
-        <w:spacing w:before="120" w:after="120" w:line="360" w:lineRule="auto"/>
-        <w:ind w:firstLine="720"/>
-        <w:rPr>
-          <w:rFonts w:ascii="Times New Roman" w:hAnsi="Times New Roman" w:cs="Times New Roman"/>
-          <w:sz w:val="28"/>
-          <w:szCs w:val="28"/>
-        </w:rPr>
-      </w:pPr>
-      <w:r>
-        <w:rPr>
-          <w:rFonts w:ascii="Times New Roman" w:hAnsi="Times New Roman" w:cs="Times New Roman"/>
-          <w:sz w:val="28"/>
-          <w:szCs w:val="28"/>
-        </w:rPr>
-        <w:t xml:space="preserve">- </w:t>
-      </w:r>
-      <w:r>
-        <w:rPr>
-          <w:rFonts w:ascii="Times New Roman" w:hAnsi="Times New Roman" w:cs="Times New Roman"/>
-          <w:sz w:val="28"/>
-          <w:szCs w:val="28"/>
-        </w:rPr>
-        <w:t>JS có thể hoạt động ở trên nhiều nền tảng và các trình duyệt web khác nhau.</w:t>
-      </w:r>
-    </w:p>
-    <w:p>
-      <w:pPr>
-        <w:spacing w:before="120" w:after="120" w:line="360" w:lineRule="auto"/>
-        <w:ind w:firstLine="720"/>
-        <w:rPr>
-          <w:rFonts w:ascii="Times New Roman" w:hAnsi="Times New Roman" w:cs="Times New Roman"/>
-          <w:sz w:val="28"/>
-          <w:szCs w:val="28"/>
-        </w:rPr>
-      </w:pPr>
-      <w:r>
-        <w:rPr>
-          <w:rFonts w:ascii="Times New Roman" w:hAnsi="Times New Roman" w:cs="Times New Roman"/>
-          <w:sz w:val="28"/>
-          <w:szCs w:val="28"/>
-        </w:rPr>
-        <w:t xml:space="preserve">- </w:t>
-      </w:r>
-      <w:r>
-        <w:rPr>
-          <w:rFonts w:ascii="Times New Roman" w:hAnsi="Times New Roman" w:cs="Times New Roman"/>
-          <w:sz w:val="28"/>
-          <w:szCs w:val="28"/>
-        </w:rPr>
         <w:t>Được các chuyên gia đánh giá là một loại ngôn ngữ lập trình nhẹ và nhanh hơn nhiều so với các ngôn ngữ lập trình khác. </w:t>
       </w:r>
     </w:p>
@@ -11228,6 +11325,87 @@
           <w:sz w:val="28"/>
           <w:szCs w:val="28"/>
         </w:rPr>
+        <w:t xml:space="preserve">- </w:t>
+      </w:r>
+      <w:r>
+        <w:rPr>
+          <w:rFonts w:ascii="Times New Roman" w:hAnsi="Times New Roman" w:cs="Times New Roman"/>
+          <w:sz w:val="28"/>
+          <w:szCs w:val="28"/>
+        </w:rPr>
+        <w:t>JS có thể hoạt động ở trên nhiều nền tảng và các trình duyệt web khác nhau.</w:t>
+      </w:r>
+    </w:p>
+    <w:p>
+      <w:pPr>
+        <w:spacing w:before="120" w:after="120" w:line="360" w:lineRule="auto"/>
+        <w:ind w:firstLine="720"/>
+        <w:rPr>
+          <w:rFonts w:ascii="Times New Roman" w:hAnsi="Times New Roman" w:cs="Times New Roman"/>
+          <w:sz w:val="28"/>
+          <w:szCs w:val="28"/>
+        </w:rPr>
+      </w:pPr>
+      <w:r>
+        <w:rPr>
+          <w:rFonts w:ascii="Times New Roman" w:hAnsi="Times New Roman" w:cs="Times New Roman"/>
+          <w:sz w:val="28"/>
+          <w:szCs w:val="28"/>
+        </w:rPr>
+        <w:t xml:space="preserve">- </w:t>
+      </w:r>
+      <w:r>
+        <w:rPr>
+          <w:rFonts w:ascii="Times New Roman" w:hAnsi="Times New Roman" w:cs="Times New Roman"/>
+          <w:sz w:val="28"/>
+          <w:szCs w:val="28"/>
+        </w:rPr>
+        <w:t>Được các chuyên gia đánh giá là một loại ngôn ngữ lập trình nhẹ và nhanh hơn nhiều so với các ngôn ngữ lập trình khác. </w:t>
+      </w:r>
+    </w:p>
+    <w:p>
+      <w:pPr>
+        <w:spacing w:before="120" w:after="120" w:line="360" w:lineRule="auto"/>
+        <w:ind w:firstLine="720"/>
+        <w:rPr>
+          <w:rFonts w:ascii="Times New Roman" w:hAnsi="Times New Roman" w:cs="Times New Roman"/>
+          <w:sz w:val="28"/>
+          <w:szCs w:val="28"/>
+        </w:rPr>
+      </w:pPr>
+      <w:r>
+        <w:rPr>
+          <w:rFonts w:ascii="Times New Roman" w:hAnsi="Times New Roman" w:cs="Times New Roman"/>
+          <w:sz w:val="28"/>
+          <w:szCs w:val="28"/>
+        </w:rPr>
+        <w:t xml:space="preserve">- </w:t>
+      </w:r>
+      <w:r>
+        <w:rPr>
+          <w:rFonts w:ascii="Times New Roman" w:hAnsi="Times New Roman" w:cs="Times New Roman"/>
+          <w:sz w:val="28"/>
+          <w:szCs w:val="28"/>
+        </w:rPr>
+        <w:t>JS còn có thể được gắn trên một số các element hoặc những events của các trang web. </w:t>
+      </w:r>
+    </w:p>
+    <w:p>
+      <w:pPr>
+        <w:spacing w:before="120" w:after="120" w:line="360" w:lineRule="auto"/>
+        <w:ind w:firstLine="720"/>
+        <w:rPr>
+          <w:rFonts w:ascii="Times New Roman" w:hAnsi="Times New Roman" w:cs="Times New Roman"/>
+          <w:sz w:val="28"/>
+          <w:szCs w:val="28"/>
+        </w:rPr>
+      </w:pPr>
+      <w:r>
+        <w:rPr>
+          <w:rFonts w:ascii="Times New Roman" w:hAnsi="Times New Roman" w:cs="Times New Roman"/>
+          <w:sz w:val="28"/>
+          <w:szCs w:val="28"/>
+        </w:rPr>
         <w:lastRenderedPageBreak/>
         <w:t xml:space="preserve">- </w:t>
       </w:r>
@@ -11237,87 +11415,6 @@
           <w:sz w:val="28"/>
           <w:szCs w:val="28"/>
         </w:rPr>
-        <w:t>JS có thể hoạt động ở trên nhiều nền tảng và các trình duyệt web khác nhau.</w:t>
-      </w:r>
-    </w:p>
-    <w:p>
-      <w:pPr>
-        <w:spacing w:before="120" w:after="120" w:line="360" w:lineRule="auto"/>
-        <w:ind w:firstLine="720"/>
-        <w:rPr>
-          <w:rFonts w:ascii="Times New Roman" w:hAnsi="Times New Roman" w:cs="Times New Roman"/>
-          <w:sz w:val="28"/>
-          <w:szCs w:val="28"/>
-        </w:rPr>
-      </w:pPr>
-      <w:r>
-        <w:rPr>
-          <w:rFonts w:ascii="Times New Roman" w:hAnsi="Times New Roman" w:cs="Times New Roman"/>
-          <w:sz w:val="28"/>
-          <w:szCs w:val="28"/>
-        </w:rPr>
-        <w:t xml:space="preserve">- </w:t>
-      </w:r>
-      <w:r>
-        <w:rPr>
-          <w:rFonts w:ascii="Times New Roman" w:hAnsi="Times New Roman" w:cs="Times New Roman"/>
-          <w:sz w:val="28"/>
-          <w:szCs w:val="28"/>
-        </w:rPr>
-        <w:t>Được các chuyên gia đánh giá là một loại ngôn ngữ lập trình nhẹ và nhanh hơn nhiều so với các ngôn ngữ lập trình khác. </w:t>
-      </w:r>
-    </w:p>
-    <w:p>
-      <w:pPr>
-        <w:spacing w:before="120" w:after="120" w:line="360" w:lineRule="auto"/>
-        <w:ind w:firstLine="720"/>
-        <w:rPr>
-          <w:rFonts w:ascii="Times New Roman" w:hAnsi="Times New Roman" w:cs="Times New Roman"/>
-          <w:sz w:val="28"/>
-          <w:szCs w:val="28"/>
-        </w:rPr>
-      </w:pPr>
-      <w:r>
-        <w:rPr>
-          <w:rFonts w:ascii="Times New Roman" w:hAnsi="Times New Roman" w:cs="Times New Roman"/>
-          <w:sz w:val="28"/>
-          <w:szCs w:val="28"/>
-        </w:rPr>
-        <w:t xml:space="preserve">- </w:t>
-      </w:r>
-      <w:r>
-        <w:rPr>
-          <w:rFonts w:ascii="Times New Roman" w:hAnsi="Times New Roman" w:cs="Times New Roman"/>
-          <w:sz w:val="28"/>
-          <w:szCs w:val="28"/>
-        </w:rPr>
-        <w:t>JS còn có thể được gắn trên một số các element hoặc những events của các trang web. </w:t>
-      </w:r>
-    </w:p>
-    <w:p>
-      <w:pPr>
-        <w:spacing w:before="120" w:after="120" w:line="360" w:lineRule="auto"/>
-        <w:ind w:firstLine="720"/>
-        <w:rPr>
-          <w:rFonts w:ascii="Times New Roman" w:hAnsi="Times New Roman" w:cs="Times New Roman"/>
-          <w:sz w:val="28"/>
-          <w:szCs w:val="28"/>
-        </w:rPr>
-      </w:pPr>
-      <w:r>
-        <w:rPr>
-          <w:rFonts w:ascii="Times New Roman" w:hAnsi="Times New Roman" w:cs="Times New Roman"/>
-          <w:sz w:val="28"/>
-          <w:szCs w:val="28"/>
-        </w:rPr>
-        <w:t xml:space="preserve">- </w:t>
-      </w:r>
-      <w:r>
-        <w:rPr>
-          <w:rFonts w:ascii="Times New Roman" w:hAnsi="Times New Roman" w:cs="Times New Roman"/>
-          <w:sz w:val="28"/>
-          <w:szCs w:val="28"/>
-        </w:rPr>
         <w:t>Những website có sử dụng JS thì chúng sẽ giúp cho trang web đó có sự tương tác cũng như tăng thêm nhiều trải nghiệm mới cho người dùng. </w:t>
       </w:r>
     </w:p>
@@ -11407,7 +11504,7 @@
         <w:pStyle w:val="Heading3"/>
         <w:ind w:left="567"/>
       </w:pPr>
-      <w:bookmarkStart w:id="23" w:name="_Toc135161754"/>
+      <w:bookmarkStart w:id="23" w:name="_Toc135213266"/>
       <w:r>
         <w:t>2.3.</w:t>
       </w:r>
@@ -11457,7 +11554,7 @@
         <w:pStyle w:val="Heading3"/>
         <w:ind w:left="567"/>
       </w:pPr>
-      <w:bookmarkStart w:id="24" w:name="_Toc135161755"/>
+      <w:bookmarkStart w:id="24" w:name="_Toc135213267"/>
       <w:r>
         <w:t>2.3.</w:t>
       </w:r>
@@ -11600,7 +11697,6 @@
           <w:sz w:val="28"/>
           <w:szCs w:val="28"/>
         </w:rPr>
-        <w:lastRenderedPageBreak/>
         <w:t>Phương thức hoạt động của CSS là nó sẽ tìm dựa vào các vùng chọn, vùng chọn có thể là tên một thẻ HTML, tên một ID, class hay nhiều kiểu khác. Sau đó là nó sẽ áp dụng các thuộc tính cần thay đổi lên vùng chọn đó.</w:t>
       </w:r>
     </w:p>
@@ -11629,8 +11725,9 @@
         <w:pStyle w:val="Heading3"/>
         <w:ind w:left="567"/>
       </w:pPr>
-      <w:bookmarkStart w:id="25" w:name="_Toc135161756"/>
-      <w:r>
+      <w:bookmarkStart w:id="25" w:name="_Toc135213268"/>
+      <w:r>
+        <w:lastRenderedPageBreak/>
         <w:t>2.3.</w:t>
       </w:r>
       <w:r>
@@ -11680,7 +11777,7 @@
           <w:szCs w:val="28"/>
         </w:rPr>
       </w:pPr>
-      <w:bookmarkStart w:id="26" w:name="_Toc135161757"/>
+      <w:bookmarkStart w:id="26" w:name="_Toc135213269"/>
       <w:r>
         <w:rPr>
           <w:rFonts w:cs="Times New Roman"/>
@@ -11932,6 +12029,114 @@
           <w:sz w:val="28"/>
           <w:szCs w:val="28"/>
         </w:rPr>
+        <w:t xml:space="preserve">- </w:t>
+      </w:r>
+      <w:r>
+        <w:rPr>
+          <w:rFonts w:ascii="Times New Roman" w:hAnsi="Times New Roman" w:cs="Times New Roman"/>
+          <w:sz w:val="28"/>
+          <w:szCs w:val="28"/>
+        </w:rPr>
+        <w:t>Cho phép stream các file có kích thước lớn.</w:t>
+      </w:r>
+    </w:p>
+    <w:p>
+      <w:pPr>
+        <w:spacing w:before="120" w:after="120" w:line="360" w:lineRule="auto"/>
+        <w:ind w:firstLine="720"/>
+        <w:jc w:val="both"/>
+        <w:rPr>
+          <w:rFonts w:ascii="Times New Roman" w:hAnsi="Times New Roman" w:cs="Times New Roman"/>
+          <w:b/>
+          <w:bCs/>
+          <w:sz w:val="28"/>
+          <w:szCs w:val="28"/>
+        </w:rPr>
+      </w:pPr>
+      <w:r>
+        <w:rPr>
+          <w:rFonts w:ascii="Times New Roman" w:hAnsi="Times New Roman" w:cs="Times New Roman"/>
+          <w:b/>
+          <w:bCs/>
+          <w:sz w:val="28"/>
+          <w:szCs w:val="28"/>
+        </w:rPr>
+        <w:t>Nhược điểm</w:t>
+      </w:r>
+    </w:p>
+    <w:p>
+      <w:pPr>
+        <w:spacing w:before="120" w:after="120" w:line="360" w:lineRule="auto"/>
+        <w:ind w:firstLine="720"/>
+        <w:jc w:val="both"/>
+        <w:rPr>
+          <w:rFonts w:ascii="Times New Roman" w:hAnsi="Times New Roman" w:cs="Times New Roman"/>
+          <w:sz w:val="28"/>
+          <w:szCs w:val="28"/>
+        </w:rPr>
+      </w:pPr>
+      <w:r>
+        <w:rPr>
+          <w:rFonts w:ascii="Times New Roman" w:hAnsi="Times New Roman" w:cs="Times New Roman"/>
+          <w:sz w:val="28"/>
+          <w:szCs w:val="28"/>
+        </w:rPr>
+        <w:t xml:space="preserve">- </w:t>
+      </w:r>
+      <w:r>
+        <w:rPr>
+          <w:rFonts w:ascii="Times New Roman" w:hAnsi="Times New Roman" w:cs="Times New Roman"/>
+          <w:sz w:val="28"/>
+          <w:szCs w:val="28"/>
+        </w:rPr>
+        <w:t>Không có khả năng mở rộng, vì vậy không thể tận dụng lợi thế mô hình đa lõi trong các phần cứng cấp server hiện nay.</w:t>
+      </w:r>
+    </w:p>
+    <w:p>
+      <w:pPr>
+        <w:spacing w:before="120" w:after="120" w:line="360" w:lineRule="auto"/>
+        <w:ind w:firstLine="720"/>
+        <w:jc w:val="both"/>
+        <w:rPr>
+          <w:rFonts w:ascii="Times New Roman" w:hAnsi="Times New Roman" w:cs="Times New Roman"/>
+          <w:sz w:val="28"/>
+          <w:szCs w:val="28"/>
+        </w:rPr>
+      </w:pPr>
+      <w:r>
+        <w:rPr>
+          <w:rFonts w:ascii="Times New Roman" w:hAnsi="Times New Roman" w:cs="Times New Roman"/>
+          <w:sz w:val="28"/>
+          <w:szCs w:val="28"/>
+        </w:rPr>
+        <w:t xml:space="preserve">- </w:t>
+      </w:r>
+      <w:r>
+        <w:rPr>
+          <w:rFonts w:ascii="Times New Roman" w:hAnsi="Times New Roman" w:cs="Times New Roman"/>
+          <w:sz w:val="28"/>
+          <w:szCs w:val="28"/>
+        </w:rPr>
+        <w:t>Khó thao tác với cơ sử dữ liệu quan hệ.</w:t>
+      </w:r>
+    </w:p>
+    <w:p>
+      <w:pPr>
+        <w:spacing w:before="120" w:after="120" w:line="360" w:lineRule="auto"/>
+        <w:ind w:firstLine="720"/>
+        <w:jc w:val="both"/>
+        <w:rPr>
+          <w:rFonts w:ascii="Times New Roman" w:hAnsi="Times New Roman" w:cs="Times New Roman"/>
+          <w:sz w:val="28"/>
+          <w:szCs w:val="28"/>
+        </w:rPr>
+      </w:pPr>
+      <w:r>
+        <w:rPr>
+          <w:rFonts w:ascii="Times New Roman" w:hAnsi="Times New Roman" w:cs="Times New Roman"/>
+          <w:sz w:val="28"/>
+          <w:szCs w:val="28"/>
+        </w:rPr>
         <w:lastRenderedPageBreak/>
         <w:t xml:space="preserve">- </w:t>
       </w:r>
@@ -11941,7 +12146,7 @@
           <w:sz w:val="28"/>
           <w:szCs w:val="28"/>
         </w:rPr>
-        <w:t>Cho phép stream các file có kích thước lớn.</w:t>
+        <w:t>Mỗi callback sẽ đi kèm với rất nhiều callback lồng nhau khác.</w:t>
       </w:r>
     </w:p>
     <w:p>
@@ -11949,6 +12154,69 @@
         <w:spacing w:before="120" w:after="120" w:line="360" w:lineRule="auto"/>
         <w:ind w:firstLine="720"/>
         <w:jc w:val="both"/>
+        <w:rPr>
+          <w:rFonts w:ascii="Times New Roman" w:hAnsi="Times New Roman" w:cs="Times New Roman"/>
+          <w:sz w:val="28"/>
+          <w:szCs w:val="28"/>
+        </w:rPr>
+      </w:pPr>
+      <w:r>
+        <w:rPr>
+          <w:rFonts w:ascii="Times New Roman" w:hAnsi="Times New Roman" w:cs="Times New Roman"/>
+          <w:sz w:val="28"/>
+          <w:szCs w:val="28"/>
+        </w:rPr>
+        <w:t xml:space="preserve">- </w:t>
+      </w:r>
+      <w:r>
+        <w:rPr>
+          <w:rFonts w:ascii="Times New Roman" w:hAnsi="Times New Roman" w:cs="Times New Roman"/>
+          <w:sz w:val="28"/>
+          <w:szCs w:val="28"/>
+        </w:rPr>
+        <w:t>Cần có kiến thức tốt về JavaScript.</w:t>
+      </w:r>
+    </w:p>
+    <w:p>
+      <w:pPr>
+        <w:spacing w:before="120" w:after="120" w:line="360" w:lineRule="auto"/>
+        <w:ind w:firstLine="720"/>
+        <w:jc w:val="both"/>
+        <w:rPr>
+          <w:rFonts w:ascii="Times New Roman" w:hAnsi="Times New Roman" w:cs="Times New Roman"/>
+          <w:sz w:val="28"/>
+          <w:szCs w:val="28"/>
+        </w:rPr>
+      </w:pPr>
+      <w:r>
+        <w:rPr>
+          <w:rFonts w:ascii="Times New Roman" w:hAnsi="Times New Roman" w:cs="Times New Roman"/>
+          <w:sz w:val="28"/>
+          <w:szCs w:val="28"/>
+        </w:rPr>
+        <w:t xml:space="preserve">- </w:t>
+      </w:r>
+      <w:r>
+        <w:rPr>
+          <w:rFonts w:ascii="Times New Roman" w:hAnsi="Times New Roman" w:cs="Times New Roman"/>
+          <w:sz w:val="28"/>
+          <w:szCs w:val="28"/>
+        </w:rPr>
+        <w:t>Không phù hợp với các tác vụ đòi hỏi nhiều CPU.</w:t>
+      </w:r>
+    </w:p>
+    <w:p>
+      <w:pPr>
+        <w:spacing w:before="120" w:after="120" w:line="360" w:lineRule="auto"/>
+        <w:ind w:firstLine="720"/>
+        <w:jc w:val="both"/>
+        <w:rPr>
+          <w:rFonts w:ascii="Times New Roman" w:hAnsi="Times New Roman" w:cs="Times New Roman"/>
+          <w:sz w:val="28"/>
+          <w:szCs w:val="28"/>
+        </w:rPr>
+      </w:pPr>
+      <w:r>
         <w:rPr>
           <w:rFonts w:ascii="Times New Roman" w:hAnsi="Times New Roman" w:cs="Times New Roman"/>
           <w:b/>
@@ -11956,177 +12224,6 @@
           <w:sz w:val="28"/>
           <w:szCs w:val="28"/>
         </w:rPr>
-      </w:pPr>
-      <w:r>
-        <w:rPr>
-          <w:rFonts w:ascii="Times New Roman" w:hAnsi="Times New Roman" w:cs="Times New Roman"/>
-          <w:b/>
-          <w:bCs/>
-          <w:sz w:val="28"/>
-          <w:szCs w:val="28"/>
-        </w:rPr>
-        <w:t>Nhược điểm</w:t>
-      </w:r>
-    </w:p>
-    <w:p>
-      <w:pPr>
-        <w:spacing w:before="120" w:after="120" w:line="360" w:lineRule="auto"/>
-        <w:ind w:firstLine="720"/>
-        <w:jc w:val="both"/>
-        <w:rPr>
-          <w:rFonts w:ascii="Times New Roman" w:hAnsi="Times New Roman" w:cs="Times New Roman"/>
-          <w:sz w:val="28"/>
-          <w:szCs w:val="28"/>
-        </w:rPr>
-      </w:pPr>
-      <w:r>
-        <w:rPr>
-          <w:rFonts w:ascii="Times New Roman" w:hAnsi="Times New Roman" w:cs="Times New Roman"/>
-          <w:sz w:val="28"/>
-          <w:szCs w:val="28"/>
-        </w:rPr>
-        <w:t xml:space="preserve">- </w:t>
-      </w:r>
-      <w:r>
-        <w:rPr>
-          <w:rFonts w:ascii="Times New Roman" w:hAnsi="Times New Roman" w:cs="Times New Roman"/>
-          <w:sz w:val="28"/>
-          <w:szCs w:val="28"/>
-        </w:rPr>
-        <w:t>Không có khả năng mở rộng, vì vậy không thể tận dụng lợi thế mô hình đa lõi trong các phần cứng cấp server hiện nay.</w:t>
-      </w:r>
-    </w:p>
-    <w:p>
-      <w:pPr>
-        <w:spacing w:before="120" w:after="120" w:line="360" w:lineRule="auto"/>
-        <w:ind w:firstLine="720"/>
-        <w:jc w:val="both"/>
-        <w:rPr>
-          <w:rFonts w:ascii="Times New Roman" w:hAnsi="Times New Roman" w:cs="Times New Roman"/>
-          <w:sz w:val="28"/>
-          <w:szCs w:val="28"/>
-        </w:rPr>
-      </w:pPr>
-      <w:r>
-        <w:rPr>
-          <w:rFonts w:ascii="Times New Roman" w:hAnsi="Times New Roman" w:cs="Times New Roman"/>
-          <w:sz w:val="28"/>
-          <w:szCs w:val="28"/>
-        </w:rPr>
-        <w:t xml:space="preserve">- </w:t>
-      </w:r>
-      <w:r>
-        <w:rPr>
-          <w:rFonts w:ascii="Times New Roman" w:hAnsi="Times New Roman" w:cs="Times New Roman"/>
-          <w:sz w:val="28"/>
-          <w:szCs w:val="28"/>
-        </w:rPr>
-        <w:t>Khó thao tác với cơ sử dữ liệu quan hệ.</w:t>
-      </w:r>
-    </w:p>
-    <w:p>
-      <w:pPr>
-        <w:spacing w:before="120" w:after="120" w:line="360" w:lineRule="auto"/>
-        <w:ind w:firstLine="720"/>
-        <w:jc w:val="both"/>
-        <w:rPr>
-          <w:rFonts w:ascii="Times New Roman" w:hAnsi="Times New Roman" w:cs="Times New Roman"/>
-          <w:sz w:val="28"/>
-          <w:szCs w:val="28"/>
-        </w:rPr>
-      </w:pPr>
-      <w:r>
-        <w:rPr>
-          <w:rFonts w:ascii="Times New Roman" w:hAnsi="Times New Roman" w:cs="Times New Roman"/>
-          <w:sz w:val="28"/>
-          <w:szCs w:val="28"/>
-        </w:rPr>
-        <w:t xml:space="preserve">- </w:t>
-      </w:r>
-      <w:r>
-        <w:rPr>
-          <w:rFonts w:ascii="Times New Roman" w:hAnsi="Times New Roman" w:cs="Times New Roman"/>
-          <w:sz w:val="28"/>
-          <w:szCs w:val="28"/>
-        </w:rPr>
-        <w:t>Mỗi callback sẽ đi kèm với rất nhiều callback lồng nhau khác.</w:t>
-      </w:r>
-    </w:p>
-    <w:p>
-      <w:pPr>
-        <w:spacing w:before="120" w:after="120" w:line="360" w:lineRule="auto"/>
-        <w:ind w:firstLine="720"/>
-        <w:jc w:val="both"/>
-        <w:rPr>
-          <w:rFonts w:ascii="Times New Roman" w:hAnsi="Times New Roman" w:cs="Times New Roman"/>
-          <w:sz w:val="28"/>
-          <w:szCs w:val="28"/>
-        </w:rPr>
-      </w:pPr>
-      <w:r>
-        <w:rPr>
-          <w:rFonts w:ascii="Times New Roman" w:hAnsi="Times New Roman" w:cs="Times New Roman"/>
-          <w:sz w:val="28"/>
-          <w:szCs w:val="28"/>
-        </w:rPr>
-        <w:t xml:space="preserve">- </w:t>
-      </w:r>
-      <w:r>
-        <w:rPr>
-          <w:rFonts w:ascii="Times New Roman" w:hAnsi="Times New Roman" w:cs="Times New Roman"/>
-          <w:sz w:val="28"/>
-          <w:szCs w:val="28"/>
-        </w:rPr>
-        <w:t>Cần có kiến thức tốt về JavaScript.</w:t>
-      </w:r>
-    </w:p>
-    <w:p>
-      <w:pPr>
-        <w:spacing w:before="120" w:after="120" w:line="360" w:lineRule="auto"/>
-        <w:ind w:firstLine="720"/>
-        <w:jc w:val="both"/>
-        <w:rPr>
-          <w:rFonts w:ascii="Times New Roman" w:hAnsi="Times New Roman" w:cs="Times New Roman"/>
-          <w:sz w:val="28"/>
-          <w:szCs w:val="28"/>
-        </w:rPr>
-      </w:pPr>
-      <w:r>
-        <w:rPr>
-          <w:rFonts w:ascii="Times New Roman" w:hAnsi="Times New Roman" w:cs="Times New Roman"/>
-          <w:sz w:val="28"/>
-          <w:szCs w:val="28"/>
-        </w:rPr>
-        <w:t xml:space="preserve">- </w:t>
-      </w:r>
-      <w:r>
-        <w:rPr>
-          <w:rFonts w:ascii="Times New Roman" w:hAnsi="Times New Roman" w:cs="Times New Roman"/>
-          <w:sz w:val="28"/>
-          <w:szCs w:val="28"/>
-        </w:rPr>
-        <w:t>Không phù hợp với các tác vụ đòi hỏi nhiều CPU.</w:t>
-      </w:r>
-    </w:p>
-    <w:p>
-      <w:pPr>
-        <w:spacing w:before="120" w:after="120" w:line="360" w:lineRule="auto"/>
-        <w:ind w:firstLine="720"/>
-        <w:jc w:val="both"/>
-        <w:rPr>
-          <w:rFonts w:ascii="Times New Roman" w:hAnsi="Times New Roman" w:cs="Times New Roman"/>
-          <w:sz w:val="28"/>
-          <w:szCs w:val="28"/>
-        </w:rPr>
-      </w:pPr>
-      <w:r>
-        <w:rPr>
-          <w:rFonts w:ascii="Times New Roman" w:hAnsi="Times New Roman" w:cs="Times New Roman"/>
-          <w:b/>
-          <w:bCs/>
-          <w:sz w:val="28"/>
-          <w:szCs w:val="28"/>
-        </w:rPr>
         <w:t>Một số lý do nên sử dụng NodeJS</w:t>
       </w:r>
     </w:p>
@@ -12252,7 +12349,7 @@
           <w:szCs w:val="28"/>
         </w:rPr>
       </w:pPr>
-      <w:bookmarkStart w:id="27" w:name="_Toc135161758"/>
+      <w:bookmarkStart w:id="27" w:name="_Toc135213270"/>
       <w:r>
         <w:rPr>
           <w:rFonts w:cs="Times New Roman"/>
@@ -12336,156 +12433,156 @@
           <w:sz w:val="28"/>
           <w:szCs w:val="28"/>
         </w:rPr>
+        <w:t>- H</w:t>
+      </w:r>
+      <w:r>
+        <w:rPr>
+          <w:rFonts w:ascii="Times New Roman" w:hAnsi="Times New Roman" w:cs="Times New Roman"/>
+          <w:vanish/>
+          <w:sz w:val="28"/>
+          <w:szCs w:val="28"/>
+        </w:rPr>
+        <w:t>H</w:t>
+      </w:r>
+      <w:r>
+        <w:rPr>
+          <w:rFonts w:ascii="Times New Roman" w:hAnsi="Times New Roman" w:cs="Times New Roman"/>
+          <w:sz w:val="28"/>
+          <w:szCs w:val="28"/>
+        </w:rPr>
+        <w:t>ỗ trợ xây dựng giao diện nhanh</w:t>
+      </w:r>
+    </w:p>
+    <w:p>
+      <w:pPr>
+        <w:spacing w:before="120" w:after="120" w:line="360" w:lineRule="auto"/>
+        <w:ind w:firstLine="720"/>
+        <w:jc w:val="both"/>
+        <w:rPr>
+          <w:rFonts w:ascii="Times New Roman" w:hAnsi="Times New Roman" w:cs="Times New Roman"/>
+          <w:sz w:val="28"/>
+          <w:szCs w:val="28"/>
+        </w:rPr>
+      </w:pPr>
+      <w:r>
+        <w:rPr>
+          <w:rFonts w:ascii="Times New Roman" w:hAnsi="Times New Roman" w:cs="Times New Roman"/>
+          <w:sz w:val="28"/>
+          <w:szCs w:val="28"/>
+        </w:rPr>
+        <w:t>- H</w:t>
+      </w:r>
+      <w:r>
+        <w:rPr>
+          <w:rFonts w:ascii="Times New Roman" w:hAnsi="Times New Roman" w:cs="Times New Roman"/>
+          <w:sz w:val="28"/>
+          <w:szCs w:val="28"/>
+        </w:rPr>
+        <w:t>ạn chế lỗi trong quá trình code</w:t>
+      </w:r>
+    </w:p>
+    <w:p>
+      <w:pPr>
+        <w:spacing w:before="120" w:after="120" w:line="360" w:lineRule="auto"/>
+        <w:ind w:firstLine="720"/>
+        <w:jc w:val="both"/>
+        <w:rPr>
+          <w:rFonts w:ascii="Times New Roman" w:hAnsi="Times New Roman" w:cs="Times New Roman"/>
+          <w:sz w:val="28"/>
+          <w:szCs w:val="28"/>
+        </w:rPr>
+      </w:pPr>
+      <w:r>
+        <w:rPr>
+          <w:rFonts w:ascii="Times New Roman" w:hAnsi="Times New Roman" w:cs="Times New Roman"/>
+          <w:sz w:val="28"/>
+          <w:szCs w:val="28"/>
+        </w:rPr>
+        <w:t xml:space="preserve">- </w:t>
+      </w:r>
+      <w:r>
+        <w:rPr>
+          <w:rFonts w:ascii="Times New Roman" w:hAnsi="Times New Roman" w:cs="Times New Roman"/>
+          <w:sz w:val="28"/>
+          <w:szCs w:val="28"/>
+        </w:rPr>
+        <w:t>Phù hợp với đa dạng thể loại website</w:t>
+      </w:r>
+    </w:p>
+    <w:p>
+      <w:pPr>
+        <w:spacing w:before="120" w:after="120" w:line="360" w:lineRule="auto"/>
+        <w:ind w:firstLine="720"/>
+        <w:jc w:val="both"/>
+        <w:rPr>
+          <w:rFonts w:ascii="Times New Roman" w:hAnsi="Times New Roman" w:cs="Times New Roman"/>
+          <w:sz w:val="28"/>
+          <w:szCs w:val="28"/>
+        </w:rPr>
+      </w:pPr>
+      <w:r>
+        <w:rPr>
+          <w:rFonts w:ascii="Times New Roman" w:hAnsi="Times New Roman" w:cs="Times New Roman"/>
+          <w:sz w:val="28"/>
+          <w:szCs w:val="28"/>
+        </w:rPr>
+        <w:t xml:space="preserve">- </w:t>
+      </w:r>
+      <w:r>
+        <w:rPr>
+          <w:rFonts w:ascii="Times New Roman" w:hAnsi="Times New Roman" w:cs="Times New Roman"/>
+          <w:sz w:val="28"/>
+          <w:szCs w:val="28"/>
+        </w:rPr>
+        <w:t>Tái sử dụng các Component</w:t>
+      </w:r>
+    </w:p>
+    <w:p>
+      <w:pPr>
+        <w:spacing w:before="120" w:after="120" w:line="360" w:lineRule="auto"/>
+        <w:ind w:firstLine="720"/>
+        <w:jc w:val="both"/>
+        <w:rPr>
+          <w:rFonts w:ascii="Times New Roman" w:hAnsi="Times New Roman" w:cs="Times New Roman"/>
+          <w:sz w:val="28"/>
+          <w:szCs w:val="28"/>
+        </w:rPr>
+      </w:pPr>
+      <w:r>
+        <w:rPr>
+          <w:rFonts w:ascii="Times New Roman" w:hAnsi="Times New Roman" w:cs="Times New Roman"/>
+          <w:sz w:val="28"/>
+          <w:szCs w:val="28"/>
+        </w:rPr>
+        <w:t xml:space="preserve">- </w:t>
+      </w:r>
+      <w:r>
+        <w:rPr>
+          <w:rFonts w:ascii="Times New Roman" w:hAnsi="Times New Roman" w:cs="Times New Roman"/>
+          <w:sz w:val="28"/>
+          <w:szCs w:val="28"/>
+        </w:rPr>
+        <w:t>Có thể sử dụng cho cả Mobile application</w:t>
+      </w:r>
+    </w:p>
+    <w:p>
+      <w:pPr>
+        <w:spacing w:before="120" w:after="120" w:line="360" w:lineRule="auto"/>
+        <w:ind w:firstLine="720"/>
+        <w:jc w:val="both"/>
+        <w:rPr>
+          <w:rFonts w:ascii="Times New Roman" w:hAnsi="Times New Roman" w:cs="Times New Roman"/>
+          <w:sz w:val="28"/>
+          <w:szCs w:val="28"/>
+        </w:rPr>
+      </w:pPr>
+      <w:r>
+        <w:rPr>
+          <w:rFonts w:ascii="Times New Roman" w:hAnsi="Times New Roman" w:cs="Times New Roman"/>
+          <w:sz w:val="28"/>
+          <w:szCs w:val="28"/>
+        </w:rPr>
         <w:lastRenderedPageBreak/>
-        <w:t>- H</w:t>
-      </w:r>
-      <w:r>
-        <w:rPr>
-          <w:rFonts w:ascii="Times New Roman" w:hAnsi="Times New Roman" w:cs="Times New Roman"/>
-          <w:vanish/>
-          <w:sz w:val="28"/>
-          <w:szCs w:val="28"/>
-        </w:rPr>
-        <w:t>H</w:t>
-      </w:r>
-      <w:r>
-        <w:rPr>
-          <w:rFonts w:ascii="Times New Roman" w:hAnsi="Times New Roman" w:cs="Times New Roman"/>
-          <w:sz w:val="28"/>
-          <w:szCs w:val="28"/>
-        </w:rPr>
-        <w:t>ỗ trợ xây dựng giao diện nhanh</w:t>
-      </w:r>
-    </w:p>
-    <w:p>
-      <w:pPr>
-        <w:spacing w:before="120" w:after="120" w:line="360" w:lineRule="auto"/>
-        <w:ind w:firstLine="720"/>
-        <w:jc w:val="both"/>
-        <w:rPr>
-          <w:rFonts w:ascii="Times New Roman" w:hAnsi="Times New Roman" w:cs="Times New Roman"/>
-          <w:sz w:val="28"/>
-          <w:szCs w:val="28"/>
-        </w:rPr>
-      </w:pPr>
-      <w:r>
-        <w:rPr>
-          <w:rFonts w:ascii="Times New Roman" w:hAnsi="Times New Roman" w:cs="Times New Roman"/>
-          <w:sz w:val="28"/>
-          <w:szCs w:val="28"/>
-        </w:rPr>
-        <w:t>- H</w:t>
-      </w:r>
-      <w:r>
-        <w:rPr>
-          <w:rFonts w:ascii="Times New Roman" w:hAnsi="Times New Roman" w:cs="Times New Roman"/>
-          <w:sz w:val="28"/>
-          <w:szCs w:val="28"/>
-        </w:rPr>
-        <w:t>ạn chế lỗi trong quá trình code</w:t>
-      </w:r>
-    </w:p>
-    <w:p>
-      <w:pPr>
-        <w:spacing w:before="120" w:after="120" w:line="360" w:lineRule="auto"/>
-        <w:ind w:firstLine="720"/>
-        <w:jc w:val="both"/>
-        <w:rPr>
-          <w:rFonts w:ascii="Times New Roman" w:hAnsi="Times New Roman" w:cs="Times New Roman"/>
-          <w:sz w:val="28"/>
-          <w:szCs w:val="28"/>
-        </w:rPr>
-      </w:pPr>
-      <w:r>
-        <w:rPr>
-          <w:rFonts w:ascii="Times New Roman" w:hAnsi="Times New Roman" w:cs="Times New Roman"/>
-          <w:sz w:val="28"/>
-          <w:szCs w:val="28"/>
-        </w:rPr>
-        <w:t xml:space="preserve">- </w:t>
-      </w:r>
-      <w:r>
-        <w:rPr>
-          <w:rFonts w:ascii="Times New Roman" w:hAnsi="Times New Roman" w:cs="Times New Roman"/>
-          <w:sz w:val="28"/>
-          <w:szCs w:val="28"/>
-        </w:rPr>
-        <w:t>Phù hợp với đa dạng thể loại website</w:t>
-      </w:r>
-    </w:p>
-    <w:p>
-      <w:pPr>
-        <w:spacing w:before="120" w:after="120" w:line="360" w:lineRule="auto"/>
-        <w:ind w:firstLine="720"/>
-        <w:jc w:val="both"/>
-        <w:rPr>
-          <w:rFonts w:ascii="Times New Roman" w:hAnsi="Times New Roman" w:cs="Times New Roman"/>
-          <w:sz w:val="28"/>
-          <w:szCs w:val="28"/>
-        </w:rPr>
-      </w:pPr>
-      <w:r>
-        <w:rPr>
-          <w:rFonts w:ascii="Times New Roman" w:hAnsi="Times New Roman" w:cs="Times New Roman"/>
-          <w:sz w:val="28"/>
-          <w:szCs w:val="28"/>
-        </w:rPr>
-        <w:t xml:space="preserve">- </w:t>
-      </w:r>
-      <w:r>
-        <w:rPr>
-          <w:rFonts w:ascii="Times New Roman" w:hAnsi="Times New Roman" w:cs="Times New Roman"/>
-          <w:sz w:val="28"/>
-          <w:szCs w:val="28"/>
-        </w:rPr>
-        <w:t>Tái sử dụng các Component</w:t>
-      </w:r>
-    </w:p>
-    <w:p>
-      <w:pPr>
-        <w:spacing w:before="120" w:after="120" w:line="360" w:lineRule="auto"/>
-        <w:ind w:firstLine="720"/>
-        <w:jc w:val="both"/>
-        <w:rPr>
-          <w:rFonts w:ascii="Times New Roman" w:hAnsi="Times New Roman" w:cs="Times New Roman"/>
-          <w:sz w:val="28"/>
-          <w:szCs w:val="28"/>
-        </w:rPr>
-      </w:pPr>
-      <w:r>
-        <w:rPr>
-          <w:rFonts w:ascii="Times New Roman" w:hAnsi="Times New Roman" w:cs="Times New Roman"/>
-          <w:sz w:val="28"/>
-          <w:szCs w:val="28"/>
-        </w:rPr>
-        <w:t xml:space="preserve">- </w:t>
-      </w:r>
-      <w:r>
-        <w:rPr>
-          <w:rFonts w:ascii="Times New Roman" w:hAnsi="Times New Roman" w:cs="Times New Roman"/>
-          <w:sz w:val="28"/>
-          <w:szCs w:val="28"/>
-        </w:rPr>
-        <w:t>Có thể sử dụng cho cả Mobile application</w:t>
-      </w:r>
-    </w:p>
-    <w:p>
-      <w:pPr>
-        <w:spacing w:before="120" w:after="120" w:line="360" w:lineRule="auto"/>
-        <w:ind w:firstLine="720"/>
-        <w:jc w:val="both"/>
-        <w:rPr>
-          <w:rFonts w:ascii="Times New Roman" w:hAnsi="Times New Roman" w:cs="Times New Roman"/>
-          <w:sz w:val="28"/>
-          <w:szCs w:val="28"/>
-        </w:rPr>
-      </w:pPr>
-      <w:r>
-        <w:rPr>
-          <w:rFonts w:ascii="Times New Roman" w:hAnsi="Times New Roman" w:cs="Times New Roman"/>
-          <w:sz w:val="28"/>
-          <w:szCs w:val="28"/>
-        </w:rPr>
         <w:t xml:space="preserve">- </w:t>
       </w:r>
       <w:r>
@@ -12578,7 +12675,7 @@
           <w:szCs w:val="28"/>
         </w:rPr>
       </w:pPr>
-      <w:bookmarkStart w:id="28" w:name="_Toc135161759"/>
+      <w:bookmarkStart w:id="28" w:name="_Toc135213271"/>
       <w:r>
         <w:rPr>
           <w:rFonts w:cs="Times New Roman"/>
@@ -12736,16 +12833,7 @@
           <w:sz w:val="28"/>
           <w:szCs w:val="28"/>
         </w:rPr>
-        <w:t xml:space="preserve"> thực hiện các chức năng như xử lý các bản ghi cơ sở dữ liệu </w:t>
-      </w:r>
-      <w:r>
-        <w:rPr>
-          <w:rFonts w:ascii="Times New Roman" w:hAnsi="Times New Roman" w:cs="Times New Roman"/>
-          <w:sz w:val="28"/>
-          <w:szCs w:val="28"/>
-        </w:rPr>
-        <w:lastRenderedPageBreak/>
-        <w:t>bằng cách biểu diễn dữ liệu dưới dạng các đối tượng. Sequelize có một cơ chế di chuyển mạnh mẽ có thể chuyển đổi các lược đồ cơ sở dữ liệu hiện có thành các phiên bản mới. Nhìn chung, Sequelize cung cấp hỗ trợ tuyệt vời cho đồng bộ hóa cơ sở dữ liệu, tải nhanh, liên kết, giao dịch và di chuyển cơ sở dữ liệu đồng thời giảm thời gian phát triển và ngăn chặn việc tiêm SQL.</w:t>
+        <w:t> thực hiện các chức năng như xử lý các bản ghi cơ sở dữ liệu bằng cách biểu diễn dữ liệu dưới dạng các đối tượng. Sequelize có một cơ chế di chuyển mạnh mẽ có thể chuyển đổi các lược đồ cơ sở dữ liệu hiện có thành các phiên bản mới. Nhìn chung, Sequelize cung cấp hỗ trợ tuyệt vời cho đồng bộ hóa cơ sở dữ liệu, tải nhanh, liên kết, giao dịch và di chuyển cơ sở dữ liệu đồng thời giảm thời gian phát triển và ngăn chặn việc tiêm SQL.</w:t>
       </w:r>
     </w:p>
     <w:p>
@@ -12757,12 +12845,13 @@
           <w:szCs w:val="28"/>
         </w:rPr>
       </w:pPr>
-      <w:bookmarkStart w:id="29" w:name="_Toc135161760"/>
+      <w:bookmarkStart w:id="29" w:name="_Toc135213272"/>
       <w:r>
         <w:rPr>
           <w:rFonts w:cs="Times New Roman"/>
           <w:szCs w:val="28"/>
         </w:rPr>
+        <w:lastRenderedPageBreak/>
         <w:t>2.3.8</w:t>
       </w:r>
       <w:r>
@@ -12804,7 +12893,7 @@
           <w:szCs w:val="28"/>
         </w:rPr>
       </w:pPr>
-      <w:bookmarkStart w:id="30" w:name="_Toc135161761"/>
+      <w:bookmarkStart w:id="30" w:name="_Toc135213273"/>
       <w:r>
         <w:rPr>
           <w:rFonts w:ascii="Times New Roman" w:hAnsi="Times New Roman" w:cs="Times New Roman"/>
@@ -12978,9 +13067,8 @@
         <w:pStyle w:val="Heading3"/>
         <w:ind w:left="567"/>
       </w:pPr>
-      <w:bookmarkStart w:id="32" w:name="_Toc135161762"/>
-      <w:r>
-        <w:lastRenderedPageBreak/>
+      <w:bookmarkStart w:id="32" w:name="_Toc135213274"/>
+      <w:r>
         <w:t>2.4.1. Các thành phần trong MVC</w:t>
       </w:r>
       <w:bookmarkEnd w:id="32"/>
@@ -13042,6 +13130,7 @@
           <w:sz w:val="28"/>
           <w:szCs w:val="28"/>
         </w:rPr>
+        <w:lastRenderedPageBreak/>
         <w:t>- View: Đảm nhận việc hiển thị thông tin, tương tác với người dùng, nơi chứa tất cả các đối tượng GUI như textbox, images… Hiểu một cách đơn giản, nó là tập hợp các form hoặc các file HTML.</w:t>
       </w:r>
     </w:p>
@@ -13070,7 +13159,7 @@
         <w:pStyle w:val="Heading3"/>
         <w:ind w:left="567"/>
       </w:pPr>
-      <w:bookmarkStart w:id="33" w:name="_Toc135161763"/>
+      <w:bookmarkStart w:id="33" w:name="_Toc135213275"/>
       <w:r>
         <w:t>2.4.2. Sự tương tác giữa các thành phần</w:t>
       </w:r>
@@ -13162,7 +13251,7 @@
         <w:pStyle w:val="Heading3"/>
         <w:ind w:left="567"/>
       </w:pPr>
-      <w:bookmarkStart w:id="34" w:name="_Toc135161764"/>
+      <w:bookmarkStart w:id="34" w:name="_Toc135213276"/>
       <w:r>
         <w:t>2.4.3. Một số trường hợp tương tác giữa Client Server</w:t>
       </w:r>
@@ -13204,7 +13293,6 @@
           <w:sz w:val="28"/>
           <w:szCs w:val="28"/>
         </w:rPr>
-        <w:lastRenderedPageBreak/>
         <w:drawing>
           <wp:inline distT="0" distB="0" distL="0" distR="0" wp14:anchorId="3BD413D3" wp14:editId="520954A0">
             <wp:extent cx="5732145" cy="3348355"/>
@@ -13265,6 +13353,7 @@
           <w:sz w:val="28"/>
           <w:szCs w:val="28"/>
         </w:rPr>
+        <w:lastRenderedPageBreak/>
         <w:t xml:space="preserve">Hình </w:t>
       </w:r>
       <w:r>
@@ -13429,16 +13518,7 @@
           <w:sz w:val="28"/>
           <w:szCs w:val="28"/>
         </w:rPr>
-        <w:t xml:space="preserve">Luồng hoạt động của nó là: 1 -&gt; 3 -&gt; 4 -&gt; 6 -&gt; 7 -&gt; 8 -&gt; 10 -&gt; 9 &gt; 11. Sau khi request gửi về Route được Route chuyển về xử lý tại Controller, lúc này các yêu cầu liên quan đến dữ liệu sẽ được xử lý và Controller sẽ có sự tương tác với Model để lấy dữ </w:t>
-      </w:r>
-      <w:r>
-        <w:rPr>
-          <w:rFonts w:ascii="Times New Roman" w:hAnsi="Times New Roman" w:cs="Times New Roman"/>
-          <w:sz w:val="28"/>
-          <w:szCs w:val="28"/>
-        </w:rPr>
-        <w:lastRenderedPageBreak/>
-        <w:t>liệu, Controller sẽ sử dụng các lớp/hàm trong Model cần thiết để lấy ra những dữ liệu chính xác. Model tương tác với Database để lấy dữ liệu, dữ liệu trả về được gửi về Model từ Model gửi lại về Controller, Controller gọi đến View phù hợp với request kèm theo dữ liệu cho View, View sẽ lắp dữ liệu tương ứng vào HTML và gửi lại một HTML cho Controller sau khi thực hiện xong nhiệm vụ của mình. Hoàn tất các công đoạn trên Controller sẽ trả kết quả về Browser.</w:t>
+        <w:t>Luồng hoạt động của nó là: 1 -&gt; 3 -&gt; 4 -&gt; 6 -&gt; 7 -&gt; 8 -&gt; 10 -&gt; 9 &gt; 11. Sau khi request gửi về Route được Route chuyển về xử lý tại Controller, lúc này các yêu cầu liên quan đến dữ liệu sẽ được xử lý và Controller sẽ có sự tương tác với Model để lấy dữ liệu, Controller sẽ sử dụng các lớp/hàm trong Model cần thiết để lấy ra những dữ liệu chính xác. Model tương tác với Database để lấy dữ liệu, dữ liệu trả về được gửi về Model từ Model gửi lại về Controller, Controller gọi đến View phù hợp với request kèm theo dữ liệu cho View, View sẽ lắp dữ liệu tương ứng vào HTML và gửi lại một HTML cho Controller sau khi thực hiện xong nhiệm vụ của mình. Hoàn tất các công đoạn trên Controller sẽ trả kết quả về Browser.</w:t>
       </w:r>
     </w:p>
     <w:p>
@@ -13485,8 +13565,9 @@
         <w:pStyle w:val="Heading3"/>
         <w:ind w:left="567"/>
       </w:pPr>
-      <w:bookmarkStart w:id="36" w:name="_Toc135161765"/>
-      <w:r>
+      <w:bookmarkStart w:id="36" w:name="_Toc135213277"/>
+      <w:r>
+        <w:lastRenderedPageBreak/>
         <w:t>2.4.4. Ưu và nhược điểm của MVC</w:t>
       </w:r>
       <w:bookmarkEnd w:id="36"/>
@@ -13676,7 +13757,6 @@
           <w:sz w:val="28"/>
           <w:szCs w:val="28"/>
         </w:rPr>
-        <w:lastRenderedPageBreak/>
         <w:t xml:space="preserve">- </w:t>
       </w:r>
       <w:r>
@@ -13790,6 +13870,7 @@
           <w:sz w:val="28"/>
           <w:szCs w:val="28"/>
         </w:rPr>
+        <w:lastRenderedPageBreak/>
         <w:t xml:space="preserve">- </w:t>
       </w:r>
       <w:r>
@@ -13925,7 +14006,6 @@
           <w:sz w:val="28"/>
           <w:szCs w:val="28"/>
         </w:rPr>
-        <w:lastRenderedPageBreak/>
         <w:t>Ngoài ra, việc phân chia công việc không đồng đều. Phần Controller và Model thực hiện quá nhiều tác vụ, đặc biệt là Model. Trong khi View chỉ chứa các mẫu hiển thị, thì Model xử lý mọi user request do Controller gửi đến và lo liệu cả UI logic cho lớp View.</w:t>
       </w:r>
     </w:p>
@@ -13938,7 +14018,7 @@
           <w:bCs/>
         </w:rPr>
       </w:pPr>
-      <w:bookmarkStart w:id="37" w:name="_Toc135161766"/>
+      <w:bookmarkStart w:id="37" w:name="_Toc135213278"/>
       <w:r>
         <w:rPr>
           <w:rFonts w:ascii="Times New Roman" w:hAnsi="Times New Roman" w:cs="Times New Roman"/>
@@ -13959,7 +14039,7 @@
           <w:szCs w:val="28"/>
         </w:rPr>
       </w:pPr>
-      <w:bookmarkStart w:id="38" w:name="_Toc135161767"/>
+      <w:bookmarkStart w:id="38" w:name="_Toc135213279"/>
       <w:r>
         <w:rPr>
           <w:rFonts w:ascii="Times New Roman" w:hAnsi="Times New Roman" w:cs="Times New Roman"/>
@@ -13975,7 +14055,7 @@
         <w:pStyle w:val="Heading3"/>
         <w:ind w:left="426"/>
       </w:pPr>
-      <w:bookmarkStart w:id="39" w:name="_Toc135161768"/>
+      <w:bookmarkStart w:id="39" w:name="_Toc135213280"/>
       <w:r>
         <w:t>3.1.1. Hệ thống Moodle</w:t>
       </w:r>
@@ -14035,7 +14115,16 @@
           <w:sz w:val="32"/>
           <w:szCs w:val="32"/>
         </w:rPr>
-        <w:t> (LMS). Moodle được sáng lập năm 1999 bởi Martin Dougiamas, người tiếp tục điều hành và phát triển chính của dự án. Moodle hiện là phần mềm được sử dụng rộng rãi với 38.896 trang web đã đăng ký và 16.927.590 người dùng trong 1.713.438 khóa học (tính đến tháng 1 năm 2008).</w:t>
+        <w:t xml:space="preserve"> (LMS). Moodle được sáng lập năm 1999 bởi Martin Dougiamas, người tiếp tục điều hành và phát triển chính của dự án. Moodle hiện là phần mềm được sử dụng rộng rãi với </w:t>
+      </w:r>
+      <w:r>
+        <w:rPr>
+          <w:rFonts w:ascii="Times New Roman" w:hAnsi="Times New Roman" w:cs="Times New Roman"/>
+          <w:sz w:val="32"/>
+          <w:szCs w:val="32"/>
+        </w:rPr>
+        <w:lastRenderedPageBreak/>
+        <w:t>38.896 trang web đã đăng ký và 16.927.590 người dùng trong 1.713.438 khóa học (tính đến tháng 1 năm 2008).</w:t>
       </w:r>
     </w:p>
     <w:p>
@@ -14231,7 +14320,6 @@
           <w:sz w:val="32"/>
           <w:szCs w:val="32"/>
         </w:rPr>
-        <w:lastRenderedPageBreak/>
         <w:t>Các kiểu câu hỏi</w:t>
       </w:r>
     </w:p>
@@ -14377,6 +14465,7 @@
           <w:sz w:val="32"/>
           <w:szCs w:val="32"/>
         </w:rPr>
+        <w:lastRenderedPageBreak/>
         <w:t>Adobe Presenter (rất tiện, gọn nhẹ) và Adobe Captivate, Adobe Authorware</w:t>
       </w:r>
       <w:r>
@@ -14468,7 +14557,7 @@
         <w:pStyle w:val="Heading3"/>
         <w:ind w:left="426"/>
       </w:pPr>
-      <w:bookmarkStart w:id="40" w:name="_Toc135161769"/>
+      <w:bookmarkStart w:id="40" w:name="_Toc135213281"/>
       <w:r>
         <w:t>3.1.2. McMixPro</w:t>
       </w:r>
@@ -14527,16 +14616,7 @@
           <w:sz w:val="28"/>
           <w:szCs w:val="28"/>
         </w:rPr>
-        <w:t xml:space="preserve">(McMIX-Pro). Ngoài </w:t>
-      </w:r>
-      <w:r>
-        <w:rPr>
-          <w:rFonts w:ascii="Times New Roman" w:hAnsi="Times New Roman" w:cs="Times New Roman"/>
-          <w:sz w:val="28"/>
-          <w:szCs w:val="28"/>
-        </w:rPr>
-        <w:lastRenderedPageBreak/>
-        <w:t>“công việc chính” của mình là trộn/hoán vị đề thi trắc nghiệm, McMIX-Pro giúp tạo và quản lý Ngân hàng câu hỏi trắc nghiệm một cách linh hoạt. Ngân hàng câu hỏi trắc nghiệm được chia nhiều cấp độ khó khác nhau.</w:t>
+        <w:t>(McMIX-Pro). Ngoài “công việc chính” của mình là trộn/hoán vị đề thi trắc nghiệm, McMIX-Pro giúp tạo và quản lý Ngân hàng câu hỏi trắc nghiệm một cách linh hoạt. Ngân hàng câu hỏi trắc nghiệm được chia nhiều cấp độ khó khác nhau.</w:t>
       </w:r>
     </w:p>
     <w:p>
@@ -14626,6 +14706,7 @@
           <w:sz w:val="28"/>
           <w:szCs w:val="28"/>
         </w:rPr>
+        <w:lastRenderedPageBreak/>
         <w:t xml:space="preserve">- </w:t>
       </w:r>
       <w:r>
@@ -14897,7 +14978,6 @@
           <w:sz w:val="28"/>
           <w:szCs w:val="28"/>
         </w:rPr>
-        <w:lastRenderedPageBreak/>
         <w:t xml:space="preserve">- </w:t>
       </w:r>
       <w:r>
@@ -15089,6 +15169,7 @@
           <w:sz w:val="28"/>
           <w:szCs w:val="28"/>
         </w:rPr>
+        <w:lastRenderedPageBreak/>
         <w:t xml:space="preserve">- </w:t>
       </w:r>
       <w:r>
@@ -15217,7 +15298,7 @@
         <w:pStyle w:val="Heading3"/>
         <w:ind w:left="426"/>
       </w:pPr>
-      <w:bookmarkStart w:id="41" w:name="_Toc135161770"/>
+      <w:bookmarkStart w:id="41" w:name="_Toc135213282"/>
       <w:r>
         <w:t>3.1.3. Phần mềm Intest</w:t>
       </w:r>
@@ -15379,7 +15460,6 @@
           <w:sz w:val="28"/>
           <w:szCs w:val="28"/>
         </w:rPr>
-        <w:lastRenderedPageBreak/>
         <w:t>Duyệt câu hỏi</w:t>
       </w:r>
     </w:p>
@@ -15632,13 +15712,14 @@
           <w:szCs w:val="28"/>
         </w:rPr>
       </w:pPr>
-      <w:bookmarkStart w:id="42" w:name="_Toc135161771"/>
-      <w:r>
-        <w:rPr>
-          <w:rFonts w:ascii="Times New Roman" w:hAnsi="Times New Roman" w:cs="Times New Roman"/>
-          <w:sz w:val="28"/>
-          <w:szCs w:val="28"/>
-        </w:rPr>
+      <w:bookmarkStart w:id="42" w:name="_Toc135213283"/>
+      <w:r>
+        <w:rPr>
+          <w:rFonts w:ascii="Times New Roman" w:hAnsi="Times New Roman" w:cs="Times New Roman"/>
+          <w:sz w:val="28"/>
+          <w:szCs w:val="28"/>
+        </w:rPr>
+        <w:lastRenderedPageBreak/>
         <w:t>3.2. Đánh giá</w:t>
       </w:r>
       <w:bookmarkEnd w:id="42"/>
@@ -16148,7 +16229,6 @@
                 <w:sz w:val="28"/>
                 <w:szCs w:val="28"/>
               </w:rPr>
-              <w:lastRenderedPageBreak/>
               <w:t>- Hỗ trợ đính kèm file, hình ảnh</w:t>
             </w:r>
           </w:p>
@@ -16205,7 +16285,6 @@
                 <w:sz w:val="28"/>
                 <w:szCs w:val="28"/>
               </w:rPr>
-              <w:lastRenderedPageBreak/>
               <w:t>- Chỉ thao tác trên 1 tài khoản admin duy nhất</w:t>
             </w:r>
           </w:p>
@@ -16223,7 +16302,6 @@
                 <w:sz w:val="28"/>
                 <w:szCs w:val="28"/>
               </w:rPr>
-              <w:lastRenderedPageBreak/>
               <w:t>- Không có chức năng thống kê</w:t>
             </w:r>
           </w:p>
@@ -16249,7 +16327,6 @@
           <w:sz w:val="28"/>
           <w:szCs w:val="28"/>
         </w:rPr>
-        <w:lastRenderedPageBreak/>
         <w:t xml:space="preserve">Bảng </w:t>
       </w:r>
       <w:r>
@@ -16315,7 +16392,7 @@
           <w:bCs/>
         </w:rPr>
       </w:pPr>
-      <w:bookmarkStart w:id="45" w:name="_Toc135161772"/>
+      <w:bookmarkStart w:id="45" w:name="_Toc135213284"/>
       <w:r>
         <w:rPr>
           <w:rFonts w:ascii="Times New Roman" w:hAnsi="Times New Roman" w:cs="Times New Roman"/>
@@ -16352,7 +16429,7 @@
           <w:szCs w:val="28"/>
         </w:rPr>
       </w:pPr>
-      <w:bookmarkStart w:id="46" w:name="_Toc135161773"/>
+      <w:bookmarkStart w:id="46" w:name="_Toc135213285"/>
       <w:r>
         <w:rPr>
           <w:rFonts w:ascii="Times New Roman" w:hAnsi="Times New Roman" w:cs="Times New Roman"/>
@@ -16368,7 +16445,7 @@
         <w:pStyle w:val="Heading3"/>
         <w:ind w:left="426"/>
       </w:pPr>
-      <w:bookmarkStart w:id="47" w:name="_Toc135161774"/>
+      <w:bookmarkStart w:id="47" w:name="_Toc135213286"/>
       <w:r>
         <w:t>4.1.1. Hoạt động của hệ thống</w:t>
       </w:r>
@@ -16449,6 +16526,7 @@
           <w:sz w:val="28"/>
           <w:szCs w:val="28"/>
         </w:rPr>
+        <w:lastRenderedPageBreak/>
         <w:t>Quản lý, theo dõi, xử lý các thông tin về công tác thi cử.</w:t>
       </w:r>
     </w:p>
@@ -16650,7 +16728,7 @@
         <w:pStyle w:val="Heading3"/>
         <w:ind w:left="426"/>
       </w:pPr>
-      <w:bookmarkStart w:id="48" w:name="_Toc135161775"/>
+      <w:bookmarkStart w:id="48" w:name="_Toc135213287"/>
       <w:r>
         <w:t>4.1.2. Phạm vi áp dụng</w:t>
       </w:r>
@@ -16680,9 +16758,8 @@
         <w:pStyle w:val="Heading3"/>
         <w:ind w:left="426"/>
       </w:pPr>
-      <w:bookmarkStart w:id="49" w:name="_Toc135161776"/>
-      <w:r>
-        <w:lastRenderedPageBreak/>
+      <w:bookmarkStart w:id="49" w:name="_Toc135213288"/>
+      <w:r>
         <w:t>4.1.3. Đối tượng sử d</w:t>
       </w:r>
       <w:r>
@@ -16787,7 +16864,7 @@
           <w:szCs w:val="28"/>
         </w:rPr>
       </w:pPr>
-      <w:bookmarkStart w:id="50" w:name="_Toc135161777"/>
+      <w:bookmarkStart w:id="50" w:name="_Toc135213289"/>
       <w:r>
         <w:rPr>
           <w:rFonts w:ascii="Times New Roman" w:hAnsi="Times New Roman" w:cs="Times New Roman"/>
@@ -16803,7 +16880,7 @@
         <w:pStyle w:val="Heading3"/>
         <w:ind w:left="567"/>
       </w:pPr>
-      <w:bookmarkStart w:id="51" w:name="_Toc135161778"/>
+      <w:bookmarkStart w:id="51" w:name="_Toc135213290"/>
       <w:r>
         <w:t>4.2.1. Giao diện</w:t>
       </w:r>
@@ -16895,8 +16972,9 @@
         <w:pStyle w:val="Heading3"/>
         <w:ind w:left="567"/>
       </w:pPr>
-      <w:bookmarkStart w:id="52" w:name="_Toc135161779"/>
-      <w:r>
+      <w:bookmarkStart w:id="52" w:name="_Toc135213291"/>
+      <w:r>
+        <w:lastRenderedPageBreak/>
         <w:t>4.2.2. Nghiệp vụ</w:t>
       </w:r>
       <w:bookmarkEnd w:id="52"/>
@@ -16960,7 +17038,7 @@
         <w:pStyle w:val="Heading3"/>
         <w:ind w:left="567"/>
       </w:pPr>
-      <w:bookmarkStart w:id="53" w:name="_Toc135161780"/>
+      <w:bookmarkStart w:id="53" w:name="_Toc135213292"/>
       <w:r>
         <w:t>4.2.3. Bảo mật</w:t>
       </w:r>
@@ -17052,7 +17130,7 @@
         <w:pStyle w:val="Heading3"/>
         <w:ind w:left="567"/>
       </w:pPr>
-      <w:bookmarkStart w:id="54" w:name="_Toc135161781"/>
+      <w:bookmarkStart w:id="54" w:name="_Toc135213293"/>
       <w:r>
         <w:t>4.2.4. Ngôn ngữ lập trình</w:t>
       </w:r>
@@ -17202,7 +17280,6 @@
           <w:sz w:val="28"/>
           <w:szCs w:val="28"/>
         </w:rPr>
-        <w:lastRenderedPageBreak/>
         <w:t>HTML5</w:t>
       </w:r>
     </w:p>
@@ -17264,13 +17341,14 @@
           <w:szCs w:val="28"/>
         </w:rPr>
       </w:pPr>
-      <w:bookmarkStart w:id="55" w:name="_Toc135161782"/>
-      <w:r>
-        <w:rPr>
-          <w:rFonts w:ascii="Times New Roman" w:hAnsi="Times New Roman" w:cs="Times New Roman"/>
-          <w:sz w:val="28"/>
-          <w:szCs w:val="28"/>
-        </w:rPr>
+      <w:bookmarkStart w:id="55" w:name="_Toc135213294"/>
+      <w:r>
+        <w:rPr>
+          <w:rFonts w:ascii="Times New Roman" w:hAnsi="Times New Roman" w:cs="Times New Roman"/>
+          <w:sz w:val="28"/>
+          <w:szCs w:val="28"/>
+        </w:rPr>
+        <w:lastRenderedPageBreak/>
         <w:t>4.3. Mô tả thiết kế ứng dụng</w:t>
       </w:r>
       <w:bookmarkEnd w:id="55"/>
@@ -17280,7 +17358,7 @@
         <w:pStyle w:val="Heading3"/>
         <w:ind w:left="567"/>
       </w:pPr>
-      <w:bookmarkStart w:id="56" w:name="_Toc135161783"/>
+      <w:bookmarkStart w:id="56" w:name="_Toc135213295"/>
       <w:r>
         <w:t>4.3.1. Sơ đồ Use case</w:t>
       </w:r>
@@ -17291,7 +17369,7 @@
         <w:pStyle w:val="Heading3"/>
         <w:ind w:left="709"/>
       </w:pPr>
-      <w:bookmarkStart w:id="57" w:name="_Toc135161784"/>
+      <w:bookmarkStart w:id="57" w:name="_Toc135213296"/>
       <w:r>
         <w:t>4.3.1.1. Sơ đồ chức năng của Hiệu trưởng</w:t>
       </w:r>
@@ -17427,7 +17505,6 @@
           <w:sz w:val="28"/>
           <w:szCs w:val="28"/>
         </w:rPr>
-        <w:lastRenderedPageBreak/>
         <w:t>Giáo viên sẽ soạn đề gửi lên hệ thống, Hiệu trưởng sẽ chọn 1 đề cho học sinh kiểm tra.</w:t>
       </w:r>
     </w:p>
@@ -17436,8 +17513,9 @@
         <w:pStyle w:val="Heading3"/>
         <w:ind w:left="709"/>
       </w:pPr>
-      <w:bookmarkStart w:id="59" w:name="_Toc135161785"/>
-      <w:r>
+      <w:bookmarkStart w:id="59" w:name="_Toc135213297"/>
+      <w:r>
+        <w:lastRenderedPageBreak/>
         <w:t>4.3.1.2. Sơ đồ chức năng của Phó Hiệu trưởng</w:t>
       </w:r>
       <w:bookmarkEnd w:id="59"/>
@@ -17559,7 +17637,7 @@
         <w:pStyle w:val="Heading3"/>
         <w:ind w:left="709"/>
       </w:pPr>
-      <w:bookmarkStart w:id="60" w:name="_Toc135161786"/>
+      <w:bookmarkStart w:id="60" w:name="_Toc135213298"/>
       <w:r>
         <w:lastRenderedPageBreak/>
         <w:t>4.3.1.3. Sơ đồ chức năng của Giáo viên</w:t>
@@ -17669,7 +17747,7 @@
         <w:pStyle w:val="Heading3"/>
         <w:ind w:left="709"/>
       </w:pPr>
-      <w:bookmarkStart w:id="61" w:name="_Toc135161787"/>
+      <w:bookmarkStart w:id="61" w:name="_Toc135213299"/>
       <w:r>
         <w:lastRenderedPageBreak/>
         <w:t>4.3.1.4. Sơ đồ chức năng của Học sinh</w:t>
@@ -17781,7 +17859,7 @@
         <w:pStyle w:val="Heading3"/>
         <w:ind w:left="567"/>
       </w:pPr>
-      <w:bookmarkStart w:id="62" w:name="_Toc135161788"/>
+      <w:bookmarkStart w:id="62" w:name="_Toc135213300"/>
       <w:r>
         <w:lastRenderedPageBreak/>
         <w:t>4.3.2. Sơ đồ ERD</w:t>
@@ -17795,9 +17873,9 @@
         </w:rPr>
         <w:drawing>
           <wp:inline distT="0" distB="0" distL="0" distR="0">
-            <wp:extent cx="6511925" cy="4635500"/>
-            <wp:effectExtent l="0" t="0" r="3175" b="0"/>
-            <wp:docPr id="789162713" name="Picture 1"/>
+            <wp:extent cx="6511925" cy="6540500"/>
+            <wp:effectExtent l="0" t="0" r="0" b="0"/>
+            <wp:docPr id="373203257" name="Picture 1"/>
             <wp:cNvGraphicFramePr>
               <a:graphicFrameLocks xmlns:a="http://schemas.openxmlformats.org/drawingml/2006/main" noChangeAspect="1"/>
             </wp:cNvGraphicFramePr>
@@ -17805,7 +17883,7 @@
               <a:graphicData uri="http://schemas.openxmlformats.org/drawingml/2006/picture">
                 <pic:pic xmlns:pic="http://schemas.openxmlformats.org/drawingml/2006/picture">
                   <pic:nvPicPr>
-                    <pic:cNvPr id="789162713" name="Picture 789162713"/>
+                    <pic:cNvPr id="373203257" name="Picture 373203257"/>
                     <pic:cNvPicPr/>
                   </pic:nvPicPr>
                   <pic:blipFill>
@@ -17823,7 +17901,7 @@
                   <pic:spPr>
                     <a:xfrm>
                       <a:off x="0" y="0"/>
-                      <a:ext cx="6511925" cy="4635500"/>
+                      <a:ext cx="6511925" cy="6540500"/>
                     </a:xfrm>
                     <a:prstGeom prst="rect">
                       <a:avLst/>
@@ -17841,8 +17919,9 @@
         <w:pStyle w:val="Heading3"/>
         <w:ind w:left="567"/>
       </w:pPr>
-      <w:bookmarkStart w:id="63" w:name="_Toc135161789"/>
-      <w:r>
+      <w:bookmarkStart w:id="63" w:name="_Toc135213301"/>
+      <w:r>
+        <w:lastRenderedPageBreak/>
         <w:t>4.3.3. Cơ sở dữ liệu</w:t>
       </w:r>
       <w:bookmarkEnd w:id="63"/>
@@ -17867,8 +17946,8 @@
         </w:rPr>
         <w:drawing>
           <wp:inline distT="0" distB="0" distL="0" distR="0">
-            <wp:extent cx="3215640" cy="2841282"/>
-            <wp:effectExtent l="0" t="0" r="3810" b="0"/>
+            <wp:extent cx="3215309" cy="2621280"/>
+            <wp:effectExtent l="0" t="0" r="4445" b="7620"/>
             <wp:docPr id="366275307" name="Picture 1"/>
             <wp:cNvGraphicFramePr>
               <a:graphicFrameLocks xmlns:a="http://schemas.openxmlformats.org/drawingml/2006/main" noChangeAspect="1"/>
@@ -17895,7 +17974,7 @@
                   <pic:spPr>
                     <a:xfrm>
                       <a:off x="0" y="0"/>
-                      <a:ext cx="3221288" cy="2846273"/>
+                      <a:ext cx="3223728" cy="2628143"/>
                     </a:xfrm>
                     <a:prstGeom prst="rect">
                       <a:avLst/>
@@ -17927,6 +18006,14 @@
         </w:rPr>
         <w:t>Bảng dữ liệu Người dùng</w:t>
       </w:r>
+      <w:r>
+        <w:rPr>
+          <w:rFonts w:ascii="Times New Roman" w:hAnsi="Times New Roman" w:cs="Times New Roman"/>
+          <w:sz w:val="28"/>
+          <w:szCs w:val="28"/>
+        </w:rPr>
+        <w:t xml:space="preserve"> lưu thông tin người dùng </w:t>
+      </w:r>
     </w:p>
     <w:p>
       <w:pPr>
@@ -17946,7 +18033,6 @@
           <w:sz w:val="28"/>
           <w:szCs w:val="28"/>
         </w:rPr>
-        <w:lastRenderedPageBreak/>
         <w:drawing>
           <wp:inline distT="0" distB="0" distL="0" distR="0">
             <wp:extent cx="3520440" cy="2574651"/>
@@ -18009,6 +18095,14 @@
         </w:rPr>
         <w:t>Bảng kỳ thi</w:t>
       </w:r>
+      <w:r>
+        <w:rPr>
+          <w:rFonts w:ascii="Times New Roman" w:hAnsi="Times New Roman" w:cs="Times New Roman"/>
+          <w:sz w:val="28"/>
+          <w:szCs w:val="28"/>
+        </w:rPr>
+        <w:t xml:space="preserve"> lưu thông tin kì thi</w:t>
+      </w:r>
     </w:p>
     <w:p>
       <w:pPr>
@@ -18088,7 +18182,32 @@
           <w:sz w:val="28"/>
           <w:szCs w:val="28"/>
         </w:rPr>
+        <w:lastRenderedPageBreak/>
         <w:t>Bảng tình trạng kỳ thi</w:t>
+      </w:r>
+      <w:r>
+        <w:rPr>
+          <w:rFonts w:ascii="Times New Roman" w:hAnsi="Times New Roman" w:cs="Times New Roman"/>
+          <w:sz w:val="28"/>
+          <w:szCs w:val="28"/>
+        </w:rPr>
+        <w:t xml:space="preserve"> là </w:t>
+      </w:r>
+      <w:r>
+        <w:rPr>
+          <w:rFonts w:ascii="Times New Roman" w:hAnsi="Times New Roman" w:cs="Times New Roman"/>
+          <w:sz w:val="28"/>
+          <w:szCs w:val="28"/>
+        </w:rPr>
+        <w:t>bảng</w:t>
+      </w:r>
+      <w:r>
+        <w:rPr>
+          <w:rFonts w:ascii="Times New Roman" w:hAnsi="Times New Roman" w:cs="Times New Roman"/>
+          <w:sz w:val="28"/>
+          <w:szCs w:val="28"/>
+        </w:rPr>
+        <w:t xml:space="preserve"> trung gian được sinh ra bởi quan hệ n-n giữa người dùng và kỳ thi</w:t>
       </w:r>
     </w:p>
     <w:p>
@@ -18171,6 +18290,38 @@
         </w:rPr>
         <w:t>Bảng học kỳ</w:t>
       </w:r>
+      <w:r>
+        <w:rPr>
+          <w:rFonts w:ascii="Times New Roman" w:hAnsi="Times New Roman" w:cs="Times New Roman"/>
+          <w:sz w:val="28"/>
+          <w:szCs w:val="28"/>
+        </w:rPr>
+        <w:t xml:space="preserve"> là để lưu tên, </w:t>
+      </w:r>
+      <w:r>
+        <w:rPr>
+          <w:rFonts w:ascii="Times New Roman" w:hAnsi="Times New Roman" w:cs="Times New Roman"/>
+          <w:sz w:val="28"/>
+          <w:szCs w:val="28"/>
+        </w:rPr>
+        <w:t>thời gian mỗi học kì thôi.</w:t>
+      </w:r>
+      <w:r>
+        <w:rPr>
+          <w:rFonts w:ascii="Times New Roman" w:hAnsi="Times New Roman" w:cs="Times New Roman"/>
+          <w:sz w:val="28"/>
+          <w:szCs w:val="28"/>
+        </w:rPr>
+        <w:t xml:space="preserve"> N</w:t>
+      </w:r>
+      <w:r>
+        <w:rPr>
+          <w:rFonts w:ascii="Times New Roman" w:hAnsi="Times New Roman" w:cs="Times New Roman"/>
+          <w:sz w:val="28"/>
+          <w:szCs w:val="28"/>
+        </w:rPr>
+        <w:t>hư học kỳ HK123 bắt đầu tháng 6/2023 kết thúc tháng 12/2023 chẳng hạn</w:t>
+      </w:r>
     </w:p>
     <w:p>
       <w:pPr>
@@ -18190,7 +18341,6 @@
           <w:sz w:val="28"/>
           <w:szCs w:val="28"/>
         </w:rPr>
-        <w:lastRenderedPageBreak/>
         <w:drawing>
           <wp:inline distT="0" distB="0" distL="0" distR="0" wp14:anchorId="168061D0" wp14:editId="5635386F">
             <wp:extent cx="4358640" cy="2059117"/>
@@ -18253,6 +18403,22 @@
         </w:rPr>
         <w:t>Bảng ngân hàng câu hỏi</w:t>
       </w:r>
+      <w:r>
+        <w:rPr>
+          <w:rFonts w:ascii="Times New Roman" w:hAnsi="Times New Roman" w:cs="Times New Roman"/>
+          <w:sz w:val="28"/>
+          <w:szCs w:val="28"/>
+        </w:rPr>
+        <w:t xml:space="preserve"> </w:t>
+      </w:r>
+      <w:r>
+        <w:rPr>
+          <w:rFonts w:ascii="Times New Roman" w:hAnsi="Times New Roman" w:cs="Times New Roman"/>
+          <w:sz w:val="28"/>
+          <w:szCs w:val="28"/>
+        </w:rPr>
+        <w:t>là bộ đề, lưu thông tin bộ đề, ngày duyệt, id người soạn đề</w:t>
+      </w:r>
     </w:p>
     <w:p>
       <w:pPr>
@@ -18272,9 +18438,10 @@
           <w:sz w:val="28"/>
           <w:szCs w:val="28"/>
         </w:rPr>
+        <w:lastRenderedPageBreak/>
         <w:drawing>
           <wp:inline distT="0" distB="0" distL="0" distR="0">
-            <wp:extent cx="4114800" cy="3145447"/>
+            <wp:extent cx="3969879" cy="2804160"/>
             <wp:effectExtent l="0" t="0" r="0" b="0"/>
             <wp:docPr id="1187794161" name="Picture 4"/>
             <wp:cNvGraphicFramePr>
@@ -18302,7 +18469,7 @@
                   <pic:spPr>
                     <a:xfrm>
                       <a:off x="0" y="0"/>
-                      <a:ext cx="4135746" cy="3161458"/>
+                      <a:ext cx="4000102" cy="2825508"/>
                     </a:xfrm>
                     <a:prstGeom prst="rect">
                       <a:avLst/>
@@ -18333,6 +18500,14 @@
           <w:szCs w:val="28"/>
         </w:rPr>
         <w:t>Bảng câu hỏi</w:t>
+      </w:r>
+      <w:r>
+        <w:rPr>
+          <w:rFonts w:ascii="Times New Roman" w:hAnsi="Times New Roman" w:cs="Times New Roman"/>
+          <w:sz w:val="28"/>
+          <w:szCs w:val="28"/>
+        </w:rPr>
+        <w:t xml:space="preserve"> lưu thông tin và đáp án của câu hỏi dưới dạng object json, đồng thời còn lưu loại, môn, lớp, điểm cho câu hỏi này</w:t>
       </w:r>
     </w:p>
     <w:p>
@@ -18415,6 +18590,22 @@
         </w:rPr>
         <w:t>Bảng gửi câu hỏi</w:t>
       </w:r>
+      <w:r>
+        <w:rPr>
+          <w:rFonts w:ascii="Times New Roman" w:hAnsi="Times New Roman" w:cs="Times New Roman"/>
+          <w:sz w:val="28"/>
+          <w:szCs w:val="28"/>
+        </w:rPr>
+        <w:t xml:space="preserve"> </w:t>
+      </w:r>
+      <w:r>
+        <w:rPr>
+          <w:rFonts w:ascii="Times New Roman" w:hAnsi="Times New Roman" w:cs="Times New Roman"/>
+          <w:sz w:val="28"/>
+          <w:szCs w:val="28"/>
+        </w:rPr>
+        <w:t>là bảng lưu kì nộp đề do hiệu trưởng mở</w:t>
+      </w:r>
     </w:p>
     <w:p>
       <w:pPr>
@@ -18434,11 +18625,10 @@
           <w:sz w:val="28"/>
           <w:szCs w:val="28"/>
         </w:rPr>
-        <w:lastRenderedPageBreak/>
         <w:drawing>
           <wp:inline distT="0" distB="0" distL="0" distR="0">
-            <wp:extent cx="4671060" cy="1568222"/>
-            <wp:effectExtent l="0" t="0" r="0" b="0"/>
+            <wp:extent cx="4669847" cy="1386840"/>
+            <wp:effectExtent l="0" t="0" r="0" b="3810"/>
             <wp:docPr id="888075749" name="Picture 7"/>
             <wp:cNvGraphicFramePr>
               <a:graphicFrameLocks xmlns:a="http://schemas.openxmlformats.org/drawingml/2006/main" noChangeAspect="1"/>
@@ -18465,7 +18655,7 @@
                   <pic:spPr>
                     <a:xfrm>
                       <a:off x="0" y="0"/>
-                      <a:ext cx="4693792" cy="1575854"/>
+                      <a:ext cx="4694077" cy="1394036"/>
                     </a:xfrm>
                     <a:prstGeom prst="rect">
                       <a:avLst/>
@@ -18497,6 +18687,25 @@
         </w:rPr>
         <w:t>Bảng câu hỏi sử dụng</w:t>
       </w:r>
+      <w:r>
+        <w:rPr>
+          <w:rFonts w:ascii="Times New Roman" w:hAnsi="Times New Roman" w:cs="Times New Roman"/>
+          <w:sz w:val="28"/>
+          <w:szCs w:val="28"/>
+        </w:rPr>
+        <w:t xml:space="preserve"> </w:t>
+      </w:r>
+      <w:r>
+        <w:rPr>
+          <w:rFonts w:ascii="Times New Roman" w:hAnsi="Times New Roman" w:cs="Times New Roman"/>
+          <w:color w:val="081C36"/>
+          <w:spacing w:val="3"/>
+          <w:sz w:val="28"/>
+          <w:szCs w:val="28"/>
+          <w:shd w:val="clear" w:color="auto" w:fill="FFFFFF"/>
+        </w:rPr>
+        <w:t>giống exam_participation, là bảng trung gian giữa question với question_groups, lưu thông tin mỗi lần bộ đề sử dụng 1 câu hỏi nào đó</w:t>
+      </w:r>
     </w:p>
     <w:p>
       <w:pPr>
@@ -18516,10 +18725,11 @@
           <w:sz w:val="28"/>
           <w:szCs w:val="28"/>
         </w:rPr>
+        <w:lastRenderedPageBreak/>
         <w:drawing>
           <wp:inline distT="0" distB="0" distL="0" distR="0">
-            <wp:extent cx="3657600" cy="1926770"/>
-            <wp:effectExtent l="0" t="0" r="0" b="0"/>
+            <wp:extent cx="3656965" cy="1630680"/>
+            <wp:effectExtent l="0" t="0" r="635" b="7620"/>
             <wp:docPr id="1865220371" name="Picture 8"/>
             <wp:cNvGraphicFramePr>
               <a:graphicFrameLocks xmlns:a="http://schemas.openxmlformats.org/drawingml/2006/main" noChangeAspect="1"/>
@@ -18546,7 +18756,7 @@
                   <pic:spPr>
                     <a:xfrm>
                       <a:off x="0" y="0"/>
-                      <a:ext cx="3678047" cy="1937541"/>
+                      <a:ext cx="3679528" cy="1640741"/>
                     </a:xfrm>
                     <a:prstGeom prst="rect">
                       <a:avLst/>
@@ -18577,6 +18787,17 @@
           <w:szCs w:val="28"/>
         </w:rPr>
         <w:t>Bảng thi đáp án</w:t>
+      </w:r>
+      <w:r>
+        <w:t xml:space="preserve"> </w:t>
+      </w:r>
+      <w:r>
+        <w:rPr>
+          <w:rFonts w:ascii="Times New Roman" w:hAnsi="Times New Roman" w:cs="Times New Roman"/>
+          <w:sz w:val="28"/>
+          <w:szCs w:val="28"/>
+        </w:rPr>
+        <w:t>lưu thông tin trả lời từng câu hỏi của học sinh</w:t>
       </w:r>
     </w:p>
     <w:p>
@@ -18657,7 +18878,15 @@
           <w:sz w:val="28"/>
           <w:szCs w:val="28"/>
         </w:rPr>
-        <w:t>Bảng lớp, phòng</w:t>
+        <w:t xml:space="preserve">Bảng </w:t>
+      </w:r>
+      <w:r>
+        <w:rPr>
+          <w:rFonts w:ascii="Times New Roman" w:hAnsi="Times New Roman" w:cs="Times New Roman"/>
+          <w:sz w:val="28"/>
+          <w:szCs w:val="28"/>
+        </w:rPr>
+        <w:t>thông tin lớp, phòng</w:t>
       </w:r>
     </w:p>
     <w:p>
@@ -18680,8 +18909,8 @@
         </w:rPr>
         <w:drawing>
           <wp:inline distT="0" distB="0" distL="0" distR="0">
-            <wp:extent cx="3756660" cy="1602973"/>
-            <wp:effectExtent l="0" t="0" r="0" b="0"/>
+            <wp:extent cx="3756113" cy="1424940"/>
+            <wp:effectExtent l="0" t="0" r="0" b="3810"/>
             <wp:docPr id="1779441962" name="Picture 11"/>
             <wp:cNvGraphicFramePr>
               <a:graphicFrameLocks xmlns:a="http://schemas.openxmlformats.org/drawingml/2006/main" noChangeAspect="1"/>
@@ -18708,7 +18937,7 @@
                   <pic:spPr>
                     <a:xfrm>
                       <a:off x="0" y="0"/>
-                      <a:ext cx="3766762" cy="1607284"/>
+                      <a:ext cx="3767202" cy="1429147"/>
                     </a:xfrm>
                     <a:prstGeom prst="rect">
                       <a:avLst/>
@@ -18738,89 +18967,40 @@
           <w:sz w:val="28"/>
           <w:szCs w:val="28"/>
         </w:rPr>
-        <w:t>Bảng mã kì thi</w:t>
-      </w:r>
-    </w:p>
-    <w:p>
-      <w:pPr>
-        <w:pStyle w:val="Heading1"/>
-        <w:rPr>
-          <w:rFonts w:ascii="Times New Roman" w:hAnsi="Times New Roman" w:cs="Times New Roman"/>
-          <w:b/>
-          <w:bCs/>
-        </w:rPr>
-      </w:pPr>
-      <w:bookmarkStart w:id="64" w:name="_Toc135161790"/>
-      <w:r>
-        <w:rPr>
-          <w:rFonts w:ascii="Times New Roman" w:hAnsi="Times New Roman" w:cs="Times New Roman"/>
-          <w:b/>
-          <w:bCs/>
-        </w:rPr>
-        <w:lastRenderedPageBreak/>
-        <w:t>V HIỆN THỰC HỆ THỐNG</w:t>
-      </w:r>
-      <w:bookmarkEnd w:id="64"/>
-    </w:p>
-    <w:p>
-      <w:pPr>
-        <w:pStyle w:val="Heading1"/>
-        <w:ind w:left="284"/>
-        <w:rPr>
-          <w:rFonts w:ascii="Times New Roman" w:hAnsi="Times New Roman" w:cs="Times New Roman"/>
-          <w:sz w:val="28"/>
-          <w:szCs w:val="28"/>
-        </w:rPr>
-      </w:pPr>
-      <w:bookmarkStart w:id="65" w:name="_Toc135161791"/>
-      <w:r>
-        <w:rPr>
-          <w:rFonts w:ascii="Times New Roman" w:hAnsi="Times New Roman" w:cs="Times New Roman"/>
-          <w:sz w:val="28"/>
-          <w:szCs w:val="28"/>
-        </w:rPr>
-        <w:t>5.</w:t>
-      </w:r>
-      <w:r>
-        <w:rPr>
-          <w:rFonts w:ascii="Times New Roman" w:hAnsi="Times New Roman" w:cs="Times New Roman"/>
-          <w:sz w:val="28"/>
-          <w:szCs w:val="28"/>
-        </w:rPr>
-        <w:t xml:space="preserve">1. </w:t>
-      </w:r>
-      <w:r>
-        <w:rPr>
-          <w:rFonts w:ascii="Times New Roman" w:hAnsi="Times New Roman" w:cs="Times New Roman"/>
-          <w:sz w:val="28"/>
-          <w:szCs w:val="28"/>
-        </w:rPr>
-        <w:t xml:space="preserve">Giao diện </w:t>
-      </w:r>
-      <w:r>
-        <w:rPr>
-          <w:rFonts w:ascii="Times New Roman" w:hAnsi="Times New Roman" w:cs="Times New Roman"/>
-          <w:sz w:val="28"/>
-          <w:szCs w:val="28"/>
-        </w:rPr>
-        <w:t>thay đổi thông tin người dùng</w:t>
-      </w:r>
-      <w:bookmarkEnd w:id="65"/>
-    </w:p>
-    <w:p>
-      <w:pPr>
-        <w:ind w:left="360"/>
+        <w:t xml:space="preserve">Bảng </w:t>
+      </w:r>
+      <w:r>
+        <w:rPr>
+          <w:rFonts w:ascii="Times New Roman" w:hAnsi="Times New Roman" w:cs="Times New Roman"/>
+          <w:sz w:val="28"/>
+          <w:szCs w:val="28"/>
+        </w:rPr>
+        <w:t>all-code chỉ là bảng lưu các ký hiệu</w:t>
+      </w:r>
+    </w:p>
+    <w:p>
+      <w:pPr>
+        <w:spacing w:before="120" w:after="120" w:line="360" w:lineRule="auto"/>
+        <w:ind w:firstLine="720"/>
         <w:jc w:val="center"/>
-      </w:pPr>
-      <w:r>
-        <w:rPr>
+        <w:rPr>
+          <w:rFonts w:ascii="Times New Roman" w:hAnsi="Times New Roman" w:cs="Times New Roman"/>
+          <w:sz w:val="28"/>
+          <w:szCs w:val="28"/>
+        </w:rPr>
+      </w:pPr>
+      <w:r>
+        <w:rPr>
+          <w:rFonts w:ascii="Times New Roman" w:hAnsi="Times New Roman" w:cs="Times New Roman"/>
           <w:noProof/>
+          <w:sz w:val="28"/>
+          <w:szCs w:val="28"/>
         </w:rPr>
         <w:drawing>
           <wp:inline distT="0" distB="0" distL="0" distR="0">
-            <wp:extent cx="6511925" cy="3864610"/>
-            <wp:effectExtent l="0" t="0" r="3175" b="2540"/>
-            <wp:docPr id="887546856" name="Picture 12"/>
+            <wp:extent cx="3070333" cy="1607820"/>
+            <wp:effectExtent l="0" t="0" r="0" b="0"/>
+            <wp:docPr id="718280083" name="Picture 1"/>
             <wp:cNvGraphicFramePr>
               <a:graphicFrameLocks xmlns:a="http://schemas.openxmlformats.org/drawingml/2006/main" noChangeAspect="1"/>
             </wp:cNvGraphicFramePr>
@@ -18828,7 +19008,7 @@
               <a:graphicData uri="http://schemas.openxmlformats.org/drawingml/2006/picture">
                 <pic:pic xmlns:pic="http://schemas.openxmlformats.org/drawingml/2006/picture">
                   <pic:nvPicPr>
-                    <pic:cNvPr id="887546856" name="Picture 887546856"/>
+                    <pic:cNvPr id="718280083" name="Picture 718280083"/>
                     <pic:cNvPicPr/>
                   </pic:nvPicPr>
                   <pic:blipFill>
@@ -18846,7 +19026,7 @@
                   <pic:spPr>
                     <a:xfrm>
                       <a:off x="0" y="0"/>
-                      <a:ext cx="6511925" cy="3864610"/>
+                      <a:ext cx="3078026" cy="1611849"/>
                     </a:xfrm>
                     <a:prstGeom prst="rect">
                       <a:avLst/>
@@ -18861,6 +19041,55 @@
     </w:p>
     <w:p>
       <w:pPr>
+        <w:spacing w:before="120" w:after="120" w:line="360" w:lineRule="auto"/>
+        <w:ind w:firstLine="720"/>
+        <w:jc w:val="center"/>
+        <w:rPr>
+          <w:rFonts w:ascii="Times New Roman" w:hAnsi="Times New Roman" w:cs="Times New Roman"/>
+          <w:sz w:val="28"/>
+          <w:szCs w:val="28"/>
+        </w:rPr>
+      </w:pPr>
+      <w:r>
+        <w:rPr>
+          <w:rFonts w:ascii="Times New Roman" w:hAnsi="Times New Roman" w:cs="Times New Roman"/>
+          <w:sz w:val="28"/>
+          <w:szCs w:val="28"/>
+        </w:rPr>
+        <w:t>B</w:t>
+      </w:r>
+      <w:r>
+        <w:rPr>
+          <w:rFonts w:ascii="Times New Roman" w:hAnsi="Times New Roman" w:cs="Times New Roman"/>
+          <w:sz w:val="28"/>
+          <w:szCs w:val="28"/>
+        </w:rPr>
+        <w:t>ảng trung gian giữa class_room và user. Lưu thời gian học của mỗi học sinh ở từng lớp</w:t>
+      </w:r>
+    </w:p>
+    <w:p>
+      <w:pPr>
+        <w:pStyle w:val="Heading1"/>
+        <w:rPr>
+          <w:rFonts w:ascii="Times New Roman" w:hAnsi="Times New Roman" w:cs="Times New Roman"/>
+          <w:b/>
+          <w:bCs/>
+        </w:rPr>
+      </w:pPr>
+      <w:bookmarkStart w:id="64" w:name="_Toc135213302"/>
+      <w:r>
+        <w:rPr>
+          <w:rFonts w:ascii="Times New Roman" w:hAnsi="Times New Roman" w:cs="Times New Roman"/>
+          <w:b/>
+          <w:bCs/>
+        </w:rPr>
+        <w:lastRenderedPageBreak/>
+        <w:t>V HIỆN THỰC HỆ THỐNG</w:t>
+      </w:r>
+      <w:bookmarkEnd w:id="64"/>
+    </w:p>
+    <w:p>
+      <w:pPr>
         <w:pStyle w:val="Heading1"/>
         <w:ind w:left="284"/>
         <w:rPr>
@@ -18869,7 +19098,7 @@
           <w:szCs w:val="28"/>
         </w:rPr>
       </w:pPr>
-      <w:bookmarkStart w:id="66" w:name="_Toc135161792"/>
+      <w:bookmarkStart w:id="65" w:name="_Toc135213303"/>
       <w:r>
         <w:rPr>
           <w:rFonts w:ascii="Times New Roman" w:hAnsi="Times New Roman" w:cs="Times New Roman"/>
@@ -18884,23 +19113,36 @@
           <w:sz w:val="28"/>
           <w:szCs w:val="28"/>
         </w:rPr>
-        <w:t>2. Giao diện Quản lý người dùng</w:t>
-      </w:r>
-      <w:bookmarkEnd w:id="66"/>
-    </w:p>
-    <w:p>
-      <w:pPr>
-        <w:pStyle w:val="ListParagraph"/>
-      </w:pPr>
+        <w:t xml:space="preserve">1. </w:t>
+      </w:r>
+      <w:r>
+        <w:rPr>
+          <w:rFonts w:ascii="Times New Roman" w:hAnsi="Times New Roman" w:cs="Times New Roman"/>
+          <w:sz w:val="28"/>
+          <w:szCs w:val="28"/>
+        </w:rPr>
+        <w:t xml:space="preserve">Giao diện Tạo </w:t>
+      </w:r>
+      <w:r>
+        <w:rPr>
+          <w:rFonts w:ascii="Times New Roman" w:hAnsi="Times New Roman" w:cs="Times New Roman"/>
+          <w:sz w:val="28"/>
+          <w:szCs w:val="28"/>
+        </w:rPr>
+        <w:t>người dùng mới</w:t>
+      </w:r>
+      <w:bookmarkEnd w:id="65"/>
+    </w:p>
+    <w:p>
       <w:r>
         <w:rPr>
           <w:noProof/>
         </w:rPr>
         <w:drawing>
-          <wp:inline distT="0" distB="0" distL="0" distR="0">
-            <wp:extent cx="6001385" cy="3505200"/>
-            <wp:effectExtent l="0" t="0" r="0" b="0"/>
-            <wp:docPr id="590332247" name="Picture 13"/>
+          <wp:inline distT="0" distB="0" distL="0" distR="0" wp14:anchorId="2777E33E" wp14:editId="3D557A52">
+            <wp:extent cx="6511925" cy="3636645"/>
+            <wp:effectExtent l="0" t="0" r="3175" b="1905"/>
+            <wp:docPr id="1053446914" name="Picture 5"/>
             <wp:cNvGraphicFramePr>
               <a:graphicFrameLocks xmlns:a="http://schemas.openxmlformats.org/drawingml/2006/main" noChangeAspect="1"/>
             </wp:cNvGraphicFramePr>
@@ -18908,10 +19150,10 @@
               <a:graphicData uri="http://schemas.openxmlformats.org/drawingml/2006/picture">
                 <pic:pic xmlns:pic="http://schemas.openxmlformats.org/drawingml/2006/picture">
                   <pic:nvPicPr>
-                    <pic:cNvPr id="590332247" name="Picture 590332247"/>
+                    <pic:cNvPr id="1053446914" name="Picture 1053446914"/>
                     <pic:cNvPicPr/>
                   </pic:nvPicPr>
-                  <pic:blipFill rotWithShape="1">
+                  <pic:blipFill>
                     <a:blip r:embed="rId43">
                       <a:extLst>
                         <a:ext uri="{28A0092B-C50C-407E-A947-70E740481C1C}">
@@ -18919,25 +19161,18 @@
                         </a:ext>
                       </a:extLst>
                     </a:blip>
-                    <a:srcRect b="31547"/>
-                    <a:stretch/>
+                    <a:stretch>
+                      <a:fillRect/>
+                    </a:stretch>
                   </pic:blipFill>
-                  <pic:spPr bwMode="auto">
+                  <pic:spPr>
                     <a:xfrm>
                       <a:off x="0" y="0"/>
-                      <a:ext cx="6005330" cy="3507504"/>
+                      <a:ext cx="6511925" cy="3636645"/>
                     </a:xfrm>
                     <a:prstGeom prst="rect">
                       <a:avLst/>
                     </a:prstGeom>
-                    <a:ln>
-                      <a:noFill/>
-                    </a:ln>
-                    <a:extLst>
-                      <a:ext uri="{53640926-AAD7-44D8-BBD7-CCE9431645EC}">
-                        <a14:shadowObscured xmlns:a14="http://schemas.microsoft.com/office/drawing/2010/main"/>
-                      </a:ext>
-                    </a:extLst>
                   </pic:spPr>
                 </pic:pic>
               </a:graphicData>
@@ -18956,29 +19191,37 @@
           <w:szCs w:val="28"/>
         </w:rPr>
       </w:pPr>
-      <w:bookmarkStart w:id="67" w:name="_Toc135161793"/>
-      <w:r>
-        <w:rPr>
-          <w:rFonts w:ascii="Times New Roman" w:hAnsi="Times New Roman" w:cs="Times New Roman"/>
-          <w:sz w:val="28"/>
-          <w:szCs w:val="28"/>
-        </w:rPr>
-        <w:lastRenderedPageBreak/>
-        <w:t>5.</w:t>
-      </w:r>
-      <w:r>
-        <w:rPr>
-          <w:rFonts w:ascii="Times New Roman" w:hAnsi="Times New Roman" w:cs="Times New Roman"/>
-          <w:sz w:val="28"/>
-          <w:szCs w:val="28"/>
-        </w:rPr>
-        <w:t>3. Giao diện Tạo câu hỏi</w:t>
-      </w:r>
-      <w:bookmarkEnd w:id="67"/>
-    </w:p>
-    <w:p>
-      <w:pPr>
-        <w:pStyle w:val="ListParagraph"/>
+      <w:bookmarkStart w:id="66" w:name="_Toc135213304"/>
+      <w:r>
+        <w:rPr>
+          <w:rFonts w:ascii="Times New Roman" w:hAnsi="Times New Roman" w:cs="Times New Roman"/>
+          <w:sz w:val="28"/>
+          <w:szCs w:val="28"/>
+        </w:rPr>
+        <w:t xml:space="preserve">5.2 </w:t>
+      </w:r>
+      <w:r>
+        <w:rPr>
+          <w:rFonts w:ascii="Times New Roman" w:hAnsi="Times New Roman" w:cs="Times New Roman"/>
+          <w:sz w:val="28"/>
+          <w:szCs w:val="28"/>
+        </w:rPr>
+        <w:t xml:space="preserve">Giao diện </w:t>
+      </w:r>
+      <w:r>
+        <w:rPr>
+          <w:rFonts w:ascii="Times New Roman" w:hAnsi="Times New Roman" w:cs="Times New Roman"/>
+          <w:sz w:val="28"/>
+          <w:szCs w:val="28"/>
+        </w:rPr>
+        <w:t>thay đổi thông tin người dùng</w:t>
+      </w:r>
+      <w:bookmarkEnd w:id="66"/>
+    </w:p>
+    <w:p>
+      <w:pPr>
+        <w:ind w:left="360"/>
+        <w:jc w:val="center"/>
       </w:pPr>
       <w:r>
         <w:rPr>
@@ -18986,9 +19229,9 @@
         </w:rPr>
         <w:drawing>
           <wp:inline distT="0" distB="0" distL="0" distR="0">
-            <wp:extent cx="5881455" cy="3406140"/>
-            <wp:effectExtent l="0" t="0" r="5080" b="3810"/>
-            <wp:docPr id="1263487778" name="Picture 14"/>
+            <wp:extent cx="6511925" cy="3055620"/>
+            <wp:effectExtent l="0" t="0" r="3175" b="0"/>
+            <wp:docPr id="716374672" name="Picture 2"/>
             <wp:cNvGraphicFramePr>
               <a:graphicFrameLocks xmlns:a="http://schemas.openxmlformats.org/drawingml/2006/main" noChangeAspect="1"/>
             </wp:cNvGraphicFramePr>
@@ -18996,7 +19239,7 @@
               <a:graphicData uri="http://schemas.openxmlformats.org/drawingml/2006/picture">
                 <pic:pic xmlns:pic="http://schemas.openxmlformats.org/drawingml/2006/picture">
                   <pic:nvPicPr>
-                    <pic:cNvPr id="1263487778" name="Picture 1263487778"/>
+                    <pic:cNvPr id="716374672" name="Picture 716374672"/>
                     <pic:cNvPicPr/>
                   </pic:nvPicPr>
                   <pic:blipFill>
@@ -19014,7 +19257,7 @@
                   <pic:spPr>
                     <a:xfrm>
                       <a:off x="0" y="0"/>
-                      <a:ext cx="5888290" cy="3410098"/>
+                      <a:ext cx="6511925" cy="3055620"/>
                     </a:xfrm>
                     <a:prstGeom prst="rect">
                       <a:avLst/>
@@ -19029,11 +19272,6 @@
     </w:p>
     <w:p>
       <w:pPr>
-        <w:pStyle w:val="ListParagraph"/>
-      </w:pPr>
-    </w:p>
-    <w:p>
-      <w:pPr>
         <w:pStyle w:val="Heading1"/>
         <w:ind w:left="284"/>
         <w:rPr>
@@ -19042,30 +19280,48 @@
           <w:szCs w:val="28"/>
         </w:rPr>
       </w:pPr>
-      <w:bookmarkStart w:id="68" w:name="_Toc135161794"/>
-      <w:r>
-        <w:rPr>
-          <w:rFonts w:ascii="Times New Roman" w:hAnsi="Times New Roman" w:cs="Times New Roman"/>
-          <w:sz w:val="28"/>
-          <w:szCs w:val="28"/>
-        </w:rPr>
-        <w:t>4. Giao diện tạo người dùng mới</w:t>
-      </w:r>
-      <w:bookmarkEnd w:id="68"/>
-    </w:p>
-    <w:p>
-      <w:pPr>
-        <w:ind w:left="360"/>
+      <w:bookmarkStart w:id="67" w:name="_Toc135213305"/>
+      <w:r>
+        <w:rPr>
+          <w:rFonts w:ascii="Times New Roman" w:hAnsi="Times New Roman" w:cs="Times New Roman"/>
+          <w:sz w:val="28"/>
+          <w:szCs w:val="28"/>
+        </w:rPr>
+        <w:t>5.</w:t>
+      </w:r>
+      <w:r>
+        <w:rPr>
+          <w:rFonts w:ascii="Times New Roman" w:hAnsi="Times New Roman" w:cs="Times New Roman"/>
+          <w:sz w:val="28"/>
+          <w:szCs w:val="28"/>
+        </w:rPr>
+        <w:t>3.</w:t>
+      </w:r>
+      <w:r>
+        <w:rPr>
+          <w:rFonts w:ascii="Times New Roman" w:hAnsi="Times New Roman" w:cs="Times New Roman"/>
+          <w:sz w:val="28"/>
+          <w:szCs w:val="28"/>
+        </w:rPr>
+        <w:t xml:space="preserve"> Giao diện Quản lý người dùng</w:t>
+      </w:r>
+      <w:bookmarkEnd w:id="67"/>
+    </w:p>
+    <w:p/>
+    <w:p>
+      <w:pPr>
+        <w:pStyle w:val="ListParagraph"/>
       </w:pPr>
       <w:r>
         <w:rPr>
           <w:noProof/>
         </w:rPr>
+        <w:lastRenderedPageBreak/>
         <w:drawing>
           <wp:inline distT="0" distB="0" distL="0" distR="0">
-            <wp:extent cx="6287233" cy="3855720"/>
-            <wp:effectExtent l="0" t="0" r="0" b="0"/>
-            <wp:docPr id="1755296969" name="Picture 15"/>
+            <wp:extent cx="6511925" cy="3185795"/>
+            <wp:effectExtent l="0" t="0" r="3175" b="0"/>
+            <wp:docPr id="1475818203" name="Picture 3"/>
             <wp:cNvGraphicFramePr>
               <a:graphicFrameLocks xmlns:a="http://schemas.openxmlformats.org/drawingml/2006/main" noChangeAspect="1"/>
             </wp:cNvGraphicFramePr>
@@ -19073,7 +19329,7 @@
               <a:graphicData uri="http://schemas.openxmlformats.org/drawingml/2006/picture">
                 <pic:pic xmlns:pic="http://schemas.openxmlformats.org/drawingml/2006/picture">
                   <pic:nvPicPr>
-                    <pic:cNvPr id="1755296969" name="Picture 1755296969"/>
+                    <pic:cNvPr id="1475818203" name="Picture 1475818203"/>
                     <pic:cNvPicPr/>
                   </pic:nvPicPr>
                   <pic:blipFill>
@@ -19091,7 +19347,7 @@
                   <pic:spPr>
                     <a:xfrm>
                       <a:off x="0" y="0"/>
-                      <a:ext cx="6290739" cy="3857870"/>
+                      <a:ext cx="6511925" cy="3185795"/>
                     </a:xfrm>
                     <a:prstGeom prst="rect">
                       <a:avLst/>
@@ -19107,23 +19363,292 @@
     <w:p>
       <w:pPr>
         <w:pStyle w:val="Heading1"/>
+        <w:ind w:left="284"/>
+        <w:rPr>
+          <w:rFonts w:ascii="Times New Roman" w:hAnsi="Times New Roman" w:cs="Times New Roman"/>
+          <w:sz w:val="28"/>
+          <w:szCs w:val="28"/>
+        </w:rPr>
+      </w:pPr>
+      <w:bookmarkStart w:id="68" w:name="_Toc135213306"/>
+      <w:r>
+        <w:rPr>
+          <w:rFonts w:ascii="Times New Roman" w:hAnsi="Times New Roman" w:cs="Times New Roman"/>
+          <w:sz w:val="28"/>
+          <w:szCs w:val="28"/>
+        </w:rPr>
+        <w:t>5.</w:t>
+      </w:r>
+      <w:r>
+        <w:rPr>
+          <w:rFonts w:ascii="Times New Roman" w:hAnsi="Times New Roman" w:cs="Times New Roman"/>
+          <w:sz w:val="28"/>
+          <w:szCs w:val="28"/>
+        </w:rPr>
+        <w:t>4. Giao diện tạo câu hỏi</w:t>
+      </w:r>
+      <w:bookmarkEnd w:id="68"/>
+    </w:p>
+    <w:p>
+      <w:pPr>
+        <w:pStyle w:val="ListParagraph"/>
+      </w:pPr>
+      <w:r>
+        <w:rPr>
+          <w:noProof/>
+        </w:rPr>
+        <w:drawing>
+          <wp:inline distT="0" distB="0" distL="0" distR="0">
+            <wp:extent cx="6511925" cy="4274820"/>
+            <wp:effectExtent l="0" t="0" r="3175" b="0"/>
+            <wp:docPr id="814984832" name="Picture 4"/>
+            <wp:cNvGraphicFramePr>
+              <a:graphicFrameLocks xmlns:a="http://schemas.openxmlformats.org/drawingml/2006/main" noChangeAspect="1"/>
+            </wp:cNvGraphicFramePr>
+            <a:graphic xmlns:a="http://schemas.openxmlformats.org/drawingml/2006/main">
+              <a:graphicData uri="http://schemas.openxmlformats.org/drawingml/2006/picture">
+                <pic:pic xmlns:pic="http://schemas.openxmlformats.org/drawingml/2006/picture">
+                  <pic:nvPicPr>
+                    <pic:cNvPr id="814984832" name="Picture 814984832"/>
+                    <pic:cNvPicPr/>
+                  </pic:nvPicPr>
+                  <pic:blipFill>
+                    <a:blip r:embed="rId46">
+                      <a:extLst>
+                        <a:ext uri="{28A0092B-C50C-407E-A947-70E740481C1C}">
+                          <a14:useLocalDpi xmlns:a14="http://schemas.microsoft.com/office/drawing/2010/main" val="0"/>
+                        </a:ext>
+                      </a:extLst>
+                    </a:blip>
+                    <a:stretch>
+                      <a:fillRect/>
+                    </a:stretch>
+                  </pic:blipFill>
+                  <pic:spPr>
+                    <a:xfrm>
+                      <a:off x="0" y="0"/>
+                      <a:ext cx="6511925" cy="4274820"/>
+                    </a:xfrm>
+                    <a:prstGeom prst="rect">
+                      <a:avLst/>
+                    </a:prstGeom>
+                  </pic:spPr>
+                </pic:pic>
+              </a:graphicData>
+            </a:graphic>
+          </wp:inline>
+        </w:drawing>
+      </w:r>
+    </w:p>
+    <w:p>
+      <w:pPr>
+        <w:pStyle w:val="ListParagraph"/>
+      </w:pPr>
+    </w:p>
+    <w:p>
+      <w:pPr>
+        <w:pStyle w:val="Heading1"/>
+        <w:numPr>
+          <w:ilvl w:val="1"/>
+          <w:numId w:val="19"/>
+        </w:numPr>
+        <w:ind w:hanging="436"/>
+        <w:rPr>
+          <w:rFonts w:ascii="Times New Roman" w:hAnsi="Times New Roman" w:cs="Times New Roman"/>
+          <w:sz w:val="28"/>
+          <w:szCs w:val="28"/>
+        </w:rPr>
+      </w:pPr>
+      <w:bookmarkStart w:id="69" w:name="_Toc135213307"/>
+      <w:r>
+        <w:rPr>
+          <w:rFonts w:ascii="Times New Roman" w:hAnsi="Times New Roman" w:cs="Times New Roman"/>
+          <w:sz w:val="28"/>
+          <w:szCs w:val="28"/>
+        </w:rPr>
+        <w:lastRenderedPageBreak/>
+        <w:t xml:space="preserve">Giao diện </w:t>
+      </w:r>
+      <w:r>
+        <w:rPr>
+          <w:rFonts w:ascii="Times New Roman" w:hAnsi="Times New Roman" w:cs="Times New Roman"/>
+          <w:sz w:val="28"/>
+          <w:szCs w:val="28"/>
+        </w:rPr>
+        <w:t>sửa câu hỏi</w:t>
+      </w:r>
+      <w:bookmarkEnd w:id="69"/>
+    </w:p>
+    <w:p>
+      <w:pPr>
+        <w:pStyle w:val="ListParagraph"/>
+        <w:ind w:left="864"/>
+      </w:pPr>
+    </w:p>
+    <w:p>
+      <w:pPr>
+        <w:ind w:left="360"/>
+      </w:pPr>
+      <w:r>
+        <w:rPr>
+          <w:noProof/>
+        </w:rPr>
+        <w:drawing>
+          <wp:inline distT="0" distB="0" distL="0" distR="0">
+            <wp:extent cx="6511925" cy="4937760"/>
+            <wp:effectExtent l="0" t="0" r="3175" b="0"/>
+            <wp:docPr id="882581650" name="Picture 7"/>
+            <wp:cNvGraphicFramePr>
+              <a:graphicFrameLocks xmlns:a="http://schemas.openxmlformats.org/drawingml/2006/main" noChangeAspect="1"/>
+            </wp:cNvGraphicFramePr>
+            <a:graphic xmlns:a="http://schemas.openxmlformats.org/drawingml/2006/main">
+              <a:graphicData uri="http://schemas.openxmlformats.org/drawingml/2006/picture">
+                <pic:pic xmlns:pic="http://schemas.openxmlformats.org/drawingml/2006/picture">
+                  <pic:nvPicPr>
+                    <pic:cNvPr id="882581650" name="Picture 882581650"/>
+                    <pic:cNvPicPr/>
+                  </pic:nvPicPr>
+                  <pic:blipFill>
+                    <a:blip r:embed="rId47">
+                      <a:extLst>
+                        <a:ext uri="{28A0092B-C50C-407E-A947-70E740481C1C}">
+                          <a14:useLocalDpi xmlns:a14="http://schemas.microsoft.com/office/drawing/2010/main" val="0"/>
+                        </a:ext>
+                      </a:extLst>
+                    </a:blip>
+                    <a:stretch>
+                      <a:fillRect/>
+                    </a:stretch>
+                  </pic:blipFill>
+                  <pic:spPr>
+                    <a:xfrm>
+                      <a:off x="0" y="0"/>
+                      <a:ext cx="6511925" cy="4937760"/>
+                    </a:xfrm>
+                    <a:prstGeom prst="rect">
+                      <a:avLst/>
+                    </a:prstGeom>
+                  </pic:spPr>
+                </pic:pic>
+              </a:graphicData>
+            </a:graphic>
+          </wp:inline>
+        </w:drawing>
+      </w:r>
+    </w:p>
+    <w:p>
+      <w:pPr>
+        <w:pStyle w:val="Heading1"/>
+        <w:ind w:left="284"/>
+        <w:rPr>
+          <w:rFonts w:ascii="Times New Roman" w:hAnsi="Times New Roman" w:cs="Times New Roman"/>
+          <w:sz w:val="28"/>
+          <w:szCs w:val="28"/>
+        </w:rPr>
+      </w:pPr>
+      <w:bookmarkStart w:id="70" w:name="_Toc135213308"/>
+      <w:r>
+        <w:rPr>
+          <w:rFonts w:ascii="Times New Roman" w:hAnsi="Times New Roman" w:cs="Times New Roman"/>
+          <w:sz w:val="28"/>
+          <w:szCs w:val="28"/>
+        </w:rPr>
+        <w:lastRenderedPageBreak/>
+        <w:t>5</w:t>
+      </w:r>
+      <w:r>
+        <w:rPr>
+          <w:rFonts w:ascii="Times New Roman" w:hAnsi="Times New Roman" w:cs="Times New Roman"/>
+          <w:sz w:val="28"/>
+          <w:szCs w:val="28"/>
+        </w:rPr>
+        <w:t>.6.</w:t>
+      </w:r>
+      <w:r>
+        <w:rPr>
+          <w:rFonts w:ascii="Times New Roman" w:hAnsi="Times New Roman" w:cs="Times New Roman"/>
+          <w:sz w:val="28"/>
+          <w:szCs w:val="28"/>
+        </w:rPr>
+        <w:t xml:space="preserve"> Giao diện quản lý câu hỏi</w:t>
+      </w:r>
+      <w:bookmarkEnd w:id="70"/>
+    </w:p>
+    <w:p>
+      <w:pPr>
+        <w:ind w:left="360"/>
+      </w:pPr>
+      <w:r>
+        <w:rPr>
+          <w:noProof/>
+        </w:rPr>
+        <w:drawing>
+          <wp:inline distT="0" distB="0" distL="0" distR="0">
+            <wp:extent cx="6511925" cy="3634740"/>
+            <wp:effectExtent l="0" t="0" r="3175" b="3810"/>
+            <wp:docPr id="1867672704" name="Picture 8"/>
+            <wp:cNvGraphicFramePr>
+              <a:graphicFrameLocks xmlns:a="http://schemas.openxmlformats.org/drawingml/2006/main" noChangeAspect="1"/>
+            </wp:cNvGraphicFramePr>
+            <a:graphic xmlns:a="http://schemas.openxmlformats.org/drawingml/2006/main">
+              <a:graphicData uri="http://schemas.openxmlformats.org/drawingml/2006/picture">
+                <pic:pic xmlns:pic="http://schemas.openxmlformats.org/drawingml/2006/picture">
+                  <pic:nvPicPr>
+                    <pic:cNvPr id="1867672704" name="Picture 1867672704"/>
+                    <pic:cNvPicPr/>
+                  </pic:nvPicPr>
+                  <pic:blipFill>
+                    <a:blip r:embed="rId48">
+                      <a:extLst>
+                        <a:ext uri="{28A0092B-C50C-407E-A947-70E740481C1C}">
+                          <a14:useLocalDpi xmlns:a14="http://schemas.microsoft.com/office/drawing/2010/main" val="0"/>
+                        </a:ext>
+                      </a:extLst>
+                    </a:blip>
+                    <a:stretch>
+                      <a:fillRect/>
+                    </a:stretch>
+                  </pic:blipFill>
+                  <pic:spPr>
+                    <a:xfrm>
+                      <a:off x="0" y="0"/>
+                      <a:ext cx="6511925" cy="3634740"/>
+                    </a:xfrm>
+                    <a:prstGeom prst="rect">
+                      <a:avLst/>
+                    </a:prstGeom>
+                  </pic:spPr>
+                </pic:pic>
+              </a:graphicData>
+            </a:graphic>
+          </wp:inline>
+        </w:drawing>
+      </w:r>
+    </w:p>
+    <w:p>
+      <w:pPr>
+        <w:ind w:left="360"/>
+      </w:pPr>
+    </w:p>
+    <w:p>
+      <w:pPr>
+        <w:pStyle w:val="Heading1"/>
         <w:rPr>
           <w:rFonts w:ascii="Times New Roman" w:hAnsi="Times New Roman" w:cs="Times New Roman"/>
           <w:b/>
           <w:bCs/>
         </w:rPr>
       </w:pPr>
-      <w:bookmarkStart w:id="69" w:name="_Toc135161795"/>
+      <w:bookmarkStart w:id="71" w:name="_Toc135213309"/>
       <w:r>
         <w:rPr>
           <w:rFonts w:ascii="Times New Roman" w:hAnsi="Times New Roman" w:cs="Times New Roman"/>
           <w:b/>
           <w:bCs/>
         </w:rPr>
-        <w:lastRenderedPageBreak/>
         <w:t>VI TỔNG KẾT</w:t>
       </w:r>
-      <w:bookmarkEnd w:id="69"/>
+      <w:bookmarkEnd w:id="71"/>
     </w:p>
     <w:p>
       <w:pPr>
@@ -19135,7 +19660,7 @@
           <w:szCs w:val="28"/>
         </w:rPr>
       </w:pPr>
-      <w:bookmarkStart w:id="70" w:name="_Toc135161796"/>
+      <w:bookmarkStart w:id="72" w:name="_Toc135213310"/>
       <w:r>
         <w:rPr>
           <w:rFonts w:ascii="Times New Roman" w:hAnsi="Times New Roman" w:cs="Times New Roman"/>
@@ -19144,9 +19669,97 @@
         </w:rPr>
         <w:t>6.1. Kết quả đạt được</w:t>
       </w:r>
-      <w:bookmarkEnd w:id="70"/>
-    </w:p>
-    <w:p/>
+      <w:bookmarkEnd w:id="72"/>
+    </w:p>
+    <w:p>
+      <w:pPr>
+        <w:spacing w:before="120" w:after="120" w:line="360" w:lineRule="auto"/>
+        <w:ind w:firstLine="720"/>
+        <w:rPr>
+          <w:rFonts w:ascii="Times New Roman" w:hAnsi="Times New Roman" w:cs="Times New Roman"/>
+          <w:sz w:val="28"/>
+          <w:szCs w:val="28"/>
+        </w:rPr>
+      </w:pPr>
+      <w:r>
+        <w:rPr>
+          <w:rFonts w:ascii="Times New Roman" w:hAnsi="Times New Roman" w:cs="Times New Roman"/>
+          <w:sz w:val="28"/>
+          <w:szCs w:val="28"/>
+        </w:rPr>
+        <w:t xml:space="preserve">- Tìm hiểu các công cụ hỗ trợ việc thiết kế </w:t>
+      </w:r>
+      <w:r>
+        <w:rPr>
+          <w:rFonts w:ascii="Times New Roman" w:hAnsi="Times New Roman" w:cs="Times New Roman"/>
+          <w:sz w:val="28"/>
+          <w:szCs w:val="28"/>
+        </w:rPr>
+        <w:t>phần mềm.</w:t>
+      </w:r>
+      <w:r>
+        <w:rPr>
+          <w:rFonts w:ascii="Times New Roman" w:hAnsi="Times New Roman" w:cs="Times New Roman"/>
+          <w:sz w:val="28"/>
+          <w:szCs w:val="28"/>
+        </w:rPr>
+        <w:tab/>
+      </w:r>
+    </w:p>
+    <w:p>
+      <w:pPr>
+        <w:spacing w:before="120" w:after="120" w:line="360" w:lineRule="auto"/>
+        <w:ind w:firstLine="720"/>
+        <w:rPr>
+          <w:rFonts w:ascii="Times New Roman" w:hAnsi="Times New Roman" w:cs="Times New Roman"/>
+          <w:sz w:val="28"/>
+          <w:szCs w:val="28"/>
+        </w:rPr>
+      </w:pPr>
+      <w:r>
+        <w:rPr>
+          <w:rFonts w:ascii="Times New Roman" w:hAnsi="Times New Roman" w:cs="Times New Roman"/>
+          <w:sz w:val="28"/>
+          <w:szCs w:val="28"/>
+        </w:rPr>
+        <w:t xml:space="preserve">- </w:t>
+      </w:r>
+      <w:r>
+        <w:rPr>
+          <w:rFonts w:ascii="Times New Roman" w:hAnsi="Times New Roman" w:cs="Times New Roman"/>
+          <w:sz w:val="28"/>
+          <w:szCs w:val="28"/>
+        </w:rPr>
+        <w:t>Thiết kế được sơ sở dữ liệu</w:t>
+      </w:r>
+      <w:r>
+        <w:rPr>
+          <w:rFonts w:ascii="Times New Roman" w:hAnsi="Times New Roman" w:cs="Times New Roman"/>
+          <w:sz w:val="28"/>
+          <w:szCs w:val="28"/>
+        </w:rPr>
+        <w:t>.</w:t>
+      </w:r>
+    </w:p>
+    <w:p>
+      <w:pPr>
+        <w:spacing w:before="120" w:after="120" w:line="360" w:lineRule="auto"/>
+        <w:ind w:firstLine="720"/>
+        <w:rPr>
+          <w:rFonts w:ascii="Times New Roman" w:hAnsi="Times New Roman" w:cs="Times New Roman"/>
+          <w:sz w:val="28"/>
+          <w:szCs w:val="28"/>
+        </w:rPr>
+      </w:pPr>
+      <w:r>
+        <w:rPr>
+          <w:rFonts w:ascii="Times New Roman" w:hAnsi="Times New Roman" w:cs="Times New Roman"/>
+          <w:sz w:val="28"/>
+          <w:szCs w:val="28"/>
+        </w:rPr>
+        <w:t>- Thiết kế được một số giao diện cho người dùng, và câu hỏi.</w:t>
+      </w:r>
+    </w:p>
     <w:p>
       <w:pPr>
         <w:pStyle w:val="Heading2"/>
@@ -19157,7 +19770,7 @@
           <w:szCs w:val="28"/>
         </w:rPr>
       </w:pPr>
-      <w:bookmarkStart w:id="71" w:name="_Toc135161797"/>
+      <w:bookmarkStart w:id="73" w:name="_Toc135213311"/>
       <w:r>
         <w:rPr>
           <w:rFonts w:ascii="Times New Roman" w:hAnsi="Times New Roman" w:cs="Times New Roman"/>
@@ -19166,7 +19779,26 @@
         </w:rPr>
         <w:t>6.2 Những điểm thiết sót</w:t>
       </w:r>
-      <w:bookmarkEnd w:id="71"/>
+      <w:bookmarkEnd w:id="73"/>
+    </w:p>
+    <w:p>
+      <w:pPr>
+        <w:spacing w:before="120" w:after="120" w:line="360" w:lineRule="auto"/>
+        <w:ind w:firstLine="720"/>
+        <w:rPr>
+          <w:rFonts w:ascii="Times New Roman" w:hAnsi="Times New Roman" w:cs="Times New Roman"/>
+          <w:sz w:val="28"/>
+          <w:szCs w:val="28"/>
+        </w:rPr>
+      </w:pPr>
+      <w:r>
+        <w:rPr>
+          <w:rFonts w:ascii="Times New Roman" w:hAnsi="Times New Roman" w:cs="Times New Roman"/>
+          <w:sz w:val="28"/>
+          <w:szCs w:val="28"/>
+        </w:rPr>
+        <w:t>- Do vừa học vừa làm nên chưa sắp xếp được thời gian để cân bằng cả 2 việc, nhóm em sẽ cố gắng sắp xếp thời gian để làm tốt hơn.</w:t>
+      </w:r>
     </w:p>
     <w:p>
       <w:pPr>
@@ -19177,7 +19809,7 @@
           <w:bCs/>
         </w:rPr>
       </w:pPr>
-      <w:bookmarkStart w:id="72" w:name="_Toc135161798"/>
+      <w:bookmarkStart w:id="74" w:name="_Toc135213312"/>
       <w:r>
         <w:rPr>
           <w:rFonts w:ascii="Times New Roman" w:hAnsi="Times New Roman" w:cs="Times New Roman"/>
@@ -19186,7 +19818,7 @@
         </w:rPr>
         <w:t>VII HƯỚNG PHÁT TRIỂN</w:t>
       </w:r>
-      <w:bookmarkEnd w:id="72"/>
+      <w:bookmarkEnd w:id="74"/>
     </w:p>
     <w:p>
       <w:pPr>
@@ -19235,6 +19867,14 @@
         </w:rPr>
         <w:t>Import câu hỏi, đề thi từ file có sẵn</w:t>
       </w:r>
+      <w:r>
+        <w:rPr>
+          <w:rFonts w:ascii="Times New Roman" w:hAnsi="Times New Roman" w:cs="Times New Roman"/>
+          <w:sz w:val="28"/>
+          <w:szCs w:val="28"/>
+        </w:rPr>
+        <w:t>.</w:t>
+      </w:r>
     </w:p>
     <w:p>
       <w:pPr>
@@ -19259,11 +19899,19 @@
         </w:rPr>
         <w:t>Thống kê câu hỏi, đề thi, xuất báo cáo</w:t>
       </w:r>
+      <w:r>
+        <w:rPr>
+          <w:rFonts w:ascii="Times New Roman" w:hAnsi="Times New Roman" w:cs="Times New Roman"/>
+          <w:sz w:val="28"/>
+          <w:szCs w:val="28"/>
+        </w:rPr>
+        <w:t>.</w:t>
+      </w:r>
     </w:p>
     <w:p/>
     <w:p/>
     <w:sectPr>
-      <w:footerReference w:type="default" r:id="rId46"/>
+      <w:footerReference w:type="default" r:id="rId49"/>
       <w:pgSz w:w="12240" w:h="15840"/>
       <w:pgMar w:top="1134" w:right="851" w:bottom="1134" w:left="1134" w:header="720" w:footer="720" w:gutter="0"/>
       <w:cols w:space="720"/>
@@ -19641,6 +20289,119 @@
     </w:lvl>
   </w:abstractNum>
   <w:abstractNum w:abstractNumId="2" w15:restartNumberingAfterBreak="0">
+    <w:nsid w:val="17F24CB0"/>
+    <w:multiLevelType w:val="multilevel"/>
+    <w:tmpl w:val="60C01750"/>
+    <w:lvl w:ilvl="0">
+      <w:start w:val="5"/>
+      <w:numFmt w:val="decimal"/>
+      <w:lvlText w:val="%1."/>
+      <w:lvlJc w:val="left"/>
+      <w:pPr>
+        <w:ind w:left="432" w:hanging="432"/>
+      </w:pPr>
+      <w:rPr>
+        <w:rFonts w:hint="default"/>
+      </w:rPr>
+    </w:lvl>
+    <w:lvl w:ilvl="1">
+      <w:start w:val="5"/>
+      <w:numFmt w:val="decimal"/>
+      <w:lvlText w:val="%1.%2."/>
+      <w:lvlJc w:val="left"/>
+      <w:pPr>
+        <w:ind w:left="720" w:hanging="720"/>
+      </w:pPr>
+      <w:rPr>
+        <w:rFonts w:hint="default"/>
+      </w:rPr>
+    </w:lvl>
+    <w:lvl w:ilvl="2">
+      <w:start w:val="1"/>
+      <w:numFmt w:val="decimal"/>
+      <w:lvlText w:val="%1.%2.%3."/>
+      <w:lvlJc w:val="left"/>
+      <w:pPr>
+        <w:ind w:left="720" w:hanging="720"/>
+      </w:pPr>
+      <w:rPr>
+        <w:rFonts w:hint="default"/>
+      </w:rPr>
+    </w:lvl>
+    <w:lvl w:ilvl="3">
+      <w:start w:val="1"/>
+      <w:numFmt w:val="decimal"/>
+      <w:lvlText w:val="%1.%2.%3.%4."/>
+      <w:lvlJc w:val="left"/>
+      <w:pPr>
+        <w:ind w:left="1080" w:hanging="1080"/>
+      </w:pPr>
+      <w:rPr>
+        <w:rFonts w:hint="default"/>
+      </w:rPr>
+    </w:lvl>
+    <w:lvl w:ilvl="4">
+      <w:start w:val="1"/>
+      <w:numFmt w:val="decimal"/>
+      <w:lvlText w:val="%1.%2.%3.%4.%5."/>
+      <w:lvlJc w:val="left"/>
+      <w:pPr>
+        <w:ind w:left="1080" w:hanging="1080"/>
+      </w:pPr>
+      <w:rPr>
+        <w:rFonts w:hint="default"/>
+      </w:rPr>
+    </w:lvl>
+    <w:lvl w:ilvl="5">
+      <w:start w:val="1"/>
+      <w:numFmt w:val="decimal"/>
+      <w:lvlText w:val="%1.%2.%3.%4.%5.%6."/>
+      <w:lvlJc w:val="left"/>
+      <w:pPr>
+        <w:ind w:left="1440" w:hanging="1440"/>
+      </w:pPr>
+      <w:rPr>
+        <w:rFonts w:hint="default"/>
+      </w:rPr>
+    </w:lvl>
+    <w:lvl w:ilvl="6">
+      <w:start w:val="1"/>
+      <w:numFmt w:val="decimal"/>
+      <w:lvlText w:val="%1.%2.%3.%4.%5.%6.%7."/>
+      <w:lvlJc w:val="left"/>
+      <w:pPr>
+        <w:ind w:left="1800" w:hanging="1800"/>
+      </w:pPr>
+      <w:rPr>
+        <w:rFonts w:hint="default"/>
+      </w:rPr>
+    </w:lvl>
+    <w:lvl w:ilvl="7">
+      <w:start w:val="1"/>
+      <w:numFmt w:val="decimal"/>
+      <w:lvlText w:val="%1.%2.%3.%4.%5.%6.%7.%8."/>
+      <w:lvlJc w:val="left"/>
+      <w:pPr>
+        <w:ind w:left="1800" w:hanging="1800"/>
+      </w:pPr>
+      <w:rPr>
+        <w:rFonts w:hint="default"/>
+      </w:rPr>
+    </w:lvl>
+    <w:lvl w:ilvl="8">
+      <w:start w:val="1"/>
+      <w:numFmt w:val="decimal"/>
+      <w:lvlText w:val="%1.%2.%3.%4.%5.%6.%7.%8.%9."/>
+      <w:lvlJc w:val="left"/>
+      <w:pPr>
+        <w:ind w:left="2160" w:hanging="2160"/>
+      </w:pPr>
+      <w:rPr>
+        <w:rFonts w:hint="default"/>
+      </w:rPr>
+    </w:lvl>
+  </w:abstractNum>
+  <w:abstractNum w:abstractNumId="3" w15:restartNumberingAfterBreak="0">
     <w:nsid w:val="1B606FEB"/>
     <w:multiLevelType w:val="multilevel"/>
     <w:tmpl w:val="A132AA6A"/>
@@ -19753,7 +20514,7 @@
       </w:rPr>
     </w:lvl>
   </w:abstractNum>
-  <w:abstractNum w:abstractNumId="3" w15:restartNumberingAfterBreak="0">
+  <w:abstractNum w:abstractNumId="4" w15:restartNumberingAfterBreak="0">
     <w:nsid w:val="200176F7"/>
     <w:multiLevelType w:val="multilevel"/>
     <w:tmpl w:val="452899B8"/>
@@ -19902,7 +20663,7 @@
       </w:rPr>
     </w:lvl>
   </w:abstractNum>
-  <w:abstractNum w:abstractNumId="4" w15:restartNumberingAfterBreak="0">
+  <w:abstractNum w:abstractNumId="5" w15:restartNumberingAfterBreak="0">
     <w:nsid w:val="20341935"/>
     <w:multiLevelType w:val="hybridMultilevel"/>
     <w:tmpl w:val="8E862774"/>
@@ -20015,7 +20776,7 @@
       </w:rPr>
     </w:lvl>
   </w:abstractNum>
-  <w:abstractNum w:abstractNumId="5" w15:restartNumberingAfterBreak="0">
+  <w:abstractNum w:abstractNumId="6" w15:restartNumberingAfterBreak="0">
     <w:nsid w:val="2EB355A2"/>
     <w:multiLevelType w:val="hybridMultilevel"/>
     <w:tmpl w:val="BAA0447C"/>
@@ -20128,7 +20889,7 @@
       </w:rPr>
     </w:lvl>
   </w:abstractNum>
-  <w:abstractNum w:abstractNumId="6" w15:restartNumberingAfterBreak="0">
+  <w:abstractNum w:abstractNumId="7" w15:restartNumberingAfterBreak="0">
     <w:nsid w:val="309C147F"/>
     <w:multiLevelType w:val="multilevel"/>
     <w:tmpl w:val="004258D8"/>
@@ -20249,7 +21010,7 @@
       </w:rPr>
     </w:lvl>
   </w:abstractNum>
-  <w:abstractNum w:abstractNumId="7" w15:restartNumberingAfterBreak="0">
+  <w:abstractNum w:abstractNumId="8" w15:restartNumberingAfterBreak="0">
     <w:nsid w:val="340319B5"/>
     <w:multiLevelType w:val="hybridMultilevel"/>
     <w:tmpl w:val="3F7CEE76"/>
@@ -20362,7 +21123,7 @@
       </w:rPr>
     </w:lvl>
   </w:abstractNum>
-  <w:abstractNum w:abstractNumId="8" w15:restartNumberingAfterBreak="0">
+  <w:abstractNum w:abstractNumId="9" w15:restartNumberingAfterBreak="0">
     <w:nsid w:val="3B6F610C"/>
     <w:multiLevelType w:val="hybridMultilevel"/>
     <w:tmpl w:val="CD14F92A"/>
@@ -20474,7 +21235,7 @@
       </w:rPr>
     </w:lvl>
   </w:abstractNum>
-  <w:abstractNum w:abstractNumId="9" w15:restartNumberingAfterBreak="0">
+  <w:abstractNum w:abstractNumId="10" w15:restartNumberingAfterBreak="0">
     <w:nsid w:val="3C136981"/>
     <w:multiLevelType w:val="hybridMultilevel"/>
     <w:tmpl w:val="781ADBF0"/>
@@ -20587,7 +21348,7 @@
       </w:rPr>
     </w:lvl>
   </w:abstractNum>
-  <w:abstractNum w:abstractNumId="10" w15:restartNumberingAfterBreak="0">
+  <w:abstractNum w:abstractNumId="11" w15:restartNumberingAfterBreak="0">
     <w:nsid w:val="44F76B56"/>
     <w:multiLevelType w:val="hybridMultilevel"/>
     <w:tmpl w:val="66A65AC0"/>
@@ -20676,7 +21437,7 @@
       </w:pPr>
     </w:lvl>
   </w:abstractNum>
-  <w:abstractNum w:abstractNumId="11" w15:restartNumberingAfterBreak="0">
+  <w:abstractNum w:abstractNumId="12" w15:restartNumberingAfterBreak="0">
     <w:nsid w:val="66010A78"/>
     <w:multiLevelType w:val="multilevel"/>
     <w:tmpl w:val="9500B418"/>
@@ -20825,7 +21586,7 @@
       </w:rPr>
     </w:lvl>
   </w:abstractNum>
-  <w:abstractNum w:abstractNumId="12" w15:restartNumberingAfterBreak="0">
+  <w:abstractNum w:abstractNumId="13" w15:restartNumberingAfterBreak="0">
     <w:nsid w:val="6B5A1E73"/>
     <w:multiLevelType w:val="multilevel"/>
     <w:tmpl w:val="AF001782"/>
@@ -20974,7 +21735,7 @@
       </w:rPr>
     </w:lvl>
   </w:abstractNum>
-  <w:abstractNum w:abstractNumId="13" w15:restartNumberingAfterBreak="0">
+  <w:abstractNum w:abstractNumId="14" w15:restartNumberingAfterBreak="0">
     <w:nsid w:val="6BDD5186"/>
     <w:multiLevelType w:val="multilevel"/>
     <w:tmpl w:val="74B6CCFA"/>
@@ -21087,7 +21848,7 @@
       </w:rPr>
     </w:lvl>
   </w:abstractNum>
-  <w:abstractNum w:abstractNumId="14" w15:restartNumberingAfterBreak="0">
+  <w:abstractNum w:abstractNumId="15" w15:restartNumberingAfterBreak="0">
     <w:nsid w:val="744E1CC0"/>
     <w:multiLevelType w:val="hybridMultilevel"/>
     <w:tmpl w:val="3DE83734"/>
@@ -21200,7 +21961,7 @@
       </w:rPr>
     </w:lvl>
   </w:abstractNum>
-  <w:abstractNum w:abstractNumId="15" w15:restartNumberingAfterBreak="0">
+  <w:abstractNum w:abstractNumId="16" w15:restartNumberingAfterBreak="0">
     <w:nsid w:val="770135D7"/>
     <w:multiLevelType w:val="hybridMultilevel"/>
     <w:tmpl w:val="C35AEE2A"/>
@@ -21313,7 +22074,7 @@
       </w:rPr>
     </w:lvl>
   </w:abstractNum>
-  <w:abstractNum w:abstractNumId="16" w15:restartNumberingAfterBreak="0">
+  <w:abstractNum w:abstractNumId="17" w15:restartNumberingAfterBreak="0">
     <w:nsid w:val="7DA62078"/>
     <w:multiLevelType w:val="hybridMultilevel"/>
     <w:tmpl w:val="31E446D6"/>
@@ -21426,7 +22187,7 @@
       </w:rPr>
     </w:lvl>
   </w:abstractNum>
-  <w:abstractNum w:abstractNumId="17" w15:restartNumberingAfterBreak="0">
+  <w:abstractNum w:abstractNumId="18" w15:restartNumberingAfterBreak="0">
     <w:nsid w:val="7E3B756A"/>
     <w:multiLevelType w:val="hybridMultilevel"/>
     <w:tmpl w:val="788CF034"/>
@@ -21540,58 +22301,61 @@
     </w:lvl>
   </w:abstractNum>
   <w:num w:numId="1" w16cid:durableId="743795292">
+    <w:abstractNumId w:val="9"/>
+  </w:num>
+  <w:num w:numId="2" w16cid:durableId="604583026">
+    <w:abstractNumId w:val="14"/>
+  </w:num>
+  <w:num w:numId="3" w16cid:durableId="662584171">
     <w:abstractNumId w:val="8"/>
   </w:num>
-  <w:num w:numId="2" w16cid:durableId="604583026">
-    <w:abstractNumId w:val="13"/>
-  </w:num>
-  <w:num w:numId="3" w16cid:durableId="662584171">
-    <w:abstractNumId w:val="7"/>
-  </w:num>
   <w:num w:numId="4" w16cid:durableId="274602642">
-    <w:abstractNumId w:val="15"/>
+    <w:abstractNumId w:val="16"/>
   </w:num>
   <w:num w:numId="5" w16cid:durableId="1554385659">
-    <w:abstractNumId w:val="16"/>
+    <w:abstractNumId w:val="17"/>
   </w:num>
   <w:num w:numId="6" w16cid:durableId="305167026">
-    <w:abstractNumId w:val="2"/>
+    <w:abstractNumId w:val="3"/>
   </w:num>
   <w:num w:numId="7" w16cid:durableId="206449981">
-    <w:abstractNumId w:val="9"/>
+    <w:abstractNumId w:val="10"/>
   </w:num>
   <w:num w:numId="8" w16cid:durableId="1526366092">
-    <w:abstractNumId w:val="17"/>
+    <w:abstractNumId w:val="18"/>
   </w:num>
   <w:num w:numId="9" w16cid:durableId="1898659901">
-    <w:abstractNumId w:val="4"/>
+    <w:abstractNumId w:val="5"/>
   </w:num>
   <w:num w:numId="10" w16cid:durableId="131022655">
     <w:abstractNumId w:val="0"/>
   </w:num>
   <w:num w:numId="11" w16cid:durableId="1782844206">
-    <w:abstractNumId w:val="14"/>
+    <w:abstractNumId w:val="15"/>
   </w:num>
   <w:num w:numId="12" w16cid:durableId="1876694042">
-    <w:abstractNumId w:val="6"/>
+    <w:abstractNumId w:val="7"/>
   </w:num>
   <w:num w:numId="13" w16cid:durableId="21246338">
-    <w:abstractNumId w:val="5"/>
+    <w:abstractNumId w:val="6"/>
   </w:num>
   <w:num w:numId="14" w16cid:durableId="1594238212">
     <w:abstractNumId w:val="1"/>
   </w:num>
   <w:num w:numId="15" w16cid:durableId="1215890008">
+    <w:abstractNumId w:val="13"/>
+  </w:num>
+  <w:num w:numId="16" w16cid:durableId="1277442582">
     <w:abstractNumId w:val="12"/>
   </w:num>
-  <w:num w:numId="16" w16cid:durableId="1277442582">
+  <w:num w:numId="17" w16cid:durableId="1066881457">
+    <w:abstractNumId w:val="4"/>
+  </w:num>
+  <w:num w:numId="18" w16cid:durableId="1644966345">
     <w:abstractNumId w:val="11"/>
   </w:num>
-  <w:num w:numId="17" w16cid:durableId="1066881457">
-    <w:abstractNumId w:val="3"/>
-  </w:num>
-  <w:num w:numId="18" w16cid:durableId="1644966345">
-    <w:abstractNumId w:val="10"/>
+  <w:num w:numId="19" w16cid:durableId="1615096875">
+    <w:abstractNumId w:val="2"/>
   </w:num>
   <w:numIdMacAtCleanup w:val="13"/>
 </w:numbering>
@@ -22377,9 +23141,10 @@
     <w:autoRedefine/>
     <w:uiPriority w:val="39"/>
     <w:unhideWhenUsed/>
-    <w:rsid w:val="00FD2A72"/>
+    <w:rsid w:val="006F2297"/>
     <w:pPr>
       <w:tabs>
+        <w:tab w:val="left" w:pos="709"/>
         <w:tab w:val="right" w:leader="dot" w:pos="10245"/>
       </w:tabs>
       <w:spacing w:after="100"/>

--- a/_documents/Báo cáo đề cương mới nhất.docx
+++ b/_documents/Báo cáo đề cương mới nhất.docx
@@ -1073,8 +1073,7 @@
     <w:p>
       <w:pPr>
         <w:spacing w:before="100" w:after="0"/>
-        <w:ind w:leftChars="64" w:left="141" w:firstLine="568"/>
-        <w:jc w:val="both"/>
+        <w:ind w:leftChars="-177" w:left="-389" w:firstLine="530"/>
         <w:rPr>
           <w:rFonts w:ascii="Times New Roman" w:hAnsi="Times New Roman" w:cs="Times New Roman"/>
           <w:sz w:val="28"/>
@@ -1093,11 +1092,34 @@
         <w:rPr>
           <w:rFonts w:ascii="Times New Roman" w:hAnsi="Times New Roman" w:cs="Times New Roman"/>
           <w:b/>
-          <w:sz w:val="28"/>
-          <w:szCs w:val="28"/>
-          <w:lang w:eastAsia="ja-JP"/>
-        </w:rPr>
-        <w:t>HỆ THỐNG HỖ TRỢ THI CUỐI KỲ TẠI TRƯỜNG TIỀU HỌC BÌNH TIÊN</w:t>
+          <w:bCs/>
+          <w:sz w:val="28"/>
+          <w:szCs w:val="28"/>
+          <w:lang w:val="en-GB" w:eastAsia="ja-JP"/>
+        </w:rPr>
+        <w:t>PHÁT TRIỂN NỀN TẢNG THI TRỰC</w:t>
+      </w:r>
+      <w:r>
+        <w:rPr>
+          <w:rFonts w:ascii="Times New Roman" w:hAnsi="Times New Roman" w:cs="Times New Roman"/>
+          <w:b/>
+          <w:bCs/>
+          <w:sz w:val="28"/>
+          <w:szCs w:val="28"/>
+          <w:lang w:val="en-GB" w:eastAsia="ja-JP"/>
+        </w:rPr>
+        <w:t xml:space="preserve"> </w:t>
+      </w:r>
+      <w:r>
+        <w:rPr>
+          <w:rFonts w:ascii="Times New Roman" w:hAnsi="Times New Roman" w:cs="Times New Roman"/>
+          <w:b/>
+          <w:bCs/>
+          <w:sz w:val="28"/>
+          <w:szCs w:val="28"/>
+          <w:lang w:val="en-GB" w:eastAsia="ja-JP"/>
+        </w:rPr>
+        <w:t>TUYẾN ĐỂ NÂNG CAO HIỆU QUẢ KỲ THI CẤP TIỂU HỌC: TRƯỜNG TIỂU HỌC BÌNH TIÊN</w:t>
       </w:r>
       <w:r>
         <w:rPr>
@@ -1142,7 +1164,39 @@
           <w:szCs w:val="28"/>
         </w:rPr>
         <w:tab/>
-        <w:t>TP. Hồ Chí Minh, ngày tháng năm 2023</w:t>
+        <w:t>TP. Hồ Chí Minh, ngày</w:t>
+      </w:r>
+      <w:r>
+        <w:rPr>
+          <w:rFonts w:ascii="Times New Roman" w:hAnsi="Times New Roman" w:cs="Times New Roman"/>
+          <w:sz w:val="28"/>
+          <w:szCs w:val="28"/>
+        </w:rPr>
+        <w:t xml:space="preserve">  </w:t>
+      </w:r>
+      <w:r>
+        <w:rPr>
+          <w:rFonts w:ascii="Times New Roman" w:hAnsi="Times New Roman" w:cs="Times New Roman"/>
+          <w:sz w:val="28"/>
+          <w:szCs w:val="28"/>
+        </w:rPr>
+        <w:t xml:space="preserve"> tháng </w:t>
+      </w:r>
+      <w:r>
+        <w:rPr>
+          <w:rFonts w:ascii="Times New Roman" w:hAnsi="Times New Roman" w:cs="Times New Roman"/>
+          <w:sz w:val="28"/>
+          <w:szCs w:val="28"/>
+        </w:rPr>
+        <w:t xml:space="preserve">  </w:t>
+      </w:r>
+      <w:r>
+        <w:rPr>
+          <w:rFonts w:ascii="Times New Roman" w:hAnsi="Times New Roman" w:cs="Times New Roman"/>
+          <w:sz w:val="28"/>
+          <w:szCs w:val="28"/>
+        </w:rPr>
+        <w:t>năm 2023</w:t>
       </w:r>
     </w:p>
     <w:p>
@@ -1370,7 +1424,6 @@
           <w:szCs w:val="28"/>
           <w:lang w:eastAsia="ja-JP"/>
         </w:rPr>
-        <w:lastRenderedPageBreak/>
         <w:t>LỜI CẢM ƠN</w:t>
       </w:r>
     </w:p>
@@ -1418,7 +1471,27 @@
           <w:sz w:val="28"/>
           <w:szCs w:val="28"/>
         </w:rPr>
-        <w:t>ời đầu tiên, xin trân trọng cảm ơn Thầy đã hướng dẫn nhóm em là ThS. Bùi Xuân Giang, thầy đã tận tình hướng dẫn nhóm em trong quá trình học tập cũng như trong việc hoàn thành luận văn.</w:t>
+        <w:t>ời đầu tiên, xin trân trọng cảm ơn Thầy đã hướng dẫn nhóm em là ThS. Bùi Xuân Giang, thầy đã tận tình hướng dẫn nhóm em trong quá trình học tập cũng như trong việc hoàn thành</w:t>
+      </w:r>
+      <w:r>
+        <w:rPr>
+          <w:rStyle w:val="Emphasis"/>
+          <w:rFonts w:eastAsiaTheme="minorEastAsia"/>
+          <w:color w:val="333333"/>
+          <w:sz w:val="28"/>
+          <w:szCs w:val="28"/>
+        </w:rPr>
+        <w:t xml:space="preserve"> đề cương</w:t>
+      </w:r>
+      <w:r>
+        <w:rPr>
+          <w:rStyle w:val="Emphasis"/>
+          <w:rFonts w:eastAsiaTheme="minorEastAsia"/>
+          <w:color w:val="333333"/>
+          <w:sz w:val="28"/>
+          <w:szCs w:val="28"/>
+        </w:rPr>
+        <w:t xml:space="preserve"> luận văn.</w:t>
       </w:r>
     </w:p>
     <w:p>
@@ -1462,7 +1535,47 @@
           <w:sz w:val="28"/>
           <w:szCs w:val="28"/>
         </w:rPr>
-        <w:t>Xin cảm ơn ThS. Bùi Xuân Giang đã đọc luận văn và cho nhóm em những nhận xét quý báu, chỉnh sửa những sai sót của nhóm em trong bản thảo luận văn.</w:t>
+        <w:t xml:space="preserve">Xin cảm ơn ThS. Bùi Xuân Giang đã đọc </w:t>
+      </w:r>
+      <w:r>
+        <w:rPr>
+          <w:rStyle w:val="Emphasis"/>
+          <w:rFonts w:eastAsiaTheme="minorEastAsia"/>
+          <w:color w:val="333333"/>
+          <w:sz w:val="28"/>
+          <w:szCs w:val="28"/>
+        </w:rPr>
+        <w:t xml:space="preserve">đề cương </w:t>
+      </w:r>
+      <w:r>
+        <w:rPr>
+          <w:rStyle w:val="Emphasis"/>
+          <w:rFonts w:eastAsiaTheme="minorEastAsia"/>
+          <w:color w:val="333333"/>
+          <w:sz w:val="28"/>
+          <w:szCs w:val="28"/>
+        </w:rPr>
+        <w:t xml:space="preserve">luận văn và cho nhóm em những nhận xét quý báu, chỉnh sửa những sai sót của nhóm em trong bản thảo </w:t>
+      </w:r>
+      <w:r>
+        <w:rPr>
+          <w:rStyle w:val="Emphasis"/>
+          <w:rFonts w:eastAsiaTheme="minorEastAsia"/>
+          <w:color w:val="333333"/>
+          <w:sz w:val="28"/>
+          <w:szCs w:val="28"/>
+        </w:rPr>
+        <w:t xml:space="preserve">đề cương </w:t>
+      </w:r>
+      <w:r>
+        <w:rPr>
+          <w:rStyle w:val="Emphasis"/>
+          <w:rFonts w:eastAsiaTheme="minorEastAsia"/>
+          <w:color w:val="333333"/>
+          <w:sz w:val="28"/>
+          <w:szCs w:val="28"/>
+        </w:rPr>
+        <w:t>luận văn.</w:t>
       </w:r>
     </w:p>
     <w:p>
@@ -1604,7 +1717,73 @@
           <w:szCs w:val="28"/>
           <w:lang w:eastAsia="ja-JP"/>
         </w:rPr>
-        <w:t xml:space="preserve">Tp. Hồ Chí Minh, ngày tháng năm 2023      </w:t>
+        <w:t>Tp. Hồ Chí Minh, ngày</w:t>
+      </w:r>
+      <w:r>
+        <w:rPr>
+          <w:rFonts w:ascii="Times New Roman" w:hAnsi="Times New Roman" w:cs="Times New Roman"/>
+          <w:i/>
+          <w:color w:val="000000" w:themeColor="text1"/>
+          <w:sz w:val="28"/>
+          <w:szCs w:val="28"/>
+          <w:lang w:eastAsia="ja-JP"/>
+        </w:rPr>
+        <w:t xml:space="preserve">  </w:t>
+      </w:r>
+      <w:r>
+        <w:rPr>
+          <w:rFonts w:ascii="Times New Roman" w:hAnsi="Times New Roman" w:cs="Times New Roman"/>
+          <w:i/>
+          <w:color w:val="000000" w:themeColor="text1"/>
+          <w:sz w:val="28"/>
+          <w:szCs w:val="28"/>
+          <w:lang w:eastAsia="ja-JP"/>
+        </w:rPr>
+        <w:t xml:space="preserve"> </w:t>
+      </w:r>
+      <w:r>
+        <w:rPr>
+          <w:rFonts w:ascii="Times New Roman" w:hAnsi="Times New Roman" w:cs="Times New Roman"/>
+          <w:i/>
+          <w:color w:val="000000" w:themeColor="text1"/>
+          <w:sz w:val="28"/>
+          <w:szCs w:val="28"/>
+          <w:lang w:eastAsia="ja-JP"/>
+        </w:rPr>
+        <w:t xml:space="preserve">  </w:t>
+      </w:r>
+      <w:r>
+        <w:rPr>
+          <w:rFonts w:ascii="Times New Roman" w:hAnsi="Times New Roman" w:cs="Times New Roman"/>
+          <w:i/>
+          <w:color w:val="000000" w:themeColor="text1"/>
+          <w:sz w:val="28"/>
+          <w:szCs w:val="28"/>
+          <w:lang w:eastAsia="ja-JP"/>
+        </w:rPr>
+        <w:t>tháng</w:t>
+      </w:r>
+      <w:r>
+        <w:rPr>
+          <w:rFonts w:ascii="Times New Roman" w:hAnsi="Times New Roman" w:cs="Times New Roman"/>
+          <w:i/>
+          <w:color w:val="000000" w:themeColor="text1"/>
+          <w:sz w:val="28"/>
+          <w:szCs w:val="28"/>
+          <w:lang w:eastAsia="ja-JP"/>
+        </w:rPr>
+        <w:t xml:space="preserve">   </w:t>
+      </w:r>
+      <w:r>
+        <w:rPr>
+          <w:rFonts w:ascii="Times New Roman" w:hAnsi="Times New Roman" w:cs="Times New Roman"/>
+          <w:i/>
+          <w:color w:val="000000" w:themeColor="text1"/>
+          <w:sz w:val="28"/>
+          <w:szCs w:val="28"/>
+          <w:lang w:eastAsia="ja-JP"/>
+        </w:rPr>
+        <w:t xml:space="preserve"> năm 2023      </w:t>
       </w:r>
     </w:p>
     <w:p>
@@ -1744,15 +1923,6 @@
           <w:sz w:val="28"/>
           <w:szCs w:val="28"/>
           <w:lang w:eastAsia="ja-JP"/>
-        </w:rPr>
-      </w:pPr>
-    </w:p>
-    <w:p>
-      <w:pPr>
-        <w:rPr>
-          <w:rFonts w:ascii="Times New Roman" w:hAnsi="Times New Roman" w:cs="Times New Roman"/>
-          <w:sz w:val="28"/>
-          <w:szCs w:val="28"/>
         </w:rPr>
       </w:pPr>
     </w:p>
@@ -6403,15 +6573,6 @@
     </w:sdt>
     <w:p>
       <w:pPr>
-        <w:rPr>
-          <w:rFonts w:ascii="Times New Roman" w:hAnsi="Times New Roman" w:cs="Times New Roman"/>
-          <w:sz w:val="28"/>
-          <w:szCs w:val="28"/>
-        </w:rPr>
-      </w:pPr>
-    </w:p>
-    <w:p>
-      <w:pPr>
         <w:pStyle w:val="Heading1"/>
         <w:rPr>
           <w:rFonts w:ascii="Times New Roman" w:hAnsi="Times New Roman" w:cs="Times New Roman"/>
@@ -6531,16 +6692,7 @@
           <w:sz w:val="28"/>
           <w:szCs w:val="28"/>
         </w:rPr>
-        <w:t xml:space="preserve">Tiếp cận với hình thức thi trực tuyến trên mạng hiện nay đang là một trào lưu và cũng là phương pháp học tập thu hút đông đảo các bạn học sinh. Không phải quá căng thẳng và hồi hộp như trong phòng thi có giám thị, có đối thủ cạnh tranh bên cạnh, nhưng thi trắc nghiệm tại một “phòng thi ảo” cũng tạo ra một áp lực không kém gì các cuộc thi thật. Những </w:t>
-      </w:r>
-      <w:r>
-        <w:rPr>
-          <w:rFonts w:ascii="Times New Roman" w:hAnsi="Times New Roman" w:cs="Times New Roman"/>
-          <w:sz w:val="28"/>
-          <w:szCs w:val="28"/>
-        </w:rPr>
-        <w:lastRenderedPageBreak/>
-        <w:t xml:space="preserve">con số chạy lùi về thời gian làm bài quả thật kích thích sự nhanh nhẹn thao tác của thí sinh. Thí sinh có thể làm bài trong thời gian ngắn nhất. Khi hoàn thành bài thi, người học có thể nhận ngay kết quả làm bài, dễ dàng và nhanh chóng. </w:t>
+        <w:t xml:space="preserve">Tiếp cận với hình thức thi trực tuyến trên mạng hiện nay đang là một trào lưu và cũng là phương pháp học tập thu hút đông đảo các bạn học sinh. Không phải quá căng thẳng và hồi hộp như trong phòng thi có giám thị, có đối thủ cạnh tranh bên cạnh, nhưng thi trắc nghiệm tại một “phòng thi ảo” cũng tạo ra một áp lực không kém gì các cuộc thi thật. Những con số chạy lùi về thời gian làm bài quả thật kích thích sự nhanh nhẹn thao tác của thí sinh. Thí sinh có thể làm bài trong thời gian ngắn nhất. Khi hoàn thành bài thi, người học có thể nhận ngay kết quả làm bài, dễ dàng và nhanh chóng. </w:t>
       </w:r>
     </w:p>
     <w:p>
@@ -7008,7 +7160,6 @@
           <w:sz w:val="28"/>
           <w:szCs w:val="28"/>
         </w:rPr>
-        <w:lastRenderedPageBreak/>
         <w:t>Chương 3.</w:t>
       </w:r>
       <w:r>
@@ -7447,7 +7598,6 @@
           <w:sz w:val="28"/>
           <w:szCs w:val="28"/>
         </w:rPr>
-        <w:lastRenderedPageBreak/>
         <w:t>- Tổ chức in ấn và niêm phong đề kiểm tra theo quy định.</w:t>
       </w:r>
     </w:p>
@@ -7539,6 +7689,7 @@
           <w:sz w:val="28"/>
           <w:szCs w:val="28"/>
         </w:rPr>
+        <w:lastRenderedPageBreak/>
         <w:t>- Giám thị 1 thu bài kiểm tra, nộp về thư ký (người được phân công nhận bài), niêm phong bài.</w:t>
       </w:r>
     </w:p>
@@ -7902,6 +8053,7 @@
           <w:sz w:val="28"/>
           <w:szCs w:val="28"/>
         </w:rPr>
+        <w:lastRenderedPageBreak/>
         <w:t>Trắc nghiệm viết: Đối với loại này thường sẽ dễ kiểm tra đồng loạt với số lượng người tham gia nhiều, người học sẽ có thời gian để suy nghĩ và bố trí cách trình bày từ đó đánh giá được một số loại tư duy ở mức độ cao. Có 2 nhóm trắc nghiệm viết: </w:t>
       </w:r>
     </w:p>
@@ -8103,6 +8255,7 @@
           <w:sz w:val="28"/>
           <w:szCs w:val="28"/>
         </w:rPr>
+        <w:lastRenderedPageBreak/>
         <w:t>- Nội dung và kiến thức khá rộng và sâu: Nội dung kiến thức của các môn thi trắc nghiệm thường rất rộng, không chỉ các vấn đề trong sách giáo khoa mà còn các trường hợp thực tế, từ đó việc ôn thi sẽ khó khăn hơn nhiều so với thi tự luận.</w:t>
       </w:r>
     </w:p>
@@ -8379,6 +8532,7 @@
       </w:pPr>
       <w:bookmarkStart w:id="14" w:name="_Toc135213259"/>
       <w:r>
+        <w:lastRenderedPageBreak/>
         <w:t>2.2.3. Các hình thức câu trắc nghiệm</w:t>
       </w:r>
       <w:bookmarkEnd w:id="14"/>
@@ -8803,6 +8957,7 @@
       </w:pPr>
       <w:bookmarkStart w:id="16" w:name="_Toc135213261"/>
       <w:r>
+        <w:lastRenderedPageBreak/>
         <w:t>2.2.3.2. Câu trắc nghiệm đa lựa chọn (Multiple choice question)</w:t>
       </w:r>
       <w:bookmarkEnd w:id="16"/>
@@ -9563,6 +9718,7 @@
           <w:sz w:val="28"/>
           <w:szCs w:val="28"/>
         </w:rPr>
+        <w:lastRenderedPageBreak/>
         <w:t xml:space="preserve">- </w:t>
       </w:r>
       <w:r>
@@ -9909,6 +10065,7 @@
           <w:sz w:val="28"/>
           <w:szCs w:val="28"/>
         </w:rPr>
+        <w:lastRenderedPageBreak/>
         <w:t>- Bước 4: Ưu tiên chọn những câu sai có tần số cao làm mồi nhử.</w:t>
       </w:r>
     </w:p>
@@ -10361,6 +10518,7 @@
           <w:sz w:val="28"/>
           <w:szCs w:val="28"/>
         </w:rPr>
+        <w:lastRenderedPageBreak/>
         <w:t>Ưu điểm:</w:t>
       </w:r>
     </w:p>
@@ -10727,6 +10885,407 @@
           <w:sz w:val="28"/>
           <w:szCs w:val="28"/>
         </w:rPr>
+        <w:t xml:space="preserve">- </w:t>
+      </w:r>
+      <w:r>
+        <w:rPr>
+          <w:rFonts w:ascii="Times New Roman" w:hAnsi="Times New Roman" w:cs="Times New Roman"/>
+          <w:sz w:val="28"/>
+          <w:szCs w:val="28"/>
+        </w:rPr>
+        <w:t>CSS: Hỗ trợ việc định dạng thiết kế, bố cục, style, màu sắc…</w:t>
+      </w:r>
+    </w:p>
+    <w:p>
+      <w:pPr>
+        <w:spacing w:before="120" w:after="120" w:line="360" w:lineRule="auto"/>
+        <w:ind w:firstLine="720"/>
+        <w:rPr>
+          <w:rFonts w:ascii="Times New Roman" w:hAnsi="Times New Roman" w:cs="Times New Roman"/>
+          <w:sz w:val="28"/>
+          <w:szCs w:val="28"/>
+        </w:rPr>
+      </w:pPr>
+      <w:r>
+        <w:rPr>
+          <w:rFonts w:ascii="Times New Roman" w:hAnsi="Times New Roman" w:cs="Times New Roman"/>
+          <w:sz w:val="28"/>
+          <w:szCs w:val="28"/>
+        </w:rPr>
+        <w:t xml:space="preserve">- </w:t>
+      </w:r>
+      <w:r>
+        <w:rPr>
+          <w:rFonts w:ascii="Times New Roman" w:hAnsi="Times New Roman" w:cs="Times New Roman"/>
+          <w:sz w:val="28"/>
+          <w:szCs w:val="28"/>
+        </w:rPr>
+        <w:t>JavaScript: Tạo nên những nội dung “động” trên website. Cùng tìm hiểu rõ hơn ở phần dưới đây.</w:t>
+      </w:r>
+    </w:p>
+    <w:p>
+      <w:pPr>
+        <w:spacing w:before="120" w:after="120" w:line="360" w:lineRule="auto"/>
+        <w:ind w:firstLine="720"/>
+        <w:rPr>
+          <w:rFonts w:ascii="Times New Roman" w:hAnsi="Times New Roman" w:cs="Times New Roman"/>
+          <w:sz w:val="28"/>
+          <w:szCs w:val="28"/>
+        </w:rPr>
+      </w:pPr>
+      <w:r>
+        <w:rPr>
+          <w:rFonts w:ascii="Times New Roman" w:hAnsi="Times New Roman" w:cs="Times New Roman"/>
+          <w:sz w:val="28"/>
+          <w:szCs w:val="28"/>
+        </w:rPr>
+        <w:t>JS là viết tắt của JavaScript, khi có JS bạn sẽ hiểu đó đang nói đến JavaScript.</w:t>
+      </w:r>
+    </w:p>
+    <w:p>
+      <w:pPr>
+        <w:spacing w:before="120" w:after="120" w:line="360" w:lineRule="auto"/>
+        <w:ind w:firstLine="720"/>
+        <w:rPr>
+          <w:rFonts w:ascii="Times New Roman" w:hAnsi="Times New Roman" w:cs="Times New Roman"/>
+          <w:sz w:val="28"/>
+          <w:szCs w:val="28"/>
+        </w:rPr>
+      </w:pPr>
+      <w:r>
+        <w:rPr>
+          <w:rFonts w:ascii="Times New Roman" w:hAnsi="Times New Roman" w:cs="Times New Roman"/>
+          <w:sz w:val="28"/>
+          <w:szCs w:val="28"/>
+        </w:rPr>
+        <w:t xml:space="preserve">Nhiệm vụ của Javascript là xử lý những đối tượng HTML trên trình duyệt. Nó có thể can thiệp với các hành động như thêm / xóa / sửa các thuộc tính CSS và các thẻ HTML một </w:t>
+      </w:r>
+      <w:r>
+        <w:rPr>
+          <w:rFonts w:ascii="Times New Roman" w:hAnsi="Times New Roman" w:cs="Times New Roman"/>
+          <w:sz w:val="28"/>
+          <w:szCs w:val="28"/>
+        </w:rPr>
+        <w:lastRenderedPageBreak/>
+        <w:t>cách dễ dàng. Hay nói cách khác, Javascript là một ngôn ngữ lập trình trên trình duyệt ở phía client. Tuy nhiên, hiện nay với sự xuất hiện của NodeJS đã giúp cho Javascript có thể làm việc ở backend.</w:t>
+      </w:r>
+    </w:p>
+    <w:p>
+      <w:pPr>
+        <w:spacing w:before="120" w:after="120" w:line="360" w:lineRule="auto"/>
+        <w:ind w:firstLine="720"/>
+        <w:rPr>
+          <w:rFonts w:ascii="Times New Roman" w:hAnsi="Times New Roman" w:cs="Times New Roman"/>
+          <w:sz w:val="28"/>
+          <w:szCs w:val="28"/>
+        </w:rPr>
+      </w:pPr>
+      <w:r>
+        <w:rPr>
+          <w:rFonts w:ascii="Times New Roman" w:hAnsi="Times New Roman" w:cs="Times New Roman"/>
+          <w:sz w:val="28"/>
+          <w:szCs w:val="28"/>
+        </w:rPr>
+        <w:t>Trong những năm gần đây, sự xuất hiện của các framework như NodeJS (chuyên code backend), ExpressJS (NodeJS framework), và nhiều thư viện frontend khác như Angular, jQuery, RactJS ra đời, giúp tạo ra một cơn sốt với từ khóa Javascript Fullstack.</w:t>
+      </w:r>
+    </w:p>
+    <w:p>
+      <w:pPr>
+        <w:spacing w:before="120" w:after="120" w:line="360" w:lineRule="auto"/>
+        <w:ind w:firstLine="720"/>
+        <w:rPr>
+          <w:rFonts w:ascii="Times New Roman" w:hAnsi="Times New Roman" w:cs="Times New Roman"/>
+          <w:b/>
+          <w:bCs/>
+          <w:sz w:val="28"/>
+          <w:szCs w:val="28"/>
+        </w:rPr>
+      </w:pPr>
+      <w:r>
+        <w:rPr>
+          <w:rFonts w:ascii="Times New Roman" w:hAnsi="Times New Roman" w:cs="Times New Roman"/>
+          <w:b/>
+          <w:bCs/>
+          <w:sz w:val="28"/>
+          <w:szCs w:val="28"/>
+        </w:rPr>
+        <w:t>Ưu nhược điểm của ngôn ngữ lập trình Javascript </w:t>
+      </w:r>
+    </w:p>
+    <w:p>
+      <w:pPr>
+        <w:spacing w:before="120" w:after="120" w:line="360" w:lineRule="auto"/>
+        <w:ind w:firstLine="720"/>
+        <w:rPr>
+          <w:rFonts w:ascii="Times New Roman" w:hAnsi="Times New Roman" w:cs="Times New Roman"/>
+          <w:sz w:val="28"/>
+          <w:szCs w:val="28"/>
+        </w:rPr>
+      </w:pPr>
+      <w:r>
+        <w:rPr>
+          <w:rFonts w:ascii="Times New Roman" w:hAnsi="Times New Roman" w:cs="Times New Roman"/>
+          <w:sz w:val="28"/>
+          <w:szCs w:val="28"/>
+        </w:rPr>
+        <w:t>Là một ngôn ngữ lập trình rất phổ biến hiện nay, Javascript có cho mình rất nhiều ưu điểm nổi bật. Tuy nhiên, bên cạnh những ưu điểm đó thì nhược điểm của ngôn ngữ lập trình này cũng cần được lưu ý.</w:t>
+      </w:r>
+    </w:p>
+    <w:p>
+      <w:pPr>
+        <w:spacing w:before="120" w:after="120" w:line="360" w:lineRule="auto"/>
+        <w:ind w:firstLine="720"/>
+        <w:rPr>
+          <w:rFonts w:ascii="Times New Roman" w:hAnsi="Times New Roman" w:cs="Times New Roman"/>
+          <w:b/>
+          <w:bCs/>
+          <w:sz w:val="28"/>
+          <w:szCs w:val="28"/>
+        </w:rPr>
+      </w:pPr>
+      <w:r>
+        <w:rPr>
+          <w:rFonts w:ascii="Times New Roman" w:hAnsi="Times New Roman" w:cs="Times New Roman"/>
+          <w:b/>
+          <w:bCs/>
+          <w:sz w:val="28"/>
+          <w:szCs w:val="28"/>
+        </w:rPr>
+        <w:t>Ưu điểm</w:t>
+      </w:r>
+    </w:p>
+    <w:p>
+      <w:pPr>
+        <w:spacing w:before="120" w:after="120" w:line="360" w:lineRule="auto"/>
+        <w:ind w:firstLine="720"/>
+        <w:rPr>
+          <w:rFonts w:ascii="Times New Roman" w:hAnsi="Times New Roman" w:cs="Times New Roman"/>
+          <w:sz w:val="28"/>
+          <w:szCs w:val="28"/>
+        </w:rPr>
+      </w:pPr>
+      <w:r>
+        <w:rPr>
+          <w:rFonts w:ascii="Times New Roman" w:hAnsi="Times New Roman" w:cs="Times New Roman"/>
+          <w:sz w:val="28"/>
+          <w:szCs w:val="28"/>
+        </w:rPr>
+        <w:t xml:space="preserve">- </w:t>
+      </w:r>
+      <w:r>
+        <w:rPr>
+          <w:rFonts w:ascii="Times New Roman" w:hAnsi="Times New Roman" w:cs="Times New Roman"/>
+          <w:sz w:val="28"/>
+          <w:szCs w:val="28"/>
+        </w:rPr>
+        <w:t>Một số ưu điểm nổi bật của ngôn ngữ lập trình JS như sau:</w:t>
+      </w:r>
+    </w:p>
+    <w:p>
+      <w:pPr>
+        <w:spacing w:before="120" w:after="120" w:line="360" w:lineRule="auto"/>
+        <w:ind w:firstLine="720"/>
+        <w:rPr>
+          <w:rFonts w:ascii="Times New Roman" w:hAnsi="Times New Roman" w:cs="Times New Roman"/>
+          <w:sz w:val="28"/>
+          <w:szCs w:val="28"/>
+        </w:rPr>
+      </w:pPr>
+      <w:r>
+        <w:rPr>
+          <w:rFonts w:ascii="Times New Roman" w:hAnsi="Times New Roman" w:cs="Times New Roman"/>
+          <w:sz w:val="28"/>
+          <w:szCs w:val="28"/>
+        </w:rPr>
+        <w:t xml:space="preserve">- </w:t>
+      </w:r>
+      <w:r>
+        <w:rPr>
+          <w:rFonts w:ascii="Times New Roman" w:hAnsi="Times New Roman" w:cs="Times New Roman"/>
+          <w:sz w:val="28"/>
+          <w:szCs w:val="28"/>
+        </w:rPr>
+        <w:t>Chương trình rất dễ học.</w:t>
+      </w:r>
+    </w:p>
+    <w:p>
+      <w:pPr>
+        <w:spacing w:before="120" w:after="120" w:line="360" w:lineRule="auto"/>
+        <w:ind w:firstLine="720"/>
+        <w:rPr>
+          <w:rFonts w:ascii="Times New Roman" w:hAnsi="Times New Roman" w:cs="Times New Roman"/>
+          <w:sz w:val="28"/>
+          <w:szCs w:val="28"/>
+        </w:rPr>
+      </w:pPr>
+      <w:r>
+        <w:rPr>
+          <w:rFonts w:ascii="Times New Roman" w:hAnsi="Times New Roman" w:cs="Times New Roman"/>
+          <w:sz w:val="28"/>
+          <w:szCs w:val="28"/>
+        </w:rPr>
+        <w:t xml:space="preserve">- </w:t>
+      </w:r>
+      <w:r>
+        <w:rPr>
+          <w:rFonts w:ascii="Times New Roman" w:hAnsi="Times New Roman" w:cs="Times New Roman"/>
+          <w:sz w:val="28"/>
+          <w:szCs w:val="28"/>
+        </w:rPr>
+        <w:t>Những lỗi Javascript rất dễ để phát hiện, từ đó giúp bạn sửa lỗi một cách nhanh chóng hơn. </w:t>
+      </w:r>
+    </w:p>
+    <w:p>
+      <w:pPr>
+        <w:spacing w:before="120" w:after="120" w:line="360" w:lineRule="auto"/>
+        <w:ind w:firstLine="720"/>
+        <w:rPr>
+          <w:rFonts w:ascii="Times New Roman" w:hAnsi="Times New Roman" w:cs="Times New Roman"/>
+          <w:sz w:val="28"/>
+          <w:szCs w:val="28"/>
+        </w:rPr>
+      </w:pPr>
+      <w:r>
+        <w:rPr>
+          <w:rFonts w:ascii="Times New Roman" w:hAnsi="Times New Roman" w:cs="Times New Roman"/>
+          <w:sz w:val="28"/>
+          <w:szCs w:val="28"/>
+        </w:rPr>
+        <w:t xml:space="preserve">- </w:t>
+      </w:r>
+      <w:r>
+        <w:rPr>
+          <w:rFonts w:ascii="Times New Roman" w:hAnsi="Times New Roman" w:cs="Times New Roman"/>
+          <w:sz w:val="28"/>
+          <w:szCs w:val="28"/>
+        </w:rPr>
+        <w:t>Những trình duyệt web có thể dịch thông qua HTML mà không cần sử dụng đến một compiler.</w:t>
+      </w:r>
+    </w:p>
+    <w:p>
+      <w:pPr>
+        <w:spacing w:before="120" w:after="120" w:line="360" w:lineRule="auto"/>
+        <w:ind w:firstLine="720"/>
+        <w:rPr>
+          <w:rFonts w:ascii="Times New Roman" w:hAnsi="Times New Roman" w:cs="Times New Roman"/>
+          <w:sz w:val="28"/>
+          <w:szCs w:val="28"/>
+        </w:rPr>
+      </w:pPr>
+      <w:r>
+        <w:rPr>
+          <w:rFonts w:ascii="Times New Roman" w:hAnsi="Times New Roman" w:cs="Times New Roman"/>
+          <w:sz w:val="28"/>
+          <w:szCs w:val="28"/>
+        </w:rPr>
+        <w:t xml:space="preserve">- </w:t>
+      </w:r>
+      <w:r>
+        <w:rPr>
+          <w:rFonts w:ascii="Times New Roman" w:hAnsi="Times New Roman" w:cs="Times New Roman"/>
+          <w:sz w:val="28"/>
+          <w:szCs w:val="28"/>
+        </w:rPr>
+        <w:t>JS có thể hoạt động ở trên nhiều nền tảng và các trình duyệt web khác nhau.</w:t>
+      </w:r>
+    </w:p>
+    <w:p>
+      <w:pPr>
+        <w:spacing w:before="120" w:after="120" w:line="360" w:lineRule="auto"/>
+        <w:ind w:firstLine="720"/>
+        <w:rPr>
+          <w:rFonts w:ascii="Times New Roman" w:hAnsi="Times New Roman" w:cs="Times New Roman"/>
+          <w:sz w:val="28"/>
+          <w:szCs w:val="28"/>
+        </w:rPr>
+      </w:pPr>
+      <w:r>
+        <w:rPr>
+          <w:rFonts w:ascii="Times New Roman" w:hAnsi="Times New Roman" w:cs="Times New Roman"/>
+          <w:sz w:val="28"/>
+          <w:szCs w:val="28"/>
+        </w:rPr>
+        <w:t xml:space="preserve">- </w:t>
+      </w:r>
+      <w:r>
+        <w:rPr>
+          <w:rFonts w:ascii="Times New Roman" w:hAnsi="Times New Roman" w:cs="Times New Roman"/>
+          <w:sz w:val="28"/>
+          <w:szCs w:val="28"/>
+        </w:rPr>
+        <w:t>Được các chuyên gia đánh giá là một loại ngôn ngữ lập trình nhẹ và nhanh hơn nhiều so với các ngôn ngữ lập trình khác. </w:t>
+      </w:r>
+    </w:p>
+    <w:p>
+      <w:pPr>
+        <w:spacing w:before="120" w:after="120" w:line="360" w:lineRule="auto"/>
+        <w:ind w:firstLine="720"/>
+        <w:rPr>
+          <w:rFonts w:ascii="Times New Roman" w:hAnsi="Times New Roman" w:cs="Times New Roman"/>
+          <w:sz w:val="28"/>
+          <w:szCs w:val="28"/>
+        </w:rPr>
+      </w:pPr>
+      <w:r>
+        <w:rPr>
+          <w:rFonts w:ascii="Times New Roman" w:hAnsi="Times New Roman" w:cs="Times New Roman"/>
+          <w:sz w:val="28"/>
+          <w:szCs w:val="28"/>
+        </w:rPr>
+        <w:t xml:space="preserve">- </w:t>
+      </w:r>
+      <w:r>
+        <w:rPr>
+          <w:rFonts w:ascii="Times New Roman" w:hAnsi="Times New Roman" w:cs="Times New Roman"/>
+          <w:sz w:val="28"/>
+          <w:szCs w:val="28"/>
+        </w:rPr>
+        <w:t>JS còn có thể được gắn trên một số các element hoặc những events của các trang web. </w:t>
+      </w:r>
+    </w:p>
+    <w:p>
+      <w:pPr>
+        <w:spacing w:before="120" w:after="120" w:line="360" w:lineRule="auto"/>
+        <w:ind w:firstLine="720"/>
+        <w:rPr>
+          <w:rFonts w:ascii="Times New Roman" w:hAnsi="Times New Roman" w:cs="Times New Roman"/>
+          <w:sz w:val="28"/>
+          <w:szCs w:val="28"/>
+        </w:rPr>
+      </w:pPr>
+      <w:r>
+        <w:rPr>
+          <w:rFonts w:ascii="Times New Roman" w:hAnsi="Times New Roman" w:cs="Times New Roman"/>
+          <w:sz w:val="28"/>
+          <w:szCs w:val="28"/>
+        </w:rPr>
+        <w:t xml:space="preserve">- </w:t>
+      </w:r>
+      <w:r>
+        <w:rPr>
+          <w:rFonts w:ascii="Times New Roman" w:hAnsi="Times New Roman" w:cs="Times New Roman"/>
+          <w:sz w:val="28"/>
+          <w:szCs w:val="28"/>
+        </w:rPr>
+        <w:t>Những website có sử dụng JS thì chúng sẽ giúp cho trang web đó có sự tương tác cũng như tăng thêm nhiều trải nghiệm mới cho người dùng. </w:t>
+      </w:r>
+    </w:p>
+    <w:p>
+      <w:pPr>
+        <w:spacing w:before="120" w:after="120" w:line="360" w:lineRule="auto"/>
+        <w:ind w:firstLine="720"/>
+        <w:rPr>
+          <w:rFonts w:ascii="Times New Roman" w:hAnsi="Times New Roman" w:cs="Times New Roman"/>
+          <w:sz w:val="28"/>
+          <w:szCs w:val="28"/>
+        </w:rPr>
+      </w:pPr>
+      <w:r>
+        <w:rPr>
+          <w:rFonts w:ascii="Times New Roman" w:hAnsi="Times New Roman" w:cs="Times New Roman"/>
+          <w:sz w:val="28"/>
+          <w:szCs w:val="28"/>
+        </w:rPr>
         <w:lastRenderedPageBreak/>
         <w:t xml:space="preserve">- </w:t>
       </w:r>
@@ -10736,7 +11295,7 @@
           <w:sz w:val="28"/>
           <w:szCs w:val="28"/>
         </w:rPr>
-        <w:t>CSS: Hỗ trợ việc định dạng thiết kế, bố cục, style, màu sắc…</w:t>
+        <w:t>Người dùng cũng có thể tận dụng JS với mục đích là để kiểm tra những input thay vì cách kiểm tra thủ công thông qua hoạt động truy xuất database. </w:t>
       </w:r>
     </w:p>
     <w:p>
@@ -10763,64 +11322,34 @@
           <w:sz w:val="28"/>
           <w:szCs w:val="28"/>
         </w:rPr>
-        <w:t>JavaScript: Tạo nên những nội dung “động” trên website. Cùng tìm hiểu rõ hơn ở phần dưới đây.</w:t>
-      </w:r>
-    </w:p>
-    <w:p>
-      <w:pPr>
-        <w:spacing w:before="120" w:after="120" w:line="360" w:lineRule="auto"/>
-        <w:ind w:firstLine="720"/>
-        <w:rPr>
-          <w:rFonts w:ascii="Times New Roman" w:hAnsi="Times New Roman" w:cs="Times New Roman"/>
-          <w:sz w:val="28"/>
-          <w:szCs w:val="28"/>
-        </w:rPr>
-      </w:pPr>
-      <w:r>
-        <w:rPr>
-          <w:rFonts w:ascii="Times New Roman" w:hAnsi="Times New Roman" w:cs="Times New Roman"/>
-          <w:sz w:val="28"/>
-          <w:szCs w:val="28"/>
-        </w:rPr>
-        <w:t>JS là viết tắt của JavaScript, khi có JS bạn sẽ hiểu đó đang nói đến JavaScript.</w:t>
-      </w:r>
-    </w:p>
-    <w:p>
-      <w:pPr>
-        <w:spacing w:before="120" w:after="120" w:line="360" w:lineRule="auto"/>
-        <w:ind w:firstLine="720"/>
-        <w:rPr>
-          <w:rFonts w:ascii="Times New Roman" w:hAnsi="Times New Roman" w:cs="Times New Roman"/>
-          <w:sz w:val="28"/>
-          <w:szCs w:val="28"/>
-        </w:rPr>
-      </w:pPr>
-      <w:r>
-        <w:rPr>
-          <w:rFonts w:ascii="Times New Roman" w:hAnsi="Times New Roman" w:cs="Times New Roman"/>
-          <w:sz w:val="28"/>
-          <w:szCs w:val="28"/>
-        </w:rPr>
-        <w:t>Nhiệm vụ của Javascript là xử lý những đối tượng HTML trên trình duyệt. Nó có thể can thiệp với các hành động như thêm / xóa / sửa các thuộc tính CSS và các thẻ HTML một cách dễ dàng. Hay nói cách khác, Javascript là một ngôn ngữ lập trình trên trình duyệt ở phía client. Tuy nhiên, hiện nay với sự xuất hiện của NodeJS đã giúp cho Javascript có thể làm việc ở backend.</w:t>
-      </w:r>
-    </w:p>
-    <w:p>
-      <w:pPr>
-        <w:spacing w:before="120" w:after="120" w:line="360" w:lineRule="auto"/>
-        <w:ind w:firstLine="720"/>
-        <w:rPr>
-          <w:rFonts w:ascii="Times New Roman" w:hAnsi="Times New Roman" w:cs="Times New Roman"/>
-          <w:sz w:val="28"/>
-          <w:szCs w:val="28"/>
-        </w:rPr>
-      </w:pPr>
-      <w:r>
-        <w:rPr>
-          <w:rFonts w:ascii="Times New Roman" w:hAnsi="Times New Roman" w:cs="Times New Roman"/>
-          <w:sz w:val="28"/>
-          <w:szCs w:val="28"/>
-        </w:rPr>
-        <w:t>Trong những năm gần đây, sự xuất hiện của các framework như NodeJS (chuyên code backend), ExpressJS (NodeJS framework), và nhiều thư viện frontend khác như Angular, jQuery, RactJS ra đời, giúp tạo ra một cơn sốt với từ khóa Javascript Fullstack.</w:t>
+        <w:t>Giao diện của ứng dụng phong phú với nhiều thành phần như Drag and Drop, Slider để cung cấp đến cho người dùng một Rich Interface (giao diện giàu tính năng). </w:t>
+      </w:r>
+    </w:p>
+    <w:p>
+      <w:pPr>
+        <w:spacing w:before="120" w:after="120" w:line="360" w:lineRule="auto"/>
+        <w:ind w:firstLine="720"/>
+        <w:rPr>
+          <w:rFonts w:ascii="Times New Roman" w:hAnsi="Times New Roman" w:cs="Times New Roman"/>
+          <w:sz w:val="28"/>
+          <w:szCs w:val="28"/>
+        </w:rPr>
+      </w:pPr>
+      <w:r>
+        <w:rPr>
+          <w:rFonts w:ascii="Times New Roman" w:hAnsi="Times New Roman" w:cs="Times New Roman"/>
+          <w:sz w:val="28"/>
+          <w:szCs w:val="28"/>
+        </w:rPr>
+        <w:t xml:space="preserve">- </w:t>
+      </w:r>
+      <w:r>
+        <w:rPr>
+          <w:rFonts w:ascii="Times New Roman" w:hAnsi="Times New Roman" w:cs="Times New Roman"/>
+          <w:sz w:val="28"/>
+          <w:szCs w:val="28"/>
+        </w:rPr>
+        <w:t>Giúp thao tác với người dùng phía Client và tách biệt giữa các Client với nhau. </w:t>
       </w:r>
     </w:p>
     <w:p>
@@ -10843,660 +11372,118 @@
           <w:sz w:val="28"/>
           <w:szCs w:val="28"/>
         </w:rPr>
-        <w:t>Ưu nhược điểm của ngôn ngữ lập trình Javascript </w:t>
-      </w:r>
-    </w:p>
-    <w:p>
-      <w:pPr>
-        <w:spacing w:before="120" w:after="120" w:line="360" w:lineRule="auto"/>
-        <w:ind w:firstLine="720"/>
-        <w:rPr>
-          <w:rFonts w:ascii="Times New Roman" w:hAnsi="Times New Roman" w:cs="Times New Roman"/>
-          <w:sz w:val="28"/>
-          <w:szCs w:val="28"/>
-        </w:rPr>
-      </w:pPr>
-      <w:r>
-        <w:rPr>
-          <w:rFonts w:ascii="Times New Roman" w:hAnsi="Times New Roman" w:cs="Times New Roman"/>
-          <w:sz w:val="28"/>
-          <w:szCs w:val="28"/>
-        </w:rPr>
-        <w:t>Là một ngôn ngữ lập trình rất phổ biến hiện nay, Javascript có cho mình rất nhiều ưu điểm nổi bật. Tuy nhiên, bên cạnh những ưu điểm đó thì nhược điểm của ngôn ngữ lập trình này cũng cần được lưu ý.</w:t>
-      </w:r>
-    </w:p>
-    <w:p>
-      <w:pPr>
-        <w:spacing w:before="120" w:after="120" w:line="360" w:lineRule="auto"/>
-        <w:ind w:firstLine="720"/>
-        <w:rPr>
-          <w:rFonts w:ascii="Times New Roman" w:hAnsi="Times New Roman" w:cs="Times New Roman"/>
-          <w:b/>
-          <w:bCs/>
-          <w:sz w:val="28"/>
-          <w:szCs w:val="28"/>
-        </w:rPr>
-      </w:pPr>
-      <w:r>
-        <w:rPr>
-          <w:rFonts w:ascii="Times New Roman" w:hAnsi="Times New Roman" w:cs="Times New Roman"/>
-          <w:b/>
-          <w:bCs/>
-          <w:sz w:val="28"/>
-          <w:szCs w:val="28"/>
-        </w:rPr>
-        <w:t>Ưu điểm</w:t>
-      </w:r>
-    </w:p>
-    <w:p>
-      <w:pPr>
-        <w:spacing w:before="120" w:after="120" w:line="360" w:lineRule="auto"/>
-        <w:ind w:firstLine="720"/>
-        <w:rPr>
-          <w:rFonts w:ascii="Times New Roman" w:hAnsi="Times New Roman" w:cs="Times New Roman"/>
-          <w:sz w:val="28"/>
-          <w:szCs w:val="28"/>
-        </w:rPr>
-      </w:pPr>
-      <w:r>
-        <w:rPr>
-          <w:rFonts w:ascii="Times New Roman" w:hAnsi="Times New Roman" w:cs="Times New Roman"/>
-          <w:sz w:val="28"/>
-          <w:szCs w:val="28"/>
+        <w:t>Nhược điểm</w:t>
+      </w:r>
+    </w:p>
+    <w:p>
+      <w:pPr>
+        <w:shd w:val="clear" w:color="auto" w:fill="FFFFFF"/>
+        <w:spacing w:before="120" w:after="120" w:line="360" w:lineRule="auto"/>
+        <w:ind w:firstLine="720"/>
+        <w:rPr>
+          <w:rFonts w:ascii="Times New Roman" w:eastAsia="Times New Roman" w:hAnsi="Times New Roman" w:cs="Times New Roman"/>
+          <w:color w:val="222222"/>
+          <w:kern w:val="0"/>
+          <w:sz w:val="28"/>
+          <w:szCs w:val="28"/>
+          <w14:ligatures w14:val="none"/>
+        </w:rPr>
+      </w:pPr>
+      <w:r>
+        <w:rPr>
+          <w:rFonts w:ascii="Times New Roman" w:eastAsia="Times New Roman" w:hAnsi="Times New Roman" w:cs="Times New Roman"/>
+          <w:color w:val="222222"/>
+          <w:kern w:val="0"/>
+          <w:sz w:val="28"/>
+          <w:szCs w:val="28"/>
+          <w14:ligatures w14:val="none"/>
         </w:rPr>
         <w:t xml:space="preserve">- </w:t>
       </w:r>
       <w:r>
         <w:rPr>
-          <w:rFonts w:ascii="Times New Roman" w:hAnsi="Times New Roman" w:cs="Times New Roman"/>
-          <w:sz w:val="28"/>
-          <w:szCs w:val="28"/>
-        </w:rPr>
-        <w:t>Một số ưu điểm nổi bật của ngôn ngữ lập trình JS như sau:</w:t>
-      </w:r>
-    </w:p>
-    <w:p>
-      <w:pPr>
-        <w:spacing w:before="120" w:after="120" w:line="360" w:lineRule="auto"/>
-        <w:ind w:firstLine="720"/>
-        <w:rPr>
-          <w:rFonts w:ascii="Times New Roman" w:hAnsi="Times New Roman" w:cs="Times New Roman"/>
-          <w:sz w:val="28"/>
-          <w:szCs w:val="28"/>
-        </w:rPr>
-      </w:pPr>
-      <w:r>
-        <w:rPr>
-          <w:rFonts w:ascii="Times New Roman" w:hAnsi="Times New Roman" w:cs="Times New Roman"/>
-          <w:sz w:val="28"/>
-          <w:szCs w:val="28"/>
+          <w:rFonts w:ascii="Times New Roman" w:eastAsia="Times New Roman" w:hAnsi="Times New Roman" w:cs="Times New Roman"/>
+          <w:color w:val="222222"/>
+          <w:kern w:val="0"/>
+          <w:sz w:val="28"/>
+          <w:szCs w:val="28"/>
+          <w14:ligatures w14:val="none"/>
+        </w:rPr>
+        <w:t>Js phía máy khách không cho phép đọc hoặc ghi tệp. Điều này đã được giữ vì lý do an ninh.</w:t>
+      </w:r>
+    </w:p>
+    <w:p>
+      <w:pPr>
+        <w:shd w:val="clear" w:color="auto" w:fill="FFFFFF"/>
+        <w:spacing w:before="120" w:after="120" w:line="360" w:lineRule="auto"/>
+        <w:ind w:firstLine="720"/>
+        <w:rPr>
+          <w:rFonts w:ascii="Times New Roman" w:eastAsia="Times New Roman" w:hAnsi="Times New Roman" w:cs="Times New Roman"/>
+          <w:color w:val="222222"/>
+          <w:kern w:val="0"/>
+          <w:sz w:val="28"/>
+          <w:szCs w:val="28"/>
+          <w14:ligatures w14:val="none"/>
+        </w:rPr>
+      </w:pPr>
+      <w:r>
+        <w:rPr>
+          <w:rFonts w:ascii="Times New Roman" w:eastAsia="Times New Roman" w:hAnsi="Times New Roman" w:cs="Times New Roman"/>
+          <w:color w:val="222222"/>
+          <w:kern w:val="0"/>
+          <w:sz w:val="28"/>
+          <w:szCs w:val="28"/>
+          <w14:ligatures w14:val="none"/>
         </w:rPr>
         <w:t xml:space="preserve">- </w:t>
       </w:r>
       <w:r>
         <w:rPr>
-          <w:rFonts w:ascii="Times New Roman" w:hAnsi="Times New Roman" w:cs="Times New Roman"/>
-          <w:sz w:val="28"/>
-          <w:szCs w:val="28"/>
-        </w:rPr>
-        <w:t>Chương trình rất dễ học.</w:t>
-      </w:r>
-    </w:p>
-    <w:p>
-      <w:pPr>
-        <w:spacing w:before="120" w:after="120" w:line="360" w:lineRule="auto"/>
-        <w:ind w:firstLine="720"/>
-        <w:rPr>
-          <w:rFonts w:ascii="Times New Roman" w:hAnsi="Times New Roman" w:cs="Times New Roman"/>
-          <w:sz w:val="28"/>
-          <w:szCs w:val="28"/>
-        </w:rPr>
-      </w:pPr>
-      <w:r>
-        <w:rPr>
-          <w:rFonts w:ascii="Times New Roman" w:hAnsi="Times New Roman" w:cs="Times New Roman"/>
-          <w:sz w:val="28"/>
-          <w:szCs w:val="28"/>
+          <w:rFonts w:ascii="Times New Roman" w:eastAsia="Times New Roman" w:hAnsi="Times New Roman" w:cs="Times New Roman"/>
+          <w:color w:val="222222"/>
+          <w:kern w:val="0"/>
+          <w:sz w:val="28"/>
+          <w:szCs w:val="28"/>
+          <w14:ligatures w14:val="none"/>
+        </w:rPr>
+        <w:t>Js không thể được sử dụng cho các ứng dụng mạng vì không có hỗ trợ như vậy.</w:t>
+      </w:r>
+    </w:p>
+    <w:p>
+      <w:pPr>
+        <w:shd w:val="clear" w:color="auto" w:fill="FFFFFF"/>
+        <w:spacing w:before="120" w:after="120" w:line="360" w:lineRule="auto"/>
+        <w:ind w:firstLine="720"/>
+        <w:rPr>
+          <w:rFonts w:ascii="Times New Roman" w:eastAsia="Times New Roman" w:hAnsi="Times New Roman" w:cs="Times New Roman"/>
+          <w:color w:val="222222"/>
+          <w:kern w:val="0"/>
+          <w:sz w:val="28"/>
+          <w:szCs w:val="28"/>
+          <w14:ligatures w14:val="none"/>
+        </w:rPr>
+      </w:pPr>
+      <w:r>
+        <w:rPr>
+          <w:rFonts w:ascii="Times New Roman" w:eastAsia="Times New Roman" w:hAnsi="Times New Roman" w:cs="Times New Roman"/>
+          <w:color w:val="222222"/>
+          <w:kern w:val="0"/>
+          <w:sz w:val="28"/>
+          <w:szCs w:val="28"/>
+          <w14:ligatures w14:val="none"/>
         </w:rPr>
         <w:t xml:space="preserve">- </w:t>
       </w:r>
       <w:r>
         <w:rPr>
-          <w:rFonts w:ascii="Times New Roman" w:hAnsi="Times New Roman" w:cs="Times New Roman"/>
-          <w:sz w:val="28"/>
-          <w:szCs w:val="28"/>
-        </w:rPr>
-        <w:t>Những lỗi Javascript rất dễ để phát hiện, từ đó giúp bạn sửa lỗi một cách nhanh chóng hơn. </w:t>
-      </w:r>
-    </w:p>
-    <w:p>
-      <w:pPr>
-        <w:spacing w:before="120" w:after="120" w:line="360" w:lineRule="auto"/>
-        <w:ind w:firstLine="720"/>
-        <w:rPr>
-          <w:rFonts w:ascii="Times New Roman" w:hAnsi="Times New Roman" w:cs="Times New Roman"/>
-          <w:sz w:val="28"/>
-          <w:szCs w:val="28"/>
-        </w:rPr>
-      </w:pPr>
-      <w:r>
-        <w:rPr>
-          <w:rFonts w:ascii="Times New Roman" w:hAnsi="Times New Roman" w:cs="Times New Roman"/>
-          <w:sz w:val="28"/>
-          <w:szCs w:val="28"/>
-        </w:rPr>
-        <w:t xml:space="preserve">- </w:t>
-      </w:r>
-      <w:r>
-        <w:rPr>
-          <w:rFonts w:ascii="Times New Roman" w:hAnsi="Times New Roman" w:cs="Times New Roman"/>
-          <w:sz w:val="28"/>
-          <w:szCs w:val="28"/>
-        </w:rPr>
-        <w:t>Những trình duyệt web có thể dịch thông qua HTML mà không cần sử dụng đến một compiler.</w:t>
-      </w:r>
-    </w:p>
-    <w:p>
-      <w:pPr>
-        <w:spacing w:before="120" w:after="120" w:line="360" w:lineRule="auto"/>
-        <w:ind w:firstLine="720"/>
-        <w:rPr>
-          <w:rFonts w:ascii="Times New Roman" w:hAnsi="Times New Roman" w:cs="Times New Roman"/>
-          <w:sz w:val="28"/>
-          <w:szCs w:val="28"/>
-        </w:rPr>
-      </w:pPr>
-      <w:r>
-        <w:rPr>
-          <w:rFonts w:ascii="Times New Roman" w:hAnsi="Times New Roman" w:cs="Times New Roman"/>
-          <w:sz w:val="28"/>
-          <w:szCs w:val="28"/>
-        </w:rPr>
-        <w:t xml:space="preserve">- </w:t>
-      </w:r>
-      <w:r>
-        <w:rPr>
-          <w:rFonts w:ascii="Times New Roman" w:hAnsi="Times New Roman" w:cs="Times New Roman"/>
-          <w:sz w:val="28"/>
-          <w:szCs w:val="28"/>
-        </w:rPr>
-        <w:t>JS có thể hoạt động ở trên nhiều nền tảng và các trình duyệt web khác nhau.</w:t>
-      </w:r>
-    </w:p>
-    <w:p>
-      <w:pPr>
-        <w:spacing w:before="120" w:after="120" w:line="360" w:lineRule="auto"/>
-        <w:ind w:firstLine="720"/>
-        <w:rPr>
-          <w:rFonts w:ascii="Times New Roman" w:hAnsi="Times New Roman" w:cs="Times New Roman"/>
-          <w:sz w:val="28"/>
-          <w:szCs w:val="28"/>
-        </w:rPr>
-      </w:pPr>
-      <w:r>
-        <w:rPr>
-          <w:rFonts w:ascii="Times New Roman" w:hAnsi="Times New Roman" w:cs="Times New Roman"/>
-          <w:sz w:val="28"/>
-          <w:szCs w:val="28"/>
-        </w:rPr>
-        <w:lastRenderedPageBreak/>
-        <w:t xml:space="preserve">- </w:t>
-      </w:r>
-      <w:r>
-        <w:rPr>
-          <w:rFonts w:ascii="Times New Roman" w:hAnsi="Times New Roman" w:cs="Times New Roman"/>
-          <w:sz w:val="28"/>
-          <w:szCs w:val="28"/>
-        </w:rPr>
-        <w:t>Được các chuyên gia đánh giá là một loại ngôn ngữ lập trình nhẹ và nhanh hơn nhiều so với các ngôn ngữ lập trình khác. </w:t>
-      </w:r>
-    </w:p>
-    <w:p>
-      <w:pPr>
-        <w:spacing w:before="120" w:after="120" w:line="360" w:lineRule="auto"/>
-        <w:ind w:firstLine="720"/>
-        <w:rPr>
-          <w:rFonts w:ascii="Times New Roman" w:hAnsi="Times New Roman" w:cs="Times New Roman"/>
-          <w:sz w:val="28"/>
-          <w:szCs w:val="28"/>
-        </w:rPr>
-      </w:pPr>
-      <w:r>
-        <w:rPr>
-          <w:rFonts w:ascii="Times New Roman" w:hAnsi="Times New Roman" w:cs="Times New Roman"/>
-          <w:sz w:val="28"/>
-          <w:szCs w:val="28"/>
-        </w:rPr>
-        <w:t xml:space="preserve">- </w:t>
-      </w:r>
-      <w:r>
-        <w:rPr>
-          <w:rFonts w:ascii="Times New Roman" w:hAnsi="Times New Roman" w:cs="Times New Roman"/>
-          <w:sz w:val="28"/>
-          <w:szCs w:val="28"/>
-        </w:rPr>
-        <w:t>JS còn có thể được gắn trên một số các element hoặc những events của các trang web. </w:t>
-      </w:r>
-    </w:p>
-    <w:p>
-      <w:pPr>
-        <w:spacing w:before="120" w:after="120" w:line="360" w:lineRule="auto"/>
-        <w:ind w:firstLine="720"/>
-        <w:rPr>
-          <w:rFonts w:ascii="Times New Roman" w:hAnsi="Times New Roman" w:cs="Times New Roman"/>
-          <w:sz w:val="28"/>
-          <w:szCs w:val="28"/>
-        </w:rPr>
-      </w:pPr>
-      <w:r>
-        <w:rPr>
-          <w:rFonts w:ascii="Times New Roman" w:hAnsi="Times New Roman" w:cs="Times New Roman"/>
-          <w:sz w:val="28"/>
-          <w:szCs w:val="28"/>
-        </w:rPr>
-        <w:t xml:space="preserve">- </w:t>
-      </w:r>
-      <w:r>
-        <w:rPr>
-          <w:rFonts w:ascii="Times New Roman" w:hAnsi="Times New Roman" w:cs="Times New Roman"/>
-          <w:sz w:val="28"/>
-          <w:szCs w:val="28"/>
-        </w:rPr>
-        <w:t>Những website có sử dụng JS thì chúng sẽ giúp cho trang web đó có sự tương tác cũng như tăng thêm nhiều trải nghiệm mới cho người dùng. </w:t>
-      </w:r>
-    </w:p>
-    <w:p>
-      <w:pPr>
-        <w:spacing w:before="120" w:after="120" w:line="360" w:lineRule="auto"/>
-        <w:ind w:firstLine="720"/>
-        <w:rPr>
-          <w:rFonts w:ascii="Times New Roman" w:hAnsi="Times New Roman" w:cs="Times New Roman"/>
-          <w:sz w:val="28"/>
-          <w:szCs w:val="28"/>
-        </w:rPr>
-      </w:pPr>
-      <w:r>
-        <w:rPr>
-          <w:rFonts w:ascii="Times New Roman" w:hAnsi="Times New Roman" w:cs="Times New Roman"/>
-          <w:sz w:val="28"/>
-          <w:szCs w:val="28"/>
-        </w:rPr>
-        <w:t xml:space="preserve">- </w:t>
-      </w:r>
-      <w:r>
-        <w:rPr>
-          <w:rFonts w:ascii="Times New Roman" w:hAnsi="Times New Roman" w:cs="Times New Roman"/>
-          <w:sz w:val="28"/>
-          <w:szCs w:val="28"/>
-        </w:rPr>
-        <w:t>Người dùng cũng có thể tận dụng JS với mục đích là để kiểm tra những input thay vì cách kiểm tra thủ công thông qua hoạt động truy xuất database. </w:t>
-      </w:r>
-    </w:p>
-    <w:p>
-      <w:pPr>
-        <w:spacing w:before="120" w:after="120" w:line="360" w:lineRule="auto"/>
-        <w:ind w:firstLine="720"/>
-        <w:rPr>
-          <w:rFonts w:ascii="Times New Roman" w:hAnsi="Times New Roman" w:cs="Times New Roman"/>
-          <w:sz w:val="28"/>
-          <w:szCs w:val="28"/>
-        </w:rPr>
-      </w:pPr>
-      <w:r>
-        <w:rPr>
-          <w:rFonts w:ascii="Times New Roman" w:hAnsi="Times New Roman" w:cs="Times New Roman"/>
-          <w:sz w:val="28"/>
-          <w:szCs w:val="28"/>
-        </w:rPr>
-        <w:t xml:space="preserve">- </w:t>
-      </w:r>
-      <w:r>
-        <w:rPr>
-          <w:rFonts w:ascii="Times New Roman" w:hAnsi="Times New Roman" w:cs="Times New Roman"/>
-          <w:sz w:val="28"/>
-          <w:szCs w:val="28"/>
-        </w:rPr>
-        <w:t>Giao diện của ứng dụng phong phú với nhiều thành phần như Drag and Drop, Slider để cung cấp đến cho người dùng một Rich Interface (giao diện giàu tính năng). </w:t>
-      </w:r>
-    </w:p>
-    <w:p>
-      <w:pPr>
-        <w:spacing w:before="120" w:after="120" w:line="360" w:lineRule="auto"/>
-        <w:ind w:firstLine="720"/>
-        <w:rPr>
-          <w:rFonts w:ascii="Times New Roman" w:hAnsi="Times New Roman" w:cs="Times New Roman"/>
-          <w:sz w:val="28"/>
-          <w:szCs w:val="28"/>
-        </w:rPr>
-      </w:pPr>
-      <w:r>
-        <w:rPr>
-          <w:rFonts w:ascii="Times New Roman" w:hAnsi="Times New Roman" w:cs="Times New Roman"/>
-          <w:sz w:val="28"/>
-          <w:szCs w:val="28"/>
-        </w:rPr>
-        <w:t xml:space="preserve">- </w:t>
-      </w:r>
-      <w:r>
-        <w:rPr>
-          <w:rFonts w:ascii="Times New Roman" w:hAnsi="Times New Roman" w:cs="Times New Roman"/>
-          <w:sz w:val="28"/>
-          <w:szCs w:val="28"/>
-        </w:rPr>
-        <w:t>Giúp thao tác với người dùng phía Client và tách biệt giữa các Client với nhau. </w:t>
-      </w:r>
-    </w:p>
-    <w:p>
-      <w:pPr>
-        <w:spacing w:before="120" w:after="120" w:line="360" w:lineRule="auto"/>
-        <w:ind w:firstLine="720"/>
-        <w:rPr>
-          <w:rFonts w:ascii="Times New Roman" w:hAnsi="Times New Roman" w:cs="Times New Roman"/>
-          <w:b/>
-          <w:bCs/>
-          <w:sz w:val="28"/>
-          <w:szCs w:val="28"/>
-        </w:rPr>
-      </w:pPr>
-      <w:r>
-        <w:rPr>
-          <w:rFonts w:ascii="Times New Roman" w:hAnsi="Times New Roman" w:cs="Times New Roman"/>
-          <w:b/>
-          <w:bCs/>
-          <w:sz w:val="28"/>
-          <w:szCs w:val="28"/>
-        </w:rPr>
-        <w:t>Nhược điểm</w:t>
-      </w:r>
-    </w:p>
-    <w:p>
-      <w:pPr>
-        <w:spacing w:before="120" w:after="120" w:line="360" w:lineRule="auto"/>
-        <w:ind w:firstLine="720"/>
-        <w:rPr>
-          <w:rFonts w:ascii="Times New Roman" w:hAnsi="Times New Roman" w:cs="Times New Roman"/>
-          <w:sz w:val="28"/>
-          <w:szCs w:val="28"/>
-        </w:rPr>
-      </w:pPr>
-      <w:r>
-        <w:rPr>
-          <w:rFonts w:ascii="Times New Roman" w:hAnsi="Times New Roman" w:cs="Times New Roman"/>
-          <w:sz w:val="28"/>
-          <w:szCs w:val="28"/>
-        </w:rPr>
-        <w:t>Bên cạnh những ưu điểm kể trên thì JS vẫn có những nhược điểm riêng tương tự như các ngôn ngữ lập trình khác hiện nay. Cụ thể: </w:t>
-      </w:r>
-    </w:p>
-    <w:p>
-      <w:pPr>
-        <w:spacing w:before="120" w:after="120" w:line="360" w:lineRule="auto"/>
-        <w:ind w:firstLine="720"/>
-        <w:rPr>
-          <w:rFonts w:ascii="Times New Roman" w:hAnsi="Times New Roman" w:cs="Times New Roman"/>
-          <w:sz w:val="28"/>
-          <w:szCs w:val="28"/>
-        </w:rPr>
-      </w:pPr>
-      <w:r>
-        <w:rPr>
-          <w:rFonts w:ascii="Times New Roman" w:hAnsi="Times New Roman" w:cs="Times New Roman"/>
-          <w:sz w:val="28"/>
-          <w:szCs w:val="28"/>
-        </w:rPr>
-        <w:t xml:space="preserve">- </w:t>
-      </w:r>
-      <w:r>
-        <w:rPr>
-          <w:rFonts w:ascii="Times New Roman" w:hAnsi="Times New Roman" w:cs="Times New Roman"/>
-          <w:sz w:val="28"/>
-          <w:szCs w:val="28"/>
-        </w:rPr>
-        <w:t>Chương trình rất dễ học.</w:t>
-      </w:r>
-    </w:p>
-    <w:p>
-      <w:pPr>
-        <w:spacing w:before="120" w:after="120" w:line="360" w:lineRule="auto"/>
-        <w:ind w:firstLine="720"/>
-        <w:rPr>
-          <w:rFonts w:ascii="Times New Roman" w:hAnsi="Times New Roman" w:cs="Times New Roman"/>
-          <w:sz w:val="28"/>
-          <w:szCs w:val="28"/>
-        </w:rPr>
-      </w:pPr>
-      <w:r>
-        <w:rPr>
-          <w:rFonts w:ascii="Times New Roman" w:hAnsi="Times New Roman" w:cs="Times New Roman"/>
-          <w:sz w:val="28"/>
-          <w:szCs w:val="28"/>
-        </w:rPr>
-        <w:t xml:space="preserve">- </w:t>
-      </w:r>
-      <w:r>
-        <w:rPr>
-          <w:rFonts w:ascii="Times New Roman" w:hAnsi="Times New Roman" w:cs="Times New Roman"/>
-          <w:sz w:val="28"/>
-          <w:szCs w:val="28"/>
-        </w:rPr>
-        <w:t>Những lỗi Javascript rất dễ để phát hiện, từ đó giúp bạn sửa lỗi một cách nhanh chóng hơn. </w:t>
-      </w:r>
-    </w:p>
-    <w:p>
-      <w:pPr>
-        <w:spacing w:before="120" w:after="120" w:line="360" w:lineRule="auto"/>
-        <w:ind w:firstLine="720"/>
-        <w:rPr>
-          <w:rFonts w:ascii="Times New Roman" w:hAnsi="Times New Roman" w:cs="Times New Roman"/>
-          <w:sz w:val="28"/>
-          <w:szCs w:val="28"/>
-        </w:rPr>
-      </w:pPr>
-      <w:r>
-        <w:rPr>
-          <w:rFonts w:ascii="Times New Roman" w:hAnsi="Times New Roman" w:cs="Times New Roman"/>
-          <w:sz w:val="28"/>
-          <w:szCs w:val="28"/>
-        </w:rPr>
-        <w:t xml:space="preserve">- </w:t>
-      </w:r>
-      <w:r>
-        <w:rPr>
-          <w:rFonts w:ascii="Times New Roman" w:hAnsi="Times New Roman" w:cs="Times New Roman"/>
-          <w:sz w:val="28"/>
-          <w:szCs w:val="28"/>
-        </w:rPr>
-        <w:t>Những trình duyệt web có thể dịch thông qua HTML mà không cần sử dụng đến một compiler.</w:t>
-      </w:r>
-    </w:p>
-    <w:p>
-      <w:pPr>
-        <w:spacing w:before="120" w:after="120" w:line="360" w:lineRule="auto"/>
-        <w:ind w:firstLine="720"/>
-        <w:rPr>
-          <w:rFonts w:ascii="Times New Roman" w:hAnsi="Times New Roman" w:cs="Times New Roman"/>
-          <w:sz w:val="28"/>
-          <w:szCs w:val="28"/>
-        </w:rPr>
-      </w:pPr>
-      <w:r>
-        <w:rPr>
-          <w:rFonts w:ascii="Times New Roman" w:hAnsi="Times New Roman" w:cs="Times New Roman"/>
-          <w:sz w:val="28"/>
-          <w:szCs w:val="28"/>
-        </w:rPr>
-        <w:t xml:space="preserve">- </w:t>
-      </w:r>
-      <w:r>
-        <w:rPr>
-          <w:rFonts w:ascii="Times New Roman" w:hAnsi="Times New Roman" w:cs="Times New Roman"/>
-          <w:sz w:val="28"/>
-          <w:szCs w:val="28"/>
-        </w:rPr>
-        <w:t>JS có thể hoạt động ở trên nhiều nền tảng và các trình duyệt web khác nhau.</w:t>
-      </w:r>
-    </w:p>
-    <w:p>
-      <w:pPr>
-        <w:spacing w:before="120" w:after="120" w:line="360" w:lineRule="auto"/>
-        <w:ind w:firstLine="720"/>
-        <w:rPr>
-          <w:rFonts w:ascii="Times New Roman" w:hAnsi="Times New Roman" w:cs="Times New Roman"/>
-          <w:sz w:val="28"/>
-          <w:szCs w:val="28"/>
-        </w:rPr>
-      </w:pPr>
-      <w:r>
-        <w:rPr>
-          <w:rFonts w:ascii="Times New Roman" w:hAnsi="Times New Roman" w:cs="Times New Roman"/>
-          <w:sz w:val="28"/>
-          <w:szCs w:val="28"/>
-        </w:rPr>
-        <w:t xml:space="preserve">- </w:t>
-      </w:r>
-      <w:r>
-        <w:rPr>
-          <w:rFonts w:ascii="Times New Roman" w:hAnsi="Times New Roman" w:cs="Times New Roman"/>
-          <w:sz w:val="28"/>
-          <w:szCs w:val="28"/>
-        </w:rPr>
-        <w:t>Được các chuyên gia đánh giá là một loại ngôn ngữ lập trình nhẹ và nhanh hơn nhiều so với các ngôn ngữ lập trình khác. </w:t>
-      </w:r>
-    </w:p>
-    <w:p>
-      <w:pPr>
-        <w:spacing w:before="120" w:after="120" w:line="360" w:lineRule="auto"/>
-        <w:ind w:firstLine="720"/>
-        <w:rPr>
-          <w:rFonts w:ascii="Times New Roman" w:hAnsi="Times New Roman" w:cs="Times New Roman"/>
-          <w:sz w:val="28"/>
-          <w:szCs w:val="28"/>
-        </w:rPr>
-      </w:pPr>
-      <w:r>
-        <w:rPr>
-          <w:rFonts w:ascii="Times New Roman" w:hAnsi="Times New Roman" w:cs="Times New Roman"/>
-          <w:sz w:val="28"/>
-          <w:szCs w:val="28"/>
-        </w:rPr>
-        <w:t xml:space="preserve">- </w:t>
-      </w:r>
-      <w:r>
-        <w:rPr>
-          <w:rFonts w:ascii="Times New Roman" w:hAnsi="Times New Roman" w:cs="Times New Roman"/>
-          <w:sz w:val="28"/>
-          <w:szCs w:val="28"/>
-        </w:rPr>
-        <w:t>JS còn có thể được gắn trên một số các element hoặc những events của các trang web. </w:t>
-      </w:r>
-    </w:p>
-    <w:p>
-      <w:pPr>
-        <w:spacing w:before="120" w:after="120" w:line="360" w:lineRule="auto"/>
-        <w:ind w:firstLine="720"/>
-        <w:rPr>
-          <w:rFonts w:ascii="Times New Roman" w:hAnsi="Times New Roman" w:cs="Times New Roman"/>
-          <w:sz w:val="28"/>
-          <w:szCs w:val="28"/>
-        </w:rPr>
-      </w:pPr>
-      <w:r>
-        <w:rPr>
-          <w:rFonts w:ascii="Times New Roman" w:hAnsi="Times New Roman" w:cs="Times New Roman"/>
-          <w:sz w:val="28"/>
-          <w:szCs w:val="28"/>
-        </w:rPr>
-        <w:lastRenderedPageBreak/>
-        <w:t xml:space="preserve">- </w:t>
-      </w:r>
-      <w:r>
-        <w:rPr>
-          <w:rFonts w:ascii="Times New Roman" w:hAnsi="Times New Roman" w:cs="Times New Roman"/>
-          <w:sz w:val="28"/>
-          <w:szCs w:val="28"/>
-        </w:rPr>
-        <w:t>Những website có sử dụng JS thì chúng sẽ giúp cho trang web đó có sự tương tác cũng như tăng thêm nhiều trải nghiệm mới cho người dùng. </w:t>
-      </w:r>
-    </w:p>
-    <w:p>
-      <w:pPr>
-        <w:spacing w:before="120" w:after="120" w:line="360" w:lineRule="auto"/>
-        <w:ind w:firstLine="720"/>
-        <w:rPr>
-          <w:rFonts w:ascii="Times New Roman" w:hAnsi="Times New Roman" w:cs="Times New Roman"/>
-          <w:sz w:val="28"/>
-          <w:szCs w:val="28"/>
-        </w:rPr>
-      </w:pPr>
-      <w:r>
-        <w:rPr>
-          <w:rFonts w:ascii="Times New Roman" w:hAnsi="Times New Roman" w:cs="Times New Roman"/>
-          <w:sz w:val="28"/>
-          <w:szCs w:val="28"/>
-        </w:rPr>
-        <w:t xml:space="preserve">- </w:t>
-      </w:r>
-      <w:r>
-        <w:rPr>
-          <w:rFonts w:ascii="Times New Roman" w:hAnsi="Times New Roman" w:cs="Times New Roman"/>
-          <w:sz w:val="28"/>
-          <w:szCs w:val="28"/>
-        </w:rPr>
-        <w:t>Người dùng cũng có thể tận dụng JS với mục đích là để kiểm tra những input thay vì cách kiểm tra thủ công thông qua hoạt động truy xuất database. </w:t>
-      </w:r>
-    </w:p>
-    <w:p>
-      <w:pPr>
-        <w:spacing w:before="120" w:after="120" w:line="360" w:lineRule="auto"/>
-        <w:ind w:firstLine="720"/>
-        <w:rPr>
-          <w:rFonts w:ascii="Times New Roman" w:hAnsi="Times New Roman" w:cs="Times New Roman"/>
-          <w:sz w:val="28"/>
-          <w:szCs w:val="28"/>
-        </w:rPr>
-      </w:pPr>
-      <w:r>
-        <w:rPr>
-          <w:rFonts w:ascii="Times New Roman" w:hAnsi="Times New Roman" w:cs="Times New Roman"/>
-          <w:sz w:val="28"/>
-          <w:szCs w:val="28"/>
-        </w:rPr>
-        <w:t xml:space="preserve">- </w:t>
-      </w:r>
-      <w:r>
-        <w:rPr>
-          <w:rFonts w:ascii="Times New Roman" w:hAnsi="Times New Roman" w:cs="Times New Roman"/>
-          <w:sz w:val="28"/>
-          <w:szCs w:val="28"/>
-        </w:rPr>
-        <w:t>Giao diện của ứng dụng phong phú với nhiều thành phần như Drag and Drop, Slider để cung cấp đến cho người dùng một Rich Interface (giao diện giàu tính năng). </w:t>
-      </w:r>
-    </w:p>
-    <w:p>
-      <w:pPr>
-        <w:spacing w:before="120" w:after="120" w:line="360" w:lineRule="auto"/>
-        <w:ind w:firstLine="720"/>
-        <w:rPr>
-          <w:rFonts w:ascii="Times New Roman" w:hAnsi="Times New Roman" w:cs="Times New Roman"/>
-          <w:sz w:val="28"/>
-          <w:szCs w:val="28"/>
-        </w:rPr>
-      </w:pPr>
-      <w:r>
-        <w:rPr>
-          <w:rFonts w:ascii="Times New Roman" w:hAnsi="Times New Roman" w:cs="Times New Roman"/>
-          <w:sz w:val="28"/>
-          <w:szCs w:val="28"/>
-        </w:rPr>
-        <w:t xml:space="preserve">- </w:t>
-      </w:r>
-      <w:r>
-        <w:rPr>
-          <w:rFonts w:ascii="Times New Roman" w:hAnsi="Times New Roman" w:cs="Times New Roman"/>
-          <w:sz w:val="28"/>
-          <w:szCs w:val="28"/>
-        </w:rPr>
-        <w:t>Giúp thao tác với người dùng phía Client và tách biệt giữa các Client với nhau. </w:t>
+          <w:rFonts w:ascii="Times New Roman" w:eastAsia="Times New Roman" w:hAnsi="Times New Roman" w:cs="Times New Roman"/>
+          <w:color w:val="222222"/>
+          <w:kern w:val="0"/>
+          <w:sz w:val="28"/>
+          <w:szCs w:val="28"/>
+          <w14:ligatures w14:val="none"/>
+        </w:rPr>
+        <w:t>Js không có bất kỳ khả năng đa luồng hoặc đa xử lý nào.</w:t>
       </w:r>
     </w:p>
     <w:p>
@@ -11697,6 +11684,7 @@
           <w:sz w:val="28"/>
           <w:szCs w:val="28"/>
         </w:rPr>
+        <w:lastRenderedPageBreak/>
         <w:t>Phương thức hoạt động của CSS là nó sẽ tìm dựa vào các vùng chọn, vùng chọn có thể là tên một thẻ HTML, tên một ID, class hay nhiều kiểu khác. Sau đó là nó sẽ áp dụng các thuộc tính cần thay đổi lên vùng chọn đó.</w:t>
       </w:r>
     </w:p>
@@ -11727,7 +11715,6 @@
       </w:pPr>
       <w:bookmarkStart w:id="25" w:name="_Toc135213268"/>
       <w:r>
-        <w:lastRenderedPageBreak/>
         <w:t>2.3.</w:t>
       </w:r>
       <w:r>
@@ -12029,6 +12016,7 @@
           <w:sz w:val="28"/>
           <w:szCs w:val="28"/>
         </w:rPr>
+        <w:lastRenderedPageBreak/>
         <w:t xml:space="preserve">- </w:t>
       </w:r>
       <w:r>
@@ -12137,7 +12125,6 @@
           <w:sz w:val="28"/>
           <w:szCs w:val="28"/>
         </w:rPr>
-        <w:lastRenderedPageBreak/>
         <w:t xml:space="preserve">- </w:t>
       </w:r>
       <w:r>
@@ -12433,6 +12420,7 @@
           <w:sz w:val="28"/>
           <w:szCs w:val="28"/>
         </w:rPr>
+        <w:lastRenderedPageBreak/>
         <w:t>- H</w:t>
       </w:r>
       <w:r>
@@ -12582,7 +12570,6 @@
           <w:sz w:val="28"/>
           <w:szCs w:val="28"/>
         </w:rPr>
-        <w:lastRenderedPageBreak/>
         <w:t xml:space="preserve">- </w:t>
       </w:r>
       <w:r>
@@ -12833,7 +12820,16 @@
           <w:sz w:val="28"/>
           <w:szCs w:val="28"/>
         </w:rPr>
-        <w:t> thực hiện các chức năng như xử lý các bản ghi cơ sở dữ liệu bằng cách biểu diễn dữ liệu dưới dạng các đối tượng. Sequelize có một cơ chế di chuyển mạnh mẽ có thể chuyển đổi các lược đồ cơ sở dữ liệu hiện có thành các phiên bản mới. Nhìn chung, Sequelize cung cấp hỗ trợ tuyệt vời cho đồng bộ hóa cơ sở dữ liệu, tải nhanh, liên kết, giao dịch và di chuyển cơ sở dữ liệu đồng thời giảm thời gian phát triển và ngăn chặn việc tiêm SQL.</w:t>
+        <w:t xml:space="preserve"> thực hiện các chức năng như xử lý các bản ghi cơ sở dữ liệu </w:t>
+      </w:r>
+      <w:r>
+        <w:rPr>
+          <w:rFonts w:ascii="Times New Roman" w:hAnsi="Times New Roman" w:cs="Times New Roman"/>
+          <w:sz w:val="28"/>
+          <w:szCs w:val="28"/>
+        </w:rPr>
+        <w:lastRenderedPageBreak/>
+        <w:t>bằng cách biểu diễn dữ liệu dưới dạng các đối tượng. Sequelize có một cơ chế di chuyển mạnh mẽ có thể chuyển đổi các lược đồ cơ sở dữ liệu hiện có thành các phiên bản mới. Nhìn chung, Sequelize cung cấp hỗ trợ tuyệt vời cho đồng bộ hóa cơ sở dữ liệu, tải nhanh, liên kết, giao dịch và di chuyển cơ sở dữ liệu đồng thời giảm thời gian phát triển và ngăn chặn việc tiêm SQL.</w:t>
       </w:r>
     </w:p>
     <w:p>
@@ -12851,7 +12847,6 @@
           <w:rFonts w:cs="Times New Roman"/>
           <w:szCs w:val="28"/>
         </w:rPr>
-        <w:lastRenderedPageBreak/>
         <w:t>2.3.8</w:t>
       </w:r>
       <w:r>
@@ -13069,6 +13064,7 @@
       </w:pPr>
       <w:bookmarkStart w:id="32" w:name="_Toc135213274"/>
       <w:r>
+        <w:lastRenderedPageBreak/>
         <w:t>2.4.1. Các thành phần trong MVC</w:t>
       </w:r>
       <w:bookmarkEnd w:id="32"/>
@@ -13130,7 +13126,6 @@
           <w:sz w:val="28"/>
           <w:szCs w:val="28"/>
         </w:rPr>
-        <w:lastRenderedPageBreak/>
         <w:t>- View: Đảm nhận việc hiển thị thông tin, tương tác với người dùng, nơi chứa tất cả các đối tượng GUI như textbox, images… Hiểu một cách đơn giản, nó là tập hợp các form hoặc các file HTML.</w:t>
       </w:r>
     </w:p>
@@ -13293,6 +13288,7 @@
           <w:sz w:val="28"/>
           <w:szCs w:val="28"/>
         </w:rPr>
+        <w:lastRenderedPageBreak/>
         <w:drawing>
           <wp:inline distT="0" distB="0" distL="0" distR="0" wp14:anchorId="3BD413D3" wp14:editId="520954A0">
             <wp:extent cx="5732145" cy="3348355"/>
@@ -13353,7 +13349,6 @@
           <w:sz w:val="28"/>
           <w:szCs w:val="28"/>
         </w:rPr>
-        <w:lastRenderedPageBreak/>
         <w:t xml:space="preserve">Hình </w:t>
       </w:r>
       <w:r>
@@ -13518,7 +13513,16 @@
           <w:sz w:val="28"/>
           <w:szCs w:val="28"/>
         </w:rPr>
-        <w:t>Luồng hoạt động của nó là: 1 -&gt; 3 -&gt; 4 -&gt; 6 -&gt; 7 -&gt; 8 -&gt; 10 -&gt; 9 &gt; 11. Sau khi request gửi về Route được Route chuyển về xử lý tại Controller, lúc này các yêu cầu liên quan đến dữ liệu sẽ được xử lý và Controller sẽ có sự tương tác với Model để lấy dữ liệu, Controller sẽ sử dụng các lớp/hàm trong Model cần thiết để lấy ra những dữ liệu chính xác. Model tương tác với Database để lấy dữ liệu, dữ liệu trả về được gửi về Model từ Model gửi lại về Controller, Controller gọi đến View phù hợp với request kèm theo dữ liệu cho View, View sẽ lắp dữ liệu tương ứng vào HTML và gửi lại một HTML cho Controller sau khi thực hiện xong nhiệm vụ của mình. Hoàn tất các công đoạn trên Controller sẽ trả kết quả về Browser.</w:t>
+        <w:t xml:space="preserve">Luồng hoạt động của nó là: 1 -&gt; 3 -&gt; 4 -&gt; 6 -&gt; 7 -&gt; 8 -&gt; 10 -&gt; 9 &gt; 11. Sau khi request gửi về Route được Route chuyển về xử lý tại Controller, lúc này các yêu cầu liên quan đến dữ liệu sẽ được xử lý và Controller sẽ có sự tương tác với Model để lấy dữ </w:t>
+      </w:r>
+      <w:r>
+        <w:rPr>
+          <w:rFonts w:ascii="Times New Roman" w:hAnsi="Times New Roman" w:cs="Times New Roman"/>
+          <w:sz w:val="28"/>
+          <w:szCs w:val="28"/>
+        </w:rPr>
+        <w:lastRenderedPageBreak/>
+        <w:t>liệu, Controller sẽ sử dụng các lớp/hàm trong Model cần thiết để lấy ra những dữ liệu chính xác. Model tương tác với Database để lấy dữ liệu, dữ liệu trả về được gửi về Model từ Model gửi lại về Controller, Controller gọi đến View phù hợp với request kèm theo dữ liệu cho View, View sẽ lắp dữ liệu tương ứng vào HTML và gửi lại một HTML cho Controller sau khi thực hiện xong nhiệm vụ của mình. Hoàn tất các công đoạn trên Controller sẽ trả kết quả về Browser.</w:t>
       </w:r>
     </w:p>
     <w:p>
@@ -13567,7 +13571,6 @@
       </w:pPr>
       <w:bookmarkStart w:id="36" w:name="_Toc135213277"/>
       <w:r>
-        <w:lastRenderedPageBreak/>
         <w:t>2.4.4. Ưu và nhược điểm của MVC</w:t>
       </w:r>
       <w:bookmarkEnd w:id="36"/>
@@ -13757,6 +13760,7 @@
           <w:sz w:val="28"/>
           <w:szCs w:val="28"/>
         </w:rPr>
+        <w:lastRenderedPageBreak/>
         <w:t xml:space="preserve">- </w:t>
       </w:r>
       <w:r>
@@ -13870,142 +13874,142 @@
           <w:sz w:val="28"/>
           <w:szCs w:val="28"/>
         </w:rPr>
+        <w:t xml:space="preserve">- </w:t>
+      </w:r>
+      <w:r>
+        <w:rPr>
+          <w:rFonts w:ascii="Times New Roman" w:hAnsi="Times New Roman" w:cs="Times New Roman"/>
+          <w:sz w:val="28"/>
+          <w:szCs w:val="28"/>
+        </w:rPr>
+        <w:t>MVC thường được sử dụng vào những dự án lớn. Do đó, với các dự án nhỏ, mô hình MVC có thể gây cồng kềnh, tốn thời gian trong quá trình phát triển cũng như thời gian trung chuyển dữ liệu.</w:t>
+      </w:r>
+    </w:p>
+    <w:p>
+      <w:pPr>
+        <w:spacing w:before="120" w:after="120" w:line="360" w:lineRule="auto"/>
+        <w:ind w:firstLine="720"/>
+        <w:rPr>
+          <w:rFonts w:ascii="Times New Roman" w:hAnsi="Times New Roman" w:cs="Times New Roman"/>
+          <w:sz w:val="28"/>
+          <w:szCs w:val="28"/>
+        </w:rPr>
+      </w:pPr>
+      <w:r>
+        <w:rPr>
+          <w:rFonts w:ascii="Times New Roman" w:hAnsi="Times New Roman" w:cs="Times New Roman"/>
+          <w:sz w:val="28"/>
+          <w:szCs w:val="28"/>
+        </w:rPr>
+        <w:t xml:space="preserve">- </w:t>
+      </w:r>
+      <w:r>
+        <w:rPr>
+          <w:rFonts w:ascii="Times New Roman" w:hAnsi="Times New Roman" w:cs="Times New Roman"/>
+          <w:sz w:val="28"/>
+          <w:szCs w:val="28"/>
+        </w:rPr>
+        <w:t>Chính việc chia hệ thống làm 3 phần và tương tác giữa mỗi phần với nhau khiến MVC quá cồng kềnh cho những phần mềm nhỏ gọn. Trong đó, lớp Controller cần duy trì một số lượng code lớn để vừa ghi nhận user request vừa quyết định phương thức xử lý chúng, cũng như nhiều tác vụ khác.</w:t>
+      </w:r>
+    </w:p>
+    <w:p>
+      <w:pPr>
+        <w:spacing w:before="120" w:after="120" w:line="360" w:lineRule="auto"/>
+        <w:ind w:firstLine="720"/>
+        <w:rPr>
+          <w:rFonts w:ascii="Times New Roman" w:hAnsi="Times New Roman" w:cs="Times New Roman"/>
+          <w:sz w:val="28"/>
+          <w:szCs w:val="28"/>
+        </w:rPr>
+      </w:pPr>
+      <w:r>
+        <w:rPr>
+          <w:rFonts w:ascii="Times New Roman" w:hAnsi="Times New Roman" w:cs="Times New Roman"/>
+          <w:sz w:val="28"/>
+          <w:szCs w:val="28"/>
+        </w:rPr>
+        <w:t xml:space="preserve">- </w:t>
+      </w:r>
+      <w:r>
+        <w:rPr>
+          <w:rFonts w:ascii="Times New Roman" w:hAnsi="Times New Roman" w:cs="Times New Roman"/>
+          <w:sz w:val="28"/>
+          <w:szCs w:val="28"/>
+        </w:rPr>
+        <w:t>Các team ít người, các lập trình viên độc lập (indie) gặp nhiều khó khăn trong việc phát triển và bảo trì một hệ thống MVC.</w:t>
+      </w:r>
+    </w:p>
+    <w:p>
+      <w:pPr>
+        <w:spacing w:before="120" w:after="120" w:line="360" w:lineRule="auto"/>
+        <w:ind w:firstLine="720"/>
+        <w:rPr>
+          <w:rFonts w:ascii="Times New Roman" w:hAnsi="Times New Roman" w:cs="Times New Roman"/>
+          <w:sz w:val="28"/>
+          <w:szCs w:val="28"/>
+        </w:rPr>
+      </w:pPr>
+      <w:r>
+        <w:rPr>
+          <w:rFonts w:ascii="Times New Roman" w:hAnsi="Times New Roman" w:cs="Times New Roman"/>
+          <w:sz w:val="28"/>
+          <w:szCs w:val="28"/>
+        </w:rPr>
+        <w:t xml:space="preserve">- </w:t>
+      </w:r>
+      <w:r>
+        <w:rPr>
+          <w:rFonts w:ascii="Times New Roman" w:hAnsi="Times New Roman" w:cs="Times New Roman"/>
+          <w:sz w:val="28"/>
+          <w:szCs w:val="28"/>
+        </w:rPr>
+        <w:t>Sự hỗ trợ cho quá trình kiểm thử của MVC cũng không tốt. Lý do bởi lớp View phụ thuộc vào cả Model lẫn Controller. Chỉ một mình View không thể xử lý bất cứ vấn đề gì – không thể nhận request cũng không có dữ liệu để hiển thị. Vì vậy, khi kiểm tra phần View, chúng ta cẩn giả lập cả 2 thành phần còn lại để có được một hệ thống hoàn chỉnh.</w:t>
+      </w:r>
+    </w:p>
+    <w:p>
+      <w:pPr>
+        <w:spacing w:before="120" w:after="120" w:line="360" w:lineRule="auto"/>
+        <w:ind w:firstLine="720"/>
+        <w:rPr>
+          <w:rFonts w:ascii="Times New Roman" w:hAnsi="Times New Roman" w:cs="Times New Roman"/>
+          <w:sz w:val="28"/>
+          <w:szCs w:val="28"/>
+        </w:rPr>
+      </w:pPr>
+      <w:r>
+        <w:rPr>
+          <w:rFonts w:ascii="Times New Roman" w:hAnsi="Times New Roman" w:cs="Times New Roman"/>
+          <w:sz w:val="28"/>
+          <w:szCs w:val="28"/>
+        </w:rPr>
+        <w:t xml:space="preserve">- </w:t>
+      </w:r>
+      <w:r>
+        <w:rPr>
+          <w:rFonts w:ascii="Times New Roman" w:hAnsi="Times New Roman" w:cs="Times New Roman"/>
+          <w:sz w:val="28"/>
+          <w:szCs w:val="28"/>
+        </w:rPr>
+        <w:t>Mô hình MVC thiết kế mất cân bằng khiến Model dễ gặp lỗi hơn, phát triển khó hơn và sửa chữa, bảo trì rắc rối hơn. Những lập trình viên lo phần Model sẽ phải làm việc vất vả, cũng như cần chuyên môn và sự tỉ mỉ lớn hơn.</w:t>
+      </w:r>
+    </w:p>
+    <w:p>
+      <w:pPr>
+        <w:spacing w:before="120" w:after="120" w:line="360" w:lineRule="auto"/>
+        <w:ind w:firstLine="720"/>
+        <w:rPr>
+          <w:rFonts w:ascii="Times New Roman" w:hAnsi="Times New Roman" w:cs="Times New Roman"/>
+          <w:sz w:val="28"/>
+          <w:szCs w:val="28"/>
+        </w:rPr>
+      </w:pPr>
+      <w:r>
+        <w:rPr>
+          <w:rFonts w:ascii="Times New Roman" w:hAnsi="Times New Roman" w:cs="Times New Roman"/>
+          <w:sz w:val="28"/>
+          <w:szCs w:val="28"/>
+        </w:rPr>
         <w:lastRenderedPageBreak/>
-        <w:t xml:space="preserve">- </w:t>
-      </w:r>
-      <w:r>
-        <w:rPr>
-          <w:rFonts w:ascii="Times New Roman" w:hAnsi="Times New Roman" w:cs="Times New Roman"/>
-          <w:sz w:val="28"/>
-          <w:szCs w:val="28"/>
-        </w:rPr>
-        <w:t>MVC thường được sử dụng vào những dự án lớn. Do đó, với các dự án nhỏ, mô hình MVC có thể gây cồng kềnh, tốn thời gian trong quá trình phát triển cũng như thời gian trung chuyển dữ liệu.</w:t>
-      </w:r>
-    </w:p>
-    <w:p>
-      <w:pPr>
-        <w:spacing w:before="120" w:after="120" w:line="360" w:lineRule="auto"/>
-        <w:ind w:firstLine="720"/>
-        <w:rPr>
-          <w:rFonts w:ascii="Times New Roman" w:hAnsi="Times New Roman" w:cs="Times New Roman"/>
-          <w:sz w:val="28"/>
-          <w:szCs w:val="28"/>
-        </w:rPr>
-      </w:pPr>
-      <w:r>
-        <w:rPr>
-          <w:rFonts w:ascii="Times New Roman" w:hAnsi="Times New Roman" w:cs="Times New Roman"/>
-          <w:sz w:val="28"/>
-          <w:szCs w:val="28"/>
-        </w:rPr>
-        <w:t xml:space="preserve">- </w:t>
-      </w:r>
-      <w:r>
-        <w:rPr>
-          <w:rFonts w:ascii="Times New Roman" w:hAnsi="Times New Roman" w:cs="Times New Roman"/>
-          <w:sz w:val="28"/>
-          <w:szCs w:val="28"/>
-        </w:rPr>
-        <w:t>Chính việc chia hệ thống làm 3 phần và tương tác giữa mỗi phần với nhau khiến MVC quá cồng kềnh cho những phần mềm nhỏ gọn. Trong đó, lớp Controller cần duy trì một số lượng code lớn để vừa ghi nhận user request vừa quyết định phương thức xử lý chúng, cũng như nhiều tác vụ khác.</w:t>
-      </w:r>
-    </w:p>
-    <w:p>
-      <w:pPr>
-        <w:spacing w:before="120" w:after="120" w:line="360" w:lineRule="auto"/>
-        <w:ind w:firstLine="720"/>
-        <w:rPr>
-          <w:rFonts w:ascii="Times New Roman" w:hAnsi="Times New Roman" w:cs="Times New Roman"/>
-          <w:sz w:val="28"/>
-          <w:szCs w:val="28"/>
-        </w:rPr>
-      </w:pPr>
-      <w:r>
-        <w:rPr>
-          <w:rFonts w:ascii="Times New Roman" w:hAnsi="Times New Roman" w:cs="Times New Roman"/>
-          <w:sz w:val="28"/>
-          <w:szCs w:val="28"/>
-        </w:rPr>
-        <w:t xml:space="preserve">- </w:t>
-      </w:r>
-      <w:r>
-        <w:rPr>
-          <w:rFonts w:ascii="Times New Roman" w:hAnsi="Times New Roman" w:cs="Times New Roman"/>
-          <w:sz w:val="28"/>
-          <w:szCs w:val="28"/>
-        </w:rPr>
-        <w:t>Các team ít người, các lập trình viên độc lập (indie) gặp nhiều khó khăn trong việc phát triển và bảo trì một hệ thống MVC.</w:t>
-      </w:r>
-    </w:p>
-    <w:p>
-      <w:pPr>
-        <w:spacing w:before="120" w:after="120" w:line="360" w:lineRule="auto"/>
-        <w:ind w:firstLine="720"/>
-        <w:rPr>
-          <w:rFonts w:ascii="Times New Roman" w:hAnsi="Times New Roman" w:cs="Times New Roman"/>
-          <w:sz w:val="28"/>
-          <w:szCs w:val="28"/>
-        </w:rPr>
-      </w:pPr>
-      <w:r>
-        <w:rPr>
-          <w:rFonts w:ascii="Times New Roman" w:hAnsi="Times New Roman" w:cs="Times New Roman"/>
-          <w:sz w:val="28"/>
-          <w:szCs w:val="28"/>
-        </w:rPr>
-        <w:t xml:space="preserve">- </w:t>
-      </w:r>
-      <w:r>
-        <w:rPr>
-          <w:rFonts w:ascii="Times New Roman" w:hAnsi="Times New Roman" w:cs="Times New Roman"/>
-          <w:sz w:val="28"/>
-          <w:szCs w:val="28"/>
-        </w:rPr>
-        <w:t>Sự hỗ trợ cho quá trình kiểm thử của MVC cũng không tốt. Lý do bởi lớp View phụ thuộc vào cả Model lẫn Controller. Chỉ một mình View không thể xử lý bất cứ vấn đề gì – không thể nhận request cũng không có dữ liệu để hiển thị. Vì vậy, khi kiểm tra phần View, chúng ta cẩn giả lập cả 2 thành phần còn lại để có được một hệ thống hoàn chỉnh.</w:t>
-      </w:r>
-    </w:p>
-    <w:p>
-      <w:pPr>
-        <w:spacing w:before="120" w:after="120" w:line="360" w:lineRule="auto"/>
-        <w:ind w:firstLine="720"/>
-        <w:rPr>
-          <w:rFonts w:ascii="Times New Roman" w:hAnsi="Times New Roman" w:cs="Times New Roman"/>
-          <w:sz w:val="28"/>
-          <w:szCs w:val="28"/>
-        </w:rPr>
-      </w:pPr>
-      <w:r>
-        <w:rPr>
-          <w:rFonts w:ascii="Times New Roman" w:hAnsi="Times New Roman" w:cs="Times New Roman"/>
-          <w:sz w:val="28"/>
-          <w:szCs w:val="28"/>
-        </w:rPr>
-        <w:t xml:space="preserve">- </w:t>
-      </w:r>
-      <w:r>
-        <w:rPr>
-          <w:rFonts w:ascii="Times New Roman" w:hAnsi="Times New Roman" w:cs="Times New Roman"/>
-          <w:sz w:val="28"/>
-          <w:szCs w:val="28"/>
-        </w:rPr>
-        <w:t>Mô hình MVC thiết kế mất cân bằng khiến Model dễ gặp lỗi hơn, phát triển khó hơn và sửa chữa, bảo trì rắc rối hơn. Những lập trình viên lo phần Model sẽ phải làm việc vất vả, cũng như cần chuyên môn và sự tỉ mỉ lớn hơn.</w:t>
-      </w:r>
-    </w:p>
-    <w:p>
-      <w:pPr>
-        <w:spacing w:before="120" w:after="120" w:line="360" w:lineRule="auto"/>
-        <w:ind w:firstLine="720"/>
-        <w:rPr>
-          <w:rFonts w:ascii="Times New Roman" w:hAnsi="Times New Roman" w:cs="Times New Roman"/>
-          <w:sz w:val="28"/>
-          <w:szCs w:val="28"/>
-        </w:rPr>
-      </w:pPr>
-      <w:r>
-        <w:rPr>
-          <w:rFonts w:ascii="Times New Roman" w:hAnsi="Times New Roman" w:cs="Times New Roman"/>
-          <w:sz w:val="28"/>
-          <w:szCs w:val="28"/>
-        </w:rPr>
         <w:t>Ngoài ra, việc phân chia công việc không đồng đều. Phần Controller và Model thực hiện quá nhiều tác vụ, đặc biệt là Model. Trong khi View chỉ chứa các mẫu hiển thị, thì Model xử lý mọi user request do Controller gửi đến và lo liệu cả UI logic cho lớp View.</w:t>
       </w:r>
     </w:p>
@@ -14115,16 +14119,7 @@
           <w:sz w:val="32"/>
           <w:szCs w:val="32"/>
         </w:rPr>
-        <w:t xml:space="preserve"> (LMS). Moodle được sáng lập năm 1999 bởi Martin Dougiamas, người tiếp tục điều hành và phát triển chính của dự án. Moodle hiện là phần mềm được sử dụng rộng rãi với </w:t>
-      </w:r>
-      <w:r>
-        <w:rPr>
-          <w:rFonts w:ascii="Times New Roman" w:hAnsi="Times New Roman" w:cs="Times New Roman"/>
-          <w:sz w:val="32"/>
-          <w:szCs w:val="32"/>
-        </w:rPr>
-        <w:lastRenderedPageBreak/>
-        <w:t>38.896 trang web đã đăng ký và 16.927.590 người dùng trong 1.713.438 khóa học (tính đến tháng 1 năm 2008).</w:t>
+        <w:t> (LMS). Moodle được sáng lập năm 1999 bởi Martin Dougiamas, người tiếp tục điều hành và phát triển chính của dự án. Moodle hiện là phần mềm được sử dụng rộng rãi với 38.896 trang web đã đăng ký và 16.927.590 người dùng trong 1.713.438 khóa học (tính đến tháng 1 năm 2008).</w:t>
       </w:r>
     </w:p>
     <w:p>
@@ -14465,7 +14460,6 @@
           <w:sz w:val="32"/>
           <w:szCs w:val="32"/>
         </w:rPr>
-        <w:lastRenderedPageBreak/>
         <w:t>Adobe Presenter (rất tiện, gọn nhẹ) và Adobe Captivate, Adobe Authorware</w:t>
       </w:r>
       <w:r>
@@ -14706,7 +14700,6 @@
           <w:sz w:val="28"/>
           <w:szCs w:val="28"/>
         </w:rPr>
-        <w:lastRenderedPageBreak/>
         <w:t xml:space="preserve">- </w:t>
       </w:r>
       <w:r>
@@ -15169,7 +15162,6 @@
           <w:sz w:val="28"/>
           <w:szCs w:val="28"/>
         </w:rPr>
-        <w:lastRenderedPageBreak/>
         <w:t xml:space="preserve">- </w:t>
       </w:r>
       <w:r>
@@ -15719,7 +15711,6 @@
           <w:sz w:val="28"/>
           <w:szCs w:val="28"/>
         </w:rPr>
-        <w:lastRenderedPageBreak/>
         <w:t>3.2. Đánh giá</w:t>
       </w:r>
       <w:bookmarkEnd w:id="42"/>
@@ -16399,6 +16390,7 @@
           <w:b/>
           <w:bCs/>
         </w:rPr>
+        <w:lastRenderedPageBreak/>
         <w:t>IV PH</w:t>
       </w:r>
       <w:r>
@@ -16526,7 +16518,6 @@
           <w:sz w:val="28"/>
           <w:szCs w:val="28"/>
         </w:rPr>
-        <w:lastRenderedPageBreak/>
         <w:t>Quản lý, theo dõi, xử lý các thông tin về công tác thi cử.</w:t>
       </w:r>
     </w:p>
@@ -16871,6 +16862,7 @@
           <w:sz w:val="28"/>
           <w:szCs w:val="28"/>
         </w:rPr>
+        <w:lastRenderedPageBreak/>
         <w:t>4.2. Hệ thống đề nghị</w:t>
       </w:r>
       <w:bookmarkEnd w:id="50"/>
@@ -16974,7 +16966,6 @@
       </w:pPr>
       <w:bookmarkStart w:id="52" w:name="_Toc135213291"/>
       <w:r>
-        <w:lastRenderedPageBreak/>
         <w:t>4.2.2. Nghiệp vụ</w:t>
       </w:r>
       <w:bookmarkEnd w:id="52"/>
@@ -17348,7 +17339,6 @@
           <w:sz w:val="28"/>
           <w:szCs w:val="28"/>
         </w:rPr>
-        <w:lastRenderedPageBreak/>
         <w:t>4.3. Mô tả thiết kế ứng dụng</w:t>
       </w:r>
       <w:bookmarkEnd w:id="55"/>
@@ -17515,7 +17505,6 @@
       </w:pPr>
       <w:bookmarkStart w:id="59" w:name="_Toc135213297"/>
       <w:r>
-        <w:lastRenderedPageBreak/>
         <w:t>4.3.1.2. Sơ đồ chức năng của Phó Hiệu trưởng</w:t>
       </w:r>
       <w:bookmarkEnd w:id="59"/>
@@ -17639,7 +17628,6 @@
       </w:pPr>
       <w:bookmarkStart w:id="60" w:name="_Toc135213298"/>
       <w:r>
-        <w:lastRenderedPageBreak/>
         <w:t>4.3.1.3. Sơ đồ chức năng của Giáo viên</w:t>
       </w:r>
       <w:bookmarkEnd w:id="60"/>
@@ -17749,7 +17737,6 @@
       </w:pPr>
       <w:bookmarkStart w:id="61" w:name="_Toc135213299"/>
       <w:r>
-        <w:lastRenderedPageBreak/>
         <w:t>4.3.1.4. Sơ đồ chức năng của Học sinh</w:t>
       </w:r>
       <w:bookmarkEnd w:id="61"/>
@@ -17861,7 +17848,6 @@
       </w:pPr>
       <w:bookmarkStart w:id="62" w:name="_Toc135213300"/>
       <w:r>
-        <w:lastRenderedPageBreak/>
         <w:t>4.3.2. Sơ đồ ERD</w:t>
       </w:r>
       <w:bookmarkEnd w:id="62"/>
@@ -17921,7 +17907,6 @@
       </w:pPr>
       <w:bookmarkStart w:id="63" w:name="_Toc135213301"/>
       <w:r>
-        <w:lastRenderedPageBreak/>
         <w:t>4.3.3. Cơ sở dữ liệu</w:t>
       </w:r>
       <w:bookmarkEnd w:id="63"/>
@@ -18182,7 +18167,6 @@
           <w:sz w:val="28"/>
           <w:szCs w:val="28"/>
         </w:rPr>
-        <w:lastRenderedPageBreak/>
         <w:t>Bảng tình trạng kỳ thi</w:t>
       </w:r>
       <w:r>
@@ -18438,7 +18422,6 @@
           <w:sz w:val="28"/>
           <w:szCs w:val="28"/>
         </w:rPr>
-        <w:lastRenderedPageBreak/>
         <w:drawing>
           <wp:inline distT="0" distB="0" distL="0" distR="0">
             <wp:extent cx="3969879" cy="2804160"/>
@@ -18725,7 +18708,6 @@
           <w:sz w:val="28"/>
           <w:szCs w:val="28"/>
         </w:rPr>
-        <w:lastRenderedPageBreak/>
         <w:drawing>
           <wp:inline distT="0" distB="0" distL="0" distR="0">
             <wp:extent cx="3656965" cy="1630680"/>
